--- a/FORM-QAD-011-TEST REQUEST FORM (TRF).docx
+++ b/FORM-QAD-011-TEST REQUEST FORM (TRF).docx
@@ -888,259 +888,131 @@
                 <w:b/>
                 <w:sz w:val="18"/>
                 <w:szCs w:val="18"/>
-              </w:rPr>
-              <w:fldChar w:fldCharType="begin">
-                <w:ffData>
-                  <w:name w:val="stype_mat"/>
-                  <w:enabled/>
-                  <w:calcOnExit w:val="0"/>
-                  <w:checkBox>
-                    <w:sizeAuto/>
-                    <w:default w:val="0"/>
-                  </w:checkBox>
-                </w:ffData>
-              </w:fldChar>
-            </w:r>
-            <w:bookmarkStart w:id="0" w:name="stype_mat"/>
-            <w:r>
-              <w:rPr>
-                <w:rFonts w:ascii="Arial" w:hAnsi="Arial" w:cs="Arial"/>
-                <w:b/>
-                <w:sz w:val="18"/>
-                <w:szCs w:val="18"/>
-              </w:rPr>
-              <w:instrText xml:space="preserve"> FORMCHECKBOX </w:instrText>
-            </w:r>
-            <w:r>
-              <w:rPr>
-                <w:rFonts w:ascii="Arial" w:hAnsi="Arial" w:cs="Arial"/>
-                <w:b/>
-                <w:sz w:val="18"/>
-                <w:szCs w:val="18"/>
-              </w:rPr>
-            </w:r>
-            <w:r>
-              <w:rPr>
-                <w:rFonts w:ascii="Arial" w:hAnsi="Arial" w:cs="Arial"/>
-                <w:b/>
-                <w:sz w:val="18"/>
-                <w:szCs w:val="18"/>
-              </w:rPr>
-              <w:fldChar w:fldCharType="separate"/>
-            </w:r>
-            <w:r>
-              <w:rPr>
-                <w:rFonts w:ascii="Arial" w:hAnsi="Arial" w:cs="Arial"/>
-                <w:b/>
-                <w:sz w:val="18"/>
-                <w:szCs w:val="18"/>
-              </w:rPr>
-              <w:fldChar w:fldCharType="end"/>
-            </w:r>
-            <w:bookmarkEnd w:id="0"/>
-            <w:r>
-              <w:rPr>
-                <w:rFonts w:ascii="Arial" w:hAnsi="Arial" w:cs="Arial"/>
-                <w:b/>
-                <w:sz w:val="18"/>
-                <w:szCs w:val="18"/>
-              </w:rPr>
-              <w:t xml:space="preserve">   MATERIAL                </w:t>
-            </w:r>
-            <w:r>
-              <w:rPr>
-                <w:rFonts w:ascii="Arial" w:hAnsi="Arial" w:cs="Arial"/>
-                <w:b/>
-                <w:sz w:val="18"/>
-                <w:szCs w:val="18"/>
-              </w:rPr>
-              <w:fldChar w:fldCharType="begin">
-                <w:ffData>
-                  <w:name w:val="stype_car"/>
-                  <w:enabled/>
-                  <w:calcOnExit w:val="0"/>
-                  <w:checkBox>
-                    <w:sizeAuto/>
-                    <w:default w:val="0"/>
-                  </w:checkBox>
-                </w:ffData>
-              </w:fldChar>
-            </w:r>
-            <w:bookmarkStart w:id="1" w:name="stype_car"/>
-            <w:r>
-              <w:rPr>
-                <w:rFonts w:ascii="Arial" w:hAnsi="Arial" w:cs="Arial"/>
-                <w:b/>
-                <w:sz w:val="18"/>
-                <w:szCs w:val="18"/>
-              </w:rPr>
-              <w:instrText xml:space="preserve"> FORMCHECKBOX </w:instrText>
-            </w:r>
-            <w:r>
-              <w:rPr>
-                <w:rFonts w:ascii="Arial" w:hAnsi="Arial" w:cs="Arial"/>
-                <w:b/>
-                <w:sz w:val="18"/>
-                <w:szCs w:val="18"/>
-              </w:rPr>
-            </w:r>
-            <w:r>
-              <w:rPr>
-                <w:rFonts w:ascii="Arial" w:hAnsi="Arial" w:cs="Arial"/>
-                <w:b/>
-                <w:sz w:val="18"/>
-                <w:szCs w:val="18"/>
-              </w:rPr>
-              <w:fldChar w:fldCharType="separate"/>
-            </w:r>
-            <w:r>
-              <w:rPr>
-                <w:rFonts w:ascii="Arial" w:hAnsi="Arial" w:cs="Arial"/>
-                <w:b/>
-                <w:sz w:val="18"/>
-                <w:szCs w:val="18"/>
-              </w:rPr>
-              <w:fldChar w:fldCharType="end"/>
-            </w:r>
-            <w:bookmarkEnd w:id="1"/>
-            <w:r>
-              <w:rPr>
-                <w:rFonts w:ascii="Arial" w:hAnsi="Arial" w:cs="Arial"/>
-                <w:b/>
-                <w:sz w:val="18"/>
-                <w:szCs w:val="18"/>
-              </w:rPr>
-              <w:t xml:space="preserve">  CARCASS                   </w:t>
-            </w:r>
-            <w:r>
-              <w:rPr>
-                <w:rFonts w:ascii="Arial" w:hAnsi="Arial" w:cs="Arial"/>
-                <w:b/>
-                <w:sz w:val="18"/>
-                <w:szCs w:val="18"/>
-              </w:rPr>
-              <w:fldChar w:fldCharType="begin">
-                <w:ffData>
-                  <w:name w:val="stype_fin"/>
-                  <w:enabled/>
-                  <w:calcOnExit w:val="0"/>
-                  <w:checkBox>
-                    <w:sizeAuto/>
-                    <w:default w:val="0"/>
-                  </w:checkBox>
-                </w:ffData>
-              </w:fldChar>
-            </w:r>
-            <w:bookmarkStart w:id="2" w:name="stype_fin"/>
-            <w:r>
-              <w:rPr>
-                <w:rFonts w:ascii="Arial" w:hAnsi="Arial" w:cs="Arial"/>
-                <w:b/>
-                <w:sz w:val="18"/>
-                <w:szCs w:val="18"/>
-              </w:rPr>
-              <w:instrText xml:space="preserve"> FORMCHECKBOX </w:instrText>
-            </w:r>
-            <w:r>
-              <w:rPr>
-                <w:rFonts w:ascii="Arial" w:hAnsi="Arial" w:cs="Arial"/>
-                <w:b/>
-                <w:sz w:val="18"/>
-                <w:szCs w:val="18"/>
-              </w:rPr>
-            </w:r>
-            <w:r>
-              <w:rPr>
-                <w:rFonts w:ascii="Arial" w:hAnsi="Arial" w:cs="Arial"/>
-                <w:b/>
-                <w:sz w:val="18"/>
-                <w:szCs w:val="18"/>
-              </w:rPr>
-              <w:fldChar w:fldCharType="separate"/>
-            </w:r>
-            <w:r>
-              <w:rPr>
-                <w:rFonts w:ascii="Arial" w:hAnsi="Arial" w:cs="Arial"/>
-                <w:b/>
-                <w:sz w:val="18"/>
-                <w:szCs w:val="18"/>
-              </w:rPr>
-              <w:fldChar w:fldCharType="end"/>
-            </w:r>
-            <w:bookmarkEnd w:id="2"/>
-            <w:r>
-              <w:rPr>
-                <w:rFonts w:ascii="Arial" w:hAnsi="Arial" w:cs="Arial"/>
-                <w:b/>
-                <w:sz w:val="18"/>
-                <w:szCs w:val="18"/>
-              </w:rPr>
-              <w:t xml:space="preserve">  FINISHED ITEM                </w:t>
-            </w:r>
-            <w:r>
-              <w:rPr>
-                <w:rFonts w:ascii="Arial" w:hAnsi="Arial" w:cs="Arial"/>
-                <w:b/>
-                <w:sz w:val="18"/>
-                <w:szCs w:val="18"/>
-              </w:rPr>
-              <w:fldChar w:fldCharType="begin">
-                <w:ffData>
-                  <w:name w:val="stype_oth"/>
-                  <w:enabled/>
-                  <w:calcOnExit w:val="0"/>
-                  <w:checkBox>
-                    <w:sizeAuto/>
-                    <w:default w:val="0"/>
-                  </w:checkBox>
-                </w:ffData>
-              </w:fldChar>
-            </w:r>
-            <w:bookmarkStart w:id="3" w:name="stype_oth"/>
-            <w:r>
-              <w:rPr>
-                <w:rFonts w:ascii="Arial" w:hAnsi="Arial" w:cs="Arial"/>
-                <w:b/>
-                <w:sz w:val="18"/>
-                <w:szCs w:val="18"/>
-              </w:rPr>
-              <w:instrText xml:space="preserve"> FORMCHECKBOX </w:instrText>
-            </w:r>
-            <w:r>
-              <w:rPr>
-                <w:rFonts w:ascii="Arial" w:hAnsi="Arial" w:cs="Arial"/>
-                <w:b/>
-                <w:sz w:val="18"/>
-                <w:szCs w:val="18"/>
-              </w:rPr>
-            </w:r>
-            <w:r>
-              <w:rPr>
-                <w:rFonts w:ascii="Arial" w:hAnsi="Arial" w:cs="Arial"/>
-                <w:b/>
-                <w:sz w:val="18"/>
-                <w:szCs w:val="18"/>
-              </w:rPr>
-              <w:fldChar w:fldCharType="separate"/>
-            </w:r>
-            <w:r>
-              <w:rPr>
-                <w:rFonts w:ascii="Arial" w:hAnsi="Arial" w:cs="Arial"/>
-                <w:b/>
-                <w:sz w:val="18"/>
-                <w:szCs w:val="18"/>
-              </w:rPr>
-              <w:fldChar w:fldCharType="end"/>
-            </w:r>
-            <w:bookmarkEnd w:id="3"/>
-            <w:r>
-              <w:rPr>
-                <w:rFonts w:ascii="Arial" w:hAnsi="Arial" w:cs="Arial"/>
-                <w:b/>
-                <w:sz w:val="18"/>
-                <w:szCs w:val="18"/>
-              </w:rPr>
-              <w:t xml:space="preserve">  OTHERS  </w:t>
+                <w:lang w:val="vi-VN"/>
+              </w:rPr>
+              <w:t xml:space="preserve">   </w:t>
+            </w:r>
+            <w:r>
+              <w:rPr>
+                <w:rFonts w:ascii="Segoe UI Symbol" w:hAnsi="Segoe UI Symbol" w:cs="Segoe UI Symbol"/>
+                <w:b/>
+                <w:sz w:val="18"/>
+                <w:szCs w:val="18"/>
+              </w:rPr>
+              <w:t>☐</w:t>
+            </w:r>
+            <w:r>
+              <w:rPr>
+                <w:rFonts w:ascii="Arial" w:hAnsi="Arial" w:cs="Arial"/>
+                <w:b/>
+                <w:sz w:val="18"/>
+                <w:szCs w:val="18"/>
+              </w:rPr>
+              <w:t xml:space="preserve"> MATERIAL              </w:t>
+            </w:r>
+            <w:r>
+              <w:rPr>
+                <w:rFonts w:ascii="Arial" w:hAnsi="Arial" w:cs="Arial"/>
+                <w:b/>
+                <w:sz w:val="18"/>
+                <w:szCs w:val="18"/>
+                <w:lang w:val="vi-VN"/>
+              </w:rPr>
+              <w:t xml:space="preserve">    </w:t>
+            </w:r>
+            <w:r>
+              <w:rPr>
+                <w:rFonts w:ascii="Segoe UI Symbol" w:hAnsi="Segoe UI Symbol" w:cs="Segoe UI Symbol"/>
+                <w:b/>
+                <w:sz w:val="18"/>
+                <w:szCs w:val="18"/>
+                <w:lang w:val="vi-VN"/>
+              </w:rPr>
+              <w:t>☐</w:t>
+            </w:r>
+            <w:r>
+              <w:rPr>
+                <w:rFonts w:ascii="Arial" w:hAnsi="Arial" w:cs="Arial"/>
+                <w:b/>
+                <w:sz w:val="18"/>
+                <w:szCs w:val="18"/>
+              </w:rPr>
+              <w:t xml:space="preserve"> CARCASS                   </w:t>
+            </w:r>
+            <w:r>
+              <w:rPr>
+                <w:rFonts w:ascii="Arial" w:hAnsi="Arial" w:cs="Arial"/>
+                <w:b/>
+                <w:sz w:val="18"/>
+                <w:szCs w:val="18"/>
+                <w:lang w:val="vi-VN"/>
+              </w:rPr>
+              <w:t xml:space="preserve"> </w:t>
+            </w:r>
+            <w:r>
+              <w:rPr>
+                <w:rFonts w:ascii="Arial" w:hAnsi="Arial" w:cs="Arial"/>
+                <w:b/>
+                <w:sz w:val="18"/>
+                <w:szCs w:val="18"/>
+              </w:rPr>
+              <w:t xml:space="preserve"> </w:t>
+            </w:r>
+            <w:r>
+              <w:rPr>
+                <w:rFonts w:ascii="Segoe UI Symbol" w:hAnsi="Segoe UI Symbol" w:cs="Segoe UI Symbol"/>
+                <w:b/>
+                <w:sz w:val="18"/>
+                <w:szCs w:val="18"/>
+                <w:lang w:val="vi-VN"/>
+              </w:rPr>
+              <w:t>☐</w:t>
+            </w:r>
+            <w:r>
+              <w:rPr>
+                <w:rFonts w:ascii="Arial" w:hAnsi="Arial" w:cs="Arial"/>
+                <w:b/>
+                <w:sz w:val="18"/>
+                <w:szCs w:val="18"/>
+              </w:rPr>
+              <w:t xml:space="preserve"> FINISHED ITEM               </w:t>
+            </w:r>
+            <w:r>
+              <w:rPr>
+                <w:rFonts w:ascii="Arial" w:hAnsi="Arial" w:cs="Arial"/>
+                <w:b/>
+                <w:sz w:val="18"/>
+                <w:szCs w:val="18"/>
+                <w:lang w:val="vi-VN"/>
+              </w:rPr>
+              <w:t xml:space="preserve">   </w:t>
+            </w:r>
+            <w:r>
+              <w:rPr>
+                <w:rFonts w:ascii="Arial" w:hAnsi="Arial" w:cs="Arial"/>
+                <w:b/>
+                <w:sz w:val="18"/>
+                <w:szCs w:val="18"/>
+              </w:rPr>
+              <w:t xml:space="preserve"> </w:t>
+            </w:r>
+            <w:r>
+              <w:rPr>
+                <w:rFonts w:ascii="Segoe UI Symbol" w:hAnsi="Segoe UI Symbol" w:cs="Segoe UI Symbol"/>
+                <w:b/>
+                <w:sz w:val="18"/>
+                <w:szCs w:val="18"/>
+              </w:rPr>
+              <w:t>☐</w:t>
+            </w:r>
+            <w:r>
+              <w:rPr>
+                <w:rFonts w:ascii="Arial" w:hAnsi="Arial" w:cs="Arial"/>
+                <w:b/>
+                <w:sz w:val="18"/>
+                <w:szCs w:val="18"/>
+              </w:rPr>
+              <w:t xml:space="preserve"> OTHERS  </w:t>
             </w:r>
             <w:r>
               <w:rPr>
@@ -1362,99 +1234,34 @@
             <w:pPr>
               <w:spacing w:before="100" w:beforeAutospacing="1" w:after="100" w:afterAutospacing="1" w:line="240" w:lineRule="auto"/>
               <w:rPr>
-                <w:rFonts w:ascii="Arial" w:hAnsi="Arial" w:cs="Arial"/>
-                <w:bCs/>
-                <w:i/>
-                <w:iCs/>
-                <w:sz w:val="18"/>
-                <w:szCs w:val="18"/>
-              </w:rPr>
-            </w:pPr>
-            <w:r>
-              <w:rPr>
-                <w:rFonts w:ascii="Arial" w:hAnsi="Arial" w:cs="Arial"/>
+                <w:rFonts w:asciiTheme="minorHAnsi" w:hAnsiTheme="minorHAnsi" w:cs="Arial"/>
+                <w:bCs/>
+                <w:i/>
+                <w:iCs/>
                 <w:sz w:val="18"/>
                 <w:szCs w:val="18"/>
                 <w:lang w:val="vi-VN"/>
               </w:rPr>
-              <w:t>1</w:t>
-            </w:r>
-            <w:r>
-              <w:rPr>
-                <w:rFonts w:ascii="Arial" w:hAnsi="Arial" w:cs="Arial"/>
-                <w:sz w:val="18"/>
-                <w:szCs w:val="18"/>
-                <w:vertAlign w:val="superscript"/>
+            </w:pPr>
+            <w:r>
+              <w:rPr>
+                <w:rFonts w:ascii="Segoe UI Symbol" w:hAnsi="Segoe UI Symbol" w:cs="Segoe UI Symbol"/>
+                <w:b/>
+                <w:sz w:val="18"/>
+                <w:szCs w:val="18"/>
+              </w:rPr>
+              <w:t>☐</w:t>
+            </w:r>
+            <w:r>
+              <w:rPr>
+                <w:rFonts w:asciiTheme="minorHAnsi" w:hAnsiTheme="minorHAnsi" w:cs="Segoe UI Symbol"/>
+                <w:b/>
+                <w:sz w:val="18"/>
+                <w:szCs w:val="18"/>
                 <w:lang w:val="vi-VN"/>
               </w:rPr>
-              <w:t xml:space="preserve">st </w:t>
-            </w:r>
-            <w:r>
-              <w:rPr>
-                <w:rFonts w:ascii="Arial" w:hAnsi="Arial" w:cs="Arial"/>
-                <w:bCs/>
-                <w:i/>
-                <w:iCs/>
-                <w:sz w:val="18"/>
-                <w:szCs w:val="18"/>
-              </w:rPr>
-              <w:fldChar w:fldCharType="begin">
-                <w:ffData>
-                  <w:name w:val="ts_1"/>
-                  <w:enabled/>
-                  <w:calcOnExit w:val="0"/>
-                  <w:checkBox>
-                    <w:sizeAuto/>
-                    <w:default w:val="0"/>
-                  </w:checkBox>
-                </w:ffData>
-              </w:fldChar>
-            </w:r>
-            <w:bookmarkStart w:id="4" w:name="ts_1"/>
-            <w:r>
-              <w:rPr>
-                <w:rFonts w:ascii="Arial" w:hAnsi="Arial" w:cs="Arial"/>
-                <w:bCs/>
-                <w:i/>
-                <w:iCs/>
-                <w:sz w:val="18"/>
-                <w:szCs w:val="18"/>
-              </w:rPr>
-              <w:instrText xml:space="preserve"> FORMCHECKBOX </w:instrText>
-            </w:r>
-            <w:r>
-              <w:rPr>
-                <w:rFonts w:ascii="Arial" w:hAnsi="Arial" w:cs="Arial"/>
-                <w:bCs/>
-                <w:i/>
-                <w:iCs/>
-                <w:sz w:val="18"/>
-                <w:szCs w:val="18"/>
-              </w:rPr>
-            </w:r>
-            <w:r>
-              <w:rPr>
-                <w:rFonts w:ascii="Arial" w:hAnsi="Arial" w:cs="Arial"/>
-                <w:bCs/>
-                <w:i/>
-                <w:iCs/>
-                <w:sz w:val="18"/>
-                <w:szCs w:val="18"/>
-              </w:rPr>
-              <w:fldChar w:fldCharType="separate"/>
-            </w:r>
-            <w:r>
-              <w:rPr>
-                <w:rFonts w:ascii="Arial" w:hAnsi="Arial" w:cs="Arial"/>
-                <w:bCs/>
-                <w:i/>
-                <w:iCs/>
-                <w:sz w:val="18"/>
-                <w:szCs w:val="18"/>
-              </w:rPr>
-              <w:fldChar w:fldCharType="end"/>
-            </w:r>
-            <w:bookmarkEnd w:id="4"/>
+              <w:t xml:space="preserve"> </w:t>
+            </w:r>
             <w:r>
               <w:rPr>
                 <w:rFonts w:ascii="Arial" w:hAnsi="Arial" w:cs="Arial"/>
@@ -1462,21 +1269,30 @@
                 <w:szCs w:val="18"/>
                 <w:lang w:val="vi-VN"/>
               </w:rPr>
-              <w:t xml:space="preserve">     2</w:t>
-            </w:r>
-            <w:r>
-              <w:rPr>
-                <w:rFonts w:ascii="Arial" w:hAnsi="Arial" w:cs="Arial"/>
-                <w:sz w:val="18"/>
-                <w:szCs w:val="18"/>
-                <w:vertAlign w:val="superscript"/>
+              <w:t xml:space="preserve">1st </w:t>
+            </w:r>
+            <w:r>
+              <w:rPr>
+                <w:rFonts w:ascii="Arial" w:hAnsi="Arial" w:cs="Arial"/>
+                <w:sz w:val="18"/>
+                <w:szCs w:val="18"/>
                 <w:lang w:val="vi-VN"/>
               </w:rPr>
-              <w:t>nd</w:t>
-            </w:r>
-            <w:r>
-              <w:rPr>
-                <w:rFonts w:ascii="Arial" w:hAnsi="Arial" w:cs="Arial"/>
+              <w:t xml:space="preserve">   </w:t>
+            </w:r>
+            <w:r>
+              <w:rPr>
+                <w:rFonts w:ascii="Segoe UI Symbol" w:hAnsi="Segoe UI Symbol" w:cs="Segoe UI Symbol"/>
+                <w:b/>
+                <w:sz w:val="18"/>
+                <w:szCs w:val="18"/>
+              </w:rPr>
+              <w:t>☐</w:t>
+            </w:r>
+            <w:r>
+              <w:rPr>
+                <w:rFonts w:asciiTheme="minorHAnsi" w:hAnsiTheme="minorHAnsi" w:cs="Segoe UI Symbol"/>
+                <w:b/>
                 <w:sz w:val="18"/>
                 <w:szCs w:val="18"/>
                 <w:lang w:val="vi-VN"/>
@@ -1486,87 +1302,20 @@
             <w:r>
               <w:rPr>
                 <w:rFonts w:ascii="Arial" w:hAnsi="Arial" w:cs="Arial"/>
-                <w:bCs/>
-                <w:i/>
-                <w:iCs/>
-                <w:sz w:val="18"/>
-                <w:szCs w:val="18"/>
-              </w:rPr>
-              <w:fldChar w:fldCharType="begin">
-                <w:ffData>
-                  <w:name w:val="ts_2"/>
-                  <w:enabled/>
-                  <w:calcOnExit w:val="0"/>
-                  <w:checkBox>
-                    <w:sizeAuto/>
-                    <w:default w:val="0"/>
-                  </w:checkBox>
-                </w:ffData>
-              </w:fldChar>
-            </w:r>
-            <w:bookmarkStart w:id="5" w:name="ts_2"/>
-            <w:r>
-              <w:rPr>
-                <w:rFonts w:ascii="Arial" w:hAnsi="Arial" w:cs="Arial"/>
-                <w:bCs/>
-                <w:i/>
-                <w:iCs/>
-                <w:sz w:val="18"/>
-                <w:szCs w:val="18"/>
-              </w:rPr>
-              <w:instrText xml:space="preserve"> FORMCHECKBOX </w:instrText>
-            </w:r>
-            <w:r>
-              <w:rPr>
-                <w:rFonts w:ascii="Arial" w:hAnsi="Arial" w:cs="Arial"/>
-                <w:bCs/>
-                <w:i/>
-                <w:iCs/>
-                <w:sz w:val="18"/>
-                <w:szCs w:val="18"/>
-              </w:rPr>
-            </w:r>
-            <w:r>
-              <w:rPr>
-                <w:rFonts w:ascii="Arial" w:hAnsi="Arial" w:cs="Arial"/>
-                <w:bCs/>
-                <w:i/>
-                <w:iCs/>
-                <w:sz w:val="18"/>
-                <w:szCs w:val="18"/>
-              </w:rPr>
-              <w:fldChar w:fldCharType="separate"/>
-            </w:r>
-            <w:r>
-              <w:rPr>
-                <w:rFonts w:ascii="Arial" w:hAnsi="Arial" w:cs="Arial"/>
-                <w:bCs/>
-                <w:i/>
-                <w:iCs/>
-                <w:sz w:val="18"/>
-                <w:szCs w:val="18"/>
-              </w:rPr>
-              <w:fldChar w:fldCharType="end"/>
-            </w:r>
-            <w:bookmarkEnd w:id="5"/>
-            <w:r>
-              <w:rPr>
-                <w:rFonts w:ascii="Arial" w:hAnsi="Arial" w:cs="Arial"/>
                 <w:sz w:val="18"/>
                 <w:szCs w:val="18"/>
                 <w:lang w:val="vi-VN"/>
               </w:rPr>
-              <w:t xml:space="preserve">    3</w:t>
-            </w:r>
-            <w:r>
-              <w:rPr>
-                <w:rFonts w:ascii="Arial" w:hAnsi="Arial" w:cs="Arial"/>
-                <w:sz w:val="18"/>
-                <w:szCs w:val="18"/>
-                <w:vertAlign w:val="superscript"/>
+              <w:t>2nd</w:t>
+            </w:r>
+            <w:r>
+              <w:rPr>
+                <w:rFonts w:ascii="Arial" w:hAnsi="Arial" w:cs="Arial"/>
+                <w:sz w:val="18"/>
+                <w:szCs w:val="18"/>
                 <w:lang w:val="vi-VN"/>
               </w:rPr>
-              <w:t>rd</w:t>
+              <w:t xml:space="preserve">   </w:t>
             </w:r>
             <w:r>
               <w:rPr>
@@ -1579,182 +1328,61 @@
             </w:r>
             <w:r>
               <w:rPr>
-                <w:rFonts w:ascii="Arial" w:hAnsi="Arial" w:cs="Arial"/>
-                <w:bCs/>
-                <w:i/>
-                <w:iCs/>
-                <w:sz w:val="18"/>
-                <w:szCs w:val="18"/>
-              </w:rPr>
-              <w:fldChar w:fldCharType="begin">
-                <w:ffData>
-                  <w:name w:val="ts_3"/>
-                  <w:enabled/>
-                  <w:calcOnExit w:val="0"/>
-                  <w:checkBox>
-                    <w:sizeAuto/>
-                    <w:default w:val="0"/>
-                  </w:checkBox>
-                </w:ffData>
-              </w:fldChar>
-            </w:r>
-            <w:bookmarkStart w:id="6" w:name="ts_3"/>
-            <w:r>
-              <w:rPr>
-                <w:rFonts w:ascii="Arial" w:hAnsi="Arial" w:cs="Arial"/>
-                <w:bCs/>
-                <w:i/>
-                <w:iCs/>
-                <w:sz w:val="18"/>
-                <w:szCs w:val="18"/>
-              </w:rPr>
-              <w:instrText xml:space="preserve"> FORMCHECKBOX </w:instrText>
-            </w:r>
-            <w:r>
-              <w:rPr>
-                <w:rFonts w:ascii="Arial" w:hAnsi="Arial" w:cs="Arial"/>
-                <w:bCs/>
-                <w:i/>
-                <w:iCs/>
-                <w:sz w:val="18"/>
-                <w:szCs w:val="18"/>
-              </w:rPr>
-            </w:r>
-            <w:r>
-              <w:rPr>
-                <w:rFonts w:ascii="Arial" w:hAnsi="Arial" w:cs="Arial"/>
-                <w:bCs/>
-                <w:i/>
-                <w:iCs/>
-                <w:sz w:val="18"/>
-                <w:szCs w:val="18"/>
-              </w:rPr>
-              <w:fldChar w:fldCharType="separate"/>
-            </w:r>
-            <w:r>
-              <w:rPr>
-                <w:rFonts w:ascii="Arial" w:hAnsi="Arial" w:cs="Arial"/>
-                <w:bCs/>
-                <w:i/>
-                <w:iCs/>
-                <w:sz w:val="18"/>
-                <w:szCs w:val="18"/>
-              </w:rPr>
-              <w:fldChar w:fldCharType="end"/>
-            </w:r>
-            <w:bookmarkEnd w:id="6"/>
-            <w:r>
-              <w:rPr>
-                <w:rFonts w:ascii="Arial" w:hAnsi="Arial" w:cs="Arial"/>
-                <w:bCs/>
-                <w:i/>
-                <w:iCs/>
+                <w:rFonts w:ascii="Segoe UI Symbol" w:hAnsi="Segoe UI Symbol" w:cs="Segoe UI Symbol"/>
+                <w:b/>
+                <w:sz w:val="18"/>
+                <w:szCs w:val="18"/>
+              </w:rPr>
+              <w:t>☐</w:t>
+            </w:r>
+            <w:r>
+              <w:rPr>
+                <w:rFonts w:asciiTheme="minorHAnsi" w:hAnsiTheme="minorHAnsi" w:cs="Segoe UI Symbol"/>
+                <w:b/>
                 <w:sz w:val="18"/>
                 <w:szCs w:val="18"/>
                 <w:lang w:val="vi-VN"/>
               </w:rPr>
-              <w:t xml:space="preserve">    </w:t>
-            </w:r>
-            <w:r>
-              <w:rPr>
-                <w:rFonts w:ascii="Arial" w:hAnsi="Arial" w:cs="Arial"/>
-                <w:bCs/>
-                <w:i/>
-                <w:iCs/>
-                <w:sz w:val="18"/>
-                <w:szCs w:val="18"/>
-              </w:rPr>
-              <w:t>_</w:t>
-            </w:r>
-            <w:r>
-              <w:rPr>
-                <w:rFonts w:ascii="Arial" w:hAnsi="Arial" w:cs="Arial"/>
-                <w:bCs/>
-                <w:i/>
-                <w:iCs/>
+              <w:t xml:space="preserve"> </w:t>
+            </w:r>
+            <w:r>
+              <w:rPr>
+                <w:rFonts w:ascii="Arial" w:hAnsi="Arial" w:cs="Arial"/>
                 <w:sz w:val="18"/>
                 <w:szCs w:val="18"/>
                 <w:lang w:val="vi-VN"/>
               </w:rPr>
-              <w:t>_</w:t>
-            </w:r>
-            <w:r>
-              <w:rPr>
-                <w:rFonts w:ascii="Arial" w:hAnsi="Arial" w:cs="Arial"/>
-                <w:bCs/>
-                <w:sz w:val="18"/>
-                <w:szCs w:val="18"/>
-                <w:vertAlign w:val="superscript"/>
+              <w:t xml:space="preserve">3rd    </w:t>
+            </w:r>
+            <w:r>
+              <w:rPr>
+                <w:rFonts w:ascii="Segoe UI Symbol" w:hAnsi="Segoe UI Symbol" w:cs="Segoe UI Symbol"/>
+                <w:b/>
+                <w:sz w:val="18"/>
+                <w:szCs w:val="18"/>
+              </w:rPr>
+              <w:t>☐</w:t>
+            </w:r>
+            <w:r>
+              <w:rPr>
+                <w:rFonts w:asciiTheme="minorHAnsi" w:hAnsiTheme="minorHAnsi" w:cs="Segoe UI Symbol"/>
+                <w:b/>
+                <w:sz w:val="18"/>
+                <w:szCs w:val="18"/>
                 <w:lang w:val="vi-VN"/>
               </w:rPr>
-              <w:t xml:space="preserve">th </w:t>
-            </w:r>
-            <w:r>
-              <w:rPr>
-                <w:rFonts w:ascii="Arial" w:hAnsi="Arial" w:cs="Arial"/>
-                <w:bCs/>
-                <w:i/>
-                <w:iCs/>
-                <w:sz w:val="18"/>
-                <w:szCs w:val="18"/>
-              </w:rPr>
-              <w:fldChar w:fldCharType="begin">
-                <w:ffData>
-                  <w:name w:val="ts_n"/>
-                  <w:enabled/>
-                  <w:calcOnExit w:val="0"/>
-                  <w:checkBox>
-                    <w:sizeAuto/>
-                    <w:default w:val="0"/>
-                  </w:checkBox>
-                </w:ffData>
-              </w:fldChar>
-            </w:r>
-            <w:bookmarkStart w:id="7" w:name="ts_n"/>
-            <w:r>
-              <w:rPr>
-                <w:rFonts w:ascii="Arial" w:hAnsi="Arial" w:cs="Arial"/>
-                <w:bCs/>
-                <w:i/>
-                <w:iCs/>
-                <w:sz w:val="18"/>
-                <w:szCs w:val="18"/>
-              </w:rPr>
-              <w:instrText xml:space="preserve"> FORMCHECKBOX </w:instrText>
-            </w:r>
-            <w:r>
-              <w:rPr>
-                <w:rFonts w:ascii="Arial" w:hAnsi="Arial" w:cs="Arial"/>
-                <w:bCs/>
-                <w:i/>
-                <w:iCs/>
-                <w:sz w:val="18"/>
-                <w:szCs w:val="18"/>
-              </w:rPr>
-            </w:r>
-            <w:r>
-              <w:rPr>
-                <w:rFonts w:ascii="Arial" w:hAnsi="Arial" w:cs="Arial"/>
-                <w:bCs/>
-                <w:i/>
-                <w:iCs/>
-                <w:sz w:val="18"/>
-                <w:szCs w:val="18"/>
-              </w:rPr>
-              <w:fldChar w:fldCharType="separate"/>
-            </w:r>
-            <w:r>
-              <w:rPr>
-                <w:rFonts w:ascii="Arial" w:hAnsi="Arial" w:cs="Arial"/>
-                <w:bCs/>
-                <w:i/>
-                <w:iCs/>
-                <w:sz w:val="18"/>
-                <w:szCs w:val="18"/>
-              </w:rPr>
-              <w:fldChar w:fldCharType="end"/>
-            </w:r>
-            <w:bookmarkEnd w:id="7"/>
+              <w:t xml:space="preserve"> </w:t>
+            </w:r>
+            <w:r>
+              <w:rPr>
+                <w:rFonts w:asciiTheme="minorHAnsi" w:hAnsiTheme="minorHAnsi" w:cs="Segoe UI Symbol"/>
+                <w:bCs/>
+                <w:sz w:val="18"/>
+                <w:szCs w:val="18"/>
+                <w:lang w:val="vi-VN"/>
+              </w:rPr>
+              <w:t>__th</w:t>
+            </w:r>
           </w:p>
         </w:tc>
       </w:tr>
@@ -1873,74 +1501,17 @@
             </w:pPr>
             <w:r>
               <w:rPr>
-                <w:rFonts w:ascii="Arial" w:hAnsi="Arial" w:cs="Arial"/>
-                <w:bCs/>
-                <w:i/>
-                <w:iCs/>
-                <w:sz w:val="18"/>
-                <w:szCs w:val="18"/>
-              </w:rPr>
-              <w:fldChar w:fldCharType="begin">
-                <w:ffData>
-                  <w:name w:val="ft_in"/>
-                  <w:enabled/>
-                  <w:calcOnExit w:val="0"/>
-                  <w:checkBox>
-                    <w:sizeAuto/>
-                    <w:default w:val="0"/>
-                  </w:checkBox>
-                </w:ffData>
-              </w:fldChar>
-            </w:r>
-            <w:bookmarkStart w:id="8" w:name="ft_in"/>
-            <w:r>
-              <w:rPr>
-                <w:rFonts w:ascii="Arial" w:hAnsi="Arial" w:cs="Arial"/>
-                <w:bCs/>
-                <w:i/>
-                <w:iCs/>
-                <w:sz w:val="18"/>
-                <w:szCs w:val="18"/>
-              </w:rPr>
-              <w:instrText xml:space="preserve"> FORMCHECKBOX </w:instrText>
-            </w:r>
-            <w:r>
-              <w:rPr>
-                <w:rFonts w:ascii="Arial" w:hAnsi="Arial" w:cs="Arial"/>
-                <w:bCs/>
-                <w:i/>
-                <w:iCs/>
-                <w:sz w:val="18"/>
-                <w:szCs w:val="18"/>
-              </w:rPr>
-            </w:r>
-            <w:r>
-              <w:rPr>
-                <w:rFonts w:ascii="Arial" w:hAnsi="Arial" w:cs="Arial"/>
-                <w:bCs/>
-                <w:i/>
-                <w:iCs/>
-                <w:sz w:val="18"/>
-                <w:szCs w:val="18"/>
-              </w:rPr>
-              <w:fldChar w:fldCharType="separate"/>
-            </w:r>
-            <w:r>
-              <w:rPr>
-                <w:rFonts w:ascii="Arial" w:hAnsi="Arial" w:cs="Arial"/>
-                <w:bCs/>
-                <w:i/>
-                <w:iCs/>
-                <w:sz w:val="18"/>
-                <w:szCs w:val="18"/>
-              </w:rPr>
-              <w:fldChar w:fldCharType="end"/>
-            </w:r>
-            <w:bookmarkEnd w:id="8"/>
-            <w:r>
-              <w:rPr>
-                <w:rFonts w:ascii="Arial" w:hAnsi="Arial" w:cs="Arial"/>
-                <w:bCs/>
+                <w:rFonts w:ascii="Segoe UI Symbol" w:hAnsi="Segoe UI Symbol" w:cs="Segoe UI Symbol"/>
+                <w:b/>
+                <w:sz w:val="18"/>
+                <w:szCs w:val="18"/>
+              </w:rPr>
+              <w:t>☐</w:t>
+            </w:r>
+            <w:r>
+              <w:rPr>
+                <w:rFonts w:ascii="Arial" w:hAnsi="Arial" w:cs="Arial"/>
+                <w:b/>
                 <w:i/>
                 <w:iCs/>
                 <w:sz w:val="18"/>
@@ -1951,108 +1522,40 @@
             <w:r>
               <w:rPr>
                 <w:rFonts w:ascii="Arial" w:hAnsi="Arial" w:cs="Arial"/>
-                <w:b/>
+                <w:bCs/>
+                <w:sz w:val="18"/>
+                <w:szCs w:val="18"/>
+              </w:rPr>
+              <w:t xml:space="preserve">Indoor  </w:t>
+            </w:r>
+            <w:r>
+              <w:rPr>
+                <w:rFonts w:ascii="Arial" w:hAnsi="Arial" w:cs="Arial"/>
+                <w:b/>
+                <w:sz w:val="18"/>
+                <w:szCs w:val="18"/>
+              </w:rPr>
+              <w:t xml:space="preserve">         </w:t>
+            </w:r>
+            <w:r>
+              <w:rPr>
+                <w:rFonts w:ascii="Segoe UI Symbol" w:hAnsi="Segoe UI Symbol" w:cs="Segoe UI Symbol"/>
+                <w:b/>
+                <w:sz w:val="18"/>
+                <w:szCs w:val="18"/>
+              </w:rPr>
+              <w:t>☐</w:t>
+            </w:r>
+            <w:r>
+              <w:rPr>
+                <w:rFonts w:ascii="Arial" w:hAnsi="Arial" w:cs="Arial"/>
+                <w:bCs/>
                 <w:i/>
                 <w:iCs/>
                 <w:sz w:val="18"/>
                 <w:szCs w:val="18"/>
               </w:rPr>
               <w:t xml:space="preserve"> </w:t>
-            </w:r>
-            <w:r>
-              <w:rPr>
-                <w:rFonts w:ascii="Arial" w:hAnsi="Arial" w:cs="Arial"/>
-                <w:bCs/>
-                <w:sz w:val="18"/>
-                <w:szCs w:val="18"/>
-              </w:rPr>
-              <w:t xml:space="preserve">Indoor  </w:t>
-            </w:r>
-            <w:r>
-              <w:rPr>
-                <w:rFonts w:ascii="Arial" w:hAnsi="Arial" w:cs="Arial"/>
-                <w:b/>
-                <w:sz w:val="18"/>
-                <w:szCs w:val="18"/>
-              </w:rPr>
-              <w:t xml:space="preserve">         </w:t>
-            </w:r>
-            <w:r>
-              <w:rPr>
-                <w:rFonts w:ascii="Arial" w:hAnsi="Arial" w:cs="Arial"/>
-                <w:bCs/>
-                <w:i/>
-                <w:iCs/>
-                <w:sz w:val="18"/>
-                <w:szCs w:val="18"/>
-              </w:rPr>
-              <w:fldChar w:fldCharType="begin">
-                <w:ffData>
-                  <w:name w:val="ft_out"/>
-                  <w:enabled/>
-                  <w:calcOnExit w:val="0"/>
-                  <w:checkBox>
-                    <w:sizeAuto/>
-                    <w:default w:val="0"/>
-                  </w:checkBox>
-                </w:ffData>
-              </w:fldChar>
-            </w:r>
-            <w:bookmarkStart w:id="9" w:name="ft_out"/>
-            <w:r>
-              <w:rPr>
-                <w:rFonts w:ascii="Arial" w:hAnsi="Arial" w:cs="Arial"/>
-                <w:bCs/>
-                <w:i/>
-                <w:iCs/>
-                <w:sz w:val="18"/>
-                <w:szCs w:val="18"/>
-              </w:rPr>
-              <w:instrText xml:space="preserve"> FORMCHECKBOX </w:instrText>
-            </w:r>
-            <w:r>
-              <w:rPr>
-                <w:rFonts w:ascii="Arial" w:hAnsi="Arial" w:cs="Arial"/>
-                <w:bCs/>
-                <w:i/>
-                <w:iCs/>
-                <w:sz w:val="18"/>
-                <w:szCs w:val="18"/>
-              </w:rPr>
-            </w:r>
-            <w:r>
-              <w:rPr>
-                <w:rFonts w:ascii="Arial" w:hAnsi="Arial" w:cs="Arial"/>
-                <w:bCs/>
-                <w:i/>
-                <w:iCs/>
-                <w:sz w:val="18"/>
-                <w:szCs w:val="18"/>
-              </w:rPr>
-              <w:fldChar w:fldCharType="separate"/>
-            </w:r>
-            <w:r>
-              <w:rPr>
-                <w:rFonts w:ascii="Arial" w:hAnsi="Arial" w:cs="Arial"/>
-                <w:bCs/>
-                <w:i/>
-                <w:iCs/>
-                <w:sz w:val="18"/>
-                <w:szCs w:val="18"/>
-              </w:rPr>
-              <w:fldChar w:fldCharType="end"/>
-            </w:r>
-            <w:bookmarkEnd w:id="9"/>
-            <w:r>
-              <w:rPr>
-                <w:rFonts w:ascii="Arial" w:hAnsi="Arial" w:cs="Arial"/>
-                <w:bCs/>
-                <w:i/>
-                <w:iCs/>
-                <w:sz w:val="18"/>
-                <w:szCs w:val="18"/>
-              </w:rPr>
-              <w:t xml:space="preserve">  </w:t>
             </w:r>
             <w:r>
               <w:rPr>
@@ -2647,7 +2150,7 @@
                 </w:ffData>
               </w:fldChar>
             </w:r>
-            <w:bookmarkStart w:id="10" w:name="Check5"/>
+            <w:bookmarkStart w:id="0" w:name="Check5"/>
             <w:r>
               <w:rPr>
                 <w:rFonts w:ascii="Arial" w:hAnsi="Arial" w:cs="Arial"/>
@@ -2679,7 +2182,7 @@
               </w:rPr>
               <w:fldChar w:fldCharType="end"/>
             </w:r>
-            <w:bookmarkEnd w:id="10"/>
+            <w:bookmarkEnd w:id="0"/>
             <w:r>
               <w:rPr>
                 <w:rFonts w:ascii="Arial" w:hAnsi="Arial" w:cs="Arial"/>
@@ -2741,7 +2244,7 @@
                 </w:ffData>
               </w:fldChar>
             </w:r>
-            <w:bookmarkStart w:id="11" w:name="Check6"/>
+            <w:bookmarkStart w:id="1" w:name="Check6"/>
             <w:r>
               <w:rPr>
                 <w:rFonts w:ascii="Arial" w:hAnsi="Arial" w:cs="Arial"/>
@@ -2773,7 +2276,7 @@
               </w:rPr>
               <w:fldChar w:fldCharType="end"/>
             </w:r>
-            <w:bookmarkEnd w:id="11"/>
+            <w:bookmarkEnd w:id="1"/>
             <w:r>
               <w:rPr>
                 <w:rFonts w:ascii="Arial" w:hAnsi="Arial" w:cs="Arial"/>
@@ -2959,7 +2462,7 @@
                 </w:ffData>
               </w:fldChar>
             </w:r>
-            <w:bookmarkStart w:id="12" w:name="Check7"/>
+            <w:bookmarkStart w:id="2" w:name="Check7"/>
             <w:r>
               <w:rPr>
                 <w:rFonts w:ascii="Arial" w:hAnsi="Arial" w:cs="Arial"/>
@@ -2991,7 +2494,7 @@
               </w:rPr>
               <w:fldChar w:fldCharType="end"/>
             </w:r>
-            <w:bookmarkEnd w:id="12"/>
+            <w:bookmarkEnd w:id="2"/>
             <w:r>
               <w:rPr>
                 <w:rFonts w:ascii="Arial" w:hAnsi="Arial" w:cs="Arial"/>
@@ -3019,7 +2522,7 @@
                 </w:ffData>
               </w:fldChar>
             </w:r>
-            <w:bookmarkStart w:id="13" w:name="Check8"/>
+            <w:bookmarkStart w:id="3" w:name="Check8"/>
             <w:r>
               <w:rPr>
                 <w:rFonts w:ascii="Arial" w:hAnsi="Arial" w:cs="Arial"/>
@@ -3051,7 +2554,7 @@
               </w:rPr>
               <w:fldChar w:fldCharType="end"/>
             </w:r>
-            <w:bookmarkEnd w:id="13"/>
+            <w:bookmarkEnd w:id="3"/>
             <w:r>
               <w:rPr>
                 <w:rFonts w:ascii="Arial" w:hAnsi="Arial" w:cs="Arial"/>
@@ -3200,7 +2703,7 @@
                 </w:ffData>
               </w:fldChar>
             </w:r>
-            <w:bookmarkStart w:id="14" w:name="Check9"/>
+            <w:bookmarkStart w:id="4" w:name="Check9"/>
             <w:r>
               <w:rPr>
                 <w:rFonts w:ascii="Arial" w:hAnsi="Arial" w:cs="Arial"/>
@@ -3232,7 +2735,7 @@
               </w:rPr>
               <w:fldChar w:fldCharType="end"/>
             </w:r>
-            <w:bookmarkEnd w:id="14"/>
+            <w:bookmarkEnd w:id="4"/>
             <w:r>
               <w:rPr>
                 <w:rFonts w:ascii="Arial" w:hAnsi="Arial" w:cs="Arial"/>
@@ -3260,7 +2763,7 @@
                 </w:ffData>
               </w:fldChar>
             </w:r>
-            <w:bookmarkStart w:id="15" w:name="Check10"/>
+            <w:bookmarkStart w:id="5" w:name="Check10"/>
             <w:r>
               <w:rPr>
                 <w:rFonts w:ascii="Arial" w:hAnsi="Arial" w:cs="Arial"/>
@@ -3292,7 +2795,7 @@
               </w:rPr>
               <w:fldChar w:fldCharType="end"/>
             </w:r>
-            <w:bookmarkEnd w:id="15"/>
+            <w:bookmarkEnd w:id="5"/>
             <w:r>
               <w:rPr>
                 <w:rFonts w:ascii="Arial" w:hAnsi="Arial" w:cs="Arial"/>
@@ -3320,7 +2823,7 @@
                 </w:ffData>
               </w:fldChar>
             </w:r>
-            <w:bookmarkStart w:id="16" w:name="Check11"/>
+            <w:bookmarkStart w:id="6" w:name="Check11"/>
             <w:r>
               <w:rPr>
                 <w:rFonts w:ascii="Arial" w:hAnsi="Arial" w:cs="Arial"/>
@@ -3352,7 +2855,7 @@
               </w:rPr>
               <w:fldChar w:fldCharType="end"/>
             </w:r>
-            <w:bookmarkEnd w:id="16"/>
+            <w:bookmarkEnd w:id="6"/>
             <w:r>
               <w:rPr>
                 <w:rFonts w:ascii="Arial" w:hAnsi="Arial" w:cs="Arial"/>
@@ -3380,7 +2883,7 @@
                 </w:ffData>
               </w:fldChar>
             </w:r>
-            <w:bookmarkStart w:id="17" w:name="Check12"/>
+            <w:bookmarkStart w:id="7" w:name="Check12"/>
             <w:r>
               <w:rPr>
                 <w:rFonts w:ascii="Arial" w:hAnsi="Arial" w:cs="Arial"/>
@@ -3412,7 +2915,7 @@
               </w:rPr>
               <w:fldChar w:fldCharType="end"/>
             </w:r>
-            <w:bookmarkEnd w:id="17"/>
+            <w:bookmarkEnd w:id="7"/>
             <w:r>
               <w:rPr>
                 <w:rFonts w:ascii="Arial" w:hAnsi="Arial" w:cs="Arial"/>
@@ -3841,76 +3344,19 @@
             </w:pPr>
             <w:r>
               <w:rPr>
-                <w:rFonts w:ascii="Arial" w:hAnsi="Arial" w:cs="Arial"/>
-                <w:bCs/>
-                <w:i/>
-                <w:iCs/>
-                <w:sz w:val="18"/>
-                <w:szCs w:val="18"/>
-              </w:rPr>
-              <w:fldChar w:fldCharType="begin">
-                <w:ffData>
-                  <w:name w:val="grp_con"/>
-                  <w:enabled/>
-                  <w:calcOnExit w:val="0"/>
-                  <w:checkBox>
-                    <w:sizeAuto/>
-                    <w:default w:val="0"/>
-                  </w:checkBox>
-                </w:ffData>
-              </w:fldChar>
-            </w:r>
-            <w:bookmarkStart w:id="18" w:name="grp_con"/>
-            <w:r>
-              <w:rPr>
-                <w:rFonts w:ascii="Arial" w:hAnsi="Arial" w:cs="Arial"/>
-                <w:bCs/>
-                <w:i/>
-                <w:iCs/>
-                <w:sz w:val="18"/>
-                <w:szCs w:val="18"/>
-              </w:rPr>
-              <w:instrText xml:space="preserve"> FORMCHECKBOX </w:instrText>
-            </w:r>
-            <w:r>
-              <w:rPr>
-                <w:rFonts w:ascii="Arial" w:hAnsi="Arial" w:cs="Arial"/>
-                <w:bCs/>
-                <w:i/>
-                <w:iCs/>
-                <w:sz w:val="18"/>
-                <w:szCs w:val="18"/>
-              </w:rPr>
-            </w:r>
-            <w:r>
-              <w:rPr>
-                <w:rFonts w:ascii="Arial" w:hAnsi="Arial" w:cs="Arial"/>
-                <w:bCs/>
-                <w:i/>
-                <w:iCs/>
-                <w:sz w:val="18"/>
-                <w:szCs w:val="18"/>
-              </w:rPr>
-              <w:fldChar w:fldCharType="separate"/>
-            </w:r>
-            <w:r>
-              <w:rPr>
-                <w:rFonts w:ascii="Arial" w:hAnsi="Arial" w:cs="Arial"/>
-                <w:bCs/>
-                <w:i/>
-                <w:iCs/>
-                <w:sz w:val="18"/>
-                <w:szCs w:val="18"/>
-              </w:rPr>
-              <w:fldChar w:fldCharType="end"/>
-            </w:r>
-            <w:bookmarkEnd w:id="18"/>
-            <w:r>
-              <w:rPr>
-                <w:rFonts w:ascii="Arial" w:hAnsi="Arial" w:cs="Arial"/>
-                <w:bCs/>
-                <w:i/>
-                <w:iCs/>
+                <w:rFonts w:ascii="Segoe UI Symbol" w:hAnsi="Segoe UI Symbol" w:cs="Segoe UI Symbol"/>
+                <w:b/>
+                <w:bCs/>
+                <w:sz w:val="18"/>
+                <w:szCs w:val="18"/>
+              </w:rPr>
+              <w:t>☐</w:t>
+            </w:r>
+            <w:r>
+              <w:rPr>
+                <w:rFonts w:asciiTheme="minorHAnsi" w:hAnsiTheme="minorHAnsi" w:cs="Segoe UI Symbol"/>
+                <w:b/>
+                <w:bCs/>
                 <w:sz w:val="18"/>
                 <w:szCs w:val="18"/>
                 <w:lang w:val="vi-VN"/>
@@ -5374,78 +4820,22 @@
             </w:pPr>
             <w:r>
               <w:rPr>
-                <w:rFonts w:ascii="Arial" w:hAnsi="Arial" w:cs="Arial"/>
-                <w:bCs/>
-                <w:i/>
-                <w:iCs/>
-                <w:sz w:val="18"/>
-                <w:szCs w:val="18"/>
-              </w:rPr>
-              <w:fldChar w:fldCharType="begin">
-                <w:ffData>
-                  <w:name w:val="grp_pack"/>
-                  <w:enabled/>
-                  <w:calcOnExit w:val="0"/>
-                  <w:checkBox>
-                    <w:sizeAuto/>
-                    <w:default w:val="0"/>
-                  </w:checkBox>
-                </w:ffData>
-              </w:fldChar>
-            </w:r>
-            <w:bookmarkStart w:id="19" w:name="grp_pack"/>
-            <w:r>
-              <w:rPr>
-                <w:rFonts w:ascii="Arial" w:hAnsi="Arial" w:cs="Arial"/>
-                <w:bCs/>
-                <w:i/>
-                <w:iCs/>
-                <w:sz w:val="18"/>
-                <w:szCs w:val="18"/>
-              </w:rPr>
-              <w:instrText xml:space="preserve"> FORMCHECKBOX </w:instrText>
-            </w:r>
-            <w:r>
-              <w:rPr>
-                <w:rFonts w:ascii="Arial" w:hAnsi="Arial" w:cs="Arial"/>
-                <w:bCs/>
-                <w:i/>
-                <w:iCs/>
-                <w:sz w:val="18"/>
-                <w:szCs w:val="18"/>
-              </w:rPr>
-            </w:r>
-            <w:r>
-              <w:rPr>
-                <w:rFonts w:ascii="Arial" w:hAnsi="Arial" w:cs="Arial"/>
-                <w:bCs/>
-                <w:i/>
-                <w:iCs/>
-                <w:sz w:val="18"/>
-                <w:szCs w:val="18"/>
-              </w:rPr>
-              <w:fldChar w:fldCharType="separate"/>
-            </w:r>
-            <w:r>
-              <w:rPr>
-                <w:rFonts w:ascii="Arial" w:hAnsi="Arial" w:cs="Arial"/>
-                <w:bCs/>
-                <w:i/>
-                <w:iCs/>
-                <w:sz w:val="18"/>
-                <w:szCs w:val="18"/>
-              </w:rPr>
-              <w:fldChar w:fldCharType="end"/>
-            </w:r>
-            <w:bookmarkEnd w:id="19"/>
-            <w:r>
-              <w:rPr>
-                <w:rFonts w:ascii="Arial" w:hAnsi="Arial" w:cs="Arial"/>
-                <w:bCs/>
-                <w:i/>
-                <w:iCs/>
-                <w:sz w:val="18"/>
-                <w:szCs w:val="18"/>
+                <w:rFonts w:ascii="Segoe UI Symbol" w:hAnsi="Segoe UI Symbol" w:cs="Segoe UI Symbol"/>
+                <w:b/>
+                <w:bCs/>
+                <w:sz w:val="18"/>
+                <w:szCs w:val="18"/>
+              </w:rPr>
+              <w:t>☐</w:t>
+            </w:r>
+            <w:r>
+              <w:rPr>
+                <w:rFonts w:asciiTheme="minorHAnsi" w:hAnsiTheme="minorHAnsi" w:cs="Segoe UI Symbol"/>
+                <w:b/>
+                <w:bCs/>
+                <w:sz w:val="18"/>
+                <w:szCs w:val="18"/>
+                <w:lang w:val="vi-VN"/>
               </w:rPr>
               <w:t xml:space="preserve"> </w:t>
             </w:r>
@@ -6276,78 +5666,22 @@
             </w:pPr>
             <w:r>
               <w:rPr>
-                <w:rFonts w:ascii="Arial" w:hAnsi="Arial" w:cs="Arial"/>
-                <w:bCs/>
-                <w:i/>
-                <w:iCs/>
-                <w:sz w:val="18"/>
-                <w:szCs w:val="18"/>
-              </w:rPr>
-              <w:fldChar w:fldCharType="begin">
-                <w:ffData>
-                  <w:name w:val="grp_mat"/>
-                  <w:enabled/>
-                  <w:calcOnExit w:val="0"/>
-                  <w:checkBox>
-                    <w:sizeAuto/>
-                    <w:default w:val="0"/>
-                  </w:checkBox>
-                </w:ffData>
-              </w:fldChar>
-            </w:r>
-            <w:bookmarkStart w:id="20" w:name="grp_mat"/>
-            <w:r>
-              <w:rPr>
-                <w:rFonts w:ascii="Arial" w:hAnsi="Arial" w:cs="Arial"/>
-                <w:bCs/>
-                <w:i/>
-                <w:iCs/>
-                <w:sz w:val="18"/>
-                <w:szCs w:val="18"/>
-              </w:rPr>
-              <w:instrText xml:space="preserve"> FORMCHECKBOX </w:instrText>
-            </w:r>
-            <w:r>
-              <w:rPr>
-                <w:rFonts w:ascii="Arial" w:hAnsi="Arial" w:cs="Arial"/>
-                <w:bCs/>
-                <w:i/>
-                <w:iCs/>
-                <w:sz w:val="18"/>
-                <w:szCs w:val="18"/>
-              </w:rPr>
-            </w:r>
-            <w:r>
-              <w:rPr>
-                <w:rFonts w:ascii="Arial" w:hAnsi="Arial" w:cs="Arial"/>
-                <w:bCs/>
-                <w:i/>
-                <w:iCs/>
-                <w:sz w:val="18"/>
-                <w:szCs w:val="18"/>
-              </w:rPr>
-              <w:fldChar w:fldCharType="separate"/>
-            </w:r>
-            <w:r>
-              <w:rPr>
-                <w:rFonts w:ascii="Arial" w:hAnsi="Arial" w:cs="Arial"/>
-                <w:bCs/>
-                <w:i/>
-                <w:iCs/>
-                <w:sz w:val="18"/>
-                <w:szCs w:val="18"/>
-              </w:rPr>
-              <w:fldChar w:fldCharType="end"/>
-            </w:r>
-            <w:bookmarkEnd w:id="20"/>
-            <w:r>
-              <w:rPr>
-                <w:rFonts w:ascii="Arial" w:hAnsi="Arial" w:cs="Arial"/>
-                <w:bCs/>
-                <w:i/>
-                <w:iCs/>
-                <w:sz w:val="18"/>
-                <w:szCs w:val="18"/>
+                <w:rFonts w:ascii="Segoe UI Symbol" w:hAnsi="Segoe UI Symbol" w:cs="Segoe UI Symbol"/>
+                <w:b/>
+                <w:bCs/>
+                <w:sz w:val="18"/>
+                <w:szCs w:val="18"/>
+              </w:rPr>
+              <w:t>☐</w:t>
+            </w:r>
+            <w:r>
+              <w:rPr>
+                <w:rFonts w:asciiTheme="minorHAnsi" w:hAnsiTheme="minorHAnsi" w:cs="Segoe UI Symbol"/>
+                <w:b/>
+                <w:bCs/>
+                <w:sz w:val="18"/>
+                <w:szCs w:val="18"/>
+                <w:lang w:val="vi-VN"/>
               </w:rPr>
               <w:t xml:space="preserve"> </w:t>
             </w:r>

--- a/FORM-QAD-011-TEST REQUEST FORM (TRF).docx
+++ b/FORM-QAD-011-TEST REQUEST FORM (TRF).docx
@@ -190,6 +190,7 @@
                 <w:b/>
                 <w:sz w:val="18"/>
                 <w:szCs w:val="18"/>
+                <w:lang w:val="vi-VN"/>
               </w:rPr>
             </w:pPr>
             <w:r>
@@ -209,7 +210,17 @@
                 <w:sz w:val="18"/>
                 <w:szCs w:val="18"/>
               </w:rPr>
-              <w:t>Title</w:t>
+              <w:t>Emp</w:t>
+            </w:r>
+            <w:r>
+              <w:rPr>
+                <w:rFonts w:ascii="Arial" w:hAnsi="Arial" w:cs="Arial"/>
+                <w:b/>
+                <w:sz w:val="18"/>
+                <w:szCs w:val="18"/>
+                <w:lang w:val="vi-VN"/>
+              </w:rPr>
+              <w:t xml:space="preserve"> ID</w:t>
             </w:r>
           </w:p>
           <w:p>
@@ -232,7 +243,7 @@
                 <w:sz w:val="18"/>
                 <w:szCs w:val="18"/>
               </w:rPr>
-              <w:t>Chức vụ</w:t>
+              <w:t>MSNV</w:t>
             </w:r>
           </w:p>
         </w:tc>
@@ -871,26 +882,55 @@
                 <w:b/>
                 <w:sz w:val="18"/>
                 <w:szCs w:val="18"/>
-              </w:rPr>
-            </w:pPr>
-            <w:r>
-              <w:rPr>
-                <w:rFonts w:ascii="Arial" w:hAnsi="Arial" w:cs="Arial"/>
-                <w:b/>
-                <w:sz w:val="18"/>
-                <w:szCs w:val="18"/>
-              </w:rPr>
-              <w:t xml:space="preserve">TEST SAMPLE TYPE:   </w:t>
-            </w:r>
-            <w:r>
-              <w:rPr>
-                <w:rFonts w:ascii="Arial" w:hAnsi="Arial" w:cs="Arial"/>
-                <w:b/>
-                <w:sz w:val="18"/>
-                <w:szCs w:val="18"/>
-                <w:lang w:val="vi-VN"/>
-              </w:rPr>
-              <w:t xml:space="preserve">   </w:t>
+                <w:lang w:val="vi-VN"/>
+              </w:rPr>
+            </w:pPr>
+            <w:r>
+              <w:rPr>
+                <w:rFonts w:ascii="Arial" w:hAnsi="Arial" w:cs="Arial"/>
+                <w:b/>
+                <w:sz w:val="18"/>
+                <w:szCs w:val="18"/>
+              </w:rPr>
+              <w:t xml:space="preserve">TEST </w:t>
+            </w:r>
+            <w:r>
+              <w:rPr>
+                <w:rFonts w:ascii="Arial" w:hAnsi="Arial" w:cs="Arial"/>
+                <w:b/>
+                <w:sz w:val="18"/>
+                <w:szCs w:val="18"/>
+              </w:rPr>
+              <w:t>GROUP</w:t>
+            </w:r>
+            <w:r>
+              <w:rPr>
+                <w:rFonts w:ascii="Arial" w:hAnsi="Arial" w:cs="Arial"/>
+                <w:b/>
+                <w:sz w:val="18"/>
+                <w:szCs w:val="18"/>
+              </w:rPr>
+              <w:t xml:space="preserve">:   </w:t>
+            </w:r>
+            <w:r>
+              <w:rPr>
+                <w:rFonts w:ascii="Arial" w:hAnsi="Arial" w:cs="Arial"/>
+                <w:b/>
+                <w:sz w:val="18"/>
+                <w:szCs w:val="18"/>
+                <w:lang w:val="vi-VN"/>
+              </w:rPr>
+              <w:t xml:space="preserve">  </w:t>
+            </w:r>
+            <w:r>
+              <w:rPr>
+                <w:rFonts w:ascii="Arial" w:hAnsi="Arial" w:cs="Arial"/>
+                <w:b/>
+                <w:sz w:val="18"/>
+                <w:szCs w:val="18"/>
+                <w:lang w:val="vi-VN"/>
+              </w:rPr>
+              <w:t xml:space="preserve">     </w:t>
             </w:r>
             <w:r>
               <w:rPr>
@@ -898,6 +938,7 @@
                 <w:b/>
                 <w:sz w:val="18"/>
                 <w:szCs w:val="18"/>
+                <w:lang w:val="vi-VN"/>
               </w:rPr>
               <w:t>☐</w:t>
             </w:r>
@@ -908,7 +949,131 @@
                 <w:sz w:val="18"/>
                 <w:szCs w:val="18"/>
               </w:rPr>
-              <w:t xml:space="preserve"> MATERIAL              </w:t>
+              <w:t xml:space="preserve"> CONSTRUCTION</w:t>
+            </w:r>
+            <w:r>
+              <w:rPr>
+                <w:rFonts w:ascii="Arial" w:hAnsi="Arial" w:cs="Arial"/>
+                <w:b/>
+                <w:sz w:val="18"/>
+                <w:szCs w:val="18"/>
+                <w:lang w:val="vi-VN"/>
+              </w:rPr>
+              <w:t xml:space="preserve"> TEST                                 </w:t>
+            </w:r>
+            <w:r>
+              <w:rPr>
+                <w:rFonts w:ascii="Segoe UI Symbol" w:hAnsi="Segoe UI Symbol" w:cs="Segoe UI Symbol"/>
+                <w:b/>
+                <w:sz w:val="18"/>
+                <w:szCs w:val="18"/>
+                <w:lang w:val="vi-VN"/>
+              </w:rPr>
+              <w:t>☐</w:t>
+            </w:r>
+            <w:r>
+              <w:rPr>
+                <w:rFonts w:ascii="Arial" w:hAnsi="Arial" w:cs="Arial"/>
+                <w:b/>
+                <w:sz w:val="18"/>
+                <w:szCs w:val="18"/>
+              </w:rPr>
+              <w:t xml:space="preserve"> TRANSIT</w:t>
+            </w:r>
+            <w:r>
+              <w:rPr>
+                <w:rFonts w:ascii="Arial" w:hAnsi="Arial" w:cs="Arial"/>
+                <w:b/>
+                <w:sz w:val="18"/>
+                <w:szCs w:val="18"/>
+                <w:lang w:val="vi-VN"/>
+              </w:rPr>
+              <w:t xml:space="preserve"> TEST</w:t>
+            </w:r>
+            <w:r>
+              <w:rPr>
+                <w:rFonts w:ascii="Arial" w:hAnsi="Arial" w:cs="Arial"/>
+                <w:b/>
+                <w:sz w:val="18"/>
+                <w:szCs w:val="18"/>
+                <w:lang w:val="vi-VN"/>
+              </w:rPr>
+              <w:t xml:space="preserve"> </w:t>
+            </w:r>
+            <w:r>
+              <w:rPr>
+                <w:rFonts w:ascii="Arial" w:hAnsi="Arial" w:cs="Arial"/>
+                <w:b/>
+                <w:sz w:val="18"/>
+                <w:szCs w:val="18"/>
+                <w:lang w:val="vi-VN"/>
+              </w:rPr>
+              <w:t xml:space="preserve">                             </w:t>
+            </w:r>
+            <w:r>
+              <w:rPr>
+                <w:rFonts w:ascii="Segoe UI Symbol" w:hAnsi="Segoe UI Symbol" w:cs="Segoe UI Symbol"/>
+                <w:b/>
+                <w:sz w:val="18"/>
+                <w:szCs w:val="18"/>
+              </w:rPr>
+              <w:t>☐</w:t>
+            </w:r>
+            <w:r>
+              <w:rPr>
+                <w:rFonts w:ascii="Arial" w:hAnsi="Arial" w:cs="Arial"/>
+                <w:b/>
+                <w:sz w:val="18"/>
+                <w:szCs w:val="18"/>
+              </w:rPr>
+              <w:t xml:space="preserve"> </w:t>
+            </w:r>
+            <w:r>
+              <w:rPr>
+                <w:rFonts w:ascii="Arial" w:hAnsi="Arial" w:cs="Arial"/>
+                <w:b/>
+                <w:sz w:val="18"/>
+                <w:szCs w:val="18"/>
+              </w:rPr>
+              <w:t>MATERIAL</w:t>
+            </w:r>
+            <w:r>
+              <w:rPr>
+                <w:rFonts w:ascii="Arial" w:hAnsi="Arial" w:cs="Arial"/>
+                <w:b/>
+                <w:sz w:val="18"/>
+                <w:szCs w:val="18"/>
+                <w:lang w:val="vi-VN"/>
+              </w:rPr>
+              <w:t xml:space="preserve"> TEST</w:t>
+            </w:r>
+            <w:r>
+              <w:rPr>
+                <w:rFonts w:ascii="Arial" w:hAnsi="Arial" w:cs="Arial"/>
+                <w:b/>
+                <w:sz w:val="18"/>
+                <w:szCs w:val="18"/>
+              </w:rPr>
+              <w:t xml:space="preserve">      </w:t>
+            </w:r>
+            <w:r>
+              <w:rPr>
+                <w:rFonts w:ascii="Arial" w:hAnsi="Arial" w:cs="Arial"/>
+                <w:b/>
+                <w:sz w:val="18"/>
+                <w:szCs w:val="18"/>
+                <w:lang w:val="vi-VN"/>
+              </w:rPr>
+              <w:t xml:space="preserve">                                 </w:t>
+            </w:r>
+            <w:r>
+              <w:rPr>
+                <w:rFonts w:ascii="Arial" w:hAnsi="Arial" w:cs="Arial"/>
+                <w:b/>
+                <w:sz w:val="18"/>
+                <w:szCs w:val="18"/>
+              </w:rPr>
+              <w:t xml:space="preserve">       </w:t>
             </w:r>
             <w:r>
               <w:rPr>
@@ -922,6 +1087,66 @@
             </w:r>
             <w:r>
               <w:rPr>
+                <w:rFonts w:ascii="Arial" w:hAnsi="Arial" w:cs="Arial"/>
+                <w:b/>
+                <w:sz w:val="18"/>
+                <w:szCs w:val="18"/>
+                <w:lang w:val="vi-VN"/>
+              </w:rPr>
+              <w:t xml:space="preserve">                  </w:t>
+            </w:r>
+          </w:p>
+          <w:p>
+            <w:pPr>
+              <w:spacing w:after="0" w:line="240" w:lineRule="auto"/>
+              <w:rPr>
+                <w:rFonts w:ascii="Arial" w:hAnsi="Arial" w:cs="Arial"/>
+                <w:b/>
+                <w:sz w:val="18"/>
+                <w:szCs w:val="18"/>
+                <w:lang w:val="vi-VN"/>
+              </w:rPr>
+            </w:pPr>
+            <w:r>
+              <w:rPr>
+                <w:rFonts w:ascii="Arial" w:hAnsi="Arial" w:cs="Arial"/>
+                <w:i/>
+                <w:sz w:val="18"/>
+                <w:szCs w:val="18"/>
+              </w:rPr>
+              <w:t>Loại</w:t>
+            </w:r>
+            <w:r>
+              <w:rPr>
+                <w:rFonts w:ascii="Arial" w:hAnsi="Arial" w:cs="Arial"/>
+                <w:i/>
+                <w:sz w:val="18"/>
+                <w:szCs w:val="18"/>
+                <w:lang w:val="vi-VN"/>
+              </w:rPr>
+              <w:t xml:space="preserve"> test</w:t>
+            </w:r>
+            <w:r>
+              <w:rPr>
+                <w:rFonts w:ascii="Arial" w:hAnsi="Arial" w:cs="Arial"/>
+                <w:i/>
+                <w:sz w:val="18"/>
+                <w:szCs w:val="18"/>
+              </w:rPr>
+              <w:tab/>
+            </w:r>
+            <w:r>
+              <w:rPr>
+                <w:rFonts w:ascii="Arial" w:hAnsi="Arial" w:cs="Arial"/>
+                <w:b/>
+                <w:sz w:val="18"/>
+                <w:szCs w:val="18"/>
+                <w:lang w:val="vi-VN"/>
+              </w:rPr>
+              <w:t xml:space="preserve">                                                               </w:t>
+            </w:r>
+            <w:r>
+              <w:rPr>
                 <w:rFonts w:ascii="Segoe UI Symbol" w:hAnsi="Segoe UI Symbol" w:cs="Segoe UI Symbol"/>
                 <w:b/>
                 <w:sz w:val="18"/>
@@ -937,7 +1162,26 @@
                 <w:sz w:val="18"/>
                 <w:szCs w:val="18"/>
               </w:rPr>
-              <w:t xml:space="preserve"> CARCASS                   </w:t>
+              <w:t xml:space="preserve"> FINISHING</w:t>
+            </w:r>
+            <w:r>
+              <w:rPr>
+                <w:rFonts w:ascii="Arial" w:hAnsi="Arial" w:cs="Arial"/>
+                <w:b/>
+                <w:sz w:val="18"/>
+                <w:szCs w:val="18"/>
+                <w:lang w:val="vi-VN"/>
+              </w:rPr>
+              <w:t xml:space="preserve"> TEST</w:t>
+            </w:r>
+            <w:r>
+              <w:rPr>
+                <w:rFonts w:ascii="Arial" w:hAnsi="Arial" w:cs="Arial"/>
+                <w:b/>
+                <w:sz w:val="18"/>
+                <w:szCs w:val="18"/>
+              </w:rPr>
+              <w:t xml:space="preserve">                  </w:t>
             </w:r>
             <w:r>
               <w:rPr>
@@ -960,11 +1204,20 @@
             </w:r>
             <w:r>
               <w:rPr>
+                <w:rFonts w:ascii="Arial" w:hAnsi="Arial" w:cs="Arial"/>
+                <w:b/>
+                <w:sz w:val="18"/>
+                <w:szCs w:val="18"/>
+                <w:lang w:val="vi-VN"/>
+              </w:rPr>
+              <w:t xml:space="preserve">     </w:t>
+            </w:r>
+            <w:r>
+              <w:rPr>
                 <w:rFonts w:ascii="Segoe UI Symbol" w:hAnsi="Segoe UI Symbol" w:cs="Segoe UI Symbol"/>
                 <w:b/>
                 <w:sz w:val="18"/>
                 <w:szCs w:val="18"/>
-                <w:lang w:val="vi-VN"/>
               </w:rPr>
               <w:t>☐</w:t>
             </w:r>
@@ -975,127 +1228,17 @@
                 <w:sz w:val="18"/>
                 <w:szCs w:val="18"/>
               </w:rPr>
-              <w:t xml:space="preserve"> FINISHED ITEM               </w:t>
-            </w:r>
-            <w:r>
-              <w:rPr>
-                <w:rFonts w:ascii="Arial" w:hAnsi="Arial" w:cs="Arial"/>
-                <w:b/>
-                <w:sz w:val="18"/>
-                <w:szCs w:val="18"/>
-                <w:lang w:val="vi-VN"/>
-              </w:rPr>
-              <w:t xml:space="preserve">   </w:t>
-            </w:r>
-            <w:r>
-              <w:rPr>
-                <w:rFonts w:ascii="Arial" w:hAnsi="Arial" w:cs="Arial"/>
-                <w:b/>
-                <w:sz w:val="18"/>
-                <w:szCs w:val="18"/>
-              </w:rPr>
-              <w:t xml:space="preserve"> </w:t>
-            </w:r>
-            <w:r>
-              <w:rPr>
-                <w:rFonts w:ascii="Segoe UI Symbol" w:hAnsi="Segoe UI Symbol" w:cs="Segoe UI Symbol"/>
-                <w:b/>
-                <w:sz w:val="18"/>
-                <w:szCs w:val="18"/>
-              </w:rPr>
-              <w:t>☐</w:t>
-            </w:r>
-            <w:r>
-              <w:rPr>
-                <w:rFonts w:ascii="Arial" w:hAnsi="Arial" w:cs="Arial"/>
-                <w:b/>
-                <w:sz w:val="18"/>
-                <w:szCs w:val="18"/>
-              </w:rPr>
-              <w:t xml:space="preserve"> OTHERS  </w:t>
-            </w:r>
-            <w:r>
-              <w:rPr>
-                <w:rFonts w:ascii="Arial" w:hAnsi="Arial" w:cs="Arial"/>
-                <w:sz w:val="18"/>
-                <w:szCs w:val="18"/>
-              </w:rPr>
-              <w:tab/>
-            </w:r>
-            <w:r>
-              <w:rPr>
-                <w:rFonts w:ascii="Arial" w:hAnsi="Arial" w:cs="Arial"/>
-                <w:sz w:val="18"/>
-                <w:szCs w:val="18"/>
-              </w:rPr>
-              <w:tab/>
-              <w:t xml:space="preserve">      </w:t>
-            </w:r>
-            <w:r>
-              <w:rPr>
-                <w:rFonts w:ascii="Arial" w:hAnsi="Arial" w:cs="Arial"/>
-                <w:sz w:val="18"/>
-                <w:szCs w:val="18"/>
-                <w:lang w:val="vi-VN"/>
-              </w:rPr>
-              <w:t xml:space="preserve">                           </w:t>
-            </w:r>
-            <w:r>
-              <w:rPr>
-                <w:rFonts w:ascii="Arial" w:hAnsi="Arial" w:cs="Arial"/>
-                <w:i/>
-                <w:sz w:val="18"/>
-                <w:szCs w:val="18"/>
-              </w:rPr>
-              <w:t>VẬT LIỆU</w:t>
-            </w:r>
-            <w:r>
-              <w:rPr>
-                <w:rFonts w:ascii="Arial" w:hAnsi="Arial" w:cs="Arial"/>
-                <w:i/>
-                <w:sz w:val="18"/>
-                <w:szCs w:val="18"/>
-              </w:rPr>
-              <w:tab/>
-              <w:t xml:space="preserve">                MẪU MỘC</w:t>
-            </w:r>
-            <w:r>
-              <w:rPr>
-                <w:rFonts w:ascii="Arial" w:hAnsi="Arial" w:cs="Arial"/>
-                <w:i/>
-                <w:sz w:val="18"/>
-                <w:szCs w:val="18"/>
-              </w:rPr>
-              <w:tab/>
-            </w:r>
-            <w:r>
-              <w:rPr>
-                <w:rFonts w:ascii="Arial" w:hAnsi="Arial" w:cs="Arial"/>
-                <w:i/>
-                <w:sz w:val="18"/>
-                <w:szCs w:val="18"/>
-              </w:rPr>
-              <w:tab/>
-              <w:t xml:space="preserve"> MẪU HOÀN TẤT</w:t>
-            </w:r>
-            <w:r>
-              <w:rPr>
-                <w:rFonts w:ascii="Arial" w:hAnsi="Arial" w:cs="Arial"/>
-                <w:i/>
-                <w:sz w:val="18"/>
-                <w:szCs w:val="18"/>
-              </w:rPr>
-              <w:tab/>
-            </w:r>
-            <w:r>
-              <w:rPr>
-                <w:rFonts w:ascii="Arial" w:hAnsi="Arial" w:cs="Arial"/>
-                <w:i/>
-                <w:sz w:val="18"/>
-                <w:szCs w:val="18"/>
-              </w:rPr>
-              <w:tab/>
-              <w:t xml:space="preserve">       KHÁC</w:t>
+              <w:t xml:space="preserve"> ENVIRONMENTAL</w:t>
+            </w:r>
+            <w:r>
+              <w:rPr>
+                <w:rFonts w:ascii="Arial" w:hAnsi="Arial" w:cs="Arial"/>
+                <w:b/>
+                <w:sz w:val="18"/>
+                <w:szCs w:val="18"/>
+                <w:lang w:val="vi-VN"/>
+              </w:rPr>
+              <w:t xml:space="preserve"> TEST</w:t>
             </w:r>
           </w:p>
         </w:tc>
@@ -1269,16 +1412,7 @@
                 <w:szCs w:val="18"/>
                 <w:lang w:val="vi-VN"/>
               </w:rPr>
-              <w:t xml:space="preserve">1st </w:t>
-            </w:r>
-            <w:r>
-              <w:rPr>
-                <w:rFonts w:ascii="Arial" w:hAnsi="Arial" w:cs="Arial"/>
-                <w:sz w:val="18"/>
-                <w:szCs w:val="18"/>
-                <w:lang w:val="vi-VN"/>
-              </w:rPr>
-              <w:t xml:space="preserve">   </w:t>
+              <w:t xml:space="preserve">1st    </w:t>
             </w:r>
             <w:r>
               <w:rPr>
@@ -1306,25 +1440,7 @@
                 <w:szCs w:val="18"/>
                 <w:lang w:val="vi-VN"/>
               </w:rPr>
-              <w:t>2nd</w:t>
-            </w:r>
-            <w:r>
-              <w:rPr>
-                <w:rFonts w:ascii="Arial" w:hAnsi="Arial" w:cs="Arial"/>
-                <w:sz w:val="18"/>
-                <w:szCs w:val="18"/>
-                <w:lang w:val="vi-VN"/>
-              </w:rPr>
-              <w:t xml:space="preserve">   </w:t>
-            </w:r>
-            <w:r>
-              <w:rPr>
-                <w:rFonts w:ascii="Arial" w:hAnsi="Arial" w:cs="Arial"/>
-                <w:sz w:val="18"/>
-                <w:szCs w:val="18"/>
-                <w:lang w:val="vi-VN"/>
-              </w:rPr>
-              <w:t xml:space="preserve"> </w:t>
+              <w:t xml:space="preserve">2nd    </w:t>
             </w:r>
             <w:r>
               <w:rPr>
@@ -2093,7 +2209,16 @@
                 <w:sz w:val="18"/>
                 <w:szCs w:val="18"/>
               </w:rPr>
-              <w:t>*Specimen needs to be returned</w:t>
+              <w:t>*</w:t>
+            </w:r>
+            <w:r>
+              <w:rPr>
+                <w:rFonts w:ascii="Arial" w:hAnsi="Arial" w:cs="Arial"/>
+                <w:b/>
+                <w:sz w:val="18"/>
+                <w:szCs w:val="18"/>
+              </w:rPr>
+              <w:t>Sample return</w:t>
             </w:r>
             <w:r>
               <w:rPr>
@@ -2126,6 +2251,16 @@
             <w:r>
               <w:rPr>
                 <w:rFonts w:ascii="Arial" w:hAnsi="Arial" w:cs="Arial"/>
+                <w:i/>
+                <w:iCs/>
+                <w:sz w:val="18"/>
+                <w:szCs w:val="18"/>
+              </w:rPr>
+              <w:t xml:space="preserve">                        </w:t>
+            </w:r>
+            <w:r>
+              <w:rPr>
+                <w:rFonts w:ascii="Arial" w:hAnsi="Arial" w:cs="Arial"/>
                 <w:sz w:val="18"/>
                 <w:szCs w:val="18"/>
               </w:rPr>
@@ -2133,63 +2268,21 @@
             </w:r>
             <w:r>
               <w:rPr>
-                <w:rFonts w:ascii="Arial" w:hAnsi="Arial" w:cs="Arial"/>
-                <w:sz w:val="18"/>
-                <w:szCs w:val="18"/>
-              </w:rPr>
-              <w:fldChar w:fldCharType="begin">
-                <w:ffData>
-                  <w:name w:val="Check5"/>
-                  <w:enabled/>
-                  <w:calcOnExit w:val="0"/>
-                  <w:checkBox>
-                    <w:sizeAuto/>
-                    <w:default w:val="0"/>
-                    <w:checked w:val="0"/>
-                  </w:checkBox>
-                </w:ffData>
-              </w:fldChar>
-            </w:r>
-            <w:bookmarkStart w:id="0" w:name="Check5"/>
-            <w:r>
-              <w:rPr>
-                <w:rFonts w:ascii="Arial" w:hAnsi="Arial" w:cs="Arial"/>
-                <w:sz w:val="18"/>
-                <w:szCs w:val="18"/>
-              </w:rPr>
-              <w:instrText xml:space="preserve"> FORMCHECKBOX </w:instrText>
-            </w:r>
-            <w:r>
-              <w:rPr>
-                <w:rFonts w:ascii="Arial" w:hAnsi="Arial" w:cs="Arial"/>
-                <w:sz w:val="18"/>
-                <w:szCs w:val="18"/>
-              </w:rPr>
-            </w:r>
-            <w:r>
-              <w:rPr>
-                <w:rFonts w:ascii="Arial" w:hAnsi="Arial" w:cs="Arial"/>
-                <w:sz w:val="18"/>
-                <w:szCs w:val="18"/>
-              </w:rPr>
-              <w:fldChar w:fldCharType="separate"/>
-            </w:r>
-            <w:r>
-              <w:rPr>
-                <w:rFonts w:ascii="Arial" w:hAnsi="Arial" w:cs="Arial"/>
-                <w:sz w:val="18"/>
-                <w:szCs w:val="18"/>
-              </w:rPr>
-              <w:fldChar w:fldCharType="end"/>
-            </w:r>
-            <w:bookmarkEnd w:id="0"/>
-            <w:r>
-              <w:rPr>
-                <w:rFonts w:ascii="Arial" w:hAnsi="Arial" w:cs="Arial"/>
-                <w:sz w:val="18"/>
-                <w:szCs w:val="18"/>
-              </w:rPr>
-              <w:t xml:space="preserve">  YES (</w:t>
+                <w:rFonts w:ascii="Segoe UI Symbol" w:hAnsi="Segoe UI Symbol" w:cs="Segoe UI Symbol"/>
+                <w:b/>
+                <w:sz w:val="18"/>
+                <w:szCs w:val="18"/>
+                <w:lang w:val="vi-VN"/>
+              </w:rPr>
+              <w:t>☐</w:t>
+            </w:r>
+            <w:r>
+              <w:rPr>
+                <w:rFonts w:ascii="Arial" w:hAnsi="Arial" w:cs="Arial"/>
+                <w:sz w:val="18"/>
+                <w:szCs w:val="18"/>
+              </w:rPr>
+              <w:t xml:space="preserve"> YES (</w:t>
             </w:r>
             <w:r>
               <w:rPr>
@@ -2227,63 +2320,31 @@
             </w:r>
             <w:r>
               <w:rPr>
-                <w:rFonts w:ascii="Arial" w:hAnsi="Arial" w:cs="Arial"/>
-                <w:sz w:val="18"/>
-                <w:szCs w:val="18"/>
-              </w:rPr>
-              <w:fldChar w:fldCharType="begin">
-                <w:ffData>
-                  <w:name w:val="Check6"/>
-                  <w:enabled/>
-                  <w:calcOnExit w:val="0"/>
-                  <w:checkBox>
-                    <w:sizeAuto/>
-                    <w:default w:val="0"/>
-                    <w:checked w:val="0"/>
-                  </w:checkBox>
-                </w:ffData>
-              </w:fldChar>
-            </w:r>
-            <w:bookmarkStart w:id="1" w:name="Check6"/>
-            <w:r>
-              <w:rPr>
-                <w:rFonts w:ascii="Arial" w:hAnsi="Arial" w:cs="Arial"/>
-                <w:sz w:val="18"/>
-                <w:szCs w:val="18"/>
-              </w:rPr>
-              <w:instrText xml:space="preserve"> FORMCHECKBOX </w:instrText>
-            </w:r>
-            <w:r>
-              <w:rPr>
-                <w:rFonts w:ascii="Arial" w:hAnsi="Arial" w:cs="Arial"/>
-                <w:sz w:val="18"/>
-                <w:szCs w:val="18"/>
-              </w:rPr>
-            </w:r>
-            <w:r>
-              <w:rPr>
-                <w:rFonts w:ascii="Arial" w:hAnsi="Arial" w:cs="Arial"/>
-                <w:sz w:val="18"/>
-                <w:szCs w:val="18"/>
-              </w:rPr>
-              <w:fldChar w:fldCharType="separate"/>
-            </w:r>
-            <w:r>
-              <w:rPr>
-                <w:rFonts w:ascii="Arial" w:hAnsi="Arial" w:cs="Arial"/>
-                <w:sz w:val="18"/>
-                <w:szCs w:val="18"/>
-              </w:rPr>
-              <w:fldChar w:fldCharType="end"/>
-            </w:r>
-            <w:bookmarkEnd w:id="1"/>
-            <w:r>
-              <w:rPr>
-                <w:rFonts w:ascii="Arial" w:hAnsi="Arial" w:cs="Arial"/>
-                <w:sz w:val="18"/>
-                <w:szCs w:val="18"/>
-              </w:rPr>
-              <w:t xml:space="preserve">  No </w:t>
+                <w:rFonts w:ascii="Segoe UI Symbol" w:hAnsi="Segoe UI Symbol" w:cs="Segoe UI Symbol"/>
+                <w:b/>
+                <w:sz w:val="18"/>
+                <w:szCs w:val="18"/>
+                <w:lang w:val="vi-VN"/>
+              </w:rPr>
+              <w:t>☐</w:t>
+            </w:r>
+            <w:r>
+              <w:rPr>
+                <w:rFonts w:asciiTheme="minorHAnsi" w:hAnsiTheme="minorHAnsi" w:cs="Segoe UI Symbol"/>
+                <w:b/>
+                <w:sz w:val="18"/>
+                <w:szCs w:val="18"/>
+                <w:lang w:val="vi-VN"/>
+              </w:rPr>
+              <w:t xml:space="preserve"> </w:t>
+            </w:r>
+            <w:r>
+              <w:rPr>
+                <w:rFonts w:ascii="Arial" w:hAnsi="Arial" w:cs="Arial"/>
+                <w:sz w:val="18"/>
+                <w:szCs w:val="18"/>
+              </w:rPr>
+              <w:t xml:space="preserve">No </w:t>
             </w:r>
             <w:r>
               <w:rPr>
@@ -2305,6 +2366,7 @@
                 <w:iCs/>
                 <w:sz w:val="18"/>
                 <w:szCs w:val="18"/>
+                <w:lang w:val="vi-VN"/>
               </w:rPr>
             </w:pPr>
             <w:r>
@@ -2322,17 +2384,7 @@
                 <w:sz w:val="18"/>
                 <w:szCs w:val="18"/>
               </w:rPr>
-              <w:t xml:space="preserve">Please take sample back within 2 hours after receive test result. </w:t>
-            </w:r>
-            <w:r>
-              <w:rPr>
-                <w:rFonts w:ascii="Arial" w:hAnsi="Arial" w:cs="Arial"/>
-                <w:i/>
-                <w:iCs/>
-                <w:sz w:val="18"/>
-                <w:szCs w:val="18"/>
-              </w:rPr>
-              <w:t>(Vui lòng lấy mẫu về trong vòng 2 tiếng sau khi nhận kết quả test)</w:t>
+              <w:t>If tested/remaining samples are not requested to return, they will be destroyed after 30 days</w:t>
             </w:r>
           </w:p>
           <w:p>
@@ -2462,7 +2514,7 @@
                 </w:ffData>
               </w:fldChar>
             </w:r>
-            <w:bookmarkStart w:id="2" w:name="Check7"/>
+            <w:bookmarkStart w:id="0" w:name="Check7"/>
             <w:r>
               <w:rPr>
                 <w:rFonts w:ascii="Arial" w:hAnsi="Arial" w:cs="Arial"/>
@@ -2494,7 +2546,7 @@
               </w:rPr>
               <w:fldChar w:fldCharType="end"/>
             </w:r>
-            <w:bookmarkEnd w:id="2"/>
+            <w:bookmarkEnd w:id="0"/>
             <w:r>
               <w:rPr>
                 <w:rFonts w:ascii="Arial" w:hAnsi="Arial" w:cs="Arial"/>
@@ -2522,7 +2574,7 @@
                 </w:ffData>
               </w:fldChar>
             </w:r>
-            <w:bookmarkStart w:id="3" w:name="Check8"/>
+            <w:bookmarkStart w:id="1" w:name="Check8"/>
             <w:r>
               <w:rPr>
                 <w:rFonts w:ascii="Arial" w:hAnsi="Arial" w:cs="Arial"/>
@@ -2554,7 +2606,7 @@
               </w:rPr>
               <w:fldChar w:fldCharType="end"/>
             </w:r>
-            <w:bookmarkEnd w:id="3"/>
+            <w:bookmarkEnd w:id="1"/>
             <w:r>
               <w:rPr>
                 <w:rFonts w:ascii="Arial" w:hAnsi="Arial" w:cs="Arial"/>
@@ -2703,7 +2755,7 @@
                 </w:ffData>
               </w:fldChar>
             </w:r>
-            <w:bookmarkStart w:id="4" w:name="Check9"/>
+            <w:bookmarkStart w:id="2" w:name="Check9"/>
             <w:r>
               <w:rPr>
                 <w:rFonts w:ascii="Arial" w:hAnsi="Arial" w:cs="Arial"/>
@@ -2735,7 +2787,7 @@
               </w:rPr>
               <w:fldChar w:fldCharType="end"/>
             </w:r>
-            <w:bookmarkEnd w:id="4"/>
+            <w:bookmarkEnd w:id="2"/>
             <w:r>
               <w:rPr>
                 <w:rFonts w:ascii="Arial" w:hAnsi="Arial" w:cs="Arial"/>
@@ -2763,7 +2815,7 @@
                 </w:ffData>
               </w:fldChar>
             </w:r>
-            <w:bookmarkStart w:id="5" w:name="Check10"/>
+            <w:bookmarkStart w:id="3" w:name="Check10"/>
             <w:r>
               <w:rPr>
                 <w:rFonts w:ascii="Arial" w:hAnsi="Arial" w:cs="Arial"/>
@@ -2795,7 +2847,7 @@
               </w:rPr>
               <w:fldChar w:fldCharType="end"/>
             </w:r>
-            <w:bookmarkEnd w:id="5"/>
+            <w:bookmarkEnd w:id="3"/>
             <w:r>
               <w:rPr>
                 <w:rFonts w:ascii="Arial" w:hAnsi="Arial" w:cs="Arial"/>
@@ -2823,7 +2875,7 @@
                 </w:ffData>
               </w:fldChar>
             </w:r>
-            <w:bookmarkStart w:id="6" w:name="Check11"/>
+            <w:bookmarkStart w:id="4" w:name="Check11"/>
             <w:r>
               <w:rPr>
                 <w:rFonts w:ascii="Arial" w:hAnsi="Arial" w:cs="Arial"/>
@@ -2855,7 +2907,7 @@
               </w:rPr>
               <w:fldChar w:fldCharType="end"/>
             </w:r>
-            <w:bookmarkEnd w:id="6"/>
+            <w:bookmarkEnd w:id="4"/>
             <w:r>
               <w:rPr>
                 <w:rFonts w:ascii="Arial" w:hAnsi="Arial" w:cs="Arial"/>
@@ -2883,7 +2935,7 @@
                 </w:ffData>
               </w:fldChar>
             </w:r>
-            <w:bookmarkStart w:id="7" w:name="Check12"/>
+            <w:bookmarkStart w:id="5" w:name="Check12"/>
             <w:r>
               <w:rPr>
                 <w:rFonts w:ascii="Arial" w:hAnsi="Arial" w:cs="Arial"/>
@@ -2915,7 +2967,7 @@
               </w:rPr>
               <w:fldChar w:fldCharType="end"/>
             </w:r>
-            <w:bookmarkEnd w:id="7"/>
+            <w:bookmarkEnd w:id="5"/>
             <w:r>
               <w:rPr>
                 <w:rFonts w:ascii="Arial" w:hAnsi="Arial" w:cs="Arial"/>
@@ -3344,27 +3396,6 @@
             </w:pPr>
             <w:r>
               <w:rPr>
-                <w:rFonts w:ascii="Segoe UI Symbol" w:hAnsi="Segoe UI Symbol" w:cs="Segoe UI Symbol"/>
-                <w:b/>
-                <w:bCs/>
-                <w:sz w:val="18"/>
-                <w:szCs w:val="18"/>
-              </w:rPr>
-              <w:t>☐</w:t>
-            </w:r>
-            <w:r>
-              <w:rPr>
-                <w:rFonts w:asciiTheme="minorHAnsi" w:hAnsiTheme="minorHAnsi" w:cs="Segoe UI Symbol"/>
-                <w:b/>
-                <w:bCs/>
-                <w:sz w:val="18"/>
-                <w:szCs w:val="18"/>
-                <w:lang w:val="vi-VN"/>
-              </w:rPr>
-              <w:t xml:space="preserve"> </w:t>
-            </w:r>
-            <w:r>
-              <w:rPr>
                 <w:rFonts w:ascii="Arial" w:hAnsi="Arial" w:cs="Arial"/>
                 <w:b/>
                 <w:bCs/>
@@ -4820,27 +4851,6 @@
             </w:pPr>
             <w:r>
               <w:rPr>
-                <w:rFonts w:ascii="Segoe UI Symbol" w:hAnsi="Segoe UI Symbol" w:cs="Segoe UI Symbol"/>
-                <w:b/>
-                <w:bCs/>
-                <w:sz w:val="18"/>
-                <w:szCs w:val="18"/>
-              </w:rPr>
-              <w:t>☐</w:t>
-            </w:r>
-            <w:r>
-              <w:rPr>
-                <w:rFonts w:asciiTheme="minorHAnsi" w:hAnsiTheme="minorHAnsi" w:cs="Segoe UI Symbol"/>
-                <w:b/>
-                <w:bCs/>
-                <w:sz w:val="18"/>
-                <w:szCs w:val="18"/>
-                <w:lang w:val="vi-VN"/>
-              </w:rPr>
-              <w:t xml:space="preserve"> </w:t>
-            </w:r>
-            <w:r>
-              <w:rPr>
                 <w:rFonts w:ascii="Arial" w:hAnsi="Arial" w:cs="Arial"/>
                 <w:b/>
                 <w:bCs/>
@@ -5666,27 +5676,6 @@
             </w:pPr>
             <w:r>
               <w:rPr>
-                <w:rFonts w:ascii="Segoe UI Symbol" w:hAnsi="Segoe UI Symbol" w:cs="Segoe UI Symbol"/>
-                <w:b/>
-                <w:bCs/>
-                <w:sz w:val="18"/>
-                <w:szCs w:val="18"/>
-              </w:rPr>
-              <w:t>☐</w:t>
-            </w:r>
-            <w:r>
-              <w:rPr>
-                <w:rFonts w:asciiTheme="minorHAnsi" w:hAnsiTheme="minorHAnsi" w:cs="Segoe UI Symbol"/>
-                <w:b/>
-                <w:bCs/>
-                <w:sz w:val="18"/>
-                <w:szCs w:val="18"/>
-                <w:lang w:val="vi-VN"/>
-              </w:rPr>
-              <w:t xml:space="preserve"> </w:t>
-            </w:r>
-            <w:r>
-              <w:rPr>
                 <w:rFonts w:ascii="Arial" w:hAnsi="Arial" w:cs="Arial"/>
                 <w:b/>
                 <w:bCs/>
@@ -8715,7 +8704,28 @@
                 <w:sz w:val="18"/>
                 <w:szCs w:val="18"/>
               </w:rPr>
-              <w:t>D. OTHER TESTS/INSTRUCTIONS, PLEASE WRITE HERE:</w:t>
+              <w:t>D. OTHER TESTS/INSTRUCTIONS, PLEASE WRITE HERE</w:t>
+            </w:r>
+            <w:r>
+              <w:rPr>
+                <w:rFonts w:ascii="Arial" w:hAnsi="Arial" w:cs="Arial"/>
+                <w:b/>
+                <w:bCs/>
+                <w:sz w:val="18"/>
+                <w:szCs w:val="18"/>
+                <w:lang w:val="vi-VN"/>
+              </w:rPr>
+              <w:t xml:space="preserve"> (REMARK)</w:t>
+            </w:r>
+            <w:r>
+              <w:rPr>
+                <w:rFonts w:ascii="Arial" w:hAnsi="Arial" w:cs="Arial"/>
+                <w:b/>
+                <w:bCs/>
+                <w:sz w:val="18"/>
+                <w:szCs w:val="18"/>
+              </w:rPr>
+              <w:t>:</w:t>
             </w:r>
           </w:p>
         </w:tc>

--- a/FORM-QAD-011-TEST REQUEST FORM (TRF).docx
+++ b/FORM-QAD-011-TEST REQUEST FORM (TRF).docx
@@ -41,6 +41,7 @@
                 <w:szCs w:val="18"/>
               </w:rPr>
             </w:pPr>
+            <w:proofErr w:type="gramStart"/>
             <w:r>
               <w:rPr>
                 <w:rFonts w:ascii="Arial" w:hAnsi="Arial" w:cs="Arial"/>
@@ -48,7 +49,17 @@
                 <w:sz w:val="20"/>
                 <w:szCs w:val="18"/>
               </w:rPr>
-              <w:t xml:space="preserve">A.SUBMITTER INFORMATION </w:t>
+              <w:t>A.SUBMITTER</w:t>
+            </w:r>
+            <w:proofErr w:type="gramEnd"/>
+            <w:r>
+              <w:rPr>
+                <w:rFonts w:ascii="Arial" w:hAnsi="Arial" w:cs="Arial"/>
+                <w:b/>
+                <w:sz w:val="20"/>
+                <w:szCs w:val="18"/>
+              </w:rPr>
+              <w:t xml:space="preserve"> INFORMATION </w:t>
             </w:r>
           </w:p>
         </w:tc>
@@ -91,15 +102,57 @@
                 <w:szCs w:val="18"/>
               </w:rPr>
             </w:pPr>
-            <w:r>
-              <w:rPr>
-                <w:rFonts w:ascii="Arial" w:hAnsi="Arial" w:cs="Arial"/>
-                <w:i/>
-                <w:sz w:val="18"/>
-                <w:szCs w:val="18"/>
-              </w:rPr>
-              <w:t>Yêu cầu bởi</w:t>
-            </w:r>
+            <w:proofErr w:type="spellStart"/>
+            <w:r>
+              <w:rPr>
+                <w:rFonts w:ascii="Arial" w:hAnsi="Arial" w:cs="Arial"/>
+                <w:i/>
+                <w:sz w:val="18"/>
+                <w:szCs w:val="18"/>
+              </w:rPr>
+              <w:t>Yêu</w:t>
+            </w:r>
+            <w:proofErr w:type="spellEnd"/>
+            <w:r>
+              <w:rPr>
+                <w:rFonts w:ascii="Arial" w:hAnsi="Arial" w:cs="Arial"/>
+                <w:i/>
+                <w:sz w:val="18"/>
+                <w:szCs w:val="18"/>
+              </w:rPr>
+              <w:t xml:space="preserve"> </w:t>
+            </w:r>
+            <w:proofErr w:type="spellStart"/>
+            <w:r>
+              <w:rPr>
+                <w:rFonts w:ascii="Arial" w:hAnsi="Arial" w:cs="Arial"/>
+                <w:i/>
+                <w:sz w:val="18"/>
+                <w:szCs w:val="18"/>
+              </w:rPr>
+              <w:t>cầu</w:t>
+            </w:r>
+            <w:proofErr w:type="spellEnd"/>
+            <w:r>
+              <w:rPr>
+                <w:rFonts w:ascii="Arial" w:hAnsi="Arial" w:cs="Arial"/>
+                <w:i/>
+                <w:sz w:val="18"/>
+                <w:szCs w:val="18"/>
+              </w:rPr>
+              <w:t xml:space="preserve"> </w:t>
+            </w:r>
+            <w:proofErr w:type="spellStart"/>
+            <w:r>
+              <w:rPr>
+                <w:rFonts w:ascii="Arial" w:hAnsi="Arial" w:cs="Arial"/>
+                <w:i/>
+                <w:sz w:val="18"/>
+                <w:szCs w:val="18"/>
+              </w:rPr>
+              <w:t>bởi</w:t>
+            </w:r>
+            <w:proofErr w:type="spellEnd"/>
           </w:p>
         </w:tc>
         <w:tc>
@@ -152,15 +205,37 @@
                 <w:szCs w:val="18"/>
               </w:rPr>
             </w:pPr>
-            <w:r>
-              <w:rPr>
-                <w:rFonts w:ascii="Arial" w:hAnsi="Arial" w:cs="Arial"/>
-                <w:i/>
-                <w:sz w:val="18"/>
-                <w:szCs w:val="18"/>
-              </w:rPr>
-              <w:t>Bộ phận</w:t>
-            </w:r>
+            <w:proofErr w:type="spellStart"/>
+            <w:r>
+              <w:rPr>
+                <w:rFonts w:ascii="Arial" w:hAnsi="Arial" w:cs="Arial"/>
+                <w:i/>
+                <w:sz w:val="18"/>
+                <w:szCs w:val="18"/>
+              </w:rPr>
+              <w:t>Bộ</w:t>
+            </w:r>
+            <w:proofErr w:type="spellEnd"/>
+            <w:r>
+              <w:rPr>
+                <w:rFonts w:ascii="Arial" w:hAnsi="Arial" w:cs="Arial"/>
+                <w:i/>
+                <w:sz w:val="18"/>
+                <w:szCs w:val="18"/>
+              </w:rPr>
+              <w:t xml:space="preserve"> </w:t>
+            </w:r>
+            <w:proofErr w:type="spellStart"/>
+            <w:r>
+              <w:rPr>
+                <w:rFonts w:ascii="Arial" w:hAnsi="Arial" w:cs="Arial"/>
+                <w:i/>
+                <w:sz w:val="18"/>
+                <w:szCs w:val="18"/>
+              </w:rPr>
+              <w:t>phận</w:t>
+            </w:r>
+            <w:proofErr w:type="spellEnd"/>
           </w:p>
         </w:tc>
         <w:tc>
@@ -304,15 +379,57 @@
                 <w:szCs w:val="18"/>
               </w:rPr>
             </w:pPr>
-            <w:r>
-              <w:rPr>
-                <w:rFonts w:ascii="Arial" w:hAnsi="Arial" w:cs="Arial"/>
-                <w:i/>
-                <w:sz w:val="18"/>
-                <w:szCs w:val="18"/>
-              </w:rPr>
-              <w:t>Ngày yêu cầu</w:t>
-            </w:r>
+            <w:proofErr w:type="spellStart"/>
+            <w:r>
+              <w:rPr>
+                <w:rFonts w:ascii="Arial" w:hAnsi="Arial" w:cs="Arial"/>
+                <w:i/>
+                <w:sz w:val="18"/>
+                <w:szCs w:val="18"/>
+              </w:rPr>
+              <w:t>Ngày</w:t>
+            </w:r>
+            <w:proofErr w:type="spellEnd"/>
+            <w:r>
+              <w:rPr>
+                <w:rFonts w:ascii="Arial" w:hAnsi="Arial" w:cs="Arial"/>
+                <w:i/>
+                <w:sz w:val="18"/>
+                <w:szCs w:val="18"/>
+              </w:rPr>
+              <w:t xml:space="preserve"> </w:t>
+            </w:r>
+            <w:proofErr w:type="spellStart"/>
+            <w:r>
+              <w:rPr>
+                <w:rFonts w:ascii="Arial" w:hAnsi="Arial" w:cs="Arial"/>
+                <w:i/>
+                <w:sz w:val="18"/>
+                <w:szCs w:val="18"/>
+              </w:rPr>
+              <w:t>yêu</w:t>
+            </w:r>
+            <w:proofErr w:type="spellEnd"/>
+            <w:r>
+              <w:rPr>
+                <w:rFonts w:ascii="Arial" w:hAnsi="Arial" w:cs="Arial"/>
+                <w:i/>
+                <w:sz w:val="18"/>
+                <w:szCs w:val="18"/>
+              </w:rPr>
+              <w:t xml:space="preserve"> </w:t>
+            </w:r>
+            <w:proofErr w:type="spellStart"/>
+            <w:r>
+              <w:rPr>
+                <w:rFonts w:ascii="Arial" w:hAnsi="Arial" w:cs="Arial"/>
+                <w:i/>
+                <w:sz w:val="18"/>
+                <w:szCs w:val="18"/>
+              </w:rPr>
+              <w:t>cầu</w:t>
+            </w:r>
+            <w:proofErr w:type="spellEnd"/>
           </w:p>
         </w:tc>
         <w:tc>
@@ -375,15 +492,117 @@
                 <w:szCs w:val="18"/>
               </w:rPr>
             </w:pPr>
-            <w:r>
-              <w:rPr>
-                <w:rFonts w:ascii="Arial" w:hAnsi="Arial" w:cs="Arial"/>
-                <w:i/>
-                <w:sz w:val="18"/>
-                <w:szCs w:val="18"/>
-              </w:rPr>
-              <w:t>Ngày dự kiến giao kết quả</w:t>
-            </w:r>
+            <w:proofErr w:type="spellStart"/>
+            <w:r>
+              <w:rPr>
+                <w:rFonts w:ascii="Arial" w:hAnsi="Arial" w:cs="Arial"/>
+                <w:i/>
+                <w:sz w:val="18"/>
+                <w:szCs w:val="18"/>
+              </w:rPr>
+              <w:t>Ngày</w:t>
+            </w:r>
+            <w:proofErr w:type="spellEnd"/>
+            <w:r>
+              <w:rPr>
+                <w:rFonts w:ascii="Arial" w:hAnsi="Arial" w:cs="Arial"/>
+                <w:i/>
+                <w:sz w:val="18"/>
+                <w:szCs w:val="18"/>
+              </w:rPr>
+              <w:t xml:space="preserve"> </w:t>
+            </w:r>
+            <w:proofErr w:type="spellStart"/>
+            <w:r>
+              <w:rPr>
+                <w:rFonts w:ascii="Arial" w:hAnsi="Arial" w:cs="Arial"/>
+                <w:i/>
+                <w:sz w:val="18"/>
+                <w:szCs w:val="18"/>
+              </w:rPr>
+              <w:t>dự</w:t>
+            </w:r>
+            <w:proofErr w:type="spellEnd"/>
+            <w:r>
+              <w:rPr>
+                <w:rFonts w:ascii="Arial" w:hAnsi="Arial" w:cs="Arial"/>
+                <w:i/>
+                <w:sz w:val="18"/>
+                <w:szCs w:val="18"/>
+              </w:rPr>
+              <w:t xml:space="preserve"> </w:t>
+            </w:r>
+            <w:proofErr w:type="spellStart"/>
+            <w:r>
+              <w:rPr>
+                <w:rFonts w:ascii="Arial" w:hAnsi="Arial" w:cs="Arial"/>
+                <w:i/>
+                <w:sz w:val="18"/>
+                <w:szCs w:val="18"/>
+              </w:rPr>
+              <w:t>kiến</w:t>
+            </w:r>
+            <w:proofErr w:type="spellEnd"/>
+            <w:r>
+              <w:rPr>
+                <w:rFonts w:ascii="Arial" w:hAnsi="Arial" w:cs="Arial"/>
+                <w:i/>
+                <w:sz w:val="18"/>
+                <w:szCs w:val="18"/>
+              </w:rPr>
+              <w:t xml:space="preserve"> </w:t>
+            </w:r>
+            <w:proofErr w:type="spellStart"/>
+            <w:r>
+              <w:rPr>
+                <w:rFonts w:ascii="Arial" w:hAnsi="Arial" w:cs="Arial"/>
+                <w:i/>
+                <w:sz w:val="18"/>
+                <w:szCs w:val="18"/>
+              </w:rPr>
+              <w:t>giao</w:t>
+            </w:r>
+            <w:proofErr w:type="spellEnd"/>
+            <w:r>
+              <w:rPr>
+                <w:rFonts w:ascii="Arial" w:hAnsi="Arial" w:cs="Arial"/>
+                <w:i/>
+                <w:sz w:val="18"/>
+                <w:szCs w:val="18"/>
+              </w:rPr>
+              <w:t xml:space="preserve"> </w:t>
+            </w:r>
+            <w:proofErr w:type="spellStart"/>
+            <w:r>
+              <w:rPr>
+                <w:rFonts w:ascii="Arial" w:hAnsi="Arial" w:cs="Arial"/>
+                <w:i/>
+                <w:sz w:val="18"/>
+                <w:szCs w:val="18"/>
+              </w:rPr>
+              <w:t>kết</w:t>
+            </w:r>
+            <w:proofErr w:type="spellEnd"/>
+            <w:r>
+              <w:rPr>
+                <w:rFonts w:ascii="Arial" w:hAnsi="Arial" w:cs="Arial"/>
+                <w:i/>
+                <w:sz w:val="18"/>
+                <w:szCs w:val="18"/>
+              </w:rPr>
+              <w:t xml:space="preserve"> </w:t>
+            </w:r>
+            <w:proofErr w:type="spellStart"/>
+            <w:r>
+              <w:rPr>
+                <w:rFonts w:ascii="Arial" w:hAnsi="Arial" w:cs="Arial"/>
+                <w:i/>
+                <w:sz w:val="18"/>
+                <w:szCs w:val="18"/>
+              </w:rPr>
+              <w:t>quả</w:t>
+            </w:r>
+            <w:proofErr w:type="spellEnd"/>
           </w:p>
         </w:tc>
         <w:tc>
@@ -438,7 +657,16 @@
                 <w:rFonts w:ascii="Arial" w:hAnsi="Arial" w:cs="Arial"/>
                 <w:sz w:val="18"/>
                 <w:szCs w:val="18"/>
-                <w:lang w:val="vi-VN"/>
+              </w:rPr>
+            </w:pPr>
+          </w:p>
+          <w:p>
+            <w:pPr>
+              <w:spacing w:before="5" w:after="5" w:line="240" w:lineRule="auto"/>
+              <w:rPr>
+                <w:rFonts w:ascii="Arial" w:hAnsi="Arial" w:cs="Arial"/>
+                <w:sz w:val="18"/>
+                <w:szCs w:val="18"/>
               </w:rPr>
             </w:pPr>
           </w:p>
@@ -498,14 +726,45 @@
                 <w:szCs w:val="18"/>
               </w:rPr>
             </w:pPr>
-            <w:r>
-              <w:rPr>
-                <w:rFonts w:ascii="Arial" w:hAnsi="Arial" w:cs="Arial"/>
-                <w:i/>
-                <w:sz w:val="18"/>
-                <w:szCs w:val="18"/>
-              </w:rPr>
-              <w:t xml:space="preserve">Dịch vụ </w:t>
+            <w:proofErr w:type="spellStart"/>
+            <w:r>
+              <w:rPr>
+                <w:rFonts w:ascii="Arial" w:hAnsi="Arial" w:cs="Arial"/>
+                <w:i/>
+                <w:sz w:val="18"/>
+                <w:szCs w:val="18"/>
+              </w:rPr>
+              <w:t>Dịch</w:t>
+            </w:r>
+            <w:proofErr w:type="spellEnd"/>
+            <w:r>
+              <w:rPr>
+                <w:rFonts w:ascii="Arial" w:hAnsi="Arial" w:cs="Arial"/>
+                <w:i/>
+                <w:sz w:val="18"/>
+                <w:szCs w:val="18"/>
+              </w:rPr>
+              <w:t xml:space="preserve"> </w:t>
+            </w:r>
+            <w:proofErr w:type="spellStart"/>
+            <w:r>
+              <w:rPr>
+                <w:rFonts w:ascii="Arial" w:hAnsi="Arial" w:cs="Arial"/>
+                <w:i/>
+                <w:sz w:val="18"/>
+                <w:szCs w:val="18"/>
+              </w:rPr>
+              <w:t>vụ</w:t>
+            </w:r>
+            <w:proofErr w:type="spellEnd"/>
+            <w:r>
+              <w:rPr>
+                <w:rFonts w:ascii="Arial" w:hAnsi="Arial" w:cs="Arial"/>
+                <w:i/>
+                <w:sz w:val="18"/>
+                <w:szCs w:val="18"/>
+              </w:rPr>
+              <w:t xml:space="preserve"> </w:t>
             </w:r>
           </w:p>
         </w:tc>
@@ -539,58 +798,13 @@
             </w:r>
             <w:r>
               <w:rPr>
-                <w:rFonts w:ascii="Arial" w:hAnsi="Arial" w:cs="Arial"/>
-                <w:b/>
-                <w:sz w:val="18"/>
-                <w:szCs w:val="18"/>
-              </w:rPr>
-              <w:fldChar w:fldCharType="begin">
-                <w:ffData>
-                  <w:name w:val="Check2"/>
-                  <w:enabled/>
-                  <w:calcOnExit w:val="0"/>
-                  <w:checkBox>
-                    <w:sizeAuto/>
-                    <w:default w:val="0"/>
-                    <w:checked w:val="0"/>
-                  </w:checkBox>
-                </w:ffData>
-              </w:fldChar>
-            </w:r>
-            <w:r>
-              <w:rPr>
-                <w:rFonts w:ascii="Arial" w:hAnsi="Arial" w:cs="Arial"/>
-                <w:b/>
-                <w:sz w:val="18"/>
-                <w:szCs w:val="18"/>
-              </w:rPr>
-              <w:instrText xml:space="preserve"> FORMCHECKBOX </w:instrText>
-            </w:r>
-            <w:r>
-              <w:rPr>
-                <w:rFonts w:ascii="Arial" w:hAnsi="Arial" w:cs="Arial"/>
-                <w:b/>
-                <w:sz w:val="18"/>
-                <w:szCs w:val="18"/>
-              </w:rPr>
-            </w:r>
-            <w:r>
-              <w:rPr>
-                <w:rFonts w:ascii="Arial" w:hAnsi="Arial" w:cs="Arial"/>
-                <w:b/>
-                <w:sz w:val="18"/>
-                <w:szCs w:val="18"/>
-              </w:rPr>
-              <w:fldChar w:fldCharType="separate"/>
-            </w:r>
-            <w:r>
-              <w:rPr>
-                <w:rFonts w:ascii="Arial" w:hAnsi="Arial" w:cs="Arial"/>
-                <w:b/>
-                <w:sz w:val="18"/>
-                <w:szCs w:val="18"/>
-              </w:rPr>
-              <w:fldChar w:fldCharType="end"/>
+                <w:rFonts w:ascii="Segoe UI Symbol" w:hAnsi="Segoe UI Symbol" w:cs="Segoe UI Symbol"/>
+                <w:b/>
+                <w:sz w:val="18"/>
+                <w:szCs w:val="18"/>
+                <w:lang w:val="vi-VN"/>
+              </w:rPr>
+              <w:t>☑</w:t>
             </w:r>
             <w:r>
               <w:rPr>
@@ -655,60 +869,15 @@
                 <w:szCs w:val="18"/>
               </w:rPr>
             </w:pPr>
-            <w:r>
-              <w:rPr>
-                <w:rFonts w:ascii="Arial" w:hAnsi="Arial" w:cs="Arial"/>
-                <w:b/>
-                <w:sz w:val="18"/>
-                <w:szCs w:val="18"/>
-              </w:rPr>
-              <w:fldChar w:fldCharType="begin">
-                <w:ffData>
-                  <w:name w:val="Check2"/>
-                  <w:enabled/>
-                  <w:calcOnExit w:val="0"/>
-                  <w:checkBox>
-                    <w:sizeAuto/>
-                    <w:default w:val="0"/>
-                    <w:checked w:val="0"/>
-                  </w:checkBox>
-                </w:ffData>
-              </w:fldChar>
-            </w:r>
-            <w:r>
-              <w:rPr>
-                <w:rFonts w:ascii="Arial" w:hAnsi="Arial" w:cs="Arial"/>
-                <w:b/>
-                <w:sz w:val="18"/>
-                <w:szCs w:val="18"/>
-              </w:rPr>
-              <w:instrText xml:space="preserve"> FORMCHECKBOX </w:instrText>
-            </w:r>
-            <w:r>
-              <w:rPr>
-                <w:rFonts w:ascii="Arial" w:hAnsi="Arial" w:cs="Arial"/>
-                <w:b/>
-                <w:sz w:val="18"/>
-                <w:szCs w:val="18"/>
-              </w:rPr>
-            </w:r>
-            <w:r>
-              <w:rPr>
-                <w:rFonts w:ascii="Arial" w:hAnsi="Arial" w:cs="Arial"/>
-                <w:b/>
-                <w:sz w:val="18"/>
-                <w:szCs w:val="18"/>
-              </w:rPr>
-              <w:fldChar w:fldCharType="separate"/>
-            </w:r>
-            <w:r>
-              <w:rPr>
-                <w:rFonts w:ascii="Arial" w:hAnsi="Arial" w:cs="Arial"/>
-                <w:b/>
-                <w:sz w:val="18"/>
-                <w:szCs w:val="18"/>
-              </w:rPr>
-              <w:fldChar w:fldCharType="end"/>
+            <w:proofErr w:type="gramStart"/>
+            <w:r>
+              <w:rPr>
+                <w:rFonts w:ascii="Segoe UI Symbol" w:hAnsi="Segoe UI Symbol" w:cs="Segoe UI Symbol"/>
+                <w:b/>
+                <w:sz w:val="18"/>
+                <w:szCs w:val="18"/>
+              </w:rPr>
+              <w:t>☐</w:t>
             </w:r>
             <w:r>
               <w:rPr>
@@ -727,7 +896,38 @@
                 <w:sz w:val="18"/>
                 <w:szCs w:val="18"/>
               </w:rPr>
-              <w:t>Urgent - MUST HAVE requestor’s HOD approval</w:t>
+              <w:t>Urgent</w:t>
+            </w:r>
+            <w:proofErr w:type="gramEnd"/>
+            <w:r>
+              <w:rPr>
+                <w:rFonts w:ascii="Arial" w:hAnsi="Arial" w:cs="Arial"/>
+                <w:b/>
+                <w:bCs/>
+                <w:sz w:val="18"/>
+                <w:szCs w:val="18"/>
+              </w:rPr>
+              <w:t xml:space="preserve"> - MUST HAVE requestor’s </w:t>
+            </w:r>
+            <w:r>
+              <w:rPr>
+                <w:rFonts w:ascii="Arial" w:hAnsi="Arial" w:cs="Arial"/>
+                <w:b/>
+                <w:bCs/>
+                <w:sz w:val="18"/>
+                <w:szCs w:val="18"/>
+              </w:rPr>
+              <w:t>B</w:t>
+            </w:r>
+            <w:r>
+              <w:rPr>
+                <w:rFonts w:ascii="Arial" w:hAnsi="Arial" w:cs="Arial"/>
+                <w:b/>
+                <w:bCs/>
+                <w:sz w:val="18"/>
+                <w:szCs w:val="18"/>
+              </w:rPr>
+              <w:t>OD approval</w:t>
             </w:r>
           </w:p>
           <w:p>
@@ -742,16 +942,170 @@
                 <w:szCs w:val="18"/>
               </w:rPr>
             </w:pPr>
-            <w:r>
-              <w:rPr>
-                <w:rFonts w:ascii="Arial" w:hAnsi="Arial" w:cs="Arial"/>
-                <w:i/>
-                <w:iCs/>
-                <w:sz w:val="18"/>
-                <w:szCs w:val="18"/>
-              </w:rPr>
-              <w:t>Gấp - PHẢI CÓ HOD của người yêu cầu chấp thuận</w:t>
-            </w:r>
+            <w:proofErr w:type="spellStart"/>
+            <w:r>
+              <w:rPr>
+                <w:rFonts w:ascii="Arial" w:hAnsi="Arial" w:cs="Arial"/>
+                <w:i/>
+                <w:iCs/>
+                <w:sz w:val="18"/>
+                <w:szCs w:val="18"/>
+              </w:rPr>
+              <w:t>Gấp</w:t>
+            </w:r>
+            <w:proofErr w:type="spellEnd"/>
+            <w:r>
+              <w:rPr>
+                <w:rFonts w:ascii="Arial" w:hAnsi="Arial" w:cs="Arial"/>
+                <w:i/>
+                <w:iCs/>
+                <w:sz w:val="18"/>
+                <w:szCs w:val="18"/>
+              </w:rPr>
+              <w:t xml:space="preserve"> - PHẢI CÓ </w:t>
+            </w:r>
+            <w:r>
+              <w:rPr>
+                <w:rFonts w:ascii="Arial" w:hAnsi="Arial" w:cs="Arial"/>
+                <w:i/>
+                <w:iCs/>
+                <w:sz w:val="18"/>
+                <w:szCs w:val="18"/>
+              </w:rPr>
+              <w:t>B</w:t>
+            </w:r>
+            <w:r>
+              <w:rPr>
+                <w:rFonts w:ascii="Arial" w:hAnsi="Arial" w:cs="Arial"/>
+                <w:i/>
+                <w:iCs/>
+                <w:sz w:val="18"/>
+                <w:szCs w:val="18"/>
+              </w:rPr>
+              <w:t xml:space="preserve">OD </w:t>
+            </w:r>
+            <w:proofErr w:type="spellStart"/>
+            <w:r>
+              <w:rPr>
+                <w:rFonts w:ascii="Arial" w:hAnsi="Arial" w:cs="Arial"/>
+                <w:i/>
+                <w:iCs/>
+                <w:sz w:val="18"/>
+                <w:szCs w:val="18"/>
+              </w:rPr>
+              <w:t>của</w:t>
+            </w:r>
+            <w:proofErr w:type="spellEnd"/>
+            <w:r>
+              <w:rPr>
+                <w:rFonts w:ascii="Arial" w:hAnsi="Arial" w:cs="Arial"/>
+                <w:i/>
+                <w:iCs/>
+                <w:sz w:val="18"/>
+                <w:szCs w:val="18"/>
+              </w:rPr>
+              <w:t xml:space="preserve"> </w:t>
+            </w:r>
+            <w:proofErr w:type="spellStart"/>
+            <w:r>
+              <w:rPr>
+                <w:rFonts w:ascii="Arial" w:hAnsi="Arial" w:cs="Arial"/>
+                <w:i/>
+                <w:iCs/>
+                <w:sz w:val="18"/>
+                <w:szCs w:val="18"/>
+              </w:rPr>
+              <w:t>người</w:t>
+            </w:r>
+            <w:proofErr w:type="spellEnd"/>
+            <w:r>
+              <w:rPr>
+                <w:rFonts w:ascii="Arial" w:hAnsi="Arial" w:cs="Arial"/>
+                <w:i/>
+                <w:iCs/>
+                <w:sz w:val="18"/>
+                <w:szCs w:val="18"/>
+              </w:rPr>
+              <w:t xml:space="preserve"> </w:t>
+            </w:r>
+            <w:proofErr w:type="spellStart"/>
+            <w:r>
+              <w:rPr>
+                <w:rFonts w:ascii="Arial" w:hAnsi="Arial" w:cs="Arial"/>
+                <w:i/>
+                <w:iCs/>
+                <w:sz w:val="18"/>
+                <w:szCs w:val="18"/>
+              </w:rPr>
+              <w:t>yêu</w:t>
+            </w:r>
+            <w:proofErr w:type="spellEnd"/>
+            <w:r>
+              <w:rPr>
+                <w:rFonts w:ascii="Arial" w:hAnsi="Arial" w:cs="Arial"/>
+                <w:i/>
+                <w:iCs/>
+                <w:sz w:val="18"/>
+                <w:szCs w:val="18"/>
+              </w:rPr>
+              <w:t xml:space="preserve"> </w:t>
+            </w:r>
+            <w:proofErr w:type="spellStart"/>
+            <w:r>
+              <w:rPr>
+                <w:rFonts w:ascii="Arial" w:hAnsi="Arial" w:cs="Arial"/>
+                <w:i/>
+                <w:iCs/>
+                <w:sz w:val="18"/>
+                <w:szCs w:val="18"/>
+              </w:rPr>
+              <w:t>cầu</w:t>
+            </w:r>
+            <w:proofErr w:type="spellEnd"/>
+            <w:r>
+              <w:rPr>
+                <w:rFonts w:ascii="Arial" w:hAnsi="Arial" w:cs="Arial"/>
+                <w:i/>
+                <w:iCs/>
+                <w:sz w:val="18"/>
+                <w:szCs w:val="18"/>
+              </w:rPr>
+              <w:t xml:space="preserve"> </w:t>
+            </w:r>
+            <w:proofErr w:type="spellStart"/>
+            <w:r>
+              <w:rPr>
+                <w:rFonts w:ascii="Arial" w:hAnsi="Arial" w:cs="Arial"/>
+                <w:i/>
+                <w:iCs/>
+                <w:sz w:val="18"/>
+                <w:szCs w:val="18"/>
+              </w:rPr>
+              <w:t>chấp</w:t>
+            </w:r>
+            <w:proofErr w:type="spellEnd"/>
+            <w:r>
+              <w:rPr>
+                <w:rFonts w:ascii="Arial" w:hAnsi="Arial" w:cs="Arial"/>
+                <w:i/>
+                <w:iCs/>
+                <w:sz w:val="18"/>
+                <w:szCs w:val="18"/>
+              </w:rPr>
+              <w:t xml:space="preserve"> </w:t>
+            </w:r>
+            <w:proofErr w:type="spellStart"/>
+            <w:r>
+              <w:rPr>
+                <w:rFonts w:ascii="Arial" w:hAnsi="Arial" w:cs="Arial"/>
+                <w:i/>
+                <w:iCs/>
+                <w:sz w:val="18"/>
+                <w:szCs w:val="18"/>
+              </w:rPr>
+              <w:t>thuận</w:t>
+            </w:r>
+            <w:proofErr w:type="spellEnd"/>
           </w:p>
         </w:tc>
       </w:tr>
@@ -793,7 +1147,359 @@
           <w:sz w:val="18"/>
           <w:szCs w:val="18"/>
         </w:rPr>
-        <w:t>(Mẫu gửi tới lab sau 14:00 sẽ được tính và bắt đầu test vào ngày làm việc kế tiếp)</w:t>
+        <w:t>(</w:t>
+      </w:r>
+      <w:proofErr w:type="spellStart"/>
+      <w:r>
+        <w:rPr>
+          <w:rFonts w:ascii="Arial" w:hAnsi="Arial" w:cs="Arial"/>
+          <w:i/>
+          <w:iCs/>
+          <w:sz w:val="18"/>
+          <w:szCs w:val="18"/>
+        </w:rPr>
+        <w:t>Mẫu</w:t>
+      </w:r>
+      <w:proofErr w:type="spellEnd"/>
+      <w:r>
+        <w:rPr>
+          <w:rFonts w:ascii="Arial" w:hAnsi="Arial" w:cs="Arial"/>
+          <w:i/>
+          <w:iCs/>
+          <w:sz w:val="18"/>
+          <w:szCs w:val="18"/>
+        </w:rPr>
+        <w:t xml:space="preserve"> </w:t>
+      </w:r>
+      <w:proofErr w:type="spellStart"/>
+      <w:r>
+        <w:rPr>
+          <w:rFonts w:ascii="Arial" w:hAnsi="Arial" w:cs="Arial"/>
+          <w:i/>
+          <w:iCs/>
+          <w:sz w:val="18"/>
+          <w:szCs w:val="18"/>
+        </w:rPr>
+        <w:t>gửi</w:t>
+      </w:r>
+      <w:proofErr w:type="spellEnd"/>
+      <w:r>
+        <w:rPr>
+          <w:rFonts w:ascii="Arial" w:hAnsi="Arial" w:cs="Arial"/>
+          <w:i/>
+          <w:iCs/>
+          <w:sz w:val="18"/>
+          <w:szCs w:val="18"/>
+        </w:rPr>
+        <w:t xml:space="preserve"> </w:t>
+      </w:r>
+      <w:proofErr w:type="spellStart"/>
+      <w:r>
+        <w:rPr>
+          <w:rFonts w:ascii="Arial" w:hAnsi="Arial" w:cs="Arial"/>
+          <w:i/>
+          <w:iCs/>
+          <w:sz w:val="18"/>
+          <w:szCs w:val="18"/>
+        </w:rPr>
+        <w:t>tới</w:t>
+      </w:r>
+      <w:proofErr w:type="spellEnd"/>
+      <w:r>
+        <w:rPr>
+          <w:rFonts w:ascii="Arial" w:hAnsi="Arial" w:cs="Arial"/>
+          <w:i/>
+          <w:iCs/>
+          <w:sz w:val="18"/>
+          <w:szCs w:val="18"/>
+        </w:rPr>
+        <w:t xml:space="preserve"> lab </w:t>
+      </w:r>
+      <w:proofErr w:type="spellStart"/>
+      <w:r>
+        <w:rPr>
+          <w:rFonts w:ascii="Arial" w:hAnsi="Arial" w:cs="Arial"/>
+          <w:i/>
+          <w:iCs/>
+          <w:sz w:val="18"/>
+          <w:szCs w:val="18"/>
+        </w:rPr>
+        <w:t>sau</w:t>
+      </w:r>
+      <w:proofErr w:type="spellEnd"/>
+      <w:r>
+        <w:rPr>
+          <w:rFonts w:ascii="Arial" w:hAnsi="Arial" w:cs="Arial"/>
+          <w:i/>
+          <w:iCs/>
+          <w:sz w:val="18"/>
+          <w:szCs w:val="18"/>
+        </w:rPr>
+        <w:t xml:space="preserve"> 14:00 </w:t>
+      </w:r>
+      <w:proofErr w:type="spellStart"/>
+      <w:r>
+        <w:rPr>
+          <w:rFonts w:ascii="Arial" w:hAnsi="Arial" w:cs="Arial"/>
+          <w:i/>
+          <w:iCs/>
+          <w:sz w:val="18"/>
+          <w:szCs w:val="18"/>
+        </w:rPr>
+        <w:t>sẽ</w:t>
+      </w:r>
+      <w:proofErr w:type="spellEnd"/>
+      <w:r>
+        <w:rPr>
+          <w:rFonts w:ascii="Arial" w:hAnsi="Arial" w:cs="Arial"/>
+          <w:i/>
+          <w:iCs/>
+          <w:sz w:val="18"/>
+          <w:szCs w:val="18"/>
+        </w:rPr>
+        <w:t xml:space="preserve"> </w:t>
+      </w:r>
+      <w:proofErr w:type="spellStart"/>
+      <w:r>
+        <w:rPr>
+          <w:rFonts w:ascii="Arial" w:hAnsi="Arial" w:cs="Arial"/>
+          <w:i/>
+          <w:iCs/>
+          <w:sz w:val="18"/>
+          <w:szCs w:val="18"/>
+        </w:rPr>
+        <w:t>được</w:t>
+      </w:r>
+      <w:proofErr w:type="spellEnd"/>
+      <w:r>
+        <w:rPr>
+          <w:rFonts w:ascii="Arial" w:hAnsi="Arial" w:cs="Arial"/>
+          <w:i/>
+          <w:iCs/>
+          <w:sz w:val="18"/>
+          <w:szCs w:val="18"/>
+        </w:rPr>
+        <w:t xml:space="preserve"> </w:t>
+      </w:r>
+      <w:proofErr w:type="spellStart"/>
+      <w:r>
+        <w:rPr>
+          <w:rFonts w:ascii="Arial" w:hAnsi="Arial" w:cs="Arial"/>
+          <w:i/>
+          <w:iCs/>
+          <w:sz w:val="18"/>
+          <w:szCs w:val="18"/>
+        </w:rPr>
+        <w:t>tính</w:t>
+      </w:r>
+      <w:proofErr w:type="spellEnd"/>
+      <w:r>
+        <w:rPr>
+          <w:rFonts w:ascii="Arial" w:hAnsi="Arial" w:cs="Arial"/>
+          <w:i/>
+          <w:iCs/>
+          <w:sz w:val="18"/>
+          <w:szCs w:val="18"/>
+        </w:rPr>
+        <w:t xml:space="preserve"> </w:t>
+      </w:r>
+      <w:proofErr w:type="spellStart"/>
+      <w:r>
+        <w:rPr>
+          <w:rFonts w:ascii="Arial" w:hAnsi="Arial" w:cs="Arial"/>
+          <w:i/>
+          <w:iCs/>
+          <w:sz w:val="18"/>
+          <w:szCs w:val="18"/>
+        </w:rPr>
+        <w:t>và</w:t>
+      </w:r>
+      <w:proofErr w:type="spellEnd"/>
+      <w:r>
+        <w:rPr>
+          <w:rFonts w:ascii="Arial" w:hAnsi="Arial" w:cs="Arial"/>
+          <w:i/>
+          <w:iCs/>
+          <w:sz w:val="18"/>
+          <w:szCs w:val="18"/>
+        </w:rPr>
+        <w:t xml:space="preserve"> </w:t>
+      </w:r>
+      <w:proofErr w:type="spellStart"/>
+      <w:r>
+        <w:rPr>
+          <w:rFonts w:ascii="Arial" w:hAnsi="Arial" w:cs="Arial"/>
+          <w:i/>
+          <w:iCs/>
+          <w:sz w:val="18"/>
+          <w:szCs w:val="18"/>
+        </w:rPr>
+        <w:t>bắt</w:t>
+      </w:r>
+      <w:proofErr w:type="spellEnd"/>
+      <w:r>
+        <w:rPr>
+          <w:rFonts w:ascii="Arial" w:hAnsi="Arial" w:cs="Arial"/>
+          <w:i/>
+          <w:iCs/>
+          <w:sz w:val="18"/>
+          <w:szCs w:val="18"/>
+        </w:rPr>
+        <w:t xml:space="preserve"> </w:t>
+      </w:r>
+      <w:proofErr w:type="spellStart"/>
+      <w:r>
+        <w:rPr>
+          <w:rFonts w:ascii="Arial" w:hAnsi="Arial" w:cs="Arial"/>
+          <w:i/>
+          <w:iCs/>
+          <w:sz w:val="18"/>
+          <w:szCs w:val="18"/>
+        </w:rPr>
+        <w:t>đầu</w:t>
+      </w:r>
+      <w:proofErr w:type="spellEnd"/>
+      <w:r>
+        <w:rPr>
+          <w:rFonts w:ascii="Arial" w:hAnsi="Arial" w:cs="Arial"/>
+          <w:i/>
+          <w:iCs/>
+          <w:sz w:val="18"/>
+          <w:szCs w:val="18"/>
+        </w:rPr>
+        <w:t xml:space="preserve"> test </w:t>
+      </w:r>
+      <w:proofErr w:type="spellStart"/>
+      <w:r>
+        <w:rPr>
+          <w:rFonts w:ascii="Arial" w:hAnsi="Arial" w:cs="Arial"/>
+          <w:i/>
+          <w:iCs/>
+          <w:sz w:val="18"/>
+          <w:szCs w:val="18"/>
+        </w:rPr>
+        <w:t>vào</w:t>
+      </w:r>
+      <w:proofErr w:type="spellEnd"/>
+      <w:r>
+        <w:rPr>
+          <w:rFonts w:ascii="Arial" w:hAnsi="Arial" w:cs="Arial"/>
+          <w:i/>
+          <w:iCs/>
+          <w:sz w:val="18"/>
+          <w:szCs w:val="18"/>
+        </w:rPr>
+        <w:t xml:space="preserve"> </w:t>
+      </w:r>
+      <w:proofErr w:type="spellStart"/>
+      <w:r>
+        <w:rPr>
+          <w:rFonts w:ascii="Arial" w:hAnsi="Arial" w:cs="Arial"/>
+          <w:i/>
+          <w:iCs/>
+          <w:sz w:val="18"/>
+          <w:szCs w:val="18"/>
+        </w:rPr>
+        <w:t>ngày</w:t>
+      </w:r>
+      <w:proofErr w:type="spellEnd"/>
+      <w:r>
+        <w:rPr>
+          <w:rFonts w:ascii="Arial" w:hAnsi="Arial" w:cs="Arial"/>
+          <w:i/>
+          <w:iCs/>
+          <w:sz w:val="18"/>
+          <w:szCs w:val="18"/>
+        </w:rPr>
+        <w:t xml:space="preserve"> </w:t>
+      </w:r>
+      <w:proofErr w:type="spellStart"/>
+      <w:r>
+        <w:rPr>
+          <w:rFonts w:ascii="Arial" w:hAnsi="Arial" w:cs="Arial"/>
+          <w:i/>
+          <w:iCs/>
+          <w:sz w:val="18"/>
+          <w:szCs w:val="18"/>
+        </w:rPr>
+        <w:t>làm</w:t>
+      </w:r>
+      <w:proofErr w:type="spellEnd"/>
+      <w:r>
+        <w:rPr>
+          <w:rFonts w:ascii="Arial" w:hAnsi="Arial" w:cs="Arial"/>
+          <w:i/>
+          <w:iCs/>
+          <w:sz w:val="18"/>
+          <w:szCs w:val="18"/>
+        </w:rPr>
+        <w:t xml:space="preserve"> </w:t>
+      </w:r>
+      <w:proofErr w:type="spellStart"/>
+      <w:r>
+        <w:rPr>
+          <w:rFonts w:ascii="Arial" w:hAnsi="Arial" w:cs="Arial"/>
+          <w:i/>
+          <w:iCs/>
+          <w:sz w:val="18"/>
+          <w:szCs w:val="18"/>
+        </w:rPr>
+        <w:t>việc</w:t>
+      </w:r>
+      <w:proofErr w:type="spellEnd"/>
+      <w:r>
+        <w:rPr>
+          <w:rFonts w:ascii="Arial" w:hAnsi="Arial" w:cs="Arial"/>
+          <w:i/>
+          <w:iCs/>
+          <w:sz w:val="18"/>
+          <w:szCs w:val="18"/>
+        </w:rPr>
+        <w:t xml:space="preserve"> </w:t>
+      </w:r>
+      <w:proofErr w:type="spellStart"/>
+      <w:r>
+        <w:rPr>
+          <w:rFonts w:ascii="Arial" w:hAnsi="Arial" w:cs="Arial"/>
+          <w:i/>
+          <w:iCs/>
+          <w:sz w:val="18"/>
+          <w:szCs w:val="18"/>
+        </w:rPr>
+        <w:t>kế</w:t>
+      </w:r>
+      <w:proofErr w:type="spellEnd"/>
+      <w:r>
+        <w:rPr>
+          <w:rFonts w:ascii="Arial" w:hAnsi="Arial" w:cs="Arial"/>
+          <w:i/>
+          <w:iCs/>
+          <w:sz w:val="18"/>
+          <w:szCs w:val="18"/>
+        </w:rPr>
+        <w:t xml:space="preserve"> </w:t>
+      </w:r>
+      <w:proofErr w:type="spellStart"/>
+      <w:r>
+        <w:rPr>
+          <w:rFonts w:ascii="Arial" w:hAnsi="Arial" w:cs="Arial"/>
+          <w:i/>
+          <w:iCs/>
+          <w:sz w:val="18"/>
+          <w:szCs w:val="18"/>
+        </w:rPr>
+        <w:t>tiếp</w:t>
+      </w:r>
+      <w:proofErr w:type="spellEnd"/>
+      <w:r>
+        <w:rPr>
+          <w:rFonts w:ascii="Arial" w:hAnsi="Arial" w:cs="Arial"/>
+          <w:i/>
+          <w:iCs/>
+          <w:sz w:val="18"/>
+          <w:szCs w:val="18"/>
+        </w:rPr>
+        <w:t>)</w:t>
       </w:r>
     </w:p>
     <w:tbl>
@@ -1107,6 +1813,7 @@
                 <w:lang w:val="vi-VN"/>
               </w:rPr>
             </w:pPr>
+            <w:proofErr w:type="spellStart"/>
             <w:r>
               <w:rPr>
                 <w:rFonts w:ascii="Arial" w:hAnsi="Arial" w:cs="Arial"/>
@@ -1116,6 +1823,7 @@
               </w:rPr>
               <w:t>Loại</w:t>
             </w:r>
+            <w:proofErr w:type="spellEnd"/>
             <w:r>
               <w:rPr>
                 <w:rFonts w:ascii="Arial" w:hAnsi="Arial" w:cs="Arial"/>
@@ -1288,7 +1996,51 @@
                 <w:sz w:val="18"/>
                 <w:szCs w:val="18"/>
               </w:rPr>
-              <w:t>(Tên mẫu)</w:t>
+              <w:t>(</w:t>
+            </w:r>
+            <w:proofErr w:type="spellStart"/>
+            <w:r>
+              <w:rPr>
+                <w:rFonts w:ascii="Arial" w:hAnsi="Arial" w:cs="Arial"/>
+                <w:i/>
+                <w:iCs/>
+                <w:sz w:val="18"/>
+                <w:szCs w:val="18"/>
+              </w:rPr>
+              <w:t>Tên</w:t>
+            </w:r>
+            <w:proofErr w:type="spellEnd"/>
+            <w:r>
+              <w:rPr>
+                <w:rFonts w:ascii="Arial" w:hAnsi="Arial" w:cs="Arial"/>
+                <w:i/>
+                <w:iCs/>
+                <w:sz w:val="18"/>
+                <w:szCs w:val="18"/>
+              </w:rPr>
+              <w:t xml:space="preserve"> </w:t>
+            </w:r>
+            <w:proofErr w:type="spellStart"/>
+            <w:r>
+              <w:rPr>
+                <w:rFonts w:ascii="Arial" w:hAnsi="Arial" w:cs="Arial"/>
+                <w:i/>
+                <w:iCs/>
+                <w:sz w:val="18"/>
+                <w:szCs w:val="18"/>
+              </w:rPr>
+              <w:t>mẫu</w:t>
+            </w:r>
+            <w:proofErr w:type="spellEnd"/>
+            <w:r>
+              <w:rPr>
+                <w:rFonts w:ascii="Arial" w:hAnsi="Arial" w:cs="Arial"/>
+                <w:i/>
+                <w:iCs/>
+                <w:sz w:val="18"/>
+                <w:szCs w:val="18"/>
+              </w:rPr>
+              <w:t>)</w:t>
             </w:r>
           </w:p>
         </w:tc>
@@ -1549,7 +2301,31 @@
                 <w:sz w:val="18"/>
                 <w:szCs w:val="18"/>
               </w:rPr>
-              <w:t>(Mã Item)</w:t>
+              <w:t>(</w:t>
+            </w:r>
+            <w:proofErr w:type="spellStart"/>
+            <w:r>
+              <w:rPr>
+                <w:rFonts w:ascii="Arial" w:hAnsi="Arial" w:cs="Arial"/>
+                <w:bCs/>
+                <w:i/>
+                <w:iCs/>
+                <w:sz w:val="18"/>
+                <w:szCs w:val="18"/>
+              </w:rPr>
+              <w:t>Mã</w:t>
+            </w:r>
+            <w:proofErr w:type="spellEnd"/>
+            <w:r>
+              <w:rPr>
+                <w:rFonts w:ascii="Arial" w:hAnsi="Arial" w:cs="Arial"/>
+                <w:bCs/>
+                <w:i/>
+                <w:iCs/>
+                <w:sz w:val="18"/>
+                <w:szCs w:val="18"/>
+              </w:rPr>
+              <w:t xml:space="preserve"> Item)</w:t>
             </w:r>
           </w:p>
         </w:tc>
@@ -1730,7 +2506,27 @@
                 <w:sz w:val="18"/>
                 <w:szCs w:val="18"/>
               </w:rPr>
-              <w:t>(Mã material)</w:t>
+              <w:t>(</w:t>
+            </w:r>
+            <w:proofErr w:type="spellStart"/>
+            <w:r>
+              <w:rPr>
+                <w:rFonts w:ascii="Arial" w:hAnsi="Arial" w:cs="Arial"/>
+                <w:i/>
+                <w:sz w:val="18"/>
+                <w:szCs w:val="18"/>
+              </w:rPr>
+              <w:t>Mã</w:t>
+            </w:r>
+            <w:proofErr w:type="spellEnd"/>
+            <w:r>
+              <w:rPr>
+                <w:rFonts w:ascii="Arial" w:hAnsi="Arial" w:cs="Arial"/>
+                <w:i/>
+                <w:sz w:val="18"/>
+                <w:szCs w:val="18"/>
+              </w:rPr>
+              <w:t xml:space="preserve"> material)</w:t>
             </w:r>
           </w:p>
         </w:tc>
@@ -1782,7 +2578,47 @@
                 <w:sz w:val="18"/>
                 <w:szCs w:val="18"/>
               </w:rPr>
-              <w:t>(Số lượng)</w:t>
+              <w:t>(</w:t>
+            </w:r>
+            <w:proofErr w:type="spellStart"/>
+            <w:r>
+              <w:rPr>
+                <w:rFonts w:ascii="Arial" w:hAnsi="Arial" w:cs="Arial"/>
+                <w:i/>
+                <w:sz w:val="18"/>
+                <w:szCs w:val="18"/>
+              </w:rPr>
+              <w:t>Số</w:t>
+            </w:r>
+            <w:proofErr w:type="spellEnd"/>
+            <w:r>
+              <w:rPr>
+                <w:rFonts w:ascii="Arial" w:hAnsi="Arial" w:cs="Arial"/>
+                <w:i/>
+                <w:sz w:val="18"/>
+                <w:szCs w:val="18"/>
+              </w:rPr>
+              <w:t xml:space="preserve"> </w:t>
+            </w:r>
+            <w:proofErr w:type="spellStart"/>
+            <w:r>
+              <w:rPr>
+                <w:rFonts w:ascii="Arial" w:hAnsi="Arial" w:cs="Arial"/>
+                <w:i/>
+                <w:sz w:val="18"/>
+                <w:szCs w:val="18"/>
+              </w:rPr>
+              <w:t>lượng</w:t>
+            </w:r>
+            <w:proofErr w:type="spellEnd"/>
+            <w:r>
+              <w:rPr>
+                <w:rFonts w:ascii="Arial" w:hAnsi="Arial" w:cs="Arial"/>
+                <w:i/>
+                <w:sz w:val="18"/>
+                <w:szCs w:val="18"/>
+              </w:rPr>
+              <w:t>)</w:t>
             </w:r>
           </w:p>
         </w:tc>
@@ -1841,7 +2677,27 @@
                 <w:sz w:val="18"/>
                 <w:szCs w:val="18"/>
               </w:rPr>
-              <w:t xml:space="preserve"> (Mã Sale)</w:t>
+              <w:t xml:space="preserve"> (</w:t>
+            </w:r>
+            <w:proofErr w:type="spellStart"/>
+            <w:r>
+              <w:rPr>
+                <w:rFonts w:ascii="Arial" w:hAnsi="Arial" w:cs="Arial"/>
+                <w:bCs/>
+                <w:sz w:val="18"/>
+                <w:szCs w:val="18"/>
+              </w:rPr>
+              <w:t>Mã</w:t>
+            </w:r>
+            <w:proofErr w:type="spellEnd"/>
+            <w:r>
+              <w:rPr>
+                <w:rFonts w:ascii="Arial" w:hAnsi="Arial" w:cs="Arial"/>
+                <w:bCs/>
+                <w:sz w:val="18"/>
+                <w:szCs w:val="18"/>
+              </w:rPr>
+              <w:t xml:space="preserve"> Sale)</w:t>
             </w:r>
           </w:p>
         </w:tc>
@@ -1879,28 +2735,6 @@
                 <w:lang w:val="vi-VN"/>
               </w:rPr>
             </w:pPr>
-            <w:r>
-              <w:rPr>
-                <w:rFonts w:ascii="Arial" w:hAnsi="Arial" w:cs="Arial"/>
-                <w:b/>
-                <w:bCs/>
-                <w:sz w:val="18"/>
-                <w:szCs w:val="18"/>
-                <w:lang w:val="vi-VN"/>
-              </w:rPr>
-              <w:t>*Dimension (</w:t>
-            </w:r>
-            <w:r>
-              <w:rPr>
-                <w:rFonts w:ascii="Arial" w:hAnsi="Arial" w:cs="Arial"/>
-                <w:i/>
-                <w:iCs/>
-                <w:sz w:val="18"/>
-                <w:szCs w:val="18"/>
-                <w:lang w:val="vi-VN"/>
-              </w:rPr>
-              <w:t xml:space="preserve">Kích thước) </w:t>
-            </w:r>
           </w:p>
         </w:tc>
         <w:tc>
@@ -1986,7 +2820,117 @@
                 <w:sz w:val="18"/>
                 <w:szCs w:val="18"/>
               </w:rPr>
-              <w:t>(Nhà cung cấp - nếu có)</w:t>
+              <w:t>(</w:t>
+            </w:r>
+            <w:proofErr w:type="spellStart"/>
+            <w:r>
+              <w:rPr>
+                <w:rFonts w:ascii="Arial" w:hAnsi="Arial" w:cs="Arial"/>
+                <w:i/>
+                <w:iCs/>
+                <w:sz w:val="18"/>
+                <w:szCs w:val="18"/>
+              </w:rPr>
+              <w:t>Nhà</w:t>
+            </w:r>
+            <w:proofErr w:type="spellEnd"/>
+            <w:r>
+              <w:rPr>
+                <w:rFonts w:ascii="Arial" w:hAnsi="Arial" w:cs="Arial"/>
+                <w:i/>
+                <w:iCs/>
+                <w:sz w:val="18"/>
+                <w:szCs w:val="18"/>
+              </w:rPr>
+              <w:t xml:space="preserve"> </w:t>
+            </w:r>
+            <w:proofErr w:type="spellStart"/>
+            <w:r>
+              <w:rPr>
+                <w:rFonts w:ascii="Arial" w:hAnsi="Arial" w:cs="Arial"/>
+                <w:i/>
+                <w:iCs/>
+                <w:sz w:val="18"/>
+                <w:szCs w:val="18"/>
+              </w:rPr>
+              <w:t>cung</w:t>
+            </w:r>
+            <w:proofErr w:type="spellEnd"/>
+            <w:r>
+              <w:rPr>
+                <w:rFonts w:ascii="Arial" w:hAnsi="Arial" w:cs="Arial"/>
+                <w:i/>
+                <w:iCs/>
+                <w:sz w:val="18"/>
+                <w:szCs w:val="18"/>
+              </w:rPr>
+              <w:t xml:space="preserve"> </w:t>
+            </w:r>
+            <w:proofErr w:type="spellStart"/>
+            <w:r>
+              <w:rPr>
+                <w:rFonts w:ascii="Arial" w:hAnsi="Arial" w:cs="Arial"/>
+                <w:i/>
+                <w:iCs/>
+                <w:sz w:val="18"/>
+                <w:szCs w:val="18"/>
+              </w:rPr>
+              <w:t>cấp</w:t>
+            </w:r>
+            <w:proofErr w:type="spellEnd"/>
+            <w:r>
+              <w:rPr>
+                <w:rFonts w:ascii="Arial" w:hAnsi="Arial" w:cs="Arial"/>
+                <w:i/>
+                <w:iCs/>
+                <w:sz w:val="18"/>
+                <w:szCs w:val="18"/>
+              </w:rPr>
+              <w:t xml:space="preserve"> - </w:t>
+            </w:r>
+            <w:proofErr w:type="spellStart"/>
+            <w:r>
+              <w:rPr>
+                <w:rFonts w:ascii="Arial" w:hAnsi="Arial" w:cs="Arial"/>
+                <w:i/>
+                <w:iCs/>
+                <w:sz w:val="18"/>
+                <w:szCs w:val="18"/>
+              </w:rPr>
+              <w:t>nếu</w:t>
+            </w:r>
+            <w:proofErr w:type="spellEnd"/>
+            <w:r>
+              <w:rPr>
+                <w:rFonts w:ascii="Arial" w:hAnsi="Arial" w:cs="Arial"/>
+                <w:i/>
+                <w:iCs/>
+                <w:sz w:val="18"/>
+                <w:szCs w:val="18"/>
+              </w:rPr>
+              <w:t xml:space="preserve"> </w:t>
+            </w:r>
+            <w:proofErr w:type="spellStart"/>
+            <w:r>
+              <w:rPr>
+                <w:rFonts w:ascii="Arial" w:hAnsi="Arial" w:cs="Arial"/>
+                <w:i/>
+                <w:iCs/>
+                <w:sz w:val="18"/>
+                <w:szCs w:val="18"/>
+              </w:rPr>
+              <w:t>có</w:t>
+            </w:r>
+            <w:proofErr w:type="spellEnd"/>
+            <w:r>
+              <w:rPr>
+                <w:rFonts w:ascii="Arial" w:hAnsi="Arial" w:cs="Arial"/>
+                <w:i/>
+                <w:iCs/>
+                <w:sz w:val="18"/>
+                <w:szCs w:val="18"/>
+              </w:rPr>
+              <w:t>)</w:t>
             </w:r>
           </w:p>
         </w:tc>
@@ -2023,28 +2967,6 @@
                 <w:szCs w:val="18"/>
               </w:rPr>
             </w:pPr>
-            <w:r>
-              <w:rPr>
-                <w:rFonts w:ascii="Arial" w:hAnsi="Arial" w:cs="Arial"/>
-                <w:b/>
-                <w:bCs/>
-                <w:sz w:val="18"/>
-                <w:szCs w:val="18"/>
-                <w:lang w:val="vi-VN"/>
-              </w:rPr>
-              <w:t>Weight</w:t>
-            </w:r>
-            <w:r>
-              <w:rPr>
-                <w:rFonts w:ascii="Arial" w:hAnsi="Arial" w:cs="Arial"/>
-                <w:i/>
-                <w:iCs/>
-                <w:sz w:val="18"/>
-                <w:szCs w:val="18"/>
-                <w:lang w:val="vi-VN"/>
-              </w:rPr>
-              <w:t xml:space="preserve"> (Cân nặng)</w:t>
-            </w:r>
           </w:p>
         </w:tc>
         <w:tc>
@@ -2121,7 +3043,117 @@
                 <w:sz w:val="18"/>
                 <w:szCs w:val="18"/>
               </w:rPr>
-              <w:t>(Nhà thầu phụ - nếu có)</w:t>
+              <w:t>(</w:t>
+            </w:r>
+            <w:proofErr w:type="spellStart"/>
+            <w:r>
+              <w:rPr>
+                <w:rFonts w:ascii="Arial" w:hAnsi="Arial" w:cs="Arial"/>
+                <w:i/>
+                <w:iCs/>
+                <w:sz w:val="18"/>
+                <w:szCs w:val="18"/>
+              </w:rPr>
+              <w:t>Nhà</w:t>
+            </w:r>
+            <w:proofErr w:type="spellEnd"/>
+            <w:r>
+              <w:rPr>
+                <w:rFonts w:ascii="Arial" w:hAnsi="Arial" w:cs="Arial"/>
+                <w:i/>
+                <w:iCs/>
+                <w:sz w:val="18"/>
+                <w:szCs w:val="18"/>
+              </w:rPr>
+              <w:t xml:space="preserve"> </w:t>
+            </w:r>
+            <w:proofErr w:type="spellStart"/>
+            <w:r>
+              <w:rPr>
+                <w:rFonts w:ascii="Arial" w:hAnsi="Arial" w:cs="Arial"/>
+                <w:i/>
+                <w:iCs/>
+                <w:sz w:val="18"/>
+                <w:szCs w:val="18"/>
+              </w:rPr>
+              <w:t>thầu</w:t>
+            </w:r>
+            <w:proofErr w:type="spellEnd"/>
+            <w:r>
+              <w:rPr>
+                <w:rFonts w:ascii="Arial" w:hAnsi="Arial" w:cs="Arial"/>
+                <w:i/>
+                <w:iCs/>
+                <w:sz w:val="18"/>
+                <w:szCs w:val="18"/>
+              </w:rPr>
+              <w:t xml:space="preserve"> </w:t>
+            </w:r>
+            <w:proofErr w:type="spellStart"/>
+            <w:r>
+              <w:rPr>
+                <w:rFonts w:ascii="Arial" w:hAnsi="Arial" w:cs="Arial"/>
+                <w:i/>
+                <w:iCs/>
+                <w:sz w:val="18"/>
+                <w:szCs w:val="18"/>
+              </w:rPr>
+              <w:t>phụ</w:t>
+            </w:r>
+            <w:proofErr w:type="spellEnd"/>
+            <w:r>
+              <w:rPr>
+                <w:rFonts w:ascii="Arial" w:hAnsi="Arial" w:cs="Arial"/>
+                <w:i/>
+                <w:iCs/>
+                <w:sz w:val="18"/>
+                <w:szCs w:val="18"/>
+              </w:rPr>
+              <w:t xml:space="preserve"> - </w:t>
+            </w:r>
+            <w:proofErr w:type="spellStart"/>
+            <w:r>
+              <w:rPr>
+                <w:rFonts w:ascii="Arial" w:hAnsi="Arial" w:cs="Arial"/>
+                <w:i/>
+                <w:iCs/>
+                <w:sz w:val="18"/>
+                <w:szCs w:val="18"/>
+              </w:rPr>
+              <w:t>nếu</w:t>
+            </w:r>
+            <w:proofErr w:type="spellEnd"/>
+            <w:r>
+              <w:rPr>
+                <w:rFonts w:ascii="Arial" w:hAnsi="Arial" w:cs="Arial"/>
+                <w:i/>
+                <w:iCs/>
+                <w:sz w:val="18"/>
+                <w:szCs w:val="18"/>
+              </w:rPr>
+              <w:t xml:space="preserve"> </w:t>
+            </w:r>
+            <w:proofErr w:type="spellStart"/>
+            <w:r>
+              <w:rPr>
+                <w:rFonts w:ascii="Arial" w:hAnsi="Arial" w:cs="Arial"/>
+                <w:i/>
+                <w:iCs/>
+                <w:sz w:val="18"/>
+                <w:szCs w:val="18"/>
+              </w:rPr>
+              <w:t>có</w:t>
+            </w:r>
+            <w:proofErr w:type="spellEnd"/>
+            <w:r>
+              <w:rPr>
+                <w:rFonts w:ascii="Arial" w:hAnsi="Arial" w:cs="Arial"/>
+                <w:i/>
+                <w:iCs/>
+                <w:sz w:val="18"/>
+                <w:szCs w:val="18"/>
+              </w:rPr>
+              <w:t>)</w:t>
             </w:r>
           </w:p>
         </w:tc>
@@ -2236,7 +3268,139 @@
                 <w:sz w:val="18"/>
                 <w:szCs w:val="18"/>
               </w:rPr>
-              <w:t xml:space="preserve">(Mẫu có cần trả về không) </w:t>
+              <w:t>(</w:t>
+            </w:r>
+            <w:proofErr w:type="spellStart"/>
+            <w:r>
+              <w:rPr>
+                <w:rFonts w:ascii="Arial" w:hAnsi="Arial" w:cs="Arial"/>
+                <w:i/>
+                <w:iCs/>
+                <w:sz w:val="18"/>
+                <w:szCs w:val="18"/>
+              </w:rPr>
+              <w:t>Mẫu</w:t>
+            </w:r>
+            <w:proofErr w:type="spellEnd"/>
+            <w:r>
+              <w:rPr>
+                <w:rFonts w:ascii="Arial" w:hAnsi="Arial" w:cs="Arial"/>
+                <w:i/>
+                <w:iCs/>
+                <w:sz w:val="18"/>
+                <w:szCs w:val="18"/>
+              </w:rPr>
+              <w:t xml:space="preserve"> </w:t>
+            </w:r>
+            <w:proofErr w:type="spellStart"/>
+            <w:r>
+              <w:rPr>
+                <w:rFonts w:ascii="Arial" w:hAnsi="Arial" w:cs="Arial"/>
+                <w:i/>
+                <w:iCs/>
+                <w:sz w:val="18"/>
+                <w:szCs w:val="18"/>
+              </w:rPr>
+              <w:t>có</w:t>
+            </w:r>
+            <w:proofErr w:type="spellEnd"/>
+            <w:r>
+              <w:rPr>
+                <w:rFonts w:ascii="Arial" w:hAnsi="Arial" w:cs="Arial"/>
+                <w:i/>
+                <w:iCs/>
+                <w:sz w:val="18"/>
+                <w:szCs w:val="18"/>
+              </w:rPr>
+              <w:t xml:space="preserve"> </w:t>
+            </w:r>
+            <w:proofErr w:type="spellStart"/>
+            <w:r>
+              <w:rPr>
+                <w:rFonts w:ascii="Arial" w:hAnsi="Arial" w:cs="Arial"/>
+                <w:i/>
+                <w:iCs/>
+                <w:sz w:val="18"/>
+                <w:szCs w:val="18"/>
+              </w:rPr>
+              <w:t>cần</w:t>
+            </w:r>
+            <w:proofErr w:type="spellEnd"/>
+            <w:r>
+              <w:rPr>
+                <w:rFonts w:ascii="Arial" w:hAnsi="Arial" w:cs="Arial"/>
+                <w:i/>
+                <w:iCs/>
+                <w:sz w:val="18"/>
+                <w:szCs w:val="18"/>
+              </w:rPr>
+              <w:t xml:space="preserve"> </w:t>
+            </w:r>
+            <w:proofErr w:type="spellStart"/>
+            <w:r>
+              <w:rPr>
+                <w:rFonts w:ascii="Arial" w:hAnsi="Arial" w:cs="Arial"/>
+                <w:i/>
+                <w:iCs/>
+                <w:sz w:val="18"/>
+                <w:szCs w:val="18"/>
+              </w:rPr>
+              <w:t>trả</w:t>
+            </w:r>
+            <w:proofErr w:type="spellEnd"/>
+            <w:r>
+              <w:rPr>
+                <w:rFonts w:ascii="Arial" w:hAnsi="Arial" w:cs="Arial"/>
+                <w:i/>
+                <w:iCs/>
+                <w:sz w:val="18"/>
+                <w:szCs w:val="18"/>
+              </w:rPr>
+              <w:t xml:space="preserve"> </w:t>
+            </w:r>
+            <w:proofErr w:type="spellStart"/>
+            <w:r>
+              <w:rPr>
+                <w:rFonts w:ascii="Arial" w:hAnsi="Arial" w:cs="Arial"/>
+                <w:i/>
+                <w:iCs/>
+                <w:sz w:val="18"/>
+                <w:szCs w:val="18"/>
+              </w:rPr>
+              <w:t>về</w:t>
+            </w:r>
+            <w:proofErr w:type="spellEnd"/>
+            <w:r>
+              <w:rPr>
+                <w:rFonts w:ascii="Arial" w:hAnsi="Arial" w:cs="Arial"/>
+                <w:i/>
+                <w:iCs/>
+                <w:sz w:val="18"/>
+                <w:szCs w:val="18"/>
+              </w:rPr>
+              <w:t xml:space="preserve"> </w:t>
+            </w:r>
+            <w:proofErr w:type="spellStart"/>
+            <w:r>
+              <w:rPr>
+                <w:rFonts w:ascii="Arial" w:hAnsi="Arial" w:cs="Arial"/>
+                <w:i/>
+                <w:iCs/>
+                <w:sz w:val="18"/>
+                <w:szCs w:val="18"/>
+              </w:rPr>
+              <w:t>không</w:t>
+            </w:r>
+            <w:proofErr w:type="spellEnd"/>
+            <w:r>
+              <w:rPr>
+                <w:rFonts w:ascii="Arial" w:hAnsi="Arial" w:cs="Arial"/>
+                <w:i/>
+                <w:iCs/>
+                <w:sz w:val="18"/>
+                <w:szCs w:val="18"/>
+              </w:rPr>
+              <w:t xml:space="preserve">) </w:t>
             </w:r>
             <w:r>
               <w:rPr>
@@ -2282,17 +3446,23 @@
                 <w:sz w:val="18"/>
                 <w:szCs w:val="18"/>
               </w:rPr>
-              <w:t xml:space="preserve"> YES (</w:t>
-            </w:r>
-            <w:r>
-              <w:rPr>
-                <w:rFonts w:ascii="Arial" w:hAnsi="Arial" w:cs="Arial"/>
-                <w:i/>
-                <w:iCs/>
-                <w:sz w:val="18"/>
-                <w:szCs w:val="18"/>
-              </w:rPr>
-              <w:t>Có)</w:t>
+              <w:t xml:space="preserve"> Y</w:t>
+            </w:r>
+            <w:r>
+              <w:rPr>
+                <w:rFonts w:ascii="Arial" w:hAnsi="Arial" w:cs="Arial"/>
+                <w:sz w:val="18"/>
+                <w:szCs w:val="18"/>
+              </w:rPr>
+              <w:t>es</w:t>
+            </w:r>
+            <w:r>
+              <w:rPr>
+                <w:rFonts w:ascii="Arial" w:hAnsi="Arial" w:cs="Arial"/>
+                <w:sz w:val="18"/>
+                <w:szCs w:val="18"/>
+              </w:rPr>
+              <w:t xml:space="preserve">     </w:t>
             </w:r>
             <w:r>
               <w:rPr>
@@ -2344,17 +3514,7 @@
                 <w:sz w:val="18"/>
                 <w:szCs w:val="18"/>
               </w:rPr>
-              <w:t xml:space="preserve">No </w:t>
-            </w:r>
-            <w:r>
-              <w:rPr>
-                <w:rFonts w:ascii="Arial" w:hAnsi="Arial" w:cs="Arial"/>
-                <w:i/>
-                <w:iCs/>
-                <w:sz w:val="18"/>
-                <w:szCs w:val="18"/>
-              </w:rPr>
-              <w:t>(Không)</w:t>
+              <w:t>No</w:t>
             </w:r>
           </w:p>
           <w:p>
@@ -2493,148 +3653,700 @@
                 <w:sz w:val="18"/>
                 <w:szCs w:val="18"/>
               </w:rPr>
+              <w:t xml:space="preserve">  </w:t>
+            </w:r>
+            <w:r>
+              <w:rPr>
+                <w:rFonts w:ascii="Arial" w:hAnsi="Arial" w:cs="Arial"/>
+                <w:sz w:val="18"/>
+                <w:szCs w:val="18"/>
+              </w:rPr>
+              <w:t xml:space="preserve">  </w:t>
+            </w:r>
+            <w:r>
+              <w:rPr>
+                <w:rFonts w:ascii="Arial" w:hAnsi="Arial" w:cs="Arial"/>
+                <w:sz w:val="18"/>
+                <w:szCs w:val="18"/>
+              </w:rPr>
+              <w:t xml:space="preserve"> </w:t>
+            </w:r>
+            <w:r>
+              <w:rPr>
+                <w:rFonts w:ascii="Arial" w:hAnsi="Arial" w:cs="Arial"/>
+                <w:sz w:val="18"/>
+                <w:szCs w:val="18"/>
+              </w:rPr>
+              <w:t xml:space="preserve">   </w:t>
+            </w:r>
+            <w:proofErr w:type="gramStart"/>
+            <w:r>
+              <w:rPr>
+                <w:rFonts w:ascii="Segoe UI Symbol" w:hAnsi="Segoe UI Symbol" w:cs="Segoe UI Symbol"/>
+                <w:b/>
+                <w:sz w:val="18"/>
+                <w:szCs w:val="18"/>
+                <w:lang w:val="vi-VN"/>
+              </w:rPr>
+              <w:t>☑</w:t>
+            </w:r>
+            <w:r>
+              <w:rPr>
+                <w:rFonts w:ascii="Segoe UI Symbol" w:hAnsi="Segoe UI Symbol" w:cs="Segoe UI Symbol"/>
+                <w:b/>
+                <w:sz w:val="18"/>
+                <w:szCs w:val="18"/>
+              </w:rPr>
+              <w:t xml:space="preserve"> </w:t>
+            </w:r>
+            <w:r>
+              <w:rPr>
+                <w:rFonts w:ascii="Arial" w:hAnsi="Arial" w:cs="Arial"/>
+                <w:sz w:val="18"/>
+                <w:szCs w:val="18"/>
+              </w:rPr>
+              <w:t xml:space="preserve"> </w:t>
+            </w:r>
+            <w:r>
+              <w:rPr>
+                <w:rFonts w:ascii="Arial" w:hAnsi="Arial" w:cs="Arial"/>
+                <w:sz w:val="18"/>
+                <w:szCs w:val="18"/>
+              </w:rPr>
+              <w:t>Accepted</w:t>
+            </w:r>
+            <w:proofErr w:type="gramEnd"/>
+            <w:r>
+              <w:rPr>
+                <w:rFonts w:ascii="Arial" w:hAnsi="Arial" w:cs="Arial"/>
+                <w:sz w:val="18"/>
+                <w:szCs w:val="18"/>
+              </w:rPr>
+              <w:t xml:space="preserve">      </w:t>
+            </w:r>
+            <w:r>
+              <w:rPr>
+                <w:rFonts w:ascii="Arial" w:hAnsi="Arial" w:cs="Arial"/>
+                <w:sz w:val="18"/>
+                <w:szCs w:val="18"/>
+              </w:rPr>
+              <w:t xml:space="preserve">  </w:t>
+            </w:r>
+            <w:proofErr w:type="gramStart"/>
+            <w:r>
+              <w:rPr>
+                <w:rFonts w:ascii="Segoe UI Symbol" w:hAnsi="Segoe UI Symbol" w:cs="Segoe UI Symbol"/>
+                <w:sz w:val="18"/>
+                <w:szCs w:val="18"/>
+              </w:rPr>
+              <w:t>☐</w:t>
+            </w:r>
+            <w:r>
+              <w:rPr>
+                <w:rFonts w:ascii="Arial" w:hAnsi="Arial" w:cs="Arial"/>
+                <w:sz w:val="18"/>
+                <w:szCs w:val="18"/>
+              </w:rPr>
+              <w:t xml:space="preserve"> </w:t>
+            </w:r>
+            <w:r>
+              <w:rPr>
+                <w:rFonts w:ascii="Arial" w:hAnsi="Arial" w:cs="Arial"/>
+                <w:sz w:val="18"/>
+                <w:szCs w:val="18"/>
+              </w:rPr>
+              <w:t xml:space="preserve"> </w:t>
+            </w:r>
+            <w:r>
+              <w:rPr>
+                <w:rFonts w:ascii="Arial" w:hAnsi="Arial" w:cs="Arial"/>
+                <w:sz w:val="18"/>
+                <w:szCs w:val="18"/>
+              </w:rPr>
+              <w:t>Not</w:t>
+            </w:r>
+            <w:proofErr w:type="gramEnd"/>
+            <w:r>
+              <w:rPr>
+                <w:rFonts w:ascii="Arial" w:hAnsi="Arial" w:cs="Arial"/>
+                <w:sz w:val="18"/>
+                <w:szCs w:val="18"/>
+              </w:rPr>
+              <w:t xml:space="preserve"> accepted</w:t>
+            </w:r>
+          </w:p>
+          <w:p>
+            <w:pPr>
+              <w:spacing w:after="0" w:line="240" w:lineRule="auto"/>
+              <w:rPr>
+                <w:rFonts w:ascii="Arial" w:hAnsi="Arial" w:cs="Arial"/>
+                <w:i/>
+                <w:sz w:val="18"/>
+                <w:szCs w:val="18"/>
+              </w:rPr>
+            </w:pPr>
+            <w:proofErr w:type="spellStart"/>
+            <w:r>
+              <w:rPr>
+                <w:rFonts w:ascii="Arial" w:hAnsi="Arial" w:cs="Arial"/>
+                <w:i/>
+                <w:sz w:val="18"/>
+                <w:szCs w:val="18"/>
+              </w:rPr>
+              <w:t>Mẫu</w:t>
+            </w:r>
+            <w:proofErr w:type="spellEnd"/>
+            <w:r>
+              <w:rPr>
+                <w:rFonts w:ascii="Arial" w:hAnsi="Arial" w:cs="Arial"/>
+                <w:i/>
+                <w:sz w:val="18"/>
+                <w:szCs w:val="18"/>
+              </w:rPr>
+              <w:t xml:space="preserve"> </w:t>
+            </w:r>
+            <w:proofErr w:type="spellStart"/>
+            <w:r>
+              <w:rPr>
+                <w:rFonts w:ascii="Arial" w:hAnsi="Arial" w:cs="Arial"/>
+                <w:i/>
+                <w:sz w:val="18"/>
+                <w:szCs w:val="18"/>
+              </w:rPr>
+              <w:t>phải</w:t>
+            </w:r>
+            <w:proofErr w:type="spellEnd"/>
+            <w:r>
+              <w:rPr>
+                <w:rFonts w:ascii="Arial" w:hAnsi="Arial" w:cs="Arial"/>
+                <w:i/>
+                <w:sz w:val="18"/>
+                <w:szCs w:val="18"/>
+              </w:rPr>
+              <w:t xml:space="preserve"> </w:t>
+            </w:r>
+            <w:proofErr w:type="spellStart"/>
+            <w:r>
+              <w:rPr>
+                <w:rFonts w:ascii="Arial" w:hAnsi="Arial" w:cs="Arial"/>
+                <w:i/>
+                <w:sz w:val="18"/>
+                <w:szCs w:val="18"/>
+              </w:rPr>
+              <w:t>có</w:t>
+            </w:r>
+            <w:proofErr w:type="spellEnd"/>
+            <w:r>
+              <w:rPr>
+                <w:rFonts w:ascii="Arial" w:hAnsi="Arial" w:cs="Arial"/>
+                <w:i/>
+                <w:sz w:val="18"/>
+                <w:szCs w:val="18"/>
+              </w:rPr>
+              <w:t xml:space="preserve"> </w:t>
+            </w:r>
+            <w:proofErr w:type="spellStart"/>
+            <w:r>
+              <w:rPr>
+                <w:rFonts w:ascii="Arial" w:hAnsi="Arial" w:cs="Arial"/>
+                <w:i/>
+                <w:sz w:val="18"/>
+                <w:szCs w:val="18"/>
+              </w:rPr>
+              <w:t>mộc</w:t>
+            </w:r>
+            <w:proofErr w:type="spellEnd"/>
+            <w:r>
+              <w:rPr>
+                <w:rFonts w:ascii="Arial" w:hAnsi="Arial" w:cs="Arial"/>
+                <w:i/>
+                <w:sz w:val="18"/>
+                <w:szCs w:val="18"/>
+              </w:rPr>
+              <w:t xml:space="preserve"> </w:t>
+            </w:r>
+            <w:proofErr w:type="spellStart"/>
+            <w:r>
+              <w:rPr>
+                <w:rFonts w:ascii="Arial" w:hAnsi="Arial" w:cs="Arial"/>
+                <w:i/>
+                <w:sz w:val="18"/>
+                <w:szCs w:val="18"/>
+              </w:rPr>
+              <w:t>xác</w:t>
+            </w:r>
+            <w:proofErr w:type="spellEnd"/>
+            <w:r>
+              <w:rPr>
+                <w:rFonts w:ascii="Arial" w:hAnsi="Arial" w:cs="Arial"/>
+                <w:i/>
+                <w:sz w:val="18"/>
+                <w:szCs w:val="18"/>
+              </w:rPr>
+              <w:t xml:space="preserve"> </w:t>
+            </w:r>
+            <w:proofErr w:type="spellStart"/>
+            <w:r>
+              <w:rPr>
+                <w:rFonts w:ascii="Arial" w:hAnsi="Arial" w:cs="Arial"/>
+                <w:i/>
+                <w:sz w:val="18"/>
+                <w:szCs w:val="18"/>
+              </w:rPr>
+              <w:t>nhận</w:t>
+            </w:r>
+            <w:proofErr w:type="spellEnd"/>
+            <w:r>
+              <w:rPr>
+                <w:rFonts w:ascii="Arial" w:hAnsi="Arial" w:cs="Arial"/>
+                <w:i/>
+                <w:sz w:val="18"/>
+                <w:szCs w:val="18"/>
+              </w:rPr>
+              <w:t xml:space="preserve"> QC </w:t>
+            </w:r>
+            <w:proofErr w:type="spellStart"/>
+            <w:r>
+              <w:rPr>
+                <w:rFonts w:ascii="Arial" w:hAnsi="Arial" w:cs="Arial"/>
+                <w:i/>
+                <w:sz w:val="18"/>
+                <w:szCs w:val="18"/>
+              </w:rPr>
+              <w:t>đã</w:t>
+            </w:r>
+            <w:proofErr w:type="spellEnd"/>
+            <w:r>
+              <w:rPr>
+                <w:rFonts w:ascii="Arial" w:hAnsi="Arial" w:cs="Arial"/>
+                <w:i/>
+                <w:sz w:val="18"/>
+                <w:szCs w:val="18"/>
+              </w:rPr>
+              <w:t xml:space="preserve"> </w:t>
+            </w:r>
+            <w:proofErr w:type="spellStart"/>
+            <w:r>
+              <w:rPr>
+                <w:rFonts w:ascii="Arial" w:hAnsi="Arial" w:cs="Arial"/>
+                <w:i/>
+                <w:sz w:val="18"/>
+                <w:szCs w:val="18"/>
+              </w:rPr>
+              <w:t>kiểm</w:t>
+            </w:r>
+            <w:proofErr w:type="spellEnd"/>
+            <w:r>
+              <w:rPr>
+                <w:rFonts w:ascii="Arial" w:hAnsi="Arial" w:cs="Arial"/>
+                <w:i/>
+                <w:sz w:val="18"/>
+                <w:szCs w:val="18"/>
+              </w:rPr>
+              <w:t xml:space="preserve"> </w:t>
+            </w:r>
+            <w:proofErr w:type="spellStart"/>
+            <w:r>
+              <w:rPr>
+                <w:rFonts w:ascii="Arial" w:hAnsi="Arial" w:cs="Arial"/>
+                <w:i/>
+                <w:sz w:val="18"/>
+                <w:szCs w:val="18"/>
+              </w:rPr>
+              <w:t>tra</w:t>
+            </w:r>
+            <w:proofErr w:type="spellEnd"/>
+            <w:r>
+              <w:rPr>
+                <w:rFonts w:ascii="Arial" w:hAnsi="Arial" w:cs="Arial"/>
+                <w:i/>
+                <w:sz w:val="18"/>
+                <w:szCs w:val="18"/>
+              </w:rPr>
+              <w:t xml:space="preserve"> </w:t>
+            </w:r>
+            <w:proofErr w:type="spellStart"/>
+            <w:r>
+              <w:rPr>
+                <w:rFonts w:ascii="Arial" w:hAnsi="Arial" w:cs="Arial"/>
+                <w:i/>
+                <w:sz w:val="18"/>
+                <w:szCs w:val="18"/>
+              </w:rPr>
+              <w:t>trước</w:t>
+            </w:r>
+            <w:proofErr w:type="spellEnd"/>
+            <w:r>
+              <w:rPr>
+                <w:rFonts w:ascii="Arial" w:hAnsi="Arial" w:cs="Arial"/>
+                <w:i/>
+                <w:sz w:val="18"/>
+                <w:szCs w:val="18"/>
+              </w:rPr>
+              <w:t xml:space="preserve"> </w:t>
+            </w:r>
+            <w:proofErr w:type="spellStart"/>
+            <w:r>
+              <w:rPr>
+                <w:rFonts w:ascii="Arial" w:hAnsi="Arial" w:cs="Arial"/>
+                <w:i/>
+                <w:sz w:val="18"/>
+                <w:szCs w:val="18"/>
+              </w:rPr>
+              <w:t>khi</w:t>
+            </w:r>
+            <w:proofErr w:type="spellEnd"/>
+            <w:r>
+              <w:rPr>
+                <w:rFonts w:ascii="Arial" w:hAnsi="Arial" w:cs="Arial"/>
+                <w:i/>
+                <w:sz w:val="18"/>
+                <w:szCs w:val="18"/>
+              </w:rPr>
+              <w:t xml:space="preserve"> </w:t>
+            </w:r>
+            <w:proofErr w:type="spellStart"/>
+            <w:r>
+              <w:rPr>
+                <w:rFonts w:ascii="Arial" w:hAnsi="Arial" w:cs="Arial"/>
+                <w:i/>
+                <w:sz w:val="18"/>
+                <w:szCs w:val="18"/>
+              </w:rPr>
+              <w:t>gửi</w:t>
+            </w:r>
+            <w:proofErr w:type="spellEnd"/>
+            <w:r>
+              <w:rPr>
+                <w:rFonts w:ascii="Arial" w:hAnsi="Arial" w:cs="Arial"/>
+                <w:i/>
+                <w:sz w:val="18"/>
+                <w:szCs w:val="18"/>
+              </w:rPr>
+              <w:t xml:space="preserve"> test                                            </w:t>
+            </w:r>
+            <w:proofErr w:type="spellStart"/>
+            <w:r>
+              <w:rPr>
+                <w:rFonts w:ascii="Arial" w:hAnsi="Arial" w:cs="Arial"/>
+                <w:i/>
+                <w:sz w:val="18"/>
+                <w:szCs w:val="18"/>
+              </w:rPr>
+              <w:t>Chấp</w:t>
+            </w:r>
+            <w:proofErr w:type="spellEnd"/>
+            <w:r>
+              <w:rPr>
+                <w:rFonts w:ascii="Arial" w:hAnsi="Arial" w:cs="Arial"/>
+                <w:i/>
+                <w:sz w:val="18"/>
+                <w:szCs w:val="18"/>
+              </w:rPr>
+              <w:t xml:space="preserve"> </w:t>
+            </w:r>
+            <w:proofErr w:type="spellStart"/>
+            <w:r>
+              <w:rPr>
+                <w:rFonts w:ascii="Arial" w:hAnsi="Arial" w:cs="Arial"/>
+                <w:i/>
+                <w:sz w:val="18"/>
+                <w:szCs w:val="18"/>
+              </w:rPr>
+              <w:t>nhận</w:t>
+            </w:r>
+            <w:proofErr w:type="spellEnd"/>
+            <w:r>
+              <w:rPr>
+                <w:rFonts w:ascii="Arial" w:hAnsi="Arial" w:cs="Arial"/>
+                <w:i/>
+                <w:sz w:val="18"/>
+                <w:szCs w:val="18"/>
+              </w:rPr>
               <w:t xml:space="preserve">          </w:t>
             </w:r>
-            <w:r>
-              <w:rPr>
-                <w:rFonts w:ascii="Arial" w:hAnsi="Arial" w:cs="Arial"/>
-                <w:sz w:val="18"/>
-                <w:szCs w:val="18"/>
-              </w:rPr>
-              <w:fldChar w:fldCharType="begin">
-                <w:ffData>
-                  <w:name w:val="Check7"/>
-                  <w:enabled/>
-                  <w:calcOnExit w:val="0"/>
-                  <w:checkBox>
-                    <w:sizeAuto/>
-                    <w:default w:val="0"/>
-                    <w:checked w:val="0"/>
-                  </w:checkBox>
-                </w:ffData>
-              </w:fldChar>
-            </w:r>
-            <w:bookmarkStart w:id="0" w:name="Check7"/>
-            <w:r>
-              <w:rPr>
-                <w:rFonts w:ascii="Arial" w:hAnsi="Arial" w:cs="Arial"/>
-                <w:sz w:val="18"/>
-                <w:szCs w:val="18"/>
-              </w:rPr>
-              <w:instrText xml:space="preserve"> FORMCHECKBOX </w:instrText>
-            </w:r>
-            <w:r>
-              <w:rPr>
-                <w:rFonts w:ascii="Arial" w:hAnsi="Arial" w:cs="Arial"/>
-                <w:sz w:val="18"/>
-                <w:szCs w:val="18"/>
-              </w:rPr>
-            </w:r>
-            <w:r>
-              <w:rPr>
-                <w:rFonts w:ascii="Arial" w:hAnsi="Arial" w:cs="Arial"/>
-                <w:sz w:val="18"/>
-                <w:szCs w:val="18"/>
-              </w:rPr>
-              <w:fldChar w:fldCharType="separate"/>
-            </w:r>
-            <w:r>
-              <w:rPr>
-                <w:rFonts w:ascii="Arial" w:hAnsi="Arial" w:cs="Arial"/>
-                <w:sz w:val="18"/>
-                <w:szCs w:val="18"/>
-              </w:rPr>
-              <w:fldChar w:fldCharType="end"/>
-            </w:r>
-            <w:bookmarkEnd w:id="0"/>
-            <w:r>
-              <w:rPr>
-                <w:rFonts w:ascii="Arial" w:hAnsi="Arial" w:cs="Arial"/>
-                <w:sz w:val="18"/>
-                <w:szCs w:val="18"/>
-              </w:rPr>
-              <w:t xml:space="preserve"> Accepted       </w:t>
-            </w:r>
-            <w:r>
-              <w:rPr>
-                <w:rFonts w:ascii="Arial" w:hAnsi="Arial" w:cs="Arial"/>
-                <w:sz w:val="18"/>
-                <w:szCs w:val="18"/>
-              </w:rPr>
-              <w:fldChar w:fldCharType="begin">
-                <w:ffData>
-                  <w:name w:val="Check8"/>
-                  <w:enabled/>
-                  <w:calcOnExit w:val="0"/>
-                  <w:checkBox>
-                    <w:sizeAuto/>
-                    <w:default w:val="0"/>
-                    <w:checked w:val="0"/>
-                  </w:checkBox>
-                </w:ffData>
-              </w:fldChar>
-            </w:r>
-            <w:bookmarkStart w:id="1" w:name="Check8"/>
-            <w:r>
-              <w:rPr>
-                <w:rFonts w:ascii="Arial" w:hAnsi="Arial" w:cs="Arial"/>
-                <w:sz w:val="18"/>
-                <w:szCs w:val="18"/>
-              </w:rPr>
-              <w:instrText xml:space="preserve"> FORMCHECKBOX </w:instrText>
-            </w:r>
-            <w:r>
-              <w:rPr>
-                <w:rFonts w:ascii="Arial" w:hAnsi="Arial" w:cs="Arial"/>
-                <w:sz w:val="18"/>
-                <w:szCs w:val="18"/>
-              </w:rPr>
-            </w:r>
-            <w:r>
-              <w:rPr>
-                <w:rFonts w:ascii="Arial" w:hAnsi="Arial" w:cs="Arial"/>
-                <w:sz w:val="18"/>
-                <w:szCs w:val="18"/>
-              </w:rPr>
-              <w:fldChar w:fldCharType="separate"/>
-            </w:r>
-            <w:r>
-              <w:rPr>
-                <w:rFonts w:ascii="Arial" w:hAnsi="Arial" w:cs="Arial"/>
-                <w:sz w:val="18"/>
-                <w:szCs w:val="18"/>
-              </w:rPr>
-              <w:fldChar w:fldCharType="end"/>
-            </w:r>
-            <w:bookmarkEnd w:id="1"/>
-            <w:r>
-              <w:rPr>
-                <w:rFonts w:ascii="Arial" w:hAnsi="Arial" w:cs="Arial"/>
-                <w:sz w:val="18"/>
-                <w:szCs w:val="18"/>
-              </w:rPr>
-              <w:t xml:space="preserve"> Not accepted</w:t>
-            </w:r>
-          </w:p>
-          <w:p>
-            <w:pPr>
-              <w:spacing w:after="0" w:line="240" w:lineRule="auto"/>
-              <w:rPr>
-                <w:rFonts w:ascii="Arial" w:hAnsi="Arial" w:cs="Arial"/>
-                <w:i/>
-                <w:sz w:val="18"/>
-                <w:szCs w:val="18"/>
-              </w:rPr>
-            </w:pPr>
-            <w:r>
-              <w:rPr>
-                <w:rFonts w:ascii="Arial" w:hAnsi="Arial" w:cs="Arial"/>
-                <w:i/>
-                <w:sz w:val="18"/>
-                <w:szCs w:val="18"/>
-              </w:rPr>
-              <w:t>Đối với test cấu trúc, hàng phải có mộc xác nhận QC đã kiểm tra trước khi gửi test               Chấp nhận          Không Chấp nhận</w:t>
-            </w:r>
+            <w:proofErr w:type="spellStart"/>
+            <w:r>
+              <w:rPr>
+                <w:rFonts w:ascii="Arial" w:hAnsi="Arial" w:cs="Arial"/>
+                <w:i/>
+                <w:sz w:val="18"/>
+                <w:szCs w:val="18"/>
+              </w:rPr>
+              <w:t>Không</w:t>
+            </w:r>
+            <w:proofErr w:type="spellEnd"/>
+            <w:r>
+              <w:rPr>
+                <w:rFonts w:ascii="Arial" w:hAnsi="Arial" w:cs="Arial"/>
+                <w:i/>
+                <w:sz w:val="18"/>
+                <w:szCs w:val="18"/>
+              </w:rPr>
+              <w:t xml:space="preserve"> </w:t>
+            </w:r>
+            <w:proofErr w:type="spellStart"/>
+            <w:r>
+              <w:rPr>
+                <w:rFonts w:ascii="Arial" w:hAnsi="Arial" w:cs="Arial"/>
+                <w:i/>
+                <w:sz w:val="18"/>
+                <w:szCs w:val="18"/>
+              </w:rPr>
+              <w:t>Chấp</w:t>
+            </w:r>
+            <w:proofErr w:type="spellEnd"/>
+            <w:r>
+              <w:rPr>
+                <w:rFonts w:ascii="Arial" w:hAnsi="Arial" w:cs="Arial"/>
+                <w:i/>
+                <w:sz w:val="18"/>
+                <w:szCs w:val="18"/>
+              </w:rPr>
+              <w:t xml:space="preserve"> </w:t>
+            </w:r>
+            <w:proofErr w:type="spellStart"/>
+            <w:r>
+              <w:rPr>
+                <w:rFonts w:ascii="Arial" w:hAnsi="Arial" w:cs="Arial"/>
+                <w:i/>
+                <w:sz w:val="18"/>
+                <w:szCs w:val="18"/>
+              </w:rPr>
+              <w:t>nhận</w:t>
+            </w:r>
+            <w:proofErr w:type="spellEnd"/>
+          </w:p>
+          <w:p>
+            <w:pPr>
+              <w:spacing w:after="0" w:line="240" w:lineRule="auto"/>
+              <w:rPr>
+                <w:rFonts w:ascii="Arial" w:hAnsi="Arial" w:cs="Arial"/>
+                <w:i/>
+                <w:sz w:val="18"/>
+                <w:szCs w:val="18"/>
+              </w:rPr>
+            </w:pPr>
+            <w:r>
+              <w:rPr>
+                <w:rFonts w:ascii="Arial" w:hAnsi="Arial" w:cs="Arial"/>
+                <w:i/>
+                <w:sz w:val="18"/>
+                <w:szCs w:val="18"/>
+              </w:rPr>
+              <w:t xml:space="preserve">(*) </w:t>
+            </w:r>
+            <w:proofErr w:type="spellStart"/>
+            <w:r>
+              <w:rPr>
+                <w:rFonts w:ascii="Arial" w:hAnsi="Arial" w:cs="Arial"/>
+                <w:i/>
+                <w:sz w:val="18"/>
+                <w:szCs w:val="18"/>
+              </w:rPr>
+              <w:t>Ngoại</w:t>
+            </w:r>
+            <w:proofErr w:type="spellEnd"/>
+            <w:r>
+              <w:rPr>
+                <w:rFonts w:ascii="Arial" w:hAnsi="Arial" w:cs="Arial"/>
+                <w:i/>
+                <w:sz w:val="18"/>
+                <w:szCs w:val="18"/>
+              </w:rPr>
+              <w:t xml:space="preserve"> </w:t>
+            </w:r>
+            <w:proofErr w:type="spellStart"/>
+            <w:r>
+              <w:rPr>
+                <w:rFonts w:ascii="Arial" w:hAnsi="Arial" w:cs="Arial"/>
+                <w:i/>
+                <w:sz w:val="18"/>
+                <w:szCs w:val="18"/>
+              </w:rPr>
+              <w:t>trừ</w:t>
+            </w:r>
+            <w:proofErr w:type="spellEnd"/>
+            <w:r>
+              <w:rPr>
+                <w:rFonts w:ascii="Arial" w:hAnsi="Arial" w:cs="Arial"/>
+                <w:i/>
+                <w:sz w:val="18"/>
+                <w:szCs w:val="18"/>
+              </w:rPr>
+              <w:t xml:space="preserve"> </w:t>
+            </w:r>
+            <w:proofErr w:type="spellStart"/>
+            <w:r>
+              <w:rPr>
+                <w:rFonts w:ascii="Arial" w:hAnsi="Arial" w:cs="Arial"/>
+                <w:i/>
+                <w:sz w:val="18"/>
+                <w:szCs w:val="18"/>
+              </w:rPr>
+              <w:t>mẫu</w:t>
+            </w:r>
+            <w:proofErr w:type="spellEnd"/>
+            <w:r>
+              <w:rPr>
+                <w:rFonts w:ascii="Arial" w:hAnsi="Arial" w:cs="Arial"/>
+                <w:i/>
+                <w:sz w:val="18"/>
+                <w:szCs w:val="18"/>
+              </w:rPr>
+              <w:t xml:space="preserve"> </w:t>
+            </w:r>
+            <w:proofErr w:type="spellStart"/>
+            <w:r>
+              <w:rPr>
+                <w:rFonts w:ascii="Arial" w:hAnsi="Arial" w:cs="Arial"/>
+                <w:i/>
+                <w:sz w:val="18"/>
+                <w:szCs w:val="18"/>
+              </w:rPr>
+              <w:t>phát</w:t>
+            </w:r>
+            <w:proofErr w:type="spellEnd"/>
+            <w:r>
+              <w:rPr>
+                <w:rFonts w:ascii="Arial" w:hAnsi="Arial" w:cs="Arial"/>
+                <w:i/>
+                <w:sz w:val="18"/>
+                <w:szCs w:val="18"/>
+              </w:rPr>
+              <w:t xml:space="preserve"> </w:t>
+            </w:r>
+            <w:proofErr w:type="spellStart"/>
+            <w:r>
+              <w:rPr>
+                <w:rFonts w:ascii="Arial" w:hAnsi="Arial" w:cs="Arial"/>
+                <w:i/>
+                <w:sz w:val="18"/>
+                <w:szCs w:val="18"/>
+              </w:rPr>
+              <w:t>triển</w:t>
+            </w:r>
+            <w:proofErr w:type="spellEnd"/>
+            <w:r>
+              <w:rPr>
+                <w:rFonts w:ascii="Arial" w:hAnsi="Arial" w:cs="Arial"/>
+                <w:i/>
+                <w:sz w:val="18"/>
+                <w:szCs w:val="18"/>
+              </w:rPr>
+              <w:t xml:space="preserve"> </w:t>
+            </w:r>
+            <w:proofErr w:type="spellStart"/>
+            <w:r>
+              <w:rPr>
+                <w:rFonts w:ascii="Arial" w:hAnsi="Arial" w:cs="Arial"/>
+                <w:i/>
+                <w:sz w:val="18"/>
+                <w:szCs w:val="18"/>
+              </w:rPr>
+              <w:t>và</w:t>
+            </w:r>
+            <w:proofErr w:type="spellEnd"/>
+            <w:r>
+              <w:rPr>
+                <w:rFonts w:ascii="Arial" w:hAnsi="Arial" w:cs="Arial"/>
+                <w:i/>
+                <w:sz w:val="18"/>
+                <w:szCs w:val="18"/>
+              </w:rPr>
+              <w:t xml:space="preserve"> </w:t>
+            </w:r>
+            <w:proofErr w:type="spellStart"/>
+            <w:r>
+              <w:rPr>
+                <w:rFonts w:ascii="Arial" w:hAnsi="Arial" w:cs="Arial"/>
+                <w:i/>
+                <w:sz w:val="18"/>
+                <w:szCs w:val="18"/>
+              </w:rPr>
+              <w:t>mẫu</w:t>
+            </w:r>
+            <w:proofErr w:type="spellEnd"/>
+            <w:r>
+              <w:rPr>
+                <w:rFonts w:ascii="Arial" w:hAnsi="Arial" w:cs="Arial"/>
+                <w:i/>
+                <w:sz w:val="18"/>
+                <w:szCs w:val="18"/>
+              </w:rPr>
+              <w:t xml:space="preserve"> </w:t>
+            </w:r>
+            <w:proofErr w:type="spellStart"/>
+            <w:r>
+              <w:rPr>
+                <w:rFonts w:ascii="Arial" w:hAnsi="Arial" w:cs="Arial"/>
+                <w:i/>
+                <w:sz w:val="18"/>
+                <w:szCs w:val="18"/>
+              </w:rPr>
+              <w:t>từ</w:t>
+            </w:r>
+            <w:proofErr w:type="spellEnd"/>
+            <w:r>
+              <w:rPr>
+                <w:rFonts w:ascii="Arial" w:hAnsi="Arial" w:cs="Arial"/>
+                <w:i/>
+                <w:sz w:val="18"/>
+                <w:szCs w:val="18"/>
+              </w:rPr>
+              <w:t xml:space="preserve"> </w:t>
+            </w:r>
+            <w:proofErr w:type="spellStart"/>
+            <w:r>
+              <w:rPr>
+                <w:rFonts w:ascii="Arial" w:hAnsi="Arial" w:cs="Arial"/>
+                <w:i/>
+                <w:sz w:val="18"/>
+                <w:szCs w:val="18"/>
+              </w:rPr>
+              <w:t>nhà</w:t>
+            </w:r>
+            <w:proofErr w:type="spellEnd"/>
+            <w:r>
+              <w:rPr>
+                <w:rFonts w:ascii="Arial" w:hAnsi="Arial" w:cs="Arial"/>
+                <w:i/>
+                <w:sz w:val="18"/>
+                <w:szCs w:val="18"/>
+              </w:rPr>
+              <w:t xml:space="preserve"> </w:t>
+            </w:r>
+            <w:proofErr w:type="spellStart"/>
+            <w:r>
+              <w:rPr>
+                <w:rFonts w:ascii="Arial" w:hAnsi="Arial" w:cs="Arial"/>
+                <w:i/>
+                <w:sz w:val="18"/>
+                <w:szCs w:val="18"/>
+              </w:rPr>
+              <w:t>cung</w:t>
+            </w:r>
+            <w:proofErr w:type="spellEnd"/>
+            <w:r>
+              <w:rPr>
+                <w:rFonts w:ascii="Arial" w:hAnsi="Arial" w:cs="Arial"/>
+                <w:i/>
+                <w:sz w:val="18"/>
+                <w:szCs w:val="18"/>
+              </w:rPr>
+              <w:t xml:space="preserve"> </w:t>
+            </w:r>
+            <w:proofErr w:type="spellStart"/>
+            <w:r>
+              <w:rPr>
+                <w:rFonts w:ascii="Arial" w:hAnsi="Arial" w:cs="Arial"/>
+                <w:i/>
+                <w:sz w:val="18"/>
+                <w:szCs w:val="18"/>
+              </w:rPr>
+              <w:t>cấp</w:t>
+            </w:r>
+            <w:proofErr w:type="spellEnd"/>
           </w:p>
         </w:tc>
       </w:tr>
@@ -2693,17 +4405,344 @@
                 <w:sz w:val="18"/>
                 <w:szCs w:val="18"/>
               </w:rPr>
-              <w:t>Thông tin đối chiếu đi kèm</w:t>
-            </w:r>
-            <w:r>
-              <w:rPr>
-                <w:rFonts w:ascii="Arial" w:hAnsi="Arial" w:cs="Arial"/>
-                <w:i/>
-                <w:iCs/>
-                <w:sz w:val="18"/>
-                <w:szCs w:val="18"/>
-              </w:rPr>
-              <w:t xml:space="preserve"> (Phiếu thông tin kỹ thuật, Phiếu thông tin an toàn vật liệu, Quy trình, B</w:t>
+              <w:t xml:space="preserve">Thông tin </w:t>
+            </w:r>
+            <w:proofErr w:type="spellStart"/>
+            <w:r>
+              <w:rPr>
+                <w:rFonts w:ascii="Arial" w:hAnsi="Arial" w:cs="Arial"/>
+                <w:b/>
+                <w:i/>
+                <w:iCs/>
+                <w:sz w:val="18"/>
+                <w:szCs w:val="18"/>
+              </w:rPr>
+              <w:t>đối</w:t>
+            </w:r>
+            <w:proofErr w:type="spellEnd"/>
+            <w:r>
+              <w:rPr>
+                <w:rFonts w:ascii="Arial" w:hAnsi="Arial" w:cs="Arial"/>
+                <w:b/>
+                <w:i/>
+                <w:iCs/>
+                <w:sz w:val="18"/>
+                <w:szCs w:val="18"/>
+              </w:rPr>
+              <w:t xml:space="preserve"> </w:t>
+            </w:r>
+            <w:proofErr w:type="spellStart"/>
+            <w:r>
+              <w:rPr>
+                <w:rFonts w:ascii="Arial" w:hAnsi="Arial" w:cs="Arial"/>
+                <w:b/>
+                <w:i/>
+                <w:iCs/>
+                <w:sz w:val="18"/>
+                <w:szCs w:val="18"/>
+              </w:rPr>
+              <w:t>chiếu</w:t>
+            </w:r>
+            <w:proofErr w:type="spellEnd"/>
+            <w:r>
+              <w:rPr>
+                <w:rFonts w:ascii="Arial" w:hAnsi="Arial" w:cs="Arial"/>
+                <w:b/>
+                <w:i/>
+                <w:iCs/>
+                <w:sz w:val="18"/>
+                <w:szCs w:val="18"/>
+              </w:rPr>
+              <w:t xml:space="preserve"> </w:t>
+            </w:r>
+            <w:proofErr w:type="spellStart"/>
+            <w:r>
+              <w:rPr>
+                <w:rFonts w:ascii="Arial" w:hAnsi="Arial" w:cs="Arial"/>
+                <w:b/>
+                <w:i/>
+                <w:iCs/>
+                <w:sz w:val="18"/>
+                <w:szCs w:val="18"/>
+              </w:rPr>
+              <w:t>đi</w:t>
+            </w:r>
+            <w:proofErr w:type="spellEnd"/>
+            <w:r>
+              <w:rPr>
+                <w:rFonts w:ascii="Arial" w:hAnsi="Arial" w:cs="Arial"/>
+                <w:b/>
+                <w:i/>
+                <w:iCs/>
+                <w:sz w:val="18"/>
+                <w:szCs w:val="18"/>
+              </w:rPr>
+              <w:t xml:space="preserve"> </w:t>
+            </w:r>
+            <w:proofErr w:type="spellStart"/>
+            <w:r>
+              <w:rPr>
+                <w:rFonts w:ascii="Arial" w:hAnsi="Arial" w:cs="Arial"/>
+                <w:b/>
+                <w:i/>
+                <w:iCs/>
+                <w:sz w:val="18"/>
+                <w:szCs w:val="18"/>
+              </w:rPr>
+              <w:t>kèm</w:t>
+            </w:r>
+            <w:proofErr w:type="spellEnd"/>
+            <w:r>
+              <w:rPr>
+                <w:rFonts w:ascii="Arial" w:hAnsi="Arial" w:cs="Arial"/>
+                <w:i/>
+                <w:iCs/>
+                <w:sz w:val="18"/>
+                <w:szCs w:val="18"/>
+              </w:rPr>
+              <w:t xml:space="preserve"> (</w:t>
+            </w:r>
+            <w:proofErr w:type="spellStart"/>
+            <w:r>
+              <w:rPr>
+                <w:rFonts w:ascii="Arial" w:hAnsi="Arial" w:cs="Arial"/>
+                <w:i/>
+                <w:iCs/>
+                <w:sz w:val="18"/>
+                <w:szCs w:val="18"/>
+              </w:rPr>
+              <w:t>Phiếu</w:t>
+            </w:r>
+            <w:proofErr w:type="spellEnd"/>
+            <w:r>
+              <w:rPr>
+                <w:rFonts w:ascii="Arial" w:hAnsi="Arial" w:cs="Arial"/>
+                <w:i/>
+                <w:iCs/>
+                <w:sz w:val="18"/>
+                <w:szCs w:val="18"/>
+              </w:rPr>
+              <w:t xml:space="preserve"> </w:t>
+            </w:r>
+            <w:proofErr w:type="spellStart"/>
+            <w:r>
+              <w:rPr>
+                <w:rFonts w:ascii="Arial" w:hAnsi="Arial" w:cs="Arial"/>
+                <w:i/>
+                <w:iCs/>
+                <w:sz w:val="18"/>
+                <w:szCs w:val="18"/>
+              </w:rPr>
+              <w:t>thông</w:t>
+            </w:r>
+            <w:proofErr w:type="spellEnd"/>
+            <w:r>
+              <w:rPr>
+                <w:rFonts w:ascii="Arial" w:hAnsi="Arial" w:cs="Arial"/>
+                <w:i/>
+                <w:iCs/>
+                <w:sz w:val="18"/>
+                <w:szCs w:val="18"/>
+              </w:rPr>
+              <w:t xml:space="preserve"> tin </w:t>
+            </w:r>
+            <w:proofErr w:type="spellStart"/>
+            <w:r>
+              <w:rPr>
+                <w:rFonts w:ascii="Arial" w:hAnsi="Arial" w:cs="Arial"/>
+                <w:i/>
+                <w:iCs/>
+                <w:sz w:val="18"/>
+                <w:szCs w:val="18"/>
+              </w:rPr>
+              <w:t>kỹ</w:t>
+            </w:r>
+            <w:proofErr w:type="spellEnd"/>
+            <w:r>
+              <w:rPr>
+                <w:rFonts w:ascii="Arial" w:hAnsi="Arial" w:cs="Arial"/>
+                <w:i/>
+                <w:iCs/>
+                <w:sz w:val="18"/>
+                <w:szCs w:val="18"/>
+              </w:rPr>
+              <w:t xml:space="preserve"> </w:t>
+            </w:r>
+            <w:proofErr w:type="spellStart"/>
+            <w:r>
+              <w:rPr>
+                <w:rFonts w:ascii="Arial" w:hAnsi="Arial" w:cs="Arial"/>
+                <w:i/>
+                <w:iCs/>
+                <w:sz w:val="18"/>
+                <w:szCs w:val="18"/>
+              </w:rPr>
+              <w:t>thuật</w:t>
+            </w:r>
+            <w:proofErr w:type="spellEnd"/>
+            <w:r>
+              <w:rPr>
+                <w:rFonts w:ascii="Arial" w:hAnsi="Arial" w:cs="Arial"/>
+                <w:i/>
+                <w:iCs/>
+                <w:sz w:val="18"/>
+                <w:szCs w:val="18"/>
+              </w:rPr>
+              <w:t xml:space="preserve">, </w:t>
+            </w:r>
+            <w:proofErr w:type="spellStart"/>
+            <w:r>
+              <w:rPr>
+                <w:rFonts w:ascii="Arial" w:hAnsi="Arial" w:cs="Arial"/>
+                <w:i/>
+                <w:iCs/>
+                <w:sz w:val="18"/>
+                <w:szCs w:val="18"/>
+              </w:rPr>
+              <w:t>Phiếu</w:t>
+            </w:r>
+            <w:proofErr w:type="spellEnd"/>
+            <w:r>
+              <w:rPr>
+                <w:rFonts w:ascii="Arial" w:hAnsi="Arial" w:cs="Arial"/>
+                <w:i/>
+                <w:iCs/>
+                <w:sz w:val="18"/>
+                <w:szCs w:val="18"/>
+              </w:rPr>
+              <w:t xml:space="preserve"> </w:t>
+            </w:r>
+            <w:proofErr w:type="spellStart"/>
+            <w:r>
+              <w:rPr>
+                <w:rFonts w:ascii="Arial" w:hAnsi="Arial" w:cs="Arial"/>
+                <w:i/>
+                <w:iCs/>
+                <w:sz w:val="18"/>
+                <w:szCs w:val="18"/>
+              </w:rPr>
+              <w:t>thông</w:t>
+            </w:r>
+            <w:proofErr w:type="spellEnd"/>
+            <w:r>
+              <w:rPr>
+                <w:rFonts w:ascii="Arial" w:hAnsi="Arial" w:cs="Arial"/>
+                <w:i/>
+                <w:iCs/>
+                <w:sz w:val="18"/>
+                <w:szCs w:val="18"/>
+              </w:rPr>
+              <w:t xml:space="preserve"> tin </w:t>
+            </w:r>
+            <w:proofErr w:type="gramStart"/>
+            <w:r>
+              <w:rPr>
+                <w:rFonts w:ascii="Arial" w:hAnsi="Arial" w:cs="Arial"/>
+                <w:i/>
+                <w:iCs/>
+                <w:sz w:val="18"/>
+                <w:szCs w:val="18"/>
+              </w:rPr>
+              <w:t>an</w:t>
+            </w:r>
+            <w:proofErr w:type="gramEnd"/>
+            <w:r>
+              <w:rPr>
+                <w:rFonts w:ascii="Arial" w:hAnsi="Arial" w:cs="Arial"/>
+                <w:i/>
+                <w:iCs/>
+                <w:sz w:val="18"/>
+                <w:szCs w:val="18"/>
+              </w:rPr>
+              <w:t xml:space="preserve"> </w:t>
+            </w:r>
+            <w:proofErr w:type="spellStart"/>
+            <w:r>
+              <w:rPr>
+                <w:rFonts w:ascii="Arial" w:hAnsi="Arial" w:cs="Arial"/>
+                <w:i/>
+                <w:iCs/>
+                <w:sz w:val="18"/>
+                <w:szCs w:val="18"/>
+              </w:rPr>
+              <w:t>toàn</w:t>
+            </w:r>
+            <w:proofErr w:type="spellEnd"/>
+            <w:r>
+              <w:rPr>
+                <w:rFonts w:ascii="Arial" w:hAnsi="Arial" w:cs="Arial"/>
+                <w:i/>
+                <w:iCs/>
+                <w:sz w:val="18"/>
+                <w:szCs w:val="18"/>
+              </w:rPr>
+              <w:t xml:space="preserve"> </w:t>
+            </w:r>
+            <w:proofErr w:type="spellStart"/>
+            <w:r>
+              <w:rPr>
+                <w:rFonts w:ascii="Arial" w:hAnsi="Arial" w:cs="Arial"/>
+                <w:i/>
+                <w:iCs/>
+                <w:sz w:val="18"/>
+                <w:szCs w:val="18"/>
+              </w:rPr>
+              <w:t>vật</w:t>
+            </w:r>
+            <w:proofErr w:type="spellEnd"/>
+            <w:r>
+              <w:rPr>
+                <w:rFonts w:ascii="Arial" w:hAnsi="Arial" w:cs="Arial"/>
+                <w:i/>
+                <w:iCs/>
+                <w:sz w:val="18"/>
+                <w:szCs w:val="18"/>
+              </w:rPr>
+              <w:t xml:space="preserve"> </w:t>
+            </w:r>
+            <w:proofErr w:type="spellStart"/>
+            <w:r>
+              <w:rPr>
+                <w:rFonts w:ascii="Arial" w:hAnsi="Arial" w:cs="Arial"/>
+                <w:i/>
+                <w:iCs/>
+                <w:sz w:val="18"/>
+                <w:szCs w:val="18"/>
+              </w:rPr>
+              <w:t>liệu</w:t>
+            </w:r>
+            <w:proofErr w:type="spellEnd"/>
+            <w:r>
+              <w:rPr>
+                <w:rFonts w:ascii="Arial" w:hAnsi="Arial" w:cs="Arial"/>
+                <w:i/>
+                <w:iCs/>
+                <w:sz w:val="18"/>
+                <w:szCs w:val="18"/>
+              </w:rPr>
+              <w:t xml:space="preserve">, Quy </w:t>
+            </w:r>
+            <w:proofErr w:type="spellStart"/>
+            <w:r>
+              <w:rPr>
+                <w:rFonts w:ascii="Arial" w:hAnsi="Arial" w:cs="Arial"/>
+                <w:i/>
+                <w:iCs/>
+                <w:sz w:val="18"/>
+                <w:szCs w:val="18"/>
+              </w:rPr>
+              <w:t>trình</w:t>
+            </w:r>
+            <w:proofErr w:type="spellEnd"/>
+            <w:r>
+              <w:rPr>
+                <w:rFonts w:ascii="Arial" w:hAnsi="Arial" w:cs="Arial"/>
+                <w:i/>
+                <w:iCs/>
+                <w:sz w:val="18"/>
+                <w:szCs w:val="18"/>
+              </w:rPr>
+              <w:t>, B</w:t>
             </w:r>
             <w:r>
               <w:rPr>
@@ -2724,7 +4763,51 @@
                 <w:sz w:val="18"/>
                 <w:szCs w:val="18"/>
               </w:rPr>
-              <w:t>n vẽ trích)</w:t>
+              <w:t xml:space="preserve">n </w:t>
+            </w:r>
+            <w:proofErr w:type="spellStart"/>
+            <w:r>
+              <w:rPr>
+                <w:rFonts w:ascii="Arial" w:hAnsi="Arial" w:cs="Arial"/>
+                <w:i/>
+                <w:iCs/>
+                <w:sz w:val="18"/>
+                <w:szCs w:val="18"/>
+              </w:rPr>
+              <w:t>vẽ</w:t>
+            </w:r>
+            <w:proofErr w:type="spellEnd"/>
+            <w:r>
+              <w:rPr>
+                <w:rFonts w:ascii="Arial" w:hAnsi="Arial" w:cs="Arial"/>
+                <w:i/>
+                <w:iCs/>
+                <w:sz w:val="18"/>
+                <w:szCs w:val="18"/>
+              </w:rPr>
+              <w:t xml:space="preserve"> </w:t>
+            </w:r>
+            <w:proofErr w:type="spellStart"/>
+            <w:r>
+              <w:rPr>
+                <w:rFonts w:ascii="Arial" w:hAnsi="Arial" w:cs="Arial"/>
+                <w:i/>
+                <w:iCs/>
+                <w:sz w:val="18"/>
+                <w:szCs w:val="18"/>
+              </w:rPr>
+              <w:t>trích</w:t>
+            </w:r>
+            <w:proofErr w:type="spellEnd"/>
+            <w:r>
+              <w:rPr>
+                <w:rFonts w:ascii="Arial" w:hAnsi="Arial" w:cs="Arial"/>
+                <w:i/>
+                <w:iCs/>
+                <w:sz w:val="18"/>
+                <w:szCs w:val="18"/>
+              </w:rPr>
+              <w:t>)</w:t>
             </w:r>
           </w:p>
           <w:p>
@@ -2755,7 +4838,7 @@
                 </w:ffData>
               </w:fldChar>
             </w:r>
-            <w:bookmarkStart w:id="2" w:name="Check9"/>
+            <w:bookmarkStart w:id="0" w:name="Check9"/>
             <w:r>
               <w:rPr>
                 <w:rFonts w:ascii="Arial" w:hAnsi="Arial" w:cs="Arial"/>
@@ -2787,7 +4870,7 @@
               </w:rPr>
               <w:fldChar w:fldCharType="end"/>
             </w:r>
-            <w:bookmarkEnd w:id="2"/>
+            <w:bookmarkEnd w:id="0"/>
             <w:r>
               <w:rPr>
                 <w:rFonts w:ascii="Arial" w:hAnsi="Arial" w:cs="Arial"/>
@@ -2815,7 +4898,7 @@
                 </w:ffData>
               </w:fldChar>
             </w:r>
-            <w:bookmarkStart w:id="3" w:name="Check10"/>
+            <w:bookmarkStart w:id="1" w:name="Check10"/>
             <w:r>
               <w:rPr>
                 <w:rFonts w:ascii="Arial" w:hAnsi="Arial" w:cs="Arial"/>
@@ -2847,7 +4930,7 @@
               </w:rPr>
               <w:fldChar w:fldCharType="end"/>
             </w:r>
-            <w:bookmarkEnd w:id="3"/>
+            <w:bookmarkEnd w:id="1"/>
             <w:r>
               <w:rPr>
                 <w:rFonts w:ascii="Arial" w:hAnsi="Arial" w:cs="Arial"/>
@@ -2875,7 +4958,7 @@
                 </w:ffData>
               </w:fldChar>
             </w:r>
-            <w:bookmarkStart w:id="4" w:name="Check11"/>
+            <w:bookmarkStart w:id="2" w:name="Check11"/>
             <w:r>
               <w:rPr>
                 <w:rFonts w:ascii="Arial" w:hAnsi="Arial" w:cs="Arial"/>
@@ -2907,7 +4990,7 @@
               </w:rPr>
               <w:fldChar w:fldCharType="end"/>
             </w:r>
-            <w:bookmarkEnd w:id="4"/>
+            <w:bookmarkEnd w:id="2"/>
             <w:r>
               <w:rPr>
                 <w:rFonts w:ascii="Arial" w:hAnsi="Arial" w:cs="Arial"/>
@@ -2935,7 +5018,7 @@
                 </w:ffData>
               </w:fldChar>
             </w:r>
-            <w:bookmarkStart w:id="5" w:name="Check12"/>
+            <w:bookmarkStart w:id="3" w:name="Check12"/>
             <w:r>
               <w:rPr>
                 <w:rFonts w:ascii="Arial" w:hAnsi="Arial" w:cs="Arial"/>
@@ -2967,7 +5050,7 @@
               </w:rPr>
               <w:fldChar w:fldCharType="end"/>
             </w:r>
-            <w:bookmarkEnd w:id="5"/>
+            <w:bookmarkEnd w:id="3"/>
             <w:r>
               <w:rPr>
                 <w:rFonts w:ascii="Arial" w:hAnsi="Arial" w:cs="Arial"/>
@@ -3097,51 +5180,39 @@
               <w:t>Requested by</w:t>
             </w:r>
           </w:p>
+        </w:tc>
+        <w:tc>
+          <w:tcPr>
+            <w:tcW w:w="3618" w:type="dxa"/>
+            <w:vAlign w:val="center"/>
+          </w:tcPr>
           <w:p>
             <w:pPr>
               <w:spacing w:after="0" w:line="240" w:lineRule="auto"/>
               <w:jc w:val="center"/>
               <w:rPr>
                 <w:rFonts w:ascii="Arial" w:hAnsi="Arial" w:cs="Arial"/>
-                <w:i/>
-                <w:sz w:val="18"/>
-                <w:szCs w:val="18"/>
-              </w:rPr>
-            </w:pPr>
-            <w:r>
-              <w:rPr>
-                <w:rFonts w:ascii="Arial" w:hAnsi="Arial" w:cs="Arial"/>
-                <w:i/>
-                <w:sz w:val="18"/>
-                <w:szCs w:val="18"/>
-              </w:rPr>
-              <w:t>Người yêu cầu</w:t>
-            </w:r>
-          </w:p>
-        </w:tc>
-        <w:tc>
-          <w:tcPr>
-            <w:tcW w:w="3618" w:type="dxa"/>
-            <w:vAlign w:val="center"/>
-          </w:tcPr>
-          <w:p>
-            <w:pPr>
-              <w:spacing w:after="0" w:line="240" w:lineRule="auto"/>
-              <w:jc w:val="center"/>
-              <w:rPr>
-                <w:rFonts w:ascii="Arial" w:hAnsi="Arial" w:cs="Arial"/>
-                <w:sz w:val="18"/>
-                <w:szCs w:val="18"/>
-              </w:rPr>
-            </w:pPr>
-            <w:r>
-              <w:rPr>
-                <w:rFonts w:ascii="Arial" w:hAnsi="Arial" w:cs="Arial"/>
-                <w:b/>
-                <w:sz w:val="18"/>
-                <w:szCs w:val="18"/>
-              </w:rPr>
-              <w:t>Approved by QA Manager</w:t>
+                <w:sz w:val="18"/>
+                <w:szCs w:val="18"/>
+              </w:rPr>
+            </w:pPr>
+            <w:r>
+              <w:rPr>
+                <w:rFonts w:ascii="Arial" w:hAnsi="Arial" w:cs="Arial"/>
+                <w:b/>
+                <w:sz w:val="18"/>
+                <w:szCs w:val="18"/>
+              </w:rPr>
+              <w:t xml:space="preserve">Approved by </w:t>
+            </w:r>
+            <w:r>
+              <w:rPr>
+                <w:rFonts w:ascii="Arial" w:hAnsi="Arial" w:cs="Arial"/>
+                <w:b/>
+                <w:sz w:val="18"/>
+                <w:szCs w:val="18"/>
+              </w:rPr>
+              <w:t>QA HOD</w:t>
             </w:r>
           </w:p>
         </w:tc>
@@ -3180,6 +5251,7 @@
         <w:tc>
           <w:tcPr>
             <w:tcW w:w="3618" w:type="dxa"/>
+            <w:vAlign w:val="center"/>
           </w:tcPr>
           <w:p>
             <w:pPr>
@@ -3188,24 +5260,16 @@
               <w:rPr>
                 <w:rFonts w:ascii="Arial" w:hAnsi="Arial" w:cs="Arial"/>
                 <w:i/>
-                <w:sz w:val="18"/>
-                <w:szCs w:val="18"/>
-              </w:rPr>
-            </w:pPr>
-            <w:r>
-              <w:rPr>
-                <w:rFonts w:ascii="Arial" w:hAnsi="Arial" w:cs="Arial"/>
-                <w:i/>
-                <w:sz w:val="18"/>
-                <w:szCs w:val="18"/>
-              </w:rPr>
-              <w:t>Sign</w:t>
-            </w:r>
+                <w:sz w:val="32"/>
+                <w:szCs w:val="32"/>
+              </w:rPr>
+            </w:pPr>
           </w:p>
         </w:tc>
         <w:tc>
           <w:tcPr>
             <w:tcW w:w="3618" w:type="dxa"/>
+            <w:vAlign w:val="center"/>
           </w:tcPr>
           <w:p>
             <w:pPr>
@@ -3214,24 +5278,25 @@
               <w:rPr>
                 <w:rFonts w:ascii="Arial" w:hAnsi="Arial" w:cs="Arial"/>
                 <w:i/>
-                <w:sz w:val="18"/>
-                <w:szCs w:val="18"/>
-              </w:rPr>
-            </w:pPr>
-            <w:r>
-              <w:rPr>
-                <w:rFonts w:ascii="Arial" w:hAnsi="Arial" w:cs="Arial"/>
-                <w:i/>
-                <w:sz w:val="18"/>
-                <w:szCs w:val="18"/>
-              </w:rPr>
-              <w:t>Sign</w:t>
+                <w:sz w:val="32"/>
+                <w:szCs w:val="32"/>
+              </w:rPr>
+            </w:pPr>
+            <w:r>
+              <w:rPr>
+                <w:rFonts w:ascii="Arial" w:hAnsi="Arial" w:cs="Arial"/>
+                <w:i/>
+                <w:sz w:val="32"/>
+                <w:szCs w:val="32"/>
+              </w:rPr>
+              <w:t>Mai Thanh Tan</w:t>
             </w:r>
           </w:p>
         </w:tc>
         <w:tc>
           <w:tcPr>
             <w:tcW w:w="3618" w:type="dxa"/>
+            <w:vAlign w:val="center"/>
           </w:tcPr>
           <w:p>
             <w:pPr>
@@ -3248,23 +5313,11 @@
               <w:rPr>
                 <w:rFonts w:ascii="Arial" w:hAnsi="Arial" w:cs="Arial"/>
                 <w:i/>
-                <w:sz w:val="18"/>
-                <w:szCs w:val="18"/>
-              </w:rPr>
-              <w:t>Sign</w:t>
-            </w:r>
-          </w:p>
-          <w:p>
-            <w:pPr>
-              <w:spacing w:after="0" w:line="240" w:lineRule="auto"/>
-              <w:jc w:val="center"/>
-              <w:rPr>
-                <w:rFonts w:ascii="Arial" w:hAnsi="Arial" w:cs="Arial"/>
-                <w:i/>
-                <w:sz w:val="18"/>
-                <w:szCs w:val="18"/>
-              </w:rPr>
-            </w:pPr>
+                <w:sz w:val="32"/>
+                <w:szCs w:val="32"/>
+              </w:rPr>
+              <w:t>Mai Thanh Tan</w:t>
+            </w:r>
           </w:p>
         </w:tc>
       </w:tr>
@@ -3298,7 +5351,7 @@
       <w:tblPr>
         <w:tblpPr w:leftFromText="180" w:rightFromText="180" w:vertAnchor="text" w:horzAnchor="margin" w:tblpX="13" w:tblpY="61"/>
         <w:tblOverlap w:val="never"/>
-        <w:tblW w:w="0" w:type="auto"/>
+        <w:tblW w:w="10818" w:type="dxa"/>
         <w:tblBorders>
           <w:top w:val="single" w:sz="6" w:space="0" w:color="auto"/>
           <w:left w:val="single" w:sz="6" w:space="0" w:color="auto"/>
@@ -3311,14 +5364,12 @@
         <w:tblLook w:val="04A0" w:firstRow="1" w:lastRow="0" w:firstColumn="1" w:lastColumn="0" w:noHBand="0" w:noVBand="1"/>
       </w:tblPr>
       <w:tblGrid>
-        <w:gridCol w:w="892"/>
-        <w:gridCol w:w="2096"/>
-        <w:gridCol w:w="1350"/>
+        <w:gridCol w:w="2518"/>
+        <w:gridCol w:w="1820"/>
         <w:gridCol w:w="1237"/>
         <w:gridCol w:w="23"/>
-        <w:gridCol w:w="900"/>
-        <w:gridCol w:w="2047"/>
-        <w:gridCol w:w="743"/>
+        <w:gridCol w:w="2590"/>
+        <w:gridCol w:w="1100"/>
         <w:gridCol w:w="1530"/>
       </w:tblGrid>
       <w:tr>
@@ -3328,7 +5379,7 @@
         <w:tc>
           <w:tcPr>
             <w:tcW w:w="10818" w:type="dxa"/>
-            <w:gridSpan w:val="9"/>
+            <w:gridSpan w:val="7"/>
             <w:vAlign w:val="center"/>
           </w:tcPr>
           <w:p>
@@ -3360,6 +5411,7 @@
               </w:rPr>
               <w:t xml:space="preserve"> </w:t>
             </w:r>
+            <w:proofErr w:type="gramStart"/>
             <w:r>
               <w:rPr>
                 <w:rFonts w:ascii="Arial" w:hAnsi="Arial" w:cs="Arial"/>
@@ -3368,7 +5420,18 @@
                 <w:sz w:val="20"/>
                 <w:szCs w:val="18"/>
               </w:rPr>
-              <w:t>( If no desired test request or checkbox is found, please specify at section D)</w:t>
+              <w:t>( If</w:t>
+            </w:r>
+            <w:proofErr w:type="gramEnd"/>
+            <w:r>
+              <w:rPr>
+                <w:rFonts w:ascii="Arial" w:hAnsi="Arial" w:cs="Arial"/>
+                <w:b/>
+                <w:bCs/>
+                <w:sz w:val="20"/>
+                <w:szCs w:val="18"/>
+              </w:rPr>
+              <w:t xml:space="preserve"> no desired test request or checkbox is found, please specify at section D)</w:t>
             </w:r>
           </w:p>
         </w:tc>
@@ -3380,7 +5443,7 @@
         <w:tc>
           <w:tcPr>
             <w:tcW w:w="10818" w:type="dxa"/>
-            <w:gridSpan w:val="9"/>
+            <w:gridSpan w:val="7"/>
             <w:vAlign w:val="center"/>
           </w:tcPr>
           <w:p>
@@ -3413,7 +5476,37 @@
         </w:trPr>
         <w:tc>
           <w:tcPr>
-            <w:tcW w:w="2988" w:type="dxa"/>
+            <w:tcW w:w="2518" w:type="dxa"/>
+            <w:vAlign w:val="center"/>
+          </w:tcPr>
+          <w:p>
+            <w:pPr>
+              <w:spacing w:after="0" w:line="240" w:lineRule="auto"/>
+              <w:jc w:val="center"/>
+              <w:rPr>
+                <w:rFonts w:ascii="Arial" w:hAnsi="Arial" w:cs="Arial"/>
+                <w:b/>
+                <w:sz w:val="18"/>
+                <w:szCs w:val="18"/>
+                <w:lang w:val="vi-VN"/>
+              </w:rPr>
+            </w:pPr>
+            <w:r>
+              <w:rPr>
+                <w:rFonts w:ascii="Arial" w:hAnsi="Arial" w:cs="Arial"/>
+                <w:b/>
+                <w:bCs/>
+                <w:sz w:val="18"/>
+                <w:szCs w:val="18"/>
+                <w:lang w:val="vi-VN"/>
+              </w:rPr>
+              <w:t>Categories</w:t>
+            </w:r>
+          </w:p>
+        </w:tc>
+        <w:tc>
+          <w:tcPr>
+            <w:tcW w:w="3057" w:type="dxa"/>
             <w:gridSpan w:val="2"/>
             <w:vAlign w:val="center"/>
           </w:tcPr>
@@ -3423,28 +5516,58 @@
               <w:jc w:val="center"/>
               <w:rPr>
                 <w:rFonts w:ascii="Arial" w:hAnsi="Arial" w:cs="Arial"/>
+                <w:bCs/>
+                <w:i/>
+                <w:iCs/>
+                <w:sz w:val="18"/>
+                <w:szCs w:val="18"/>
+              </w:rPr>
+            </w:pPr>
+            <w:r>
+              <w:rPr>
+                <w:rFonts w:ascii="Arial" w:hAnsi="Arial" w:cs="Arial"/>
                 <w:b/>
                 <w:sz w:val="18"/>
                 <w:szCs w:val="18"/>
                 <w:lang w:val="vi-VN"/>
               </w:rPr>
-            </w:pPr>
-            <w:r>
-              <w:rPr>
-                <w:rFonts w:ascii="Arial" w:hAnsi="Arial" w:cs="Arial"/>
-                <w:b/>
-                <w:bCs/>
+              <w:t>US</w:t>
+            </w:r>
+          </w:p>
+        </w:tc>
+        <w:tc>
+          <w:tcPr>
+            <w:tcW w:w="2613" w:type="dxa"/>
+            <w:gridSpan w:val="2"/>
+            <w:vAlign w:val="center"/>
+          </w:tcPr>
+          <w:p>
+            <w:pPr>
+              <w:spacing w:after="0" w:line="240" w:lineRule="auto"/>
+              <w:jc w:val="center"/>
+              <w:rPr>
+                <w:rFonts w:ascii="Arial" w:hAnsi="Arial" w:cs="Arial"/>
+                <w:b/>
                 <w:sz w:val="18"/>
                 <w:szCs w:val="18"/>
                 <w:lang w:val="vi-VN"/>
               </w:rPr>
-              <w:t>Categories</w:t>
-            </w:r>
-          </w:p>
-        </w:tc>
-        <w:tc>
-          <w:tcPr>
-            <w:tcW w:w="2587" w:type="dxa"/>
+            </w:pPr>
+            <w:r>
+              <w:rPr>
+                <w:rFonts w:ascii="Arial" w:hAnsi="Arial" w:cs="Arial"/>
+                <w:b/>
+                <w:sz w:val="18"/>
+                <w:szCs w:val="18"/>
+                <w:lang w:val="vi-VN"/>
+              </w:rPr>
+              <w:t>EU/UK</w:t>
+            </w:r>
+          </w:p>
+        </w:tc>
+        <w:tc>
+          <w:tcPr>
+            <w:tcW w:w="2630" w:type="dxa"/>
             <w:gridSpan w:val="2"/>
             <w:vAlign w:val="center"/>
           </w:tcPr>
@@ -3454,301 +5577,12 @@
               <w:jc w:val="center"/>
               <w:rPr>
                 <w:rFonts w:ascii="Arial" w:hAnsi="Arial" w:cs="Arial"/>
-                <w:bCs/>
-                <w:i/>
-                <w:iCs/>
-                <w:sz w:val="18"/>
-                <w:szCs w:val="18"/>
-              </w:rPr>
-            </w:pPr>
-            <w:r>
-              <w:rPr>
-                <w:rFonts w:ascii="Arial" w:hAnsi="Arial" w:cs="Arial"/>
-                <w:bCs/>
-                <w:i/>
-                <w:iCs/>
-                <w:sz w:val="18"/>
-                <w:szCs w:val="18"/>
-              </w:rPr>
-              <w:fldChar w:fldCharType="begin">
-                <w:ffData>
-                  <w:name w:val=""/>
-                  <w:enabled/>
-                  <w:calcOnExit w:val="0"/>
-                  <w:checkBox>
-                    <w:sizeAuto/>
-                    <w:default w:val="0"/>
-                    <w:checked w:val="0"/>
-                  </w:checkBox>
-                </w:ffData>
-              </w:fldChar>
-            </w:r>
-            <w:r>
-              <w:rPr>
-                <w:rFonts w:ascii="Arial" w:hAnsi="Arial" w:cs="Arial"/>
-                <w:bCs/>
-                <w:i/>
-                <w:iCs/>
-                <w:sz w:val="18"/>
-                <w:szCs w:val="18"/>
-              </w:rPr>
-              <w:instrText xml:space="preserve"> FORMCHECKBOX </w:instrText>
-            </w:r>
-            <w:r>
-              <w:rPr>
-                <w:rFonts w:ascii="Arial" w:hAnsi="Arial" w:cs="Arial"/>
-                <w:bCs/>
-                <w:i/>
-                <w:iCs/>
-                <w:sz w:val="18"/>
-                <w:szCs w:val="18"/>
-              </w:rPr>
-            </w:r>
-            <w:r>
-              <w:rPr>
-                <w:rFonts w:ascii="Arial" w:hAnsi="Arial" w:cs="Arial"/>
-                <w:bCs/>
-                <w:i/>
-                <w:iCs/>
-                <w:sz w:val="18"/>
-                <w:szCs w:val="18"/>
-              </w:rPr>
-              <w:fldChar w:fldCharType="separate"/>
-            </w:r>
-            <w:r>
-              <w:rPr>
-                <w:rFonts w:ascii="Arial" w:hAnsi="Arial" w:cs="Arial"/>
-                <w:bCs/>
-                <w:i/>
-                <w:iCs/>
-                <w:sz w:val="18"/>
-                <w:szCs w:val="18"/>
-              </w:rPr>
-              <w:fldChar w:fldCharType="end"/>
-            </w:r>
-            <w:r>
-              <w:rPr>
-                <w:rFonts w:ascii="Arial" w:hAnsi="Arial" w:cs="Arial"/>
-                <w:bCs/>
-                <w:i/>
-                <w:iCs/>
-                <w:sz w:val="18"/>
-                <w:szCs w:val="18"/>
-              </w:rPr>
-              <w:t xml:space="preserve"> </w:t>
-            </w:r>
-            <w:r>
-              <w:rPr>
-                <w:rFonts w:ascii="Arial" w:hAnsi="Arial" w:cs="Arial"/>
                 <w:b/>
                 <w:sz w:val="18"/>
                 <w:szCs w:val="18"/>
                 <w:lang w:val="vi-VN"/>
               </w:rPr>
-              <w:t>US</w:t>
-            </w:r>
-          </w:p>
-        </w:tc>
-        <w:tc>
-          <w:tcPr>
-            <w:tcW w:w="2970" w:type="dxa"/>
-            <w:gridSpan w:val="3"/>
-            <w:vAlign w:val="center"/>
-          </w:tcPr>
-          <w:p>
-            <w:pPr>
-              <w:spacing w:after="0" w:line="240" w:lineRule="auto"/>
-              <w:jc w:val="center"/>
-              <w:rPr>
-                <w:rFonts w:ascii="Arial" w:hAnsi="Arial" w:cs="Arial"/>
-                <w:b/>
-                <w:sz w:val="18"/>
-                <w:szCs w:val="18"/>
-                <w:lang w:val="vi-VN"/>
-              </w:rPr>
-            </w:pPr>
-            <w:r>
-              <w:rPr>
-                <w:rFonts w:ascii="Arial" w:hAnsi="Arial" w:cs="Arial"/>
-                <w:bCs/>
-                <w:i/>
-                <w:iCs/>
-                <w:sz w:val="18"/>
-                <w:szCs w:val="18"/>
-              </w:rPr>
-              <w:fldChar w:fldCharType="begin">
-                <w:ffData>
-                  <w:name w:val="Check5"/>
-                  <w:enabled/>
-                  <w:calcOnExit w:val="0"/>
-                  <w:checkBox>
-                    <w:sizeAuto/>
-                    <w:default w:val="0"/>
-                    <w:checked w:val="0"/>
-                  </w:checkBox>
-                </w:ffData>
-              </w:fldChar>
-            </w:r>
-            <w:r>
-              <w:rPr>
-                <w:rFonts w:ascii="Arial" w:hAnsi="Arial" w:cs="Arial"/>
-                <w:bCs/>
-                <w:i/>
-                <w:iCs/>
-                <w:sz w:val="18"/>
-                <w:szCs w:val="18"/>
-              </w:rPr>
-              <w:instrText xml:space="preserve"> FORMCHECKBOX </w:instrText>
-            </w:r>
-            <w:r>
-              <w:rPr>
-                <w:rFonts w:ascii="Arial" w:hAnsi="Arial" w:cs="Arial"/>
-                <w:bCs/>
-                <w:i/>
-                <w:iCs/>
-                <w:sz w:val="18"/>
-                <w:szCs w:val="18"/>
-              </w:rPr>
-            </w:r>
-            <w:r>
-              <w:rPr>
-                <w:rFonts w:ascii="Arial" w:hAnsi="Arial" w:cs="Arial"/>
-                <w:bCs/>
-                <w:i/>
-                <w:iCs/>
-                <w:sz w:val="18"/>
-                <w:szCs w:val="18"/>
-              </w:rPr>
-              <w:fldChar w:fldCharType="separate"/>
-            </w:r>
-            <w:r>
-              <w:rPr>
-                <w:rFonts w:ascii="Arial" w:hAnsi="Arial" w:cs="Arial"/>
-                <w:bCs/>
-                <w:i/>
-                <w:iCs/>
-                <w:sz w:val="18"/>
-                <w:szCs w:val="18"/>
-              </w:rPr>
-              <w:fldChar w:fldCharType="end"/>
-            </w:r>
-            <w:r>
-              <w:rPr>
-                <w:rFonts w:ascii="Arial" w:hAnsi="Arial" w:cs="Arial"/>
-                <w:bCs/>
-                <w:i/>
-                <w:iCs/>
-                <w:sz w:val="18"/>
-                <w:szCs w:val="18"/>
-              </w:rPr>
-              <w:t xml:space="preserve"> </w:t>
-            </w:r>
-            <w:r>
-              <w:rPr>
-                <w:rFonts w:ascii="Arial" w:hAnsi="Arial" w:cs="Arial"/>
-                <w:b/>
-                <w:sz w:val="18"/>
-                <w:szCs w:val="18"/>
-                <w:lang w:val="vi-VN"/>
-              </w:rPr>
-              <w:t>EU/UK</w:t>
-            </w:r>
-          </w:p>
-        </w:tc>
-        <w:tc>
-          <w:tcPr>
-            <w:tcW w:w="2273" w:type="dxa"/>
-            <w:gridSpan w:val="2"/>
-            <w:vAlign w:val="center"/>
-          </w:tcPr>
-          <w:p>
-            <w:pPr>
-              <w:spacing w:after="0" w:line="240" w:lineRule="auto"/>
-              <w:jc w:val="center"/>
-              <w:rPr>
-                <w:rFonts w:ascii="Arial" w:hAnsi="Arial" w:cs="Arial"/>
-                <w:b/>
-                <w:sz w:val="18"/>
-                <w:szCs w:val="18"/>
-                <w:lang w:val="vi-VN"/>
-              </w:rPr>
-            </w:pPr>
-            <w:r>
-              <w:rPr>
-                <w:rFonts w:ascii="Arial" w:hAnsi="Arial" w:cs="Arial"/>
-                <w:bCs/>
-                <w:i/>
-                <w:iCs/>
-                <w:sz w:val="18"/>
-                <w:szCs w:val="18"/>
-              </w:rPr>
-              <w:fldChar w:fldCharType="begin">
-                <w:ffData>
-                  <w:name w:val="Check5"/>
-                  <w:enabled/>
-                  <w:calcOnExit w:val="0"/>
-                  <w:checkBox>
-                    <w:sizeAuto/>
-                    <w:default w:val="0"/>
-                    <w:checked w:val="0"/>
-                  </w:checkBox>
-                </w:ffData>
-              </w:fldChar>
-            </w:r>
-            <w:r>
-              <w:rPr>
-                <w:rFonts w:ascii="Arial" w:hAnsi="Arial" w:cs="Arial"/>
-                <w:bCs/>
-                <w:i/>
-                <w:iCs/>
-                <w:sz w:val="18"/>
-                <w:szCs w:val="18"/>
-              </w:rPr>
-              <w:instrText xml:space="preserve"> FORMCHECKBOX </w:instrText>
-            </w:r>
-            <w:r>
-              <w:rPr>
-                <w:rFonts w:ascii="Arial" w:hAnsi="Arial" w:cs="Arial"/>
-                <w:bCs/>
-                <w:i/>
-                <w:iCs/>
-                <w:sz w:val="18"/>
-                <w:szCs w:val="18"/>
-              </w:rPr>
-            </w:r>
-            <w:r>
-              <w:rPr>
-                <w:rFonts w:ascii="Arial" w:hAnsi="Arial" w:cs="Arial"/>
-                <w:bCs/>
-                <w:i/>
-                <w:iCs/>
-                <w:sz w:val="18"/>
-                <w:szCs w:val="18"/>
-              </w:rPr>
-              <w:fldChar w:fldCharType="separate"/>
-            </w:r>
-            <w:r>
-              <w:rPr>
-                <w:rFonts w:ascii="Arial" w:hAnsi="Arial" w:cs="Arial"/>
-                <w:bCs/>
-                <w:i/>
-                <w:iCs/>
-                <w:sz w:val="18"/>
-                <w:szCs w:val="18"/>
-              </w:rPr>
-              <w:fldChar w:fldCharType="end"/>
-            </w:r>
-            <w:r>
-              <w:rPr>
-                <w:rFonts w:ascii="Arial" w:hAnsi="Arial" w:cs="Arial"/>
-                <w:bCs/>
-                <w:i/>
-                <w:iCs/>
-                <w:sz w:val="18"/>
-                <w:szCs w:val="18"/>
-              </w:rPr>
-              <w:t xml:space="preserve"> </w:t>
-            </w:r>
+            </w:pPr>
             <w:r>
               <w:rPr>
                 <w:rFonts w:ascii="Arial" w:hAnsi="Arial" w:cs="Arial"/>
@@ -3768,92 +5602,7 @@
         </w:trPr>
         <w:tc>
           <w:tcPr>
-            <w:tcW w:w="892" w:type="dxa"/>
-            <w:vAlign w:val="center"/>
-          </w:tcPr>
-          <w:p>
-            <w:pPr>
-              <w:spacing w:after="0" w:line="240" w:lineRule="auto"/>
-              <w:jc w:val="center"/>
-              <w:rPr>
-                <w:rFonts w:ascii="Arial" w:hAnsi="Arial" w:cs="Arial"/>
-                <w:b/>
-                <w:bCs/>
-                <w:sz w:val="18"/>
-                <w:szCs w:val="18"/>
-                <w:lang w:val="vi-VN"/>
-              </w:rPr>
-            </w:pPr>
-            <w:r>
-              <w:rPr>
-                <w:rFonts w:ascii="Arial" w:hAnsi="Arial" w:cs="Arial"/>
-                <w:bCs/>
-                <w:i/>
-                <w:iCs/>
-                <w:sz w:val="18"/>
-                <w:szCs w:val="18"/>
-              </w:rPr>
-              <w:fldChar w:fldCharType="begin">
-                <w:ffData>
-                  <w:name w:val="Check5"/>
-                  <w:enabled/>
-                  <w:calcOnExit w:val="0"/>
-                  <w:checkBox>
-                    <w:sizeAuto/>
-                    <w:default w:val="0"/>
-                    <w:checked w:val="0"/>
-                  </w:checkBox>
-                </w:ffData>
-              </w:fldChar>
-            </w:r>
-            <w:r>
-              <w:rPr>
-                <w:rFonts w:ascii="Arial" w:hAnsi="Arial" w:cs="Arial"/>
-                <w:bCs/>
-                <w:i/>
-                <w:iCs/>
-                <w:sz w:val="18"/>
-                <w:szCs w:val="18"/>
-              </w:rPr>
-              <w:instrText xml:space="preserve"> FORMCHECKBOX </w:instrText>
-            </w:r>
-            <w:r>
-              <w:rPr>
-                <w:rFonts w:ascii="Arial" w:hAnsi="Arial" w:cs="Arial"/>
-                <w:bCs/>
-                <w:i/>
-                <w:iCs/>
-                <w:sz w:val="18"/>
-                <w:szCs w:val="18"/>
-              </w:rPr>
-            </w:r>
-            <w:r>
-              <w:rPr>
-                <w:rFonts w:ascii="Arial" w:hAnsi="Arial" w:cs="Arial"/>
-                <w:bCs/>
-                <w:i/>
-                <w:iCs/>
-                <w:sz w:val="18"/>
-                <w:szCs w:val="18"/>
-              </w:rPr>
-              <w:fldChar w:fldCharType="separate"/>
-            </w:r>
-            <w:r>
-              <w:rPr>
-                <w:rFonts w:ascii="Arial" w:hAnsi="Arial" w:cs="Arial"/>
-                <w:bCs/>
-                <w:i/>
-                <w:iCs/>
-                <w:sz w:val="18"/>
-                <w:szCs w:val="18"/>
-              </w:rPr>
-              <w:fldChar w:fldCharType="end"/>
-            </w:r>
-          </w:p>
-        </w:tc>
-        <w:tc>
-          <w:tcPr>
-            <w:tcW w:w="2096" w:type="dxa"/>
+            <w:tcW w:w="2518" w:type="dxa"/>
             <w:vAlign w:val="center"/>
           </w:tcPr>
           <w:p>
@@ -3884,7 +5633,7 @@
         </w:tc>
         <w:tc>
           <w:tcPr>
-            <w:tcW w:w="2587" w:type="dxa"/>
+            <w:tcW w:w="3057" w:type="dxa"/>
             <w:gridSpan w:val="2"/>
             <w:vAlign w:val="center"/>
           </w:tcPr>
@@ -3909,8 +5658,8 @@
         </w:tc>
         <w:tc>
           <w:tcPr>
-            <w:tcW w:w="2970" w:type="dxa"/>
-            <w:gridSpan w:val="3"/>
+            <w:tcW w:w="2613" w:type="dxa"/>
+            <w:gridSpan w:val="2"/>
             <w:vAlign w:val="center"/>
           </w:tcPr>
           <w:p>
@@ -3955,7 +5704,7 @@
         </w:tc>
         <w:tc>
           <w:tcPr>
-            <w:tcW w:w="2273" w:type="dxa"/>
+            <w:tcW w:w="2630" w:type="dxa"/>
             <w:gridSpan w:val="2"/>
             <w:vAlign w:val="center"/>
           </w:tcPr>
@@ -4003,92 +5752,7 @@
         </w:trPr>
         <w:tc>
           <w:tcPr>
-            <w:tcW w:w="892" w:type="dxa"/>
-            <w:vAlign w:val="center"/>
-          </w:tcPr>
-          <w:p>
-            <w:pPr>
-              <w:spacing w:after="0" w:line="240" w:lineRule="auto"/>
-              <w:jc w:val="center"/>
-              <w:rPr>
-                <w:rFonts w:ascii="Arial" w:hAnsi="Arial" w:cs="Arial"/>
-                <w:b/>
-                <w:bCs/>
-                <w:sz w:val="18"/>
-                <w:szCs w:val="18"/>
-                <w:lang w:val="vi-VN"/>
-              </w:rPr>
-            </w:pPr>
-            <w:r>
-              <w:rPr>
-                <w:rFonts w:ascii="Arial" w:hAnsi="Arial" w:cs="Arial"/>
-                <w:bCs/>
-                <w:i/>
-                <w:iCs/>
-                <w:sz w:val="18"/>
-                <w:szCs w:val="18"/>
-              </w:rPr>
-              <w:fldChar w:fldCharType="begin">
-                <w:ffData>
-                  <w:name w:val="Check5"/>
-                  <w:enabled/>
-                  <w:calcOnExit w:val="0"/>
-                  <w:checkBox>
-                    <w:sizeAuto/>
-                    <w:default w:val="0"/>
-                    <w:checked w:val="0"/>
-                  </w:checkBox>
-                </w:ffData>
-              </w:fldChar>
-            </w:r>
-            <w:r>
-              <w:rPr>
-                <w:rFonts w:ascii="Arial" w:hAnsi="Arial" w:cs="Arial"/>
-                <w:bCs/>
-                <w:i/>
-                <w:iCs/>
-                <w:sz w:val="18"/>
-                <w:szCs w:val="18"/>
-              </w:rPr>
-              <w:instrText xml:space="preserve"> FORMCHECKBOX </w:instrText>
-            </w:r>
-            <w:r>
-              <w:rPr>
-                <w:rFonts w:ascii="Arial" w:hAnsi="Arial" w:cs="Arial"/>
-                <w:bCs/>
-                <w:i/>
-                <w:iCs/>
-                <w:sz w:val="18"/>
-                <w:szCs w:val="18"/>
-              </w:rPr>
-            </w:r>
-            <w:r>
-              <w:rPr>
-                <w:rFonts w:ascii="Arial" w:hAnsi="Arial" w:cs="Arial"/>
-                <w:bCs/>
-                <w:i/>
-                <w:iCs/>
-                <w:sz w:val="18"/>
-                <w:szCs w:val="18"/>
-              </w:rPr>
-              <w:fldChar w:fldCharType="separate"/>
-            </w:r>
-            <w:r>
-              <w:rPr>
-                <w:rFonts w:ascii="Arial" w:hAnsi="Arial" w:cs="Arial"/>
-                <w:bCs/>
-                <w:i/>
-                <w:iCs/>
-                <w:sz w:val="18"/>
-                <w:szCs w:val="18"/>
-              </w:rPr>
-              <w:fldChar w:fldCharType="end"/>
-            </w:r>
-          </w:p>
-        </w:tc>
-        <w:tc>
-          <w:tcPr>
-            <w:tcW w:w="2096" w:type="dxa"/>
+            <w:tcW w:w="2518" w:type="dxa"/>
             <w:vAlign w:val="center"/>
           </w:tcPr>
           <w:p>
@@ -4119,7 +5783,7 @@
         </w:tc>
         <w:tc>
           <w:tcPr>
-            <w:tcW w:w="2587" w:type="dxa"/>
+            <w:tcW w:w="3057" w:type="dxa"/>
             <w:gridSpan w:val="2"/>
             <w:vAlign w:val="center"/>
           </w:tcPr>
@@ -4144,8 +5808,8 @@
         </w:tc>
         <w:tc>
           <w:tcPr>
-            <w:tcW w:w="2970" w:type="dxa"/>
-            <w:gridSpan w:val="3"/>
+            <w:tcW w:w="2613" w:type="dxa"/>
+            <w:gridSpan w:val="2"/>
             <w:vAlign w:val="center"/>
           </w:tcPr>
           <w:p>
@@ -4190,7 +5854,7 @@
         </w:tc>
         <w:tc>
           <w:tcPr>
-            <w:tcW w:w="2273" w:type="dxa"/>
+            <w:tcW w:w="2630" w:type="dxa"/>
             <w:gridSpan w:val="2"/>
             <w:vAlign w:val="center"/>
           </w:tcPr>
@@ -4238,92 +5902,7 @@
         </w:trPr>
         <w:tc>
           <w:tcPr>
-            <w:tcW w:w="892" w:type="dxa"/>
-            <w:vAlign w:val="center"/>
-          </w:tcPr>
-          <w:p>
-            <w:pPr>
-              <w:spacing w:after="0" w:line="240" w:lineRule="auto"/>
-              <w:jc w:val="center"/>
-              <w:rPr>
-                <w:rFonts w:ascii="Arial" w:hAnsi="Arial" w:cs="Arial"/>
-                <w:b/>
-                <w:bCs/>
-                <w:sz w:val="18"/>
-                <w:szCs w:val="18"/>
-                <w:lang w:val="vi-VN"/>
-              </w:rPr>
-            </w:pPr>
-            <w:r>
-              <w:rPr>
-                <w:rFonts w:ascii="Arial" w:hAnsi="Arial" w:cs="Arial"/>
-                <w:bCs/>
-                <w:i/>
-                <w:iCs/>
-                <w:sz w:val="18"/>
-                <w:szCs w:val="18"/>
-              </w:rPr>
-              <w:fldChar w:fldCharType="begin">
-                <w:ffData>
-                  <w:name w:val="Check5"/>
-                  <w:enabled/>
-                  <w:calcOnExit w:val="0"/>
-                  <w:checkBox>
-                    <w:sizeAuto/>
-                    <w:default w:val="0"/>
-                    <w:checked w:val="0"/>
-                  </w:checkBox>
-                </w:ffData>
-              </w:fldChar>
-            </w:r>
-            <w:r>
-              <w:rPr>
-                <w:rFonts w:ascii="Arial" w:hAnsi="Arial" w:cs="Arial"/>
-                <w:bCs/>
-                <w:i/>
-                <w:iCs/>
-                <w:sz w:val="18"/>
-                <w:szCs w:val="18"/>
-              </w:rPr>
-              <w:instrText xml:space="preserve"> FORMCHECKBOX </w:instrText>
-            </w:r>
-            <w:r>
-              <w:rPr>
-                <w:rFonts w:ascii="Arial" w:hAnsi="Arial" w:cs="Arial"/>
-                <w:bCs/>
-                <w:i/>
-                <w:iCs/>
-                <w:sz w:val="18"/>
-                <w:szCs w:val="18"/>
-              </w:rPr>
-            </w:r>
-            <w:r>
-              <w:rPr>
-                <w:rFonts w:ascii="Arial" w:hAnsi="Arial" w:cs="Arial"/>
-                <w:bCs/>
-                <w:i/>
-                <w:iCs/>
-                <w:sz w:val="18"/>
-                <w:szCs w:val="18"/>
-              </w:rPr>
-              <w:fldChar w:fldCharType="separate"/>
-            </w:r>
-            <w:r>
-              <w:rPr>
-                <w:rFonts w:ascii="Arial" w:hAnsi="Arial" w:cs="Arial"/>
-                <w:bCs/>
-                <w:i/>
-                <w:iCs/>
-                <w:sz w:val="18"/>
-                <w:szCs w:val="18"/>
-              </w:rPr>
-              <w:fldChar w:fldCharType="end"/>
-            </w:r>
-          </w:p>
-        </w:tc>
-        <w:tc>
-          <w:tcPr>
-            <w:tcW w:w="2096" w:type="dxa"/>
+            <w:tcW w:w="2518" w:type="dxa"/>
             <w:vAlign w:val="center"/>
           </w:tcPr>
           <w:p>
@@ -4354,7 +5933,7 @@
         </w:tc>
         <w:tc>
           <w:tcPr>
-            <w:tcW w:w="2587" w:type="dxa"/>
+            <w:tcW w:w="3057" w:type="dxa"/>
             <w:gridSpan w:val="2"/>
             <w:vAlign w:val="center"/>
           </w:tcPr>
@@ -4379,8 +5958,8 @@
         </w:tc>
         <w:tc>
           <w:tcPr>
-            <w:tcW w:w="2970" w:type="dxa"/>
-            <w:gridSpan w:val="3"/>
+            <w:tcW w:w="2613" w:type="dxa"/>
+            <w:gridSpan w:val="2"/>
             <w:vAlign w:val="center"/>
           </w:tcPr>
           <w:p>
@@ -4422,7 +6001,7 @@
         </w:tc>
         <w:tc>
           <w:tcPr>
-            <w:tcW w:w="2273" w:type="dxa"/>
+            <w:tcW w:w="2630" w:type="dxa"/>
             <w:gridSpan w:val="2"/>
             <w:vAlign w:val="center"/>
           </w:tcPr>
@@ -4470,92 +6049,7 @@
         </w:trPr>
         <w:tc>
           <w:tcPr>
-            <w:tcW w:w="892" w:type="dxa"/>
-            <w:vAlign w:val="center"/>
-          </w:tcPr>
-          <w:p>
-            <w:pPr>
-              <w:spacing w:after="0" w:line="240" w:lineRule="auto"/>
-              <w:jc w:val="center"/>
-              <w:rPr>
-                <w:rFonts w:ascii="Arial" w:hAnsi="Arial" w:cs="Arial"/>
-                <w:b/>
-                <w:bCs/>
-                <w:sz w:val="18"/>
-                <w:szCs w:val="18"/>
-                <w:lang w:val="vi-VN"/>
-              </w:rPr>
-            </w:pPr>
-            <w:r>
-              <w:rPr>
-                <w:rFonts w:ascii="Arial" w:hAnsi="Arial" w:cs="Arial"/>
-                <w:bCs/>
-                <w:i/>
-                <w:iCs/>
-                <w:sz w:val="18"/>
-                <w:szCs w:val="18"/>
-              </w:rPr>
-              <w:fldChar w:fldCharType="begin">
-                <w:ffData>
-                  <w:name w:val="Check5"/>
-                  <w:enabled/>
-                  <w:calcOnExit w:val="0"/>
-                  <w:checkBox>
-                    <w:sizeAuto/>
-                    <w:default w:val="0"/>
-                    <w:checked w:val="0"/>
-                  </w:checkBox>
-                </w:ffData>
-              </w:fldChar>
-            </w:r>
-            <w:r>
-              <w:rPr>
-                <w:rFonts w:ascii="Arial" w:hAnsi="Arial" w:cs="Arial"/>
-                <w:bCs/>
-                <w:i/>
-                <w:iCs/>
-                <w:sz w:val="18"/>
-                <w:szCs w:val="18"/>
-              </w:rPr>
-              <w:instrText xml:space="preserve"> FORMCHECKBOX </w:instrText>
-            </w:r>
-            <w:r>
-              <w:rPr>
-                <w:rFonts w:ascii="Arial" w:hAnsi="Arial" w:cs="Arial"/>
-                <w:bCs/>
-                <w:i/>
-                <w:iCs/>
-                <w:sz w:val="18"/>
-                <w:szCs w:val="18"/>
-              </w:rPr>
-            </w:r>
-            <w:r>
-              <w:rPr>
-                <w:rFonts w:ascii="Arial" w:hAnsi="Arial" w:cs="Arial"/>
-                <w:bCs/>
-                <w:i/>
-                <w:iCs/>
-                <w:sz w:val="18"/>
-                <w:szCs w:val="18"/>
-              </w:rPr>
-              <w:fldChar w:fldCharType="separate"/>
-            </w:r>
-            <w:r>
-              <w:rPr>
-                <w:rFonts w:ascii="Arial" w:hAnsi="Arial" w:cs="Arial"/>
-                <w:bCs/>
-                <w:i/>
-                <w:iCs/>
-                <w:sz w:val="18"/>
-                <w:szCs w:val="18"/>
-              </w:rPr>
-              <w:fldChar w:fldCharType="end"/>
-            </w:r>
-          </w:p>
-        </w:tc>
-        <w:tc>
-          <w:tcPr>
-            <w:tcW w:w="2096" w:type="dxa"/>
+            <w:tcW w:w="2518" w:type="dxa"/>
             <w:vAlign w:val="center"/>
           </w:tcPr>
           <w:p>
@@ -4586,7 +6080,7 @@
         </w:tc>
         <w:tc>
           <w:tcPr>
-            <w:tcW w:w="2587" w:type="dxa"/>
+            <w:tcW w:w="3057" w:type="dxa"/>
             <w:gridSpan w:val="2"/>
             <w:vAlign w:val="center"/>
           </w:tcPr>
@@ -4611,7 +6105,170 @@
         </w:tc>
         <w:tc>
           <w:tcPr>
-            <w:tcW w:w="2970" w:type="dxa"/>
+            <w:tcW w:w="2613" w:type="dxa"/>
+            <w:gridSpan w:val="2"/>
+            <w:vAlign w:val="center"/>
+          </w:tcPr>
+          <w:p>
+            <w:pPr>
+              <w:spacing w:after="0" w:line="240" w:lineRule="auto"/>
+              <w:rPr>
+                <w:rFonts w:ascii="Arial" w:hAnsi="Arial" w:cs="Arial"/>
+                <w:sz w:val="18"/>
+                <w:szCs w:val="18"/>
+              </w:rPr>
+            </w:pPr>
+            <w:r>
+              <w:rPr>
+                <w:rFonts w:ascii="Arial" w:hAnsi="Arial" w:cs="Arial"/>
+                <w:sz w:val="18"/>
+                <w:szCs w:val="18"/>
+              </w:rPr>
+              <w:t>EN 1725</w:t>
+            </w:r>
+          </w:p>
+        </w:tc>
+        <w:tc>
+          <w:tcPr>
+            <w:tcW w:w="2630" w:type="dxa"/>
+            <w:gridSpan w:val="2"/>
+            <w:vAlign w:val="center"/>
+          </w:tcPr>
+          <w:p>
+            <w:pPr>
+              <w:spacing w:after="0" w:line="240" w:lineRule="auto"/>
+              <w:rPr>
+                <w:rFonts w:ascii="Arial" w:hAnsi="Arial" w:cs="Arial"/>
+                <w:sz w:val="18"/>
+                <w:szCs w:val="18"/>
+              </w:rPr>
+            </w:pPr>
+            <w:r>
+              <w:rPr>
+                <w:rFonts w:ascii="Arial" w:hAnsi="Arial" w:cs="Arial"/>
+                <w:sz w:val="18"/>
+                <w:szCs w:val="18"/>
+              </w:rPr>
+              <w:t>ISO 19833-2018</w:t>
+            </w:r>
+          </w:p>
+        </w:tc>
+      </w:tr>
+      <w:tr>
+        <w:trPr>
+          <w:trHeight w:val="520"/>
+        </w:trPr>
+        <w:tc>
+          <w:tcPr>
+            <w:tcW w:w="2518" w:type="dxa"/>
+            <w:vAlign w:val="center"/>
+          </w:tcPr>
+          <w:p>
+            <w:pPr>
+              <w:spacing w:after="0" w:line="240" w:lineRule="auto"/>
+              <w:rPr>
+                <w:rFonts w:ascii="Arial" w:hAnsi="Arial" w:cs="Arial"/>
+                <w:b/>
+                <w:bCs/>
+                <w:color w:val="2F5496"/>
+                <w:sz w:val="18"/>
+                <w:szCs w:val="18"/>
+              </w:rPr>
+            </w:pPr>
+            <w:r>
+              <w:rPr>
+                <w:rFonts w:ascii="Arial" w:hAnsi="Arial" w:cs="Arial"/>
+                <w:b/>
+                <w:bCs/>
+                <w:sz w:val="18"/>
+                <w:szCs w:val="18"/>
+              </w:rPr>
+              <w:t>Others</w:t>
+            </w:r>
+          </w:p>
+        </w:tc>
+        <w:tc>
+          <w:tcPr>
+            <w:tcW w:w="8300" w:type="dxa"/>
+            <w:gridSpan w:val="6"/>
+            <w:vAlign w:val="center"/>
+          </w:tcPr>
+          <w:p>
+            <w:pPr>
+              <w:spacing w:after="0" w:line="240" w:lineRule="auto"/>
+              <w:rPr>
+                <w:rFonts w:ascii="Arial" w:hAnsi="Arial" w:cs="Arial"/>
+                <w:sz w:val="18"/>
+                <w:szCs w:val="18"/>
+              </w:rPr>
+            </w:pPr>
+          </w:p>
+        </w:tc>
+      </w:tr>
+      <w:tr>
+        <w:trPr>
+          <w:trHeight w:val="173"/>
+        </w:trPr>
+        <w:tc>
+          <w:tcPr>
+            <w:tcW w:w="10818" w:type="dxa"/>
+            <w:gridSpan w:val="7"/>
+            <w:vAlign w:val="center"/>
+          </w:tcPr>
+          <w:p>
+            <w:pPr>
+              <w:spacing w:after="0" w:line="240" w:lineRule="auto"/>
+              <w:rPr>
+                <w:rFonts w:ascii="Arial" w:hAnsi="Arial" w:cs="Arial"/>
+                <w:sz w:val="18"/>
+                <w:szCs w:val="18"/>
+              </w:rPr>
+            </w:pPr>
+            <w:r>
+              <w:rPr>
+                <w:rFonts w:ascii="Arial" w:hAnsi="Arial" w:cs="Arial"/>
+                <w:b/>
+                <w:bCs/>
+                <w:sz w:val="18"/>
+                <w:szCs w:val="18"/>
+              </w:rPr>
+              <w:t>PACKAGING TEST (TRANSIT TEST)</w:t>
+            </w:r>
+          </w:p>
+        </w:tc>
+      </w:tr>
+      <w:tr>
+        <w:trPr>
+          <w:trHeight w:val="242"/>
+        </w:trPr>
+        <w:tc>
+          <w:tcPr>
+            <w:tcW w:w="5598" w:type="dxa"/>
+            <w:gridSpan w:val="4"/>
+            <w:vAlign w:val="center"/>
+          </w:tcPr>
+          <w:p>
+            <w:pPr>
+              <w:spacing w:after="0" w:line="240" w:lineRule="auto"/>
+              <w:rPr>
+                <w:rFonts w:ascii="Arial" w:hAnsi="Arial" w:cs="Arial"/>
+                <w:sz w:val="18"/>
+                <w:szCs w:val="18"/>
+              </w:rPr>
+            </w:pPr>
+            <w:r>
+              <w:rPr>
+                <w:rFonts w:ascii="Arial" w:hAnsi="Arial" w:cs="Arial"/>
+                <w:sz w:val="18"/>
+                <w:szCs w:val="18"/>
+              </w:rPr>
+              <w:t>ISTA 2C</w:t>
+            </w:r>
+          </w:p>
+        </w:tc>
+        <w:tc>
+          <w:tcPr>
+            <w:tcW w:w="5220" w:type="dxa"/>
             <w:gridSpan w:val="3"/>
             <w:vAlign w:val="center"/>
           </w:tcPr>
@@ -4630,33 +6287,164 @@
                 <w:sz w:val="18"/>
                 <w:szCs w:val="18"/>
               </w:rPr>
-              <w:t>EN 1725</w:t>
-            </w:r>
-          </w:p>
-        </w:tc>
-        <w:tc>
-          <w:tcPr>
-            <w:tcW w:w="2273" w:type="dxa"/>
-            <w:gridSpan w:val="2"/>
-            <w:vAlign w:val="center"/>
-          </w:tcPr>
-          <w:p>
-            <w:pPr>
-              <w:spacing w:after="0" w:line="240" w:lineRule="auto"/>
-              <w:rPr>
-                <w:rFonts w:ascii="Arial" w:hAnsi="Arial" w:cs="Arial"/>
-                <w:sz w:val="18"/>
-                <w:szCs w:val="18"/>
-              </w:rPr>
-            </w:pPr>
-            <w:r>
-              <w:rPr>
-                <w:rFonts w:ascii="Arial" w:hAnsi="Arial" w:cs="Arial"/>
-                <w:sz w:val="18"/>
-                <w:szCs w:val="18"/>
-              </w:rPr>
-              <w:t>ISO 19833-2018</w:t>
-            </w:r>
+              <w:t>Vibration test</w:t>
+            </w:r>
+          </w:p>
+        </w:tc>
+      </w:tr>
+      <w:tr>
+        <w:trPr>
+          <w:trHeight w:val="242"/>
+        </w:trPr>
+        <w:tc>
+          <w:tcPr>
+            <w:tcW w:w="5598" w:type="dxa"/>
+            <w:gridSpan w:val="4"/>
+            <w:vAlign w:val="center"/>
+          </w:tcPr>
+          <w:p>
+            <w:pPr>
+              <w:spacing w:after="0" w:line="240" w:lineRule="auto"/>
+              <w:rPr>
+                <w:rFonts w:ascii="Arial" w:hAnsi="Arial" w:cs="Arial"/>
+                <w:sz w:val="18"/>
+                <w:szCs w:val="18"/>
+              </w:rPr>
+            </w:pPr>
+            <w:r>
+              <w:rPr>
+                <w:rFonts w:ascii="Arial" w:hAnsi="Arial" w:cs="Arial"/>
+                <w:sz w:val="18"/>
+                <w:szCs w:val="18"/>
+              </w:rPr>
+              <w:t>ISTA 3B</w:t>
+            </w:r>
+          </w:p>
+        </w:tc>
+        <w:tc>
+          <w:tcPr>
+            <w:tcW w:w="5220" w:type="dxa"/>
+            <w:gridSpan w:val="3"/>
+            <w:vAlign w:val="center"/>
+          </w:tcPr>
+          <w:p>
+            <w:pPr>
+              <w:spacing w:after="0" w:line="240" w:lineRule="auto"/>
+              <w:rPr>
+                <w:rFonts w:ascii="Arial" w:hAnsi="Arial" w:cs="Arial"/>
+                <w:sz w:val="18"/>
+                <w:szCs w:val="18"/>
+              </w:rPr>
+            </w:pPr>
+            <w:r>
+              <w:rPr>
+                <w:rFonts w:ascii="Arial" w:hAnsi="Arial" w:cs="Arial"/>
+                <w:sz w:val="18"/>
+                <w:szCs w:val="18"/>
+              </w:rPr>
+              <w:t xml:space="preserve">Bursting strength - TAPPI T810  </w:t>
+            </w:r>
+          </w:p>
+        </w:tc>
+      </w:tr>
+      <w:tr>
+        <w:trPr>
+          <w:trHeight w:val="242"/>
+        </w:trPr>
+        <w:tc>
+          <w:tcPr>
+            <w:tcW w:w="5598" w:type="dxa"/>
+            <w:gridSpan w:val="4"/>
+            <w:vAlign w:val="center"/>
+          </w:tcPr>
+          <w:p>
+            <w:pPr>
+              <w:spacing w:after="0" w:line="240" w:lineRule="auto"/>
+              <w:rPr>
+                <w:rFonts w:ascii="Arial" w:hAnsi="Arial" w:cs="Arial"/>
+                <w:sz w:val="18"/>
+                <w:szCs w:val="18"/>
+              </w:rPr>
+            </w:pPr>
+            <w:r>
+              <w:rPr>
+                <w:rFonts w:ascii="Arial" w:hAnsi="Arial" w:cs="Arial"/>
+                <w:sz w:val="18"/>
+                <w:szCs w:val="18"/>
+              </w:rPr>
+              <w:t>NMFTA 181</w:t>
+            </w:r>
+          </w:p>
+        </w:tc>
+        <w:tc>
+          <w:tcPr>
+            <w:tcW w:w="5220" w:type="dxa"/>
+            <w:gridSpan w:val="3"/>
+            <w:vAlign w:val="center"/>
+          </w:tcPr>
+          <w:p>
+            <w:pPr>
+              <w:spacing w:after="0" w:line="240" w:lineRule="auto"/>
+              <w:rPr>
+                <w:rFonts w:ascii="Arial" w:hAnsi="Arial" w:cs="Arial"/>
+                <w:sz w:val="18"/>
+                <w:szCs w:val="18"/>
+              </w:rPr>
+            </w:pPr>
+            <w:r>
+              <w:rPr>
+                <w:rFonts w:ascii="Arial" w:hAnsi="Arial" w:cs="Arial"/>
+                <w:sz w:val="18"/>
+                <w:szCs w:val="18"/>
+              </w:rPr>
+              <w:t>Edgewise Compressive Strength - TAPPI T839</w:t>
+            </w:r>
+          </w:p>
+        </w:tc>
+      </w:tr>
+      <w:tr>
+        <w:trPr>
+          <w:trHeight w:val="242"/>
+        </w:trPr>
+        <w:tc>
+          <w:tcPr>
+            <w:tcW w:w="5598" w:type="dxa"/>
+            <w:gridSpan w:val="4"/>
+            <w:vAlign w:val="center"/>
+          </w:tcPr>
+          <w:p>
+            <w:pPr>
+              <w:spacing w:after="0" w:line="240" w:lineRule="auto"/>
+              <w:rPr>
+                <w:rFonts w:ascii="Arial" w:hAnsi="Arial" w:cs="Arial"/>
+                <w:sz w:val="18"/>
+                <w:szCs w:val="18"/>
+              </w:rPr>
+            </w:pPr>
+            <w:r>
+              <w:rPr>
+                <w:rFonts w:ascii="Arial" w:hAnsi="Arial" w:cs="Arial"/>
+                <w:sz w:val="18"/>
+                <w:szCs w:val="18"/>
+              </w:rPr>
+              <w:t xml:space="preserve">RH PROTOCOL  </w:t>
+            </w:r>
+          </w:p>
+        </w:tc>
+        <w:tc>
+          <w:tcPr>
+            <w:tcW w:w="5220" w:type="dxa"/>
+            <w:gridSpan w:val="3"/>
+          </w:tcPr>
+          <w:p>
+            <w:pPr>
+              <w:spacing w:after="0" w:line="240" w:lineRule="auto"/>
+              <w:rPr>
+                <w:rFonts w:ascii="Arial" w:hAnsi="Arial" w:cs="Arial"/>
+                <w:sz w:val="18"/>
+                <w:szCs w:val="18"/>
+              </w:rPr>
+            </w:pPr>
           </w:p>
         </w:tc>
       </w:tr>
@@ -4666,992 +6454,29 @@
         </w:trPr>
         <w:tc>
           <w:tcPr>
-            <w:tcW w:w="892" w:type="dxa"/>
-            <w:vAlign w:val="center"/>
-          </w:tcPr>
-          <w:p>
-            <w:pPr>
-              <w:spacing w:after="0" w:line="240" w:lineRule="auto"/>
-              <w:jc w:val="center"/>
+            <w:tcW w:w="10818" w:type="dxa"/>
+            <w:gridSpan w:val="7"/>
+            <w:vAlign w:val="center"/>
+          </w:tcPr>
+          <w:p>
+            <w:pPr>
+              <w:spacing w:after="0" w:line="240" w:lineRule="auto"/>
+              <w:rPr>
+                <w:rFonts w:ascii="Arial" w:hAnsi="Arial" w:cs="Arial"/>
+                <w:sz w:val="18"/>
+                <w:szCs w:val="18"/>
+              </w:rPr>
+            </w:pPr>
+            <w:r>
               <w:rPr>
                 <w:rFonts w:ascii="Arial" w:hAnsi="Arial" w:cs="Arial"/>
                 <w:b/>
                 <w:bCs/>
                 <w:sz w:val="18"/>
                 <w:szCs w:val="18"/>
-                <w:lang w:val="vi-VN"/>
-              </w:rPr>
-            </w:pPr>
-            <w:r>
-              <w:rPr>
-                <w:rFonts w:ascii="Arial" w:hAnsi="Arial" w:cs="Arial"/>
-                <w:bCs/>
-                <w:i/>
-                <w:iCs/>
-                <w:sz w:val="18"/>
-                <w:szCs w:val="18"/>
-              </w:rPr>
-              <w:fldChar w:fldCharType="begin">
-                <w:ffData>
-                  <w:name w:val="Check5"/>
-                  <w:enabled/>
-                  <w:calcOnExit w:val="0"/>
-                  <w:checkBox>
-                    <w:sizeAuto/>
-                    <w:default w:val="0"/>
-                    <w:checked w:val="0"/>
-                  </w:checkBox>
-                </w:ffData>
-              </w:fldChar>
-            </w:r>
-            <w:r>
-              <w:rPr>
-                <w:rFonts w:ascii="Arial" w:hAnsi="Arial" w:cs="Arial"/>
-                <w:bCs/>
-                <w:i/>
-                <w:iCs/>
-                <w:sz w:val="18"/>
-                <w:szCs w:val="18"/>
-              </w:rPr>
-              <w:instrText xml:space="preserve"> FORMCHECKBOX </w:instrText>
-            </w:r>
-            <w:r>
-              <w:rPr>
-                <w:rFonts w:ascii="Arial" w:hAnsi="Arial" w:cs="Arial"/>
-                <w:bCs/>
-                <w:i/>
-                <w:iCs/>
-                <w:sz w:val="18"/>
-                <w:szCs w:val="18"/>
-              </w:rPr>
-            </w:r>
-            <w:r>
-              <w:rPr>
-                <w:rFonts w:ascii="Arial" w:hAnsi="Arial" w:cs="Arial"/>
-                <w:bCs/>
-                <w:i/>
-                <w:iCs/>
-                <w:sz w:val="18"/>
-                <w:szCs w:val="18"/>
-              </w:rPr>
-              <w:fldChar w:fldCharType="separate"/>
-            </w:r>
-            <w:r>
-              <w:rPr>
-                <w:rFonts w:ascii="Arial" w:hAnsi="Arial" w:cs="Arial"/>
-                <w:bCs/>
-                <w:i/>
-                <w:iCs/>
-                <w:sz w:val="18"/>
-                <w:szCs w:val="18"/>
-              </w:rPr>
-              <w:fldChar w:fldCharType="end"/>
-            </w:r>
-          </w:p>
-        </w:tc>
-        <w:tc>
-          <w:tcPr>
-            <w:tcW w:w="2096" w:type="dxa"/>
-            <w:vAlign w:val="center"/>
-          </w:tcPr>
-          <w:p>
-            <w:pPr>
-              <w:spacing w:after="0" w:line="240" w:lineRule="auto"/>
-              <w:rPr>
-                <w:rFonts w:ascii="Arial" w:hAnsi="Arial" w:cs="Arial"/>
-                <w:b/>
-                <w:bCs/>
-                <w:color w:val="2F5496"/>
-                <w:sz w:val="18"/>
-                <w:szCs w:val="18"/>
-              </w:rPr>
-            </w:pPr>
-            <w:r>
-              <w:rPr>
-                <w:rFonts w:ascii="Arial" w:hAnsi="Arial" w:cs="Arial"/>
-                <w:b/>
-                <w:bCs/>
-                <w:sz w:val="18"/>
-                <w:szCs w:val="18"/>
-              </w:rPr>
-              <w:t>Others</w:t>
-            </w:r>
-          </w:p>
-        </w:tc>
-        <w:tc>
-          <w:tcPr>
-            <w:tcW w:w="2587" w:type="dxa"/>
-            <w:gridSpan w:val="2"/>
-            <w:vAlign w:val="center"/>
-          </w:tcPr>
-          <w:p>
-            <w:pPr>
-              <w:spacing w:after="0" w:line="240" w:lineRule="auto"/>
-              <w:rPr>
-                <w:rFonts w:ascii="Arial" w:hAnsi="Arial" w:cs="Arial"/>
-                <w:sz w:val="18"/>
-                <w:szCs w:val="18"/>
-              </w:rPr>
-            </w:pPr>
-          </w:p>
-        </w:tc>
-        <w:tc>
-          <w:tcPr>
-            <w:tcW w:w="2970" w:type="dxa"/>
-            <w:gridSpan w:val="3"/>
-            <w:vAlign w:val="center"/>
-          </w:tcPr>
-          <w:p>
-            <w:pPr>
-              <w:spacing w:after="0" w:line="240" w:lineRule="auto"/>
-              <w:rPr>
-                <w:rFonts w:ascii="Arial" w:hAnsi="Arial" w:cs="Arial"/>
-                <w:sz w:val="18"/>
-                <w:szCs w:val="18"/>
-              </w:rPr>
-            </w:pPr>
-          </w:p>
-        </w:tc>
-        <w:tc>
-          <w:tcPr>
-            <w:tcW w:w="2273" w:type="dxa"/>
-            <w:gridSpan w:val="2"/>
-            <w:vAlign w:val="center"/>
-          </w:tcPr>
-          <w:p>
-            <w:pPr>
-              <w:spacing w:after="0" w:line="240" w:lineRule="auto"/>
-              <w:rPr>
-                <w:rFonts w:ascii="Arial" w:hAnsi="Arial" w:cs="Arial"/>
-                <w:sz w:val="18"/>
-                <w:szCs w:val="18"/>
-              </w:rPr>
-            </w:pPr>
-          </w:p>
-        </w:tc>
-      </w:tr>
-      <w:tr>
-        <w:trPr>
-          <w:trHeight w:val="173"/>
-        </w:trPr>
-        <w:tc>
-          <w:tcPr>
-            <w:tcW w:w="10818" w:type="dxa"/>
-            <w:gridSpan w:val="9"/>
-            <w:vAlign w:val="center"/>
-          </w:tcPr>
-          <w:p>
-            <w:pPr>
-              <w:spacing w:after="0" w:line="240" w:lineRule="auto"/>
-              <w:rPr>
-                <w:rFonts w:ascii="Arial" w:hAnsi="Arial" w:cs="Arial"/>
-                <w:sz w:val="18"/>
-                <w:szCs w:val="18"/>
-              </w:rPr>
-            </w:pPr>
-            <w:r>
-              <w:rPr>
-                <w:rFonts w:ascii="Arial" w:hAnsi="Arial" w:cs="Arial"/>
-                <w:b/>
-                <w:bCs/>
-                <w:sz w:val="18"/>
-                <w:szCs w:val="18"/>
-              </w:rPr>
-              <w:t>PACKAGING TEST (TRANSIT TEST)</w:t>
-            </w:r>
-          </w:p>
-        </w:tc>
-      </w:tr>
-      <w:tr>
-        <w:trPr>
-          <w:trHeight w:val="242"/>
-        </w:trPr>
-        <w:tc>
-          <w:tcPr>
-            <w:tcW w:w="892" w:type="dxa"/>
-            <w:vAlign w:val="center"/>
-          </w:tcPr>
-          <w:p>
-            <w:pPr>
-              <w:spacing w:after="0" w:line="240" w:lineRule="auto"/>
-              <w:jc w:val="center"/>
-              <w:rPr>
-                <w:rFonts w:ascii="Arial" w:hAnsi="Arial" w:cs="Arial"/>
-                <w:sz w:val="18"/>
-                <w:szCs w:val="18"/>
-              </w:rPr>
-            </w:pPr>
-            <w:r>
-              <w:rPr>
-                <w:rFonts w:ascii="Arial" w:hAnsi="Arial" w:cs="Arial"/>
-                <w:bCs/>
-                <w:i/>
-                <w:iCs/>
-                <w:sz w:val="18"/>
-                <w:szCs w:val="18"/>
-              </w:rPr>
-              <w:fldChar w:fldCharType="begin">
-                <w:ffData>
-                  <w:name w:val="Check5"/>
-                  <w:enabled/>
-                  <w:calcOnExit w:val="0"/>
-                  <w:checkBox>
-                    <w:sizeAuto/>
-                    <w:default w:val="0"/>
-                    <w:checked w:val="0"/>
-                  </w:checkBox>
-                </w:ffData>
-              </w:fldChar>
-            </w:r>
-            <w:r>
-              <w:rPr>
-                <w:rFonts w:ascii="Arial" w:hAnsi="Arial" w:cs="Arial"/>
-                <w:bCs/>
-                <w:i/>
-                <w:iCs/>
-                <w:sz w:val="18"/>
-                <w:szCs w:val="18"/>
-              </w:rPr>
-              <w:instrText xml:space="preserve"> FORMCHECKBOX </w:instrText>
-            </w:r>
-            <w:r>
-              <w:rPr>
-                <w:rFonts w:ascii="Arial" w:hAnsi="Arial" w:cs="Arial"/>
-                <w:bCs/>
-                <w:i/>
-                <w:iCs/>
-                <w:sz w:val="18"/>
-                <w:szCs w:val="18"/>
-              </w:rPr>
-            </w:r>
-            <w:r>
-              <w:rPr>
-                <w:rFonts w:ascii="Arial" w:hAnsi="Arial" w:cs="Arial"/>
-                <w:bCs/>
-                <w:i/>
-                <w:iCs/>
-                <w:sz w:val="18"/>
-                <w:szCs w:val="18"/>
-              </w:rPr>
-              <w:fldChar w:fldCharType="separate"/>
-            </w:r>
-            <w:r>
-              <w:rPr>
-                <w:rFonts w:ascii="Arial" w:hAnsi="Arial" w:cs="Arial"/>
-                <w:bCs/>
-                <w:i/>
-                <w:iCs/>
-                <w:sz w:val="18"/>
-                <w:szCs w:val="18"/>
-              </w:rPr>
-              <w:fldChar w:fldCharType="end"/>
-            </w:r>
-          </w:p>
-        </w:tc>
-        <w:tc>
-          <w:tcPr>
-            <w:tcW w:w="4706" w:type="dxa"/>
-            <w:gridSpan w:val="4"/>
-          </w:tcPr>
-          <w:p>
-            <w:pPr>
-              <w:spacing w:after="0" w:line="240" w:lineRule="auto"/>
-              <w:rPr>
-                <w:rFonts w:ascii="Arial" w:hAnsi="Arial" w:cs="Arial"/>
-                <w:sz w:val="18"/>
-                <w:szCs w:val="18"/>
-              </w:rPr>
-            </w:pPr>
-            <w:r>
-              <w:rPr>
-                <w:rFonts w:ascii="Arial" w:hAnsi="Arial" w:cs="Arial"/>
-                <w:sz w:val="18"/>
-                <w:szCs w:val="18"/>
-              </w:rPr>
-              <w:t>ISTA 2C</w:t>
-            </w:r>
-          </w:p>
-        </w:tc>
-        <w:tc>
-          <w:tcPr>
-            <w:tcW w:w="900" w:type="dxa"/>
-            <w:vAlign w:val="center"/>
-          </w:tcPr>
-          <w:p>
-            <w:pPr>
-              <w:spacing w:after="0" w:line="240" w:lineRule="auto"/>
-              <w:jc w:val="center"/>
-              <w:rPr>
-                <w:rFonts w:ascii="Arial" w:hAnsi="Arial" w:cs="Arial"/>
-                <w:sz w:val="18"/>
-                <w:szCs w:val="18"/>
-              </w:rPr>
-            </w:pPr>
-            <w:r>
-              <w:rPr>
-                <w:rFonts w:ascii="Arial" w:hAnsi="Arial" w:cs="Arial"/>
-                <w:bCs/>
-                <w:i/>
-                <w:iCs/>
-                <w:sz w:val="18"/>
-                <w:szCs w:val="18"/>
-              </w:rPr>
-              <w:fldChar w:fldCharType="begin">
-                <w:ffData>
-                  <w:name w:val="Check5"/>
-                  <w:enabled/>
-                  <w:calcOnExit w:val="0"/>
-                  <w:checkBox>
-                    <w:sizeAuto/>
-                    <w:default w:val="0"/>
-                    <w:checked w:val="0"/>
-                  </w:checkBox>
-                </w:ffData>
-              </w:fldChar>
-            </w:r>
-            <w:r>
-              <w:rPr>
-                <w:rFonts w:ascii="Arial" w:hAnsi="Arial" w:cs="Arial"/>
-                <w:bCs/>
-                <w:i/>
-                <w:iCs/>
-                <w:sz w:val="18"/>
-                <w:szCs w:val="18"/>
-              </w:rPr>
-              <w:instrText xml:space="preserve"> FORMCHECKBOX </w:instrText>
-            </w:r>
-            <w:r>
-              <w:rPr>
-                <w:rFonts w:ascii="Arial" w:hAnsi="Arial" w:cs="Arial"/>
-                <w:bCs/>
-                <w:i/>
-                <w:iCs/>
-                <w:sz w:val="18"/>
-                <w:szCs w:val="18"/>
-              </w:rPr>
-            </w:r>
-            <w:r>
-              <w:rPr>
-                <w:rFonts w:ascii="Arial" w:hAnsi="Arial" w:cs="Arial"/>
-                <w:bCs/>
-                <w:i/>
-                <w:iCs/>
-                <w:sz w:val="18"/>
-                <w:szCs w:val="18"/>
-              </w:rPr>
-              <w:fldChar w:fldCharType="separate"/>
-            </w:r>
-            <w:r>
-              <w:rPr>
-                <w:rFonts w:ascii="Arial" w:hAnsi="Arial" w:cs="Arial"/>
-                <w:bCs/>
-                <w:i/>
-                <w:iCs/>
-                <w:sz w:val="18"/>
-                <w:szCs w:val="18"/>
-              </w:rPr>
-              <w:fldChar w:fldCharType="end"/>
-            </w:r>
-          </w:p>
-        </w:tc>
-        <w:tc>
-          <w:tcPr>
-            <w:tcW w:w="4320" w:type="dxa"/>
-            <w:gridSpan w:val="3"/>
-          </w:tcPr>
-          <w:p>
-            <w:pPr>
-              <w:spacing w:after="0" w:line="240" w:lineRule="auto"/>
-              <w:rPr>
-                <w:rFonts w:ascii="Arial" w:hAnsi="Arial" w:cs="Arial"/>
-                <w:sz w:val="18"/>
-                <w:szCs w:val="18"/>
-              </w:rPr>
-            </w:pPr>
-            <w:r>
-              <w:rPr>
-                <w:rFonts w:ascii="Arial" w:hAnsi="Arial" w:cs="Arial"/>
-                <w:sz w:val="18"/>
-                <w:szCs w:val="18"/>
-              </w:rPr>
-              <w:t>Vibration test</w:t>
-            </w:r>
-          </w:p>
-        </w:tc>
-      </w:tr>
-      <w:tr>
-        <w:trPr>
-          <w:trHeight w:val="242"/>
-        </w:trPr>
-        <w:tc>
-          <w:tcPr>
-            <w:tcW w:w="892" w:type="dxa"/>
-            <w:vAlign w:val="center"/>
-          </w:tcPr>
-          <w:p>
-            <w:pPr>
-              <w:spacing w:after="0" w:line="240" w:lineRule="auto"/>
-              <w:jc w:val="center"/>
-              <w:rPr>
-                <w:rFonts w:ascii="Arial" w:hAnsi="Arial" w:cs="Arial"/>
-                <w:sz w:val="18"/>
-                <w:szCs w:val="18"/>
-              </w:rPr>
-            </w:pPr>
-            <w:r>
-              <w:rPr>
-                <w:rFonts w:ascii="Arial" w:hAnsi="Arial" w:cs="Arial"/>
-                <w:bCs/>
-                <w:i/>
-                <w:iCs/>
-                <w:sz w:val="18"/>
-                <w:szCs w:val="18"/>
-              </w:rPr>
-              <w:fldChar w:fldCharType="begin">
-                <w:ffData>
-                  <w:name w:val="Check5"/>
-                  <w:enabled/>
-                  <w:calcOnExit w:val="0"/>
-                  <w:checkBox>
-                    <w:sizeAuto/>
-                    <w:default w:val="0"/>
-                    <w:checked w:val="0"/>
-                  </w:checkBox>
-                </w:ffData>
-              </w:fldChar>
-            </w:r>
-            <w:r>
-              <w:rPr>
-                <w:rFonts w:ascii="Arial" w:hAnsi="Arial" w:cs="Arial"/>
-                <w:bCs/>
-                <w:i/>
-                <w:iCs/>
-                <w:sz w:val="18"/>
-                <w:szCs w:val="18"/>
-              </w:rPr>
-              <w:instrText xml:space="preserve"> FORMCHECKBOX </w:instrText>
-            </w:r>
-            <w:r>
-              <w:rPr>
-                <w:rFonts w:ascii="Arial" w:hAnsi="Arial" w:cs="Arial"/>
-                <w:bCs/>
-                <w:i/>
-                <w:iCs/>
-                <w:sz w:val="18"/>
-                <w:szCs w:val="18"/>
-              </w:rPr>
-            </w:r>
-            <w:r>
-              <w:rPr>
-                <w:rFonts w:ascii="Arial" w:hAnsi="Arial" w:cs="Arial"/>
-                <w:bCs/>
-                <w:i/>
-                <w:iCs/>
-                <w:sz w:val="18"/>
-                <w:szCs w:val="18"/>
-              </w:rPr>
-              <w:fldChar w:fldCharType="separate"/>
-            </w:r>
-            <w:r>
-              <w:rPr>
-                <w:rFonts w:ascii="Arial" w:hAnsi="Arial" w:cs="Arial"/>
-                <w:bCs/>
-                <w:i/>
-                <w:iCs/>
-                <w:sz w:val="18"/>
-                <w:szCs w:val="18"/>
-              </w:rPr>
-              <w:fldChar w:fldCharType="end"/>
-            </w:r>
-          </w:p>
-        </w:tc>
-        <w:tc>
-          <w:tcPr>
-            <w:tcW w:w="4706" w:type="dxa"/>
-            <w:gridSpan w:val="4"/>
-          </w:tcPr>
-          <w:p>
-            <w:pPr>
-              <w:spacing w:after="0" w:line="240" w:lineRule="auto"/>
-              <w:rPr>
-                <w:rFonts w:ascii="Arial" w:hAnsi="Arial" w:cs="Arial"/>
-                <w:sz w:val="18"/>
-                <w:szCs w:val="18"/>
-              </w:rPr>
-            </w:pPr>
-            <w:r>
-              <w:rPr>
-                <w:rFonts w:ascii="Arial" w:hAnsi="Arial" w:cs="Arial"/>
-                <w:sz w:val="18"/>
-                <w:szCs w:val="18"/>
-              </w:rPr>
-              <w:t>ISTA 3B</w:t>
-            </w:r>
-          </w:p>
-        </w:tc>
-        <w:tc>
-          <w:tcPr>
-            <w:tcW w:w="900" w:type="dxa"/>
-            <w:vAlign w:val="center"/>
-          </w:tcPr>
-          <w:p>
-            <w:pPr>
-              <w:spacing w:after="0" w:line="240" w:lineRule="auto"/>
-              <w:jc w:val="center"/>
-              <w:rPr>
-                <w:rFonts w:ascii="Arial" w:hAnsi="Arial" w:cs="Arial"/>
-                <w:sz w:val="18"/>
-                <w:szCs w:val="18"/>
-              </w:rPr>
-            </w:pPr>
-            <w:r>
-              <w:rPr>
-                <w:rFonts w:ascii="Arial" w:hAnsi="Arial" w:cs="Arial"/>
-                <w:bCs/>
-                <w:i/>
-                <w:iCs/>
-                <w:sz w:val="18"/>
-                <w:szCs w:val="18"/>
-              </w:rPr>
-              <w:fldChar w:fldCharType="begin">
-                <w:ffData>
-                  <w:name w:val="Check5"/>
-                  <w:enabled/>
-                  <w:calcOnExit w:val="0"/>
-                  <w:checkBox>
-                    <w:sizeAuto/>
-                    <w:default w:val="0"/>
-                    <w:checked w:val="0"/>
-                  </w:checkBox>
-                </w:ffData>
-              </w:fldChar>
-            </w:r>
-            <w:r>
-              <w:rPr>
-                <w:rFonts w:ascii="Arial" w:hAnsi="Arial" w:cs="Arial"/>
-                <w:bCs/>
-                <w:i/>
-                <w:iCs/>
-                <w:sz w:val="18"/>
-                <w:szCs w:val="18"/>
-              </w:rPr>
-              <w:instrText xml:space="preserve"> FORMCHECKBOX </w:instrText>
-            </w:r>
-            <w:r>
-              <w:rPr>
-                <w:rFonts w:ascii="Arial" w:hAnsi="Arial" w:cs="Arial"/>
-                <w:bCs/>
-                <w:i/>
-                <w:iCs/>
-                <w:sz w:val="18"/>
-                <w:szCs w:val="18"/>
-              </w:rPr>
-            </w:r>
-            <w:r>
-              <w:rPr>
-                <w:rFonts w:ascii="Arial" w:hAnsi="Arial" w:cs="Arial"/>
-                <w:bCs/>
-                <w:i/>
-                <w:iCs/>
-                <w:sz w:val="18"/>
-                <w:szCs w:val="18"/>
-              </w:rPr>
-              <w:fldChar w:fldCharType="separate"/>
-            </w:r>
-            <w:r>
-              <w:rPr>
-                <w:rFonts w:ascii="Arial" w:hAnsi="Arial" w:cs="Arial"/>
-                <w:bCs/>
-                <w:i/>
-                <w:iCs/>
-                <w:sz w:val="18"/>
-                <w:szCs w:val="18"/>
-              </w:rPr>
-              <w:fldChar w:fldCharType="end"/>
-            </w:r>
-          </w:p>
-        </w:tc>
-        <w:tc>
-          <w:tcPr>
-            <w:tcW w:w="4320" w:type="dxa"/>
-            <w:gridSpan w:val="3"/>
-          </w:tcPr>
-          <w:p>
-            <w:pPr>
-              <w:spacing w:after="0" w:line="240" w:lineRule="auto"/>
-              <w:rPr>
-                <w:rFonts w:ascii="Arial" w:hAnsi="Arial" w:cs="Arial"/>
-                <w:sz w:val="18"/>
-                <w:szCs w:val="18"/>
-              </w:rPr>
-            </w:pPr>
-            <w:r>
-              <w:rPr>
-                <w:rFonts w:ascii="Arial" w:hAnsi="Arial" w:cs="Arial"/>
-                <w:sz w:val="18"/>
-                <w:szCs w:val="18"/>
-              </w:rPr>
-              <w:t xml:space="preserve">Bursting strength - TAPPI T810  </w:t>
-            </w:r>
-          </w:p>
-        </w:tc>
-      </w:tr>
-      <w:tr>
-        <w:trPr>
-          <w:trHeight w:val="242"/>
-        </w:trPr>
-        <w:tc>
-          <w:tcPr>
-            <w:tcW w:w="892" w:type="dxa"/>
-            <w:vAlign w:val="center"/>
-          </w:tcPr>
-          <w:p>
-            <w:pPr>
-              <w:spacing w:after="0" w:line="240" w:lineRule="auto"/>
-              <w:jc w:val="center"/>
-              <w:rPr>
-                <w:rFonts w:ascii="Arial" w:hAnsi="Arial" w:cs="Arial"/>
-                <w:sz w:val="18"/>
-                <w:szCs w:val="18"/>
-              </w:rPr>
-            </w:pPr>
-            <w:r>
-              <w:rPr>
-                <w:rFonts w:ascii="Arial" w:hAnsi="Arial" w:cs="Arial"/>
-                <w:bCs/>
-                <w:i/>
-                <w:iCs/>
-                <w:sz w:val="18"/>
-                <w:szCs w:val="18"/>
-              </w:rPr>
-              <w:fldChar w:fldCharType="begin">
-                <w:ffData>
-                  <w:name w:val="Check5"/>
-                  <w:enabled/>
-                  <w:calcOnExit w:val="0"/>
-                  <w:checkBox>
-                    <w:sizeAuto/>
-                    <w:default w:val="0"/>
-                    <w:checked w:val="0"/>
-                  </w:checkBox>
-                </w:ffData>
-              </w:fldChar>
-            </w:r>
-            <w:r>
-              <w:rPr>
-                <w:rFonts w:ascii="Arial" w:hAnsi="Arial" w:cs="Arial"/>
-                <w:bCs/>
-                <w:i/>
-                <w:iCs/>
-                <w:sz w:val="18"/>
-                <w:szCs w:val="18"/>
-              </w:rPr>
-              <w:instrText xml:space="preserve"> FORMCHECKBOX </w:instrText>
-            </w:r>
-            <w:r>
-              <w:rPr>
-                <w:rFonts w:ascii="Arial" w:hAnsi="Arial" w:cs="Arial"/>
-                <w:bCs/>
-                <w:i/>
-                <w:iCs/>
-                <w:sz w:val="18"/>
-                <w:szCs w:val="18"/>
-              </w:rPr>
-            </w:r>
-            <w:r>
-              <w:rPr>
-                <w:rFonts w:ascii="Arial" w:hAnsi="Arial" w:cs="Arial"/>
-                <w:bCs/>
-                <w:i/>
-                <w:iCs/>
-                <w:sz w:val="18"/>
-                <w:szCs w:val="18"/>
-              </w:rPr>
-              <w:fldChar w:fldCharType="separate"/>
-            </w:r>
-            <w:r>
-              <w:rPr>
-                <w:rFonts w:ascii="Arial" w:hAnsi="Arial" w:cs="Arial"/>
-                <w:bCs/>
-                <w:i/>
-                <w:iCs/>
-                <w:sz w:val="18"/>
-                <w:szCs w:val="18"/>
-              </w:rPr>
-              <w:fldChar w:fldCharType="end"/>
-            </w:r>
-          </w:p>
-        </w:tc>
-        <w:tc>
-          <w:tcPr>
-            <w:tcW w:w="4706" w:type="dxa"/>
-            <w:gridSpan w:val="4"/>
-          </w:tcPr>
-          <w:p>
-            <w:pPr>
-              <w:spacing w:after="0" w:line="240" w:lineRule="auto"/>
-              <w:rPr>
-                <w:rFonts w:ascii="Arial" w:hAnsi="Arial" w:cs="Arial"/>
-                <w:sz w:val="18"/>
-                <w:szCs w:val="18"/>
-              </w:rPr>
-            </w:pPr>
-            <w:r>
-              <w:rPr>
-                <w:rFonts w:ascii="Arial" w:hAnsi="Arial" w:cs="Arial"/>
-                <w:sz w:val="18"/>
-                <w:szCs w:val="18"/>
-              </w:rPr>
-              <w:t>NMFTA 181</w:t>
-            </w:r>
-          </w:p>
-        </w:tc>
-        <w:tc>
-          <w:tcPr>
-            <w:tcW w:w="900" w:type="dxa"/>
-            <w:vAlign w:val="center"/>
-          </w:tcPr>
-          <w:p>
-            <w:pPr>
-              <w:spacing w:after="0" w:line="240" w:lineRule="auto"/>
-              <w:jc w:val="center"/>
-              <w:rPr>
-                <w:rFonts w:ascii="Arial" w:hAnsi="Arial" w:cs="Arial"/>
-                <w:sz w:val="18"/>
-                <w:szCs w:val="18"/>
-              </w:rPr>
-            </w:pPr>
-            <w:r>
-              <w:rPr>
-                <w:rFonts w:ascii="Arial" w:hAnsi="Arial" w:cs="Arial"/>
-                <w:bCs/>
-                <w:i/>
-                <w:iCs/>
-                <w:sz w:val="18"/>
-                <w:szCs w:val="18"/>
-              </w:rPr>
-              <w:fldChar w:fldCharType="begin">
-                <w:ffData>
-                  <w:name w:val="Check5"/>
-                  <w:enabled/>
-                  <w:calcOnExit w:val="0"/>
-                  <w:checkBox>
-                    <w:sizeAuto/>
-                    <w:default w:val="0"/>
-                    <w:checked w:val="0"/>
-                  </w:checkBox>
-                </w:ffData>
-              </w:fldChar>
-            </w:r>
-            <w:r>
-              <w:rPr>
-                <w:rFonts w:ascii="Arial" w:hAnsi="Arial" w:cs="Arial"/>
-                <w:bCs/>
-                <w:i/>
-                <w:iCs/>
-                <w:sz w:val="18"/>
-                <w:szCs w:val="18"/>
-              </w:rPr>
-              <w:instrText xml:space="preserve"> FORMCHECKBOX </w:instrText>
-            </w:r>
-            <w:r>
-              <w:rPr>
-                <w:rFonts w:ascii="Arial" w:hAnsi="Arial" w:cs="Arial"/>
-                <w:bCs/>
-                <w:i/>
-                <w:iCs/>
-                <w:sz w:val="18"/>
-                <w:szCs w:val="18"/>
-              </w:rPr>
-            </w:r>
-            <w:r>
-              <w:rPr>
-                <w:rFonts w:ascii="Arial" w:hAnsi="Arial" w:cs="Arial"/>
-                <w:bCs/>
-                <w:i/>
-                <w:iCs/>
-                <w:sz w:val="18"/>
-                <w:szCs w:val="18"/>
-              </w:rPr>
-              <w:fldChar w:fldCharType="separate"/>
-            </w:r>
-            <w:r>
-              <w:rPr>
-                <w:rFonts w:ascii="Arial" w:hAnsi="Arial" w:cs="Arial"/>
-                <w:bCs/>
-                <w:i/>
-                <w:iCs/>
-                <w:sz w:val="18"/>
-                <w:szCs w:val="18"/>
-              </w:rPr>
-              <w:fldChar w:fldCharType="end"/>
-            </w:r>
-          </w:p>
-        </w:tc>
-        <w:tc>
-          <w:tcPr>
-            <w:tcW w:w="4320" w:type="dxa"/>
-            <w:gridSpan w:val="3"/>
-          </w:tcPr>
-          <w:p>
-            <w:pPr>
-              <w:spacing w:after="0" w:line="240" w:lineRule="auto"/>
-              <w:rPr>
-                <w:rFonts w:ascii="Arial" w:hAnsi="Arial" w:cs="Arial"/>
-                <w:sz w:val="18"/>
-                <w:szCs w:val="18"/>
-              </w:rPr>
-            </w:pPr>
-            <w:r>
-              <w:rPr>
-                <w:rFonts w:ascii="Arial" w:hAnsi="Arial" w:cs="Arial"/>
-                <w:sz w:val="18"/>
-                <w:szCs w:val="18"/>
-              </w:rPr>
-              <w:t>Edgewise Compressive Strength - TAPPI T839</w:t>
-            </w:r>
-          </w:p>
-        </w:tc>
-      </w:tr>
-      <w:tr>
-        <w:trPr>
-          <w:trHeight w:val="242"/>
-        </w:trPr>
-        <w:tc>
-          <w:tcPr>
-            <w:tcW w:w="892" w:type="dxa"/>
-            <w:vAlign w:val="center"/>
-          </w:tcPr>
-          <w:p>
-            <w:pPr>
-              <w:spacing w:after="0" w:line="240" w:lineRule="auto"/>
-              <w:jc w:val="center"/>
-              <w:rPr>
-                <w:rFonts w:ascii="Arial" w:hAnsi="Arial" w:cs="Arial"/>
-                <w:sz w:val="18"/>
-                <w:szCs w:val="18"/>
-              </w:rPr>
-            </w:pPr>
-            <w:r>
-              <w:rPr>
-                <w:rFonts w:ascii="Arial" w:hAnsi="Arial" w:cs="Arial"/>
-                <w:bCs/>
-                <w:i/>
-                <w:iCs/>
-                <w:sz w:val="18"/>
-                <w:szCs w:val="18"/>
-              </w:rPr>
-              <w:fldChar w:fldCharType="begin">
-                <w:ffData>
-                  <w:name w:val="Check5"/>
-                  <w:enabled/>
-                  <w:calcOnExit w:val="0"/>
-                  <w:checkBox>
-                    <w:sizeAuto/>
-                    <w:default w:val="0"/>
-                    <w:checked w:val="0"/>
-                  </w:checkBox>
-                </w:ffData>
-              </w:fldChar>
-            </w:r>
-            <w:r>
-              <w:rPr>
-                <w:rFonts w:ascii="Arial" w:hAnsi="Arial" w:cs="Arial"/>
-                <w:bCs/>
-                <w:i/>
-                <w:iCs/>
-                <w:sz w:val="18"/>
-                <w:szCs w:val="18"/>
-              </w:rPr>
-              <w:instrText xml:space="preserve"> FORMCHECKBOX </w:instrText>
-            </w:r>
-            <w:r>
-              <w:rPr>
-                <w:rFonts w:ascii="Arial" w:hAnsi="Arial" w:cs="Arial"/>
-                <w:bCs/>
-                <w:i/>
-                <w:iCs/>
-                <w:sz w:val="18"/>
-                <w:szCs w:val="18"/>
-              </w:rPr>
-            </w:r>
-            <w:r>
-              <w:rPr>
-                <w:rFonts w:ascii="Arial" w:hAnsi="Arial" w:cs="Arial"/>
-                <w:bCs/>
-                <w:i/>
-                <w:iCs/>
-                <w:sz w:val="18"/>
-                <w:szCs w:val="18"/>
-              </w:rPr>
-              <w:fldChar w:fldCharType="separate"/>
-            </w:r>
-            <w:r>
-              <w:rPr>
-                <w:rFonts w:ascii="Arial" w:hAnsi="Arial" w:cs="Arial"/>
-                <w:bCs/>
-                <w:i/>
-                <w:iCs/>
-                <w:sz w:val="18"/>
-                <w:szCs w:val="18"/>
-              </w:rPr>
-              <w:fldChar w:fldCharType="end"/>
-            </w:r>
-          </w:p>
-        </w:tc>
-        <w:tc>
-          <w:tcPr>
-            <w:tcW w:w="4706" w:type="dxa"/>
-            <w:gridSpan w:val="4"/>
-          </w:tcPr>
-          <w:p>
-            <w:pPr>
-              <w:spacing w:after="0" w:line="240" w:lineRule="auto"/>
-              <w:rPr>
-                <w:rFonts w:ascii="Arial" w:hAnsi="Arial" w:cs="Arial"/>
-                <w:sz w:val="18"/>
-                <w:szCs w:val="18"/>
-              </w:rPr>
-            </w:pPr>
-            <w:r>
-              <w:rPr>
-                <w:rFonts w:ascii="Arial" w:hAnsi="Arial" w:cs="Arial"/>
-                <w:sz w:val="18"/>
-                <w:szCs w:val="18"/>
-              </w:rPr>
-              <w:t xml:space="preserve">RH PROTOCOL  </w:t>
-            </w:r>
-          </w:p>
-        </w:tc>
-        <w:tc>
-          <w:tcPr>
-            <w:tcW w:w="900" w:type="dxa"/>
-          </w:tcPr>
-          <w:p>
-            <w:pPr>
-              <w:spacing w:after="0" w:line="240" w:lineRule="auto"/>
-              <w:rPr>
-                <w:rFonts w:ascii="Arial" w:hAnsi="Arial" w:cs="Arial"/>
-                <w:sz w:val="18"/>
-                <w:szCs w:val="18"/>
-              </w:rPr>
-            </w:pPr>
-          </w:p>
-        </w:tc>
-        <w:tc>
-          <w:tcPr>
-            <w:tcW w:w="4320" w:type="dxa"/>
-            <w:gridSpan w:val="3"/>
-          </w:tcPr>
-          <w:p>
-            <w:pPr>
-              <w:spacing w:after="0" w:line="240" w:lineRule="auto"/>
-              <w:rPr>
-                <w:rFonts w:ascii="Arial" w:hAnsi="Arial" w:cs="Arial"/>
-                <w:sz w:val="18"/>
-                <w:szCs w:val="18"/>
-              </w:rPr>
-            </w:pPr>
+              </w:rPr>
+              <w:t>MATERIAL AND FINISHING TEST</w:t>
+            </w:r>
           </w:p>
         </w:tc>
       </w:tr>
@@ -5661,29 +6486,67 @@
         </w:trPr>
         <w:tc>
           <w:tcPr>
-            <w:tcW w:w="10818" w:type="dxa"/>
-            <w:gridSpan w:val="9"/>
-            <w:vAlign w:val="center"/>
-          </w:tcPr>
-          <w:p>
-            <w:pPr>
-              <w:spacing w:after="0" w:line="240" w:lineRule="auto"/>
-              <w:rPr>
-                <w:rFonts w:ascii="Arial" w:hAnsi="Arial" w:cs="Arial"/>
-                <w:sz w:val="18"/>
-                <w:szCs w:val="18"/>
-              </w:rPr>
-            </w:pPr>
-            <w:r>
-              <w:rPr>
-                <w:rFonts w:ascii="Arial" w:hAnsi="Arial" w:cs="Arial"/>
-                <w:b/>
+            <w:tcW w:w="4338" w:type="dxa"/>
+            <w:gridSpan w:val="2"/>
+            <w:vAlign w:val="center"/>
+          </w:tcPr>
+          <w:p>
+            <w:pPr>
+              <w:spacing w:after="0" w:line="240" w:lineRule="auto"/>
+              <w:rPr>
+                <w:rFonts w:ascii="Arial" w:hAnsi="Arial" w:cs="Arial"/>
                 <w:bCs/>
                 <w:sz w:val="18"/>
                 <w:szCs w:val="18"/>
               </w:rPr>
-              <w:t>MATERIAL AND FINISHING TEST</w:t>
-            </w:r>
+            </w:pPr>
+            <w:r>
+              <w:rPr>
+                <w:rFonts w:ascii="Arial" w:hAnsi="Arial" w:cs="Arial"/>
+                <w:sz w:val="18"/>
+                <w:szCs w:val="18"/>
+              </w:rPr>
+              <w:t>Hot and Cold</w:t>
+            </w:r>
+          </w:p>
+        </w:tc>
+        <w:tc>
+          <w:tcPr>
+            <w:tcW w:w="4950" w:type="dxa"/>
+            <w:gridSpan w:val="4"/>
+          </w:tcPr>
+          <w:p>
+            <w:pPr>
+              <w:spacing w:after="0" w:line="240" w:lineRule="auto"/>
+              <w:rPr>
+                <w:rFonts w:ascii="Arial" w:hAnsi="Arial" w:cs="Arial"/>
+                <w:sz w:val="18"/>
+                <w:szCs w:val="18"/>
+              </w:rPr>
+            </w:pPr>
+            <w:r>
+              <w:rPr>
+                <w:rFonts w:ascii="Arial" w:hAnsi="Arial" w:cs="Arial"/>
+                <w:sz w:val="18"/>
+                <w:szCs w:val="18"/>
+              </w:rPr>
+              <w:t>ASTM D1211-97(2001) (Mod)</w:t>
+            </w:r>
+          </w:p>
+        </w:tc>
+        <w:tc>
+          <w:tcPr>
+            <w:tcW w:w="1530" w:type="dxa"/>
+          </w:tcPr>
+          <w:p>
+            <w:pPr>
+              <w:spacing w:after="0" w:line="240" w:lineRule="auto"/>
+              <w:rPr>
+                <w:rFonts w:ascii="Arial" w:hAnsi="Arial" w:cs="Arial"/>
+                <w:sz w:val="18"/>
+                <w:szCs w:val="18"/>
+              </w:rPr>
+            </w:pPr>
           </w:p>
         </w:tc>
       </w:tr>
@@ -5693,135 +6556,51 @@
         </w:trPr>
         <w:tc>
           <w:tcPr>
-            <w:tcW w:w="892" w:type="dxa"/>
-            <w:vAlign w:val="center"/>
-          </w:tcPr>
-          <w:p>
-            <w:pPr>
-              <w:spacing w:after="0" w:line="240" w:lineRule="auto"/>
-              <w:jc w:val="center"/>
-              <w:rPr>
-                <w:rFonts w:ascii="Arial" w:hAnsi="Arial" w:cs="Arial"/>
-                <w:b/>
+            <w:tcW w:w="4338" w:type="dxa"/>
+            <w:gridSpan w:val="2"/>
+            <w:vAlign w:val="center"/>
+          </w:tcPr>
+          <w:p>
+            <w:pPr>
+              <w:spacing w:after="0" w:line="240" w:lineRule="auto"/>
+              <w:rPr>
+                <w:rFonts w:ascii="Arial" w:hAnsi="Arial" w:cs="Arial"/>
                 <w:bCs/>
                 <w:sz w:val="18"/>
                 <w:szCs w:val="18"/>
-                <w:lang w:val="vi-VN"/>
-              </w:rPr>
-            </w:pPr>
-            <w:r>
-              <w:rPr>
-                <w:rFonts w:ascii="Arial" w:hAnsi="Arial" w:cs="Arial"/>
-                <w:bCs/>
-                <w:i/>
-                <w:iCs/>
-                <w:sz w:val="18"/>
-                <w:szCs w:val="18"/>
-              </w:rPr>
-              <w:fldChar w:fldCharType="begin">
-                <w:ffData>
-                  <w:name w:val="Check5"/>
-                  <w:enabled/>
-                  <w:calcOnExit w:val="0"/>
-                  <w:checkBox>
-                    <w:sizeAuto/>
-                    <w:default w:val="0"/>
-                    <w:checked w:val="0"/>
-                  </w:checkBox>
-                </w:ffData>
-              </w:fldChar>
-            </w:r>
-            <w:r>
-              <w:rPr>
-                <w:rFonts w:ascii="Arial" w:hAnsi="Arial" w:cs="Arial"/>
-                <w:bCs/>
-                <w:i/>
-                <w:iCs/>
-                <w:sz w:val="18"/>
-                <w:szCs w:val="18"/>
-              </w:rPr>
-              <w:instrText xml:space="preserve"> FORMCHECKBOX </w:instrText>
-            </w:r>
-            <w:r>
-              <w:rPr>
-                <w:rFonts w:ascii="Arial" w:hAnsi="Arial" w:cs="Arial"/>
-                <w:bCs/>
-                <w:i/>
-                <w:iCs/>
-                <w:sz w:val="18"/>
-                <w:szCs w:val="18"/>
-              </w:rPr>
-            </w:r>
-            <w:r>
-              <w:rPr>
-                <w:rFonts w:ascii="Arial" w:hAnsi="Arial" w:cs="Arial"/>
-                <w:bCs/>
-                <w:i/>
-                <w:iCs/>
-                <w:sz w:val="18"/>
-                <w:szCs w:val="18"/>
-              </w:rPr>
-              <w:fldChar w:fldCharType="separate"/>
-            </w:r>
-            <w:r>
-              <w:rPr>
-                <w:rFonts w:ascii="Arial" w:hAnsi="Arial" w:cs="Arial"/>
-                <w:bCs/>
-                <w:i/>
-                <w:iCs/>
-                <w:sz w:val="18"/>
-                <w:szCs w:val="18"/>
-              </w:rPr>
-              <w:fldChar w:fldCharType="end"/>
-            </w:r>
-          </w:p>
-        </w:tc>
-        <w:tc>
-          <w:tcPr>
-            <w:tcW w:w="3446" w:type="dxa"/>
-            <w:gridSpan w:val="2"/>
-          </w:tcPr>
-          <w:p>
-            <w:pPr>
-              <w:spacing w:after="0" w:line="240" w:lineRule="auto"/>
-              <w:rPr>
-                <w:rFonts w:ascii="Arial" w:hAnsi="Arial" w:cs="Arial"/>
-                <w:bCs/>
-                <w:sz w:val="18"/>
-                <w:szCs w:val="18"/>
-              </w:rPr>
-            </w:pPr>
-            <w:r>
-              <w:rPr>
-                <w:rFonts w:ascii="Arial" w:hAnsi="Arial" w:cs="Arial"/>
-                <w:sz w:val="18"/>
-                <w:szCs w:val="18"/>
-              </w:rPr>
-              <w:t>Hot and Cold</w:t>
+              </w:rPr>
+            </w:pPr>
+            <w:r>
+              <w:rPr>
+                <w:rFonts w:ascii="Arial" w:hAnsi="Arial" w:cs="Arial"/>
+                <w:sz w:val="18"/>
+                <w:szCs w:val="18"/>
+              </w:rPr>
+              <w:t xml:space="preserve">Coating adhesion </w:t>
             </w:r>
           </w:p>
         </w:tc>
         <w:tc>
           <w:tcPr>
             <w:tcW w:w="4950" w:type="dxa"/>
-            <w:gridSpan w:val="5"/>
-          </w:tcPr>
-          <w:p>
-            <w:pPr>
-              <w:spacing w:after="0" w:line="240" w:lineRule="auto"/>
-              <w:rPr>
-                <w:rFonts w:ascii="Arial" w:hAnsi="Arial" w:cs="Arial"/>
-                <w:sz w:val="18"/>
-                <w:szCs w:val="18"/>
-              </w:rPr>
-            </w:pPr>
-            <w:r>
-              <w:rPr>
-                <w:rFonts w:ascii="Arial" w:hAnsi="Arial" w:cs="Arial"/>
-                <w:sz w:val="18"/>
-                <w:szCs w:val="18"/>
-              </w:rPr>
-              <w:t>ASTM D1211-97(2001) (Mod)</w:t>
+            <w:gridSpan w:val="4"/>
+          </w:tcPr>
+          <w:p>
+            <w:pPr>
+              <w:spacing w:after="0" w:line="240" w:lineRule="auto"/>
+              <w:rPr>
+                <w:rFonts w:ascii="Arial" w:hAnsi="Arial" w:cs="Arial"/>
+                <w:sz w:val="18"/>
+                <w:szCs w:val="18"/>
+              </w:rPr>
+            </w:pPr>
+            <w:r>
+              <w:rPr>
+                <w:rFonts w:ascii="Arial" w:hAnsi="Arial" w:cs="Arial"/>
+                <w:sz w:val="18"/>
+                <w:szCs w:val="18"/>
+              </w:rPr>
+              <w:t>ASTM D3359-17</w:t>
             </w:r>
           </w:p>
         </w:tc>
@@ -5847,145 +6626,62 @@
         </w:trPr>
         <w:tc>
           <w:tcPr>
-            <w:tcW w:w="892" w:type="dxa"/>
-            <w:vAlign w:val="center"/>
+            <w:tcW w:w="4338" w:type="dxa"/>
+            <w:gridSpan w:val="2"/>
+            <w:vAlign w:val="center"/>
+          </w:tcPr>
+          <w:p>
+            <w:pPr>
+              <w:spacing w:after="0" w:line="240" w:lineRule="auto"/>
+              <w:rPr>
+                <w:rFonts w:ascii="Arial" w:hAnsi="Arial" w:cs="Arial"/>
+                <w:sz w:val="18"/>
+                <w:szCs w:val="18"/>
+              </w:rPr>
+            </w:pPr>
+            <w:r>
+              <w:rPr>
+                <w:rFonts w:ascii="Arial" w:hAnsi="Arial" w:cs="Arial"/>
+                <w:sz w:val="18"/>
+                <w:szCs w:val="18"/>
+              </w:rPr>
+              <w:t>Pencil Hardness</w:t>
+            </w:r>
+          </w:p>
+        </w:tc>
+        <w:tc>
+          <w:tcPr>
+            <w:tcW w:w="4950" w:type="dxa"/>
+            <w:gridSpan w:val="4"/>
+            <w:vAlign w:val="center"/>
+          </w:tcPr>
+          <w:p>
+            <w:pPr>
+              <w:spacing w:after="0" w:line="240" w:lineRule="auto"/>
+              <w:rPr>
+                <w:rFonts w:ascii="Arial" w:hAnsi="Arial" w:cs="Arial"/>
+                <w:sz w:val="18"/>
+                <w:szCs w:val="18"/>
+              </w:rPr>
+            </w:pPr>
+            <w:r>
+              <w:rPr>
+                <w:rFonts w:ascii="Arial" w:hAnsi="Arial" w:cs="Arial"/>
+                <w:sz w:val="18"/>
+                <w:szCs w:val="18"/>
+              </w:rPr>
+              <w:t>ASTM D3363-05 (2011)</w:t>
+            </w:r>
+          </w:p>
+        </w:tc>
+        <w:tc>
+          <w:tcPr>
+            <w:tcW w:w="1530" w:type="dxa"/>
           </w:tcPr>
           <w:p>
             <w:pPr>
               <w:spacing w:after="0" w:line="240" w:lineRule="auto"/>
               <w:jc w:val="center"/>
-              <w:rPr>
-                <w:rFonts w:ascii="Arial" w:hAnsi="Arial" w:cs="Arial"/>
-                <w:b/>
-                <w:bCs/>
-                <w:sz w:val="18"/>
-                <w:szCs w:val="18"/>
-                <w:lang w:val="vi-VN"/>
-              </w:rPr>
-            </w:pPr>
-            <w:r>
-              <w:rPr>
-                <w:rFonts w:ascii="Arial" w:hAnsi="Arial" w:cs="Arial"/>
-                <w:bCs/>
-                <w:i/>
-                <w:iCs/>
-                <w:sz w:val="18"/>
-                <w:szCs w:val="18"/>
-              </w:rPr>
-              <w:fldChar w:fldCharType="begin">
-                <w:ffData>
-                  <w:name w:val="Check5"/>
-                  <w:enabled/>
-                  <w:calcOnExit w:val="0"/>
-                  <w:checkBox>
-                    <w:sizeAuto/>
-                    <w:default w:val="0"/>
-                    <w:checked w:val="0"/>
-                  </w:checkBox>
-                </w:ffData>
-              </w:fldChar>
-            </w:r>
-            <w:r>
-              <w:rPr>
-                <w:rFonts w:ascii="Arial" w:hAnsi="Arial" w:cs="Arial"/>
-                <w:bCs/>
-                <w:i/>
-                <w:iCs/>
-                <w:sz w:val="18"/>
-                <w:szCs w:val="18"/>
-              </w:rPr>
-              <w:instrText xml:space="preserve"> FORMCHECKBOX </w:instrText>
-            </w:r>
-            <w:r>
-              <w:rPr>
-                <w:rFonts w:ascii="Arial" w:hAnsi="Arial" w:cs="Arial"/>
-                <w:bCs/>
-                <w:i/>
-                <w:iCs/>
-                <w:sz w:val="18"/>
-                <w:szCs w:val="18"/>
-              </w:rPr>
-            </w:r>
-            <w:r>
-              <w:rPr>
-                <w:rFonts w:ascii="Arial" w:hAnsi="Arial" w:cs="Arial"/>
-                <w:bCs/>
-                <w:i/>
-                <w:iCs/>
-                <w:sz w:val="18"/>
-                <w:szCs w:val="18"/>
-              </w:rPr>
-              <w:fldChar w:fldCharType="separate"/>
-            </w:r>
-            <w:r>
-              <w:rPr>
-                <w:rFonts w:ascii="Arial" w:hAnsi="Arial" w:cs="Arial"/>
-                <w:bCs/>
-                <w:i/>
-                <w:iCs/>
-                <w:sz w:val="18"/>
-                <w:szCs w:val="18"/>
-              </w:rPr>
-              <w:fldChar w:fldCharType="end"/>
-            </w:r>
-          </w:p>
-        </w:tc>
-        <w:tc>
-          <w:tcPr>
-            <w:tcW w:w="3446" w:type="dxa"/>
-            <w:gridSpan w:val="2"/>
-          </w:tcPr>
-          <w:p>
-            <w:pPr>
-              <w:spacing w:after="0" w:line="240" w:lineRule="auto"/>
-              <w:rPr>
-                <w:rFonts w:ascii="Arial" w:hAnsi="Arial" w:cs="Arial"/>
-                <w:bCs/>
-                <w:sz w:val="18"/>
-                <w:szCs w:val="18"/>
-              </w:rPr>
-            </w:pPr>
-            <w:r>
-              <w:rPr>
-                <w:rFonts w:ascii="Arial" w:hAnsi="Arial" w:cs="Arial"/>
-                <w:sz w:val="18"/>
-                <w:szCs w:val="18"/>
-              </w:rPr>
-              <w:t xml:space="preserve">Coating adhesion </w:t>
-            </w:r>
-          </w:p>
-        </w:tc>
-        <w:tc>
-          <w:tcPr>
-            <w:tcW w:w="4950" w:type="dxa"/>
-            <w:gridSpan w:val="5"/>
-          </w:tcPr>
-          <w:p>
-            <w:pPr>
-              <w:spacing w:after="0" w:line="240" w:lineRule="auto"/>
-              <w:rPr>
-                <w:rFonts w:ascii="Arial" w:hAnsi="Arial" w:cs="Arial"/>
-                <w:sz w:val="18"/>
-                <w:szCs w:val="18"/>
-              </w:rPr>
-            </w:pPr>
-            <w:r>
-              <w:rPr>
-                <w:rFonts w:ascii="Arial" w:hAnsi="Arial" w:cs="Arial"/>
-                <w:sz w:val="18"/>
-                <w:szCs w:val="18"/>
-              </w:rPr>
-              <w:t>ASTM D3359-17</w:t>
-            </w:r>
-          </w:p>
-        </w:tc>
-        <w:tc>
-          <w:tcPr>
-            <w:tcW w:w="1530" w:type="dxa"/>
-          </w:tcPr>
-          <w:p>
-            <w:pPr>
-              <w:spacing w:after="0" w:line="240" w:lineRule="auto"/>
               <w:rPr>
                 <w:rFonts w:ascii="Arial" w:hAnsi="Arial" w:cs="Arial"/>
                 <w:sz w:val="18"/>
@@ -6001,135 +6697,51 @@
         </w:trPr>
         <w:tc>
           <w:tcPr>
-            <w:tcW w:w="892" w:type="dxa"/>
-            <w:vAlign w:val="center"/>
-          </w:tcPr>
-          <w:p>
-            <w:pPr>
-              <w:spacing w:after="0" w:line="240" w:lineRule="auto"/>
-              <w:jc w:val="center"/>
-              <w:rPr>
-                <w:rFonts w:ascii="Arial" w:hAnsi="Arial" w:cs="Arial"/>
-                <w:b/>
-                <w:bCs/>
-                <w:sz w:val="18"/>
-                <w:szCs w:val="18"/>
-                <w:lang w:val="vi-VN"/>
-              </w:rPr>
-            </w:pPr>
-            <w:r>
-              <w:rPr>
-                <w:rFonts w:ascii="Arial" w:hAnsi="Arial" w:cs="Arial"/>
-                <w:bCs/>
-                <w:i/>
-                <w:iCs/>
-                <w:sz w:val="18"/>
-                <w:szCs w:val="18"/>
-              </w:rPr>
-              <w:fldChar w:fldCharType="begin">
-                <w:ffData>
-                  <w:name w:val="Check5"/>
-                  <w:enabled/>
-                  <w:calcOnExit w:val="0"/>
-                  <w:checkBox>
-                    <w:sizeAuto/>
-                    <w:default w:val="0"/>
-                    <w:checked w:val="0"/>
-                  </w:checkBox>
-                </w:ffData>
-              </w:fldChar>
-            </w:r>
-            <w:r>
-              <w:rPr>
-                <w:rFonts w:ascii="Arial" w:hAnsi="Arial" w:cs="Arial"/>
-                <w:bCs/>
-                <w:i/>
-                <w:iCs/>
-                <w:sz w:val="18"/>
-                <w:szCs w:val="18"/>
-              </w:rPr>
-              <w:instrText xml:space="preserve"> FORMCHECKBOX </w:instrText>
-            </w:r>
-            <w:r>
-              <w:rPr>
-                <w:rFonts w:ascii="Arial" w:hAnsi="Arial" w:cs="Arial"/>
-                <w:bCs/>
-                <w:i/>
-                <w:iCs/>
-                <w:sz w:val="18"/>
-                <w:szCs w:val="18"/>
-              </w:rPr>
-            </w:r>
-            <w:r>
-              <w:rPr>
-                <w:rFonts w:ascii="Arial" w:hAnsi="Arial" w:cs="Arial"/>
-                <w:bCs/>
-                <w:i/>
-                <w:iCs/>
-                <w:sz w:val="18"/>
-                <w:szCs w:val="18"/>
-              </w:rPr>
-              <w:fldChar w:fldCharType="separate"/>
-            </w:r>
-            <w:r>
-              <w:rPr>
-                <w:rFonts w:ascii="Arial" w:hAnsi="Arial" w:cs="Arial"/>
-                <w:bCs/>
-                <w:i/>
-                <w:iCs/>
-                <w:sz w:val="18"/>
-                <w:szCs w:val="18"/>
-              </w:rPr>
-              <w:fldChar w:fldCharType="end"/>
-            </w:r>
-          </w:p>
-        </w:tc>
-        <w:tc>
-          <w:tcPr>
-            <w:tcW w:w="3446" w:type="dxa"/>
+            <w:tcW w:w="4338" w:type="dxa"/>
             <w:gridSpan w:val="2"/>
-          </w:tcPr>
-          <w:p>
-            <w:pPr>
-              <w:spacing w:after="0" w:line="240" w:lineRule="auto"/>
-              <w:rPr>
-                <w:rFonts w:ascii="Arial" w:hAnsi="Arial" w:cs="Arial"/>
-                <w:sz w:val="18"/>
-                <w:szCs w:val="18"/>
-              </w:rPr>
-            </w:pPr>
-            <w:r>
-              <w:rPr>
-                <w:rFonts w:ascii="Arial" w:hAnsi="Arial" w:cs="Arial"/>
-                <w:sz w:val="18"/>
-                <w:szCs w:val="18"/>
-              </w:rPr>
-              <w:t>Pencil Hardness</w:t>
+            <w:vAlign w:val="center"/>
+          </w:tcPr>
+          <w:p>
+            <w:pPr>
+              <w:spacing w:after="0" w:line="240" w:lineRule="auto"/>
+              <w:rPr>
+                <w:rFonts w:ascii="Arial" w:hAnsi="Arial" w:cs="Arial"/>
+                <w:sz w:val="18"/>
+                <w:szCs w:val="18"/>
+              </w:rPr>
+            </w:pPr>
+            <w:r>
+              <w:rPr>
+                <w:rFonts w:ascii="Arial" w:hAnsi="Arial" w:cs="Arial"/>
+                <w:sz w:val="18"/>
+                <w:szCs w:val="18"/>
+              </w:rPr>
+              <w:t>Stain Resistance</w:t>
             </w:r>
           </w:p>
         </w:tc>
         <w:tc>
           <w:tcPr>
             <w:tcW w:w="4950" w:type="dxa"/>
-            <w:gridSpan w:val="5"/>
-            <w:vAlign w:val="center"/>
-          </w:tcPr>
-          <w:p>
-            <w:pPr>
-              <w:spacing w:after="0" w:line="240" w:lineRule="auto"/>
-              <w:rPr>
-                <w:rFonts w:ascii="Arial" w:hAnsi="Arial" w:cs="Arial"/>
-                <w:sz w:val="18"/>
-                <w:szCs w:val="18"/>
-              </w:rPr>
-            </w:pPr>
-            <w:r>
-              <w:rPr>
-                <w:rFonts w:ascii="Arial" w:hAnsi="Arial" w:cs="Arial"/>
-                <w:sz w:val="18"/>
-                <w:szCs w:val="18"/>
-              </w:rPr>
-              <w:t>ASTM D3363-05 (2011)</w:t>
+            <w:gridSpan w:val="4"/>
+            <w:vAlign w:val="center"/>
+          </w:tcPr>
+          <w:p>
+            <w:pPr>
+              <w:spacing w:after="0" w:line="240" w:lineRule="auto"/>
+              <w:rPr>
+                <w:rFonts w:ascii="Arial" w:hAnsi="Arial" w:cs="Arial"/>
+                <w:sz w:val="18"/>
+                <w:szCs w:val="18"/>
+              </w:rPr>
+            </w:pPr>
+            <w:r>
+              <w:rPr>
+                <w:rFonts w:ascii="Arial" w:hAnsi="Arial" w:cs="Arial"/>
+                <w:sz w:val="18"/>
+                <w:szCs w:val="18"/>
+              </w:rPr>
+              <w:t>ASTM D1308-02(2013)</w:t>
             </w:r>
           </w:p>
         </w:tc>
@@ -6156,135 +6768,51 @@
         </w:trPr>
         <w:tc>
           <w:tcPr>
-            <w:tcW w:w="892" w:type="dxa"/>
-            <w:vAlign w:val="center"/>
-          </w:tcPr>
-          <w:p>
-            <w:pPr>
-              <w:spacing w:after="0" w:line="240" w:lineRule="auto"/>
-              <w:jc w:val="center"/>
-              <w:rPr>
-                <w:rFonts w:ascii="Arial" w:hAnsi="Arial" w:cs="Arial"/>
-                <w:b/>
-                <w:bCs/>
-                <w:sz w:val="18"/>
-                <w:szCs w:val="18"/>
-                <w:lang w:val="vi-VN"/>
-              </w:rPr>
-            </w:pPr>
-            <w:r>
-              <w:rPr>
-                <w:rFonts w:ascii="Arial" w:hAnsi="Arial" w:cs="Arial"/>
-                <w:bCs/>
-                <w:i/>
-                <w:iCs/>
-                <w:sz w:val="18"/>
-                <w:szCs w:val="18"/>
-              </w:rPr>
-              <w:fldChar w:fldCharType="begin">
-                <w:ffData>
-                  <w:name w:val="Check5"/>
-                  <w:enabled/>
-                  <w:calcOnExit w:val="0"/>
-                  <w:checkBox>
-                    <w:sizeAuto/>
-                    <w:default w:val="0"/>
-                    <w:checked w:val="0"/>
-                  </w:checkBox>
-                </w:ffData>
-              </w:fldChar>
-            </w:r>
-            <w:r>
-              <w:rPr>
-                <w:rFonts w:ascii="Arial" w:hAnsi="Arial" w:cs="Arial"/>
-                <w:bCs/>
-                <w:i/>
-                <w:iCs/>
-                <w:sz w:val="18"/>
-                <w:szCs w:val="18"/>
-              </w:rPr>
-              <w:instrText xml:space="preserve"> FORMCHECKBOX </w:instrText>
-            </w:r>
-            <w:r>
-              <w:rPr>
-                <w:rFonts w:ascii="Arial" w:hAnsi="Arial" w:cs="Arial"/>
-                <w:bCs/>
-                <w:i/>
-                <w:iCs/>
-                <w:sz w:val="18"/>
-                <w:szCs w:val="18"/>
-              </w:rPr>
-            </w:r>
-            <w:r>
-              <w:rPr>
-                <w:rFonts w:ascii="Arial" w:hAnsi="Arial" w:cs="Arial"/>
-                <w:bCs/>
-                <w:i/>
-                <w:iCs/>
-                <w:sz w:val="18"/>
-                <w:szCs w:val="18"/>
-              </w:rPr>
-              <w:fldChar w:fldCharType="separate"/>
-            </w:r>
-            <w:r>
-              <w:rPr>
-                <w:rFonts w:ascii="Arial" w:hAnsi="Arial" w:cs="Arial"/>
-                <w:bCs/>
-                <w:i/>
-                <w:iCs/>
-                <w:sz w:val="18"/>
-                <w:szCs w:val="18"/>
-              </w:rPr>
-              <w:fldChar w:fldCharType="end"/>
-            </w:r>
-          </w:p>
-        </w:tc>
-        <w:tc>
-          <w:tcPr>
-            <w:tcW w:w="3446" w:type="dxa"/>
+            <w:tcW w:w="4338" w:type="dxa"/>
             <w:gridSpan w:val="2"/>
-          </w:tcPr>
-          <w:p>
-            <w:pPr>
-              <w:spacing w:after="0" w:line="240" w:lineRule="auto"/>
-              <w:rPr>
-                <w:rFonts w:ascii="Arial" w:hAnsi="Arial" w:cs="Arial"/>
-                <w:sz w:val="18"/>
-                <w:szCs w:val="18"/>
-              </w:rPr>
-            </w:pPr>
-            <w:r>
-              <w:rPr>
-                <w:rFonts w:ascii="Arial" w:hAnsi="Arial" w:cs="Arial"/>
-                <w:sz w:val="18"/>
-                <w:szCs w:val="18"/>
-              </w:rPr>
-              <w:t>Stain Resistance</w:t>
+            <w:vAlign w:val="center"/>
+          </w:tcPr>
+          <w:p>
+            <w:pPr>
+              <w:spacing w:after="0" w:line="240" w:lineRule="auto"/>
+              <w:rPr>
+                <w:rFonts w:ascii="Arial" w:hAnsi="Arial" w:cs="Arial"/>
+                <w:sz w:val="18"/>
+                <w:szCs w:val="18"/>
+              </w:rPr>
+            </w:pPr>
+            <w:r>
+              <w:rPr>
+                <w:rFonts w:ascii="Arial" w:hAnsi="Arial" w:cs="Arial"/>
+                <w:sz w:val="18"/>
+                <w:szCs w:val="18"/>
+              </w:rPr>
+              <w:t>Impact test for coating</w:t>
             </w:r>
           </w:p>
         </w:tc>
         <w:tc>
           <w:tcPr>
             <w:tcW w:w="4950" w:type="dxa"/>
-            <w:gridSpan w:val="5"/>
-            <w:vAlign w:val="center"/>
-          </w:tcPr>
-          <w:p>
-            <w:pPr>
-              <w:spacing w:after="0" w:line="240" w:lineRule="auto"/>
-              <w:rPr>
-                <w:rFonts w:ascii="Arial" w:hAnsi="Arial" w:cs="Arial"/>
-                <w:sz w:val="18"/>
-                <w:szCs w:val="18"/>
-              </w:rPr>
-            </w:pPr>
-            <w:r>
-              <w:rPr>
-                <w:rFonts w:ascii="Arial" w:hAnsi="Arial" w:cs="Arial"/>
-                <w:sz w:val="18"/>
-                <w:szCs w:val="18"/>
-              </w:rPr>
-              <w:t>ASTM D1308-02(2013)</w:t>
+            <w:gridSpan w:val="4"/>
+            <w:vAlign w:val="center"/>
+          </w:tcPr>
+          <w:p>
+            <w:pPr>
+              <w:spacing w:after="0" w:line="240" w:lineRule="auto"/>
+              <w:rPr>
+                <w:rFonts w:ascii="Arial" w:hAnsi="Arial" w:cs="Arial"/>
+                <w:sz w:val="18"/>
+                <w:szCs w:val="18"/>
+              </w:rPr>
+            </w:pPr>
+            <w:r>
+              <w:rPr>
+                <w:rFonts w:ascii="Arial" w:hAnsi="Arial" w:cs="Arial"/>
+                <w:sz w:val="18"/>
+                <w:szCs w:val="18"/>
+              </w:rPr>
+              <w:t>ASTM D2794-93 (2019)</w:t>
             </w:r>
           </w:p>
         </w:tc>
@@ -6311,135 +6839,50 @@
         </w:trPr>
         <w:tc>
           <w:tcPr>
-            <w:tcW w:w="892" w:type="dxa"/>
-            <w:vAlign w:val="center"/>
-          </w:tcPr>
-          <w:p>
-            <w:pPr>
-              <w:spacing w:after="0" w:line="240" w:lineRule="auto"/>
-              <w:jc w:val="center"/>
-              <w:rPr>
-                <w:rFonts w:ascii="Arial" w:hAnsi="Arial" w:cs="Arial"/>
-                <w:b/>
-                <w:bCs/>
-                <w:sz w:val="18"/>
-                <w:szCs w:val="18"/>
-                <w:lang w:val="vi-VN"/>
-              </w:rPr>
-            </w:pPr>
-            <w:r>
-              <w:rPr>
-                <w:rFonts w:ascii="Arial" w:hAnsi="Arial" w:cs="Arial"/>
-                <w:bCs/>
-                <w:i/>
-                <w:iCs/>
-                <w:sz w:val="18"/>
-                <w:szCs w:val="18"/>
-              </w:rPr>
-              <w:fldChar w:fldCharType="begin">
-                <w:ffData>
-                  <w:name w:val="Check5"/>
-                  <w:enabled/>
-                  <w:calcOnExit w:val="0"/>
-                  <w:checkBox>
-                    <w:sizeAuto/>
-                    <w:default w:val="0"/>
-                    <w:checked w:val="0"/>
-                  </w:checkBox>
-                </w:ffData>
-              </w:fldChar>
-            </w:r>
-            <w:r>
-              <w:rPr>
-                <w:rFonts w:ascii="Arial" w:hAnsi="Arial" w:cs="Arial"/>
-                <w:bCs/>
-                <w:i/>
-                <w:iCs/>
-                <w:sz w:val="18"/>
-                <w:szCs w:val="18"/>
-              </w:rPr>
-              <w:instrText xml:space="preserve"> FORMCHECKBOX </w:instrText>
-            </w:r>
-            <w:r>
-              <w:rPr>
-                <w:rFonts w:ascii="Arial" w:hAnsi="Arial" w:cs="Arial"/>
-                <w:bCs/>
-                <w:i/>
-                <w:iCs/>
-                <w:sz w:val="18"/>
-                <w:szCs w:val="18"/>
-              </w:rPr>
-            </w:r>
-            <w:r>
-              <w:rPr>
-                <w:rFonts w:ascii="Arial" w:hAnsi="Arial" w:cs="Arial"/>
-                <w:bCs/>
-                <w:i/>
-                <w:iCs/>
-                <w:sz w:val="18"/>
-                <w:szCs w:val="18"/>
-              </w:rPr>
-              <w:fldChar w:fldCharType="separate"/>
-            </w:r>
-            <w:r>
-              <w:rPr>
-                <w:rFonts w:ascii="Arial" w:hAnsi="Arial" w:cs="Arial"/>
-                <w:bCs/>
-                <w:i/>
-                <w:iCs/>
-                <w:sz w:val="18"/>
-                <w:szCs w:val="18"/>
-              </w:rPr>
-              <w:fldChar w:fldCharType="end"/>
-            </w:r>
-          </w:p>
-        </w:tc>
-        <w:tc>
-          <w:tcPr>
-            <w:tcW w:w="3446" w:type="dxa"/>
+            <w:tcW w:w="4338" w:type="dxa"/>
             <w:gridSpan w:val="2"/>
-          </w:tcPr>
-          <w:p>
-            <w:pPr>
-              <w:spacing w:after="0" w:line="240" w:lineRule="auto"/>
-              <w:rPr>
-                <w:rFonts w:ascii="Arial" w:hAnsi="Arial" w:cs="Arial"/>
-                <w:sz w:val="18"/>
-                <w:szCs w:val="18"/>
-              </w:rPr>
-            </w:pPr>
-            <w:r>
-              <w:rPr>
-                <w:rFonts w:ascii="Arial" w:hAnsi="Arial" w:cs="Arial"/>
-                <w:sz w:val="18"/>
-                <w:szCs w:val="18"/>
-              </w:rPr>
-              <w:t>Impact test for coating</w:t>
+            <w:vAlign w:val="center"/>
+          </w:tcPr>
+          <w:p>
+            <w:pPr>
+              <w:spacing w:after="0" w:line="240" w:lineRule="auto"/>
+              <w:rPr>
+                <w:rFonts w:ascii="Arial" w:hAnsi="Arial" w:cs="Arial"/>
+                <w:sz w:val="18"/>
+                <w:szCs w:val="18"/>
+              </w:rPr>
+            </w:pPr>
+            <w:r>
+              <w:rPr>
+                <w:rFonts w:ascii="Arial" w:hAnsi="Arial" w:cs="Arial"/>
+                <w:sz w:val="18"/>
+                <w:szCs w:val="18"/>
+              </w:rPr>
+              <w:t>Dry Film Thickness</w:t>
             </w:r>
           </w:p>
         </w:tc>
         <w:tc>
           <w:tcPr>
             <w:tcW w:w="4950" w:type="dxa"/>
-            <w:gridSpan w:val="5"/>
-            <w:vAlign w:val="center"/>
-          </w:tcPr>
-          <w:p>
-            <w:pPr>
-              <w:spacing w:after="0" w:line="240" w:lineRule="auto"/>
-              <w:rPr>
-                <w:rFonts w:ascii="Arial" w:hAnsi="Arial" w:cs="Arial"/>
-                <w:sz w:val="18"/>
-                <w:szCs w:val="18"/>
-              </w:rPr>
-            </w:pPr>
-            <w:r>
-              <w:rPr>
-                <w:rFonts w:ascii="Arial" w:hAnsi="Arial" w:cs="Arial"/>
-                <w:sz w:val="18"/>
-                <w:szCs w:val="18"/>
-              </w:rPr>
-              <w:t>ASTM D2794-93 (2019)</w:t>
+            <w:gridSpan w:val="4"/>
+          </w:tcPr>
+          <w:p>
+            <w:pPr>
+              <w:spacing w:after="0" w:line="240" w:lineRule="auto"/>
+              <w:rPr>
+                <w:rFonts w:ascii="Arial" w:hAnsi="Arial" w:cs="Arial"/>
+                <w:sz w:val="18"/>
+                <w:szCs w:val="18"/>
+              </w:rPr>
+            </w:pPr>
+            <w:r>
+              <w:rPr>
+                <w:rFonts w:ascii="Arial" w:hAnsi="Arial" w:cs="Arial"/>
+                <w:sz w:val="18"/>
+                <w:szCs w:val="18"/>
+              </w:rPr>
+              <w:t>ASTM D6132-08</w:t>
             </w:r>
           </w:p>
         </w:tc>
@@ -6466,134 +6909,50 @@
         </w:trPr>
         <w:tc>
           <w:tcPr>
-            <w:tcW w:w="892" w:type="dxa"/>
-            <w:vAlign w:val="center"/>
-          </w:tcPr>
-          <w:p>
-            <w:pPr>
-              <w:spacing w:after="0" w:line="240" w:lineRule="auto"/>
-              <w:jc w:val="center"/>
-              <w:rPr>
-                <w:rFonts w:ascii="Arial" w:hAnsi="Arial" w:cs="Arial"/>
-                <w:b/>
-                <w:bCs/>
-                <w:sz w:val="18"/>
-                <w:szCs w:val="18"/>
-                <w:lang w:val="vi-VN"/>
-              </w:rPr>
-            </w:pPr>
-            <w:r>
-              <w:rPr>
-                <w:rFonts w:ascii="Arial" w:hAnsi="Arial" w:cs="Arial"/>
-                <w:bCs/>
-                <w:i/>
-                <w:iCs/>
-                <w:sz w:val="18"/>
-                <w:szCs w:val="18"/>
-              </w:rPr>
-              <w:fldChar w:fldCharType="begin">
-                <w:ffData>
-                  <w:name w:val="Check5"/>
-                  <w:enabled/>
-                  <w:calcOnExit w:val="0"/>
-                  <w:checkBox>
-                    <w:sizeAuto/>
-                    <w:default w:val="0"/>
-                    <w:checked w:val="0"/>
-                  </w:checkBox>
-                </w:ffData>
-              </w:fldChar>
-            </w:r>
-            <w:r>
-              <w:rPr>
-                <w:rFonts w:ascii="Arial" w:hAnsi="Arial" w:cs="Arial"/>
-                <w:bCs/>
-                <w:i/>
-                <w:iCs/>
-                <w:sz w:val="18"/>
-                <w:szCs w:val="18"/>
-              </w:rPr>
-              <w:instrText xml:space="preserve"> FORMCHECKBOX </w:instrText>
-            </w:r>
-            <w:r>
-              <w:rPr>
-                <w:rFonts w:ascii="Arial" w:hAnsi="Arial" w:cs="Arial"/>
-                <w:bCs/>
-                <w:i/>
-                <w:iCs/>
-                <w:sz w:val="18"/>
-                <w:szCs w:val="18"/>
-              </w:rPr>
-            </w:r>
-            <w:r>
-              <w:rPr>
-                <w:rFonts w:ascii="Arial" w:hAnsi="Arial" w:cs="Arial"/>
-                <w:bCs/>
-                <w:i/>
-                <w:iCs/>
-                <w:sz w:val="18"/>
-                <w:szCs w:val="18"/>
-              </w:rPr>
-              <w:fldChar w:fldCharType="separate"/>
-            </w:r>
-            <w:r>
-              <w:rPr>
-                <w:rFonts w:ascii="Arial" w:hAnsi="Arial" w:cs="Arial"/>
-                <w:bCs/>
-                <w:i/>
-                <w:iCs/>
-                <w:sz w:val="18"/>
-                <w:szCs w:val="18"/>
-              </w:rPr>
-              <w:fldChar w:fldCharType="end"/>
-            </w:r>
-          </w:p>
-        </w:tc>
-        <w:tc>
-          <w:tcPr>
-            <w:tcW w:w="3446" w:type="dxa"/>
+            <w:tcW w:w="4338" w:type="dxa"/>
             <w:gridSpan w:val="2"/>
-          </w:tcPr>
-          <w:p>
-            <w:pPr>
-              <w:spacing w:after="0" w:line="240" w:lineRule="auto"/>
-              <w:rPr>
-                <w:rFonts w:ascii="Arial" w:hAnsi="Arial" w:cs="Arial"/>
-                <w:sz w:val="18"/>
-                <w:szCs w:val="18"/>
-              </w:rPr>
-            </w:pPr>
-            <w:r>
-              <w:rPr>
-                <w:rFonts w:ascii="Arial" w:hAnsi="Arial" w:cs="Arial"/>
-                <w:sz w:val="18"/>
-                <w:szCs w:val="18"/>
-              </w:rPr>
-              <w:t>Dry Film Thickness</w:t>
+            <w:vAlign w:val="center"/>
+          </w:tcPr>
+          <w:p>
+            <w:pPr>
+              <w:spacing w:after="0" w:line="240" w:lineRule="auto"/>
+              <w:rPr>
+                <w:rFonts w:ascii="Arial" w:hAnsi="Arial" w:cs="Arial"/>
+                <w:sz w:val="18"/>
+                <w:szCs w:val="18"/>
+              </w:rPr>
+            </w:pPr>
+            <w:r>
+              <w:rPr>
+                <w:rFonts w:ascii="Arial" w:hAnsi="Arial" w:cs="Arial"/>
+                <w:sz w:val="18"/>
+                <w:szCs w:val="18"/>
+              </w:rPr>
+              <w:t>Gloss or Sheen Uniformity</w:t>
             </w:r>
           </w:p>
         </w:tc>
         <w:tc>
           <w:tcPr>
             <w:tcW w:w="4950" w:type="dxa"/>
-            <w:gridSpan w:val="5"/>
-          </w:tcPr>
-          <w:p>
-            <w:pPr>
-              <w:spacing w:after="0" w:line="240" w:lineRule="auto"/>
-              <w:rPr>
-                <w:rFonts w:ascii="Arial" w:hAnsi="Arial" w:cs="Arial"/>
-                <w:sz w:val="18"/>
-                <w:szCs w:val="18"/>
-              </w:rPr>
-            </w:pPr>
-            <w:r>
-              <w:rPr>
-                <w:rFonts w:ascii="Arial" w:hAnsi="Arial" w:cs="Arial"/>
-                <w:sz w:val="18"/>
-                <w:szCs w:val="18"/>
-              </w:rPr>
-              <w:t>ASTM D6132-08</w:t>
+            <w:gridSpan w:val="4"/>
+          </w:tcPr>
+          <w:p>
+            <w:pPr>
+              <w:spacing w:after="0" w:line="240" w:lineRule="auto"/>
+              <w:rPr>
+                <w:rFonts w:ascii="Arial" w:hAnsi="Arial" w:cs="Arial"/>
+                <w:sz w:val="18"/>
+                <w:szCs w:val="18"/>
+              </w:rPr>
+            </w:pPr>
+            <w:r>
+              <w:rPr>
+                <w:rFonts w:ascii="Arial" w:hAnsi="Arial" w:cs="Arial"/>
+                <w:sz w:val="18"/>
+                <w:szCs w:val="18"/>
+              </w:rPr>
+              <w:t>ASTM D3928-18</w:t>
             </w:r>
           </w:p>
         </w:tc>
@@ -6620,134 +6979,72 @@
         </w:trPr>
         <w:tc>
           <w:tcPr>
-            <w:tcW w:w="892" w:type="dxa"/>
-            <w:vAlign w:val="center"/>
-          </w:tcPr>
-          <w:p>
-            <w:pPr>
-              <w:spacing w:after="0" w:line="240" w:lineRule="auto"/>
-              <w:jc w:val="center"/>
-              <w:rPr>
-                <w:rFonts w:ascii="Arial" w:hAnsi="Arial" w:cs="Arial"/>
-                <w:b/>
-                <w:bCs/>
-                <w:sz w:val="18"/>
-                <w:szCs w:val="18"/>
-                <w:lang w:val="vi-VN"/>
-              </w:rPr>
-            </w:pPr>
-            <w:r>
-              <w:rPr>
-                <w:rFonts w:ascii="Arial" w:hAnsi="Arial" w:cs="Arial"/>
-                <w:bCs/>
-                <w:i/>
-                <w:iCs/>
-                <w:sz w:val="18"/>
-                <w:szCs w:val="18"/>
-              </w:rPr>
-              <w:fldChar w:fldCharType="begin">
-                <w:ffData>
-                  <w:name w:val="Check5"/>
-                  <w:enabled/>
-                  <w:calcOnExit w:val="0"/>
-                  <w:checkBox>
-                    <w:sizeAuto/>
-                    <w:default w:val="0"/>
-                    <w:checked w:val="0"/>
-                  </w:checkBox>
-                </w:ffData>
-              </w:fldChar>
-            </w:r>
-            <w:r>
-              <w:rPr>
-                <w:rFonts w:ascii="Arial" w:hAnsi="Arial" w:cs="Arial"/>
-                <w:bCs/>
-                <w:i/>
-                <w:iCs/>
-                <w:sz w:val="18"/>
-                <w:szCs w:val="18"/>
-              </w:rPr>
-              <w:instrText xml:space="preserve"> FORMCHECKBOX </w:instrText>
-            </w:r>
-            <w:r>
-              <w:rPr>
-                <w:rFonts w:ascii="Arial" w:hAnsi="Arial" w:cs="Arial"/>
-                <w:bCs/>
-                <w:i/>
-                <w:iCs/>
-                <w:sz w:val="18"/>
-                <w:szCs w:val="18"/>
-              </w:rPr>
-            </w:r>
-            <w:r>
-              <w:rPr>
-                <w:rFonts w:ascii="Arial" w:hAnsi="Arial" w:cs="Arial"/>
-                <w:bCs/>
-                <w:i/>
-                <w:iCs/>
-                <w:sz w:val="18"/>
-                <w:szCs w:val="18"/>
-              </w:rPr>
-              <w:fldChar w:fldCharType="separate"/>
-            </w:r>
-            <w:r>
-              <w:rPr>
-                <w:rFonts w:ascii="Arial" w:hAnsi="Arial" w:cs="Arial"/>
-                <w:bCs/>
-                <w:i/>
-                <w:iCs/>
-                <w:sz w:val="18"/>
-                <w:szCs w:val="18"/>
-              </w:rPr>
-              <w:fldChar w:fldCharType="end"/>
-            </w:r>
-          </w:p>
-        </w:tc>
-        <w:tc>
-          <w:tcPr>
-            <w:tcW w:w="3446" w:type="dxa"/>
+            <w:tcW w:w="4338" w:type="dxa"/>
             <w:gridSpan w:val="2"/>
-          </w:tcPr>
-          <w:p>
-            <w:pPr>
-              <w:spacing w:after="0" w:line="240" w:lineRule="auto"/>
-              <w:rPr>
-                <w:rFonts w:ascii="Arial" w:hAnsi="Arial" w:cs="Arial"/>
-                <w:sz w:val="18"/>
-                <w:szCs w:val="18"/>
-              </w:rPr>
-            </w:pPr>
-            <w:r>
-              <w:rPr>
-                <w:rFonts w:ascii="Arial" w:hAnsi="Arial" w:cs="Arial"/>
-                <w:sz w:val="18"/>
-                <w:szCs w:val="18"/>
-              </w:rPr>
-              <w:t>Gloss or Sheen Uniformity</w:t>
+            <w:vAlign w:val="center"/>
+          </w:tcPr>
+          <w:p>
+            <w:pPr>
+              <w:pStyle w:val="Standard"/>
+              <w:spacing w:after="0" w:line="240" w:lineRule="auto"/>
+              <w:rPr>
+                <w:rFonts w:ascii="Arial" w:eastAsia="DengXian" w:hAnsi="Arial" w:cs="Arial"/>
+                <w:sz w:val="18"/>
+                <w:szCs w:val="18"/>
+                <w:lang w:val="en-US" w:eastAsia="en-US" w:bidi="ar-SA"/>
+              </w:rPr>
+            </w:pPr>
+            <w:r>
+              <w:rPr>
+                <w:rFonts w:ascii="Arial" w:eastAsia="DengXian" w:hAnsi="Arial" w:cs="Arial"/>
+                <w:sz w:val="18"/>
+                <w:szCs w:val="18"/>
+                <w:lang w:val="en-US" w:eastAsia="en-US" w:bidi="ar-SA"/>
+              </w:rPr>
+              <w:t>Solvent Resistance</w:t>
             </w:r>
           </w:p>
         </w:tc>
         <w:tc>
           <w:tcPr>
             <w:tcW w:w="4950" w:type="dxa"/>
-            <w:gridSpan w:val="5"/>
-          </w:tcPr>
-          <w:p>
-            <w:pPr>
-              <w:spacing w:after="0" w:line="240" w:lineRule="auto"/>
-              <w:rPr>
-                <w:rFonts w:ascii="Arial" w:hAnsi="Arial" w:cs="Arial"/>
-                <w:sz w:val="18"/>
-                <w:szCs w:val="18"/>
-              </w:rPr>
-            </w:pPr>
-            <w:r>
-              <w:rPr>
-                <w:rFonts w:ascii="Arial" w:hAnsi="Arial" w:cs="Arial"/>
-                <w:sz w:val="18"/>
-                <w:szCs w:val="18"/>
-              </w:rPr>
-              <w:t>ASTM D3928-18</w:t>
+            <w:gridSpan w:val="4"/>
+            <w:vAlign w:val="center"/>
+          </w:tcPr>
+          <w:p>
+            <w:pPr>
+              <w:spacing w:after="0" w:line="240" w:lineRule="auto"/>
+              <w:rPr>
+                <w:rFonts w:ascii="Arial" w:hAnsi="Arial" w:cs="Arial"/>
+                <w:sz w:val="18"/>
+                <w:szCs w:val="18"/>
+              </w:rPr>
+            </w:pPr>
+            <w:r>
+              <w:rPr>
+                <w:rFonts w:ascii="Arial" w:hAnsi="Arial" w:cs="Arial"/>
+                <w:sz w:val="18"/>
+                <w:szCs w:val="18"/>
+              </w:rPr>
+              <w:t>ASTM D5402-</w:t>
+            </w:r>
+            <w:proofErr w:type="gramStart"/>
+            <w:r>
+              <w:rPr>
+                <w:rFonts w:ascii="Arial" w:hAnsi="Arial" w:cs="Arial"/>
+                <w:sz w:val="18"/>
+                <w:szCs w:val="18"/>
+              </w:rPr>
+              <w:t>19  (</w:t>
+            </w:r>
+            <w:proofErr w:type="gramEnd"/>
+            <w:r>
+              <w:rPr>
+                <w:rFonts w:ascii="Arial" w:hAnsi="Arial" w:cs="Arial"/>
+                <w:sz w:val="18"/>
+                <w:szCs w:val="18"/>
+              </w:rPr>
+              <w:t>Mod)</w:t>
             </w:r>
           </w:p>
         </w:tc>
@@ -6774,138 +7071,51 @@
         </w:trPr>
         <w:tc>
           <w:tcPr>
-            <w:tcW w:w="892" w:type="dxa"/>
-            <w:vAlign w:val="center"/>
-          </w:tcPr>
-          <w:p>
-            <w:pPr>
-              <w:spacing w:after="0" w:line="240" w:lineRule="auto"/>
-              <w:jc w:val="center"/>
-              <w:rPr>
-                <w:rFonts w:ascii="Arial" w:hAnsi="Arial" w:cs="Arial"/>
-                <w:b/>
-                <w:bCs/>
-                <w:sz w:val="18"/>
-                <w:szCs w:val="18"/>
-                <w:lang w:val="vi-VN"/>
-              </w:rPr>
-            </w:pPr>
-            <w:r>
-              <w:rPr>
-                <w:rFonts w:ascii="Arial" w:hAnsi="Arial" w:cs="Arial"/>
-                <w:bCs/>
-                <w:i/>
-                <w:iCs/>
-                <w:sz w:val="18"/>
-                <w:szCs w:val="18"/>
-              </w:rPr>
-              <w:fldChar w:fldCharType="begin">
-                <w:ffData>
-                  <w:name w:val="Check5"/>
-                  <w:enabled/>
-                  <w:calcOnExit w:val="0"/>
-                  <w:checkBox>
-                    <w:sizeAuto/>
-                    <w:default w:val="0"/>
-                    <w:checked w:val="0"/>
-                  </w:checkBox>
-                </w:ffData>
-              </w:fldChar>
-            </w:r>
-            <w:r>
-              <w:rPr>
-                <w:rFonts w:ascii="Arial" w:hAnsi="Arial" w:cs="Arial"/>
-                <w:bCs/>
-                <w:i/>
-                <w:iCs/>
-                <w:sz w:val="18"/>
-                <w:szCs w:val="18"/>
-              </w:rPr>
-              <w:instrText xml:space="preserve"> FORMCHECKBOX </w:instrText>
-            </w:r>
-            <w:r>
-              <w:rPr>
-                <w:rFonts w:ascii="Arial" w:hAnsi="Arial" w:cs="Arial"/>
-                <w:bCs/>
-                <w:i/>
-                <w:iCs/>
-                <w:sz w:val="18"/>
-                <w:szCs w:val="18"/>
-              </w:rPr>
-            </w:r>
-            <w:r>
-              <w:rPr>
-                <w:rFonts w:ascii="Arial" w:hAnsi="Arial" w:cs="Arial"/>
-                <w:bCs/>
-                <w:i/>
-                <w:iCs/>
-                <w:sz w:val="18"/>
-                <w:szCs w:val="18"/>
-              </w:rPr>
-              <w:fldChar w:fldCharType="separate"/>
-            </w:r>
-            <w:r>
-              <w:rPr>
-                <w:rFonts w:ascii="Arial" w:hAnsi="Arial" w:cs="Arial"/>
-                <w:bCs/>
-                <w:i/>
-                <w:iCs/>
-                <w:sz w:val="18"/>
-                <w:szCs w:val="18"/>
-              </w:rPr>
-              <w:fldChar w:fldCharType="end"/>
-            </w:r>
-          </w:p>
-        </w:tc>
-        <w:tc>
-          <w:tcPr>
-            <w:tcW w:w="3446" w:type="dxa"/>
+            <w:tcW w:w="4338" w:type="dxa"/>
             <w:gridSpan w:val="2"/>
-          </w:tcPr>
-          <w:p>
-            <w:pPr>
-              <w:pStyle w:val="Standard"/>
-              <w:spacing w:after="0" w:line="240" w:lineRule="auto"/>
-              <w:rPr>
-                <w:rFonts w:ascii="Arial" w:eastAsia="DengXian" w:hAnsi="Arial" w:cs="Arial"/>
-                <w:sz w:val="18"/>
-                <w:szCs w:val="18"/>
-                <w:lang w:val="en-US" w:eastAsia="en-US" w:bidi="ar-SA"/>
-              </w:rPr>
-            </w:pPr>
-            <w:r>
-              <w:rPr>
-                <w:rFonts w:ascii="Arial" w:eastAsia="DengXian" w:hAnsi="Arial" w:cs="Arial"/>
-                <w:sz w:val="18"/>
-                <w:szCs w:val="18"/>
-                <w:lang w:val="en-US" w:eastAsia="en-US" w:bidi="ar-SA"/>
-              </w:rPr>
-              <w:t>Solvent Resistance</w:t>
+            <w:vAlign w:val="center"/>
+          </w:tcPr>
+          <w:p>
+            <w:pPr>
+              <w:spacing w:after="0" w:line="240" w:lineRule="auto"/>
+              <w:rPr>
+                <w:rFonts w:ascii="Arial" w:hAnsi="Arial" w:cs="Arial"/>
+                <w:sz w:val="18"/>
+                <w:szCs w:val="18"/>
+              </w:rPr>
+            </w:pPr>
+            <w:r>
+              <w:rPr>
+                <w:rFonts w:ascii="Arial" w:hAnsi="Arial" w:cs="Arial"/>
+                <w:sz w:val="18"/>
+                <w:szCs w:val="18"/>
+              </w:rPr>
+              <w:t>Print Resistance</w:t>
             </w:r>
           </w:p>
         </w:tc>
         <w:tc>
           <w:tcPr>
             <w:tcW w:w="4950" w:type="dxa"/>
-            <w:gridSpan w:val="5"/>
-            <w:vAlign w:val="center"/>
-          </w:tcPr>
-          <w:p>
-            <w:pPr>
-              <w:spacing w:after="0" w:line="240" w:lineRule="auto"/>
-              <w:rPr>
-                <w:rFonts w:ascii="Arial" w:hAnsi="Arial" w:cs="Arial"/>
-                <w:sz w:val="18"/>
-                <w:szCs w:val="18"/>
-              </w:rPr>
-            </w:pPr>
-            <w:r>
-              <w:rPr>
-                <w:rFonts w:ascii="Arial" w:hAnsi="Arial" w:cs="Arial"/>
-                <w:sz w:val="18"/>
-                <w:szCs w:val="18"/>
-              </w:rPr>
-              <w:t>ASTM D5402-19  (Mod)</w:t>
+            <w:gridSpan w:val="4"/>
+            <w:vAlign w:val="center"/>
+          </w:tcPr>
+          <w:p>
+            <w:pPr>
+              <w:spacing w:after="0" w:line="240" w:lineRule="auto"/>
+              <w:rPr>
+                <w:rFonts w:ascii="Arial" w:hAnsi="Arial" w:cs="Arial"/>
+                <w:sz w:val="18"/>
+                <w:szCs w:val="18"/>
+              </w:rPr>
+            </w:pPr>
+            <w:r>
+              <w:rPr>
+                <w:rFonts w:ascii="Arial" w:hAnsi="Arial" w:cs="Arial"/>
+                <w:sz w:val="18"/>
+                <w:szCs w:val="18"/>
+              </w:rPr>
+              <w:t>ASTM D2091-96 (2017)</w:t>
             </w:r>
           </w:p>
         </w:tc>
@@ -6932,135 +7142,51 @@
         </w:trPr>
         <w:tc>
           <w:tcPr>
-            <w:tcW w:w="892" w:type="dxa"/>
-            <w:vAlign w:val="center"/>
-          </w:tcPr>
-          <w:p>
-            <w:pPr>
-              <w:spacing w:after="0" w:line="240" w:lineRule="auto"/>
-              <w:jc w:val="center"/>
-              <w:rPr>
-                <w:rFonts w:ascii="Arial" w:hAnsi="Arial" w:cs="Arial"/>
-                <w:b/>
-                <w:bCs/>
-                <w:sz w:val="18"/>
-                <w:szCs w:val="18"/>
-                <w:lang w:val="vi-VN"/>
-              </w:rPr>
-            </w:pPr>
-            <w:r>
-              <w:rPr>
-                <w:rFonts w:ascii="Arial" w:hAnsi="Arial" w:cs="Arial"/>
-                <w:bCs/>
-                <w:i/>
-                <w:iCs/>
-                <w:sz w:val="18"/>
-                <w:szCs w:val="18"/>
-              </w:rPr>
-              <w:fldChar w:fldCharType="begin">
-                <w:ffData>
-                  <w:name w:val="Check5"/>
-                  <w:enabled/>
-                  <w:calcOnExit w:val="0"/>
-                  <w:checkBox>
-                    <w:sizeAuto/>
-                    <w:default w:val="0"/>
-                    <w:checked w:val="0"/>
-                  </w:checkBox>
-                </w:ffData>
-              </w:fldChar>
-            </w:r>
-            <w:r>
-              <w:rPr>
-                <w:rFonts w:ascii="Arial" w:hAnsi="Arial" w:cs="Arial"/>
-                <w:bCs/>
-                <w:i/>
-                <w:iCs/>
-                <w:sz w:val="18"/>
-                <w:szCs w:val="18"/>
-              </w:rPr>
-              <w:instrText xml:space="preserve"> FORMCHECKBOX </w:instrText>
-            </w:r>
-            <w:r>
-              <w:rPr>
-                <w:rFonts w:ascii="Arial" w:hAnsi="Arial" w:cs="Arial"/>
-                <w:bCs/>
-                <w:i/>
-                <w:iCs/>
-                <w:sz w:val="18"/>
-                <w:szCs w:val="18"/>
-              </w:rPr>
-            </w:r>
-            <w:r>
-              <w:rPr>
-                <w:rFonts w:ascii="Arial" w:hAnsi="Arial" w:cs="Arial"/>
-                <w:bCs/>
-                <w:i/>
-                <w:iCs/>
-                <w:sz w:val="18"/>
-                <w:szCs w:val="18"/>
-              </w:rPr>
-              <w:fldChar w:fldCharType="separate"/>
-            </w:r>
-            <w:r>
-              <w:rPr>
-                <w:rFonts w:ascii="Arial" w:hAnsi="Arial" w:cs="Arial"/>
-                <w:bCs/>
-                <w:i/>
-                <w:iCs/>
-                <w:sz w:val="18"/>
-                <w:szCs w:val="18"/>
-              </w:rPr>
-              <w:fldChar w:fldCharType="end"/>
-            </w:r>
-          </w:p>
-        </w:tc>
-        <w:tc>
-          <w:tcPr>
-            <w:tcW w:w="3446" w:type="dxa"/>
+            <w:tcW w:w="4338" w:type="dxa"/>
             <w:gridSpan w:val="2"/>
-          </w:tcPr>
-          <w:p>
-            <w:pPr>
-              <w:spacing w:after="0" w:line="240" w:lineRule="auto"/>
-              <w:rPr>
-                <w:rFonts w:ascii="Arial" w:hAnsi="Arial" w:cs="Arial"/>
-                <w:sz w:val="18"/>
-                <w:szCs w:val="18"/>
-              </w:rPr>
-            </w:pPr>
-            <w:r>
-              <w:rPr>
-                <w:rFonts w:ascii="Arial" w:hAnsi="Arial" w:cs="Arial"/>
-                <w:sz w:val="18"/>
-                <w:szCs w:val="18"/>
-              </w:rPr>
-              <w:t>Print Resistance</w:t>
+            <w:vAlign w:val="center"/>
+          </w:tcPr>
+          <w:p>
+            <w:pPr>
+              <w:spacing w:after="0" w:line="240" w:lineRule="auto"/>
+              <w:rPr>
+                <w:rFonts w:ascii="Arial" w:hAnsi="Arial" w:cs="Arial"/>
+                <w:sz w:val="18"/>
+                <w:szCs w:val="18"/>
+              </w:rPr>
+            </w:pPr>
+            <w:r>
+              <w:rPr>
+                <w:rFonts w:ascii="Arial" w:hAnsi="Arial" w:cs="Arial"/>
+                <w:sz w:val="18"/>
+                <w:szCs w:val="18"/>
+              </w:rPr>
+              <w:t>Water standing test</w:t>
             </w:r>
           </w:p>
         </w:tc>
         <w:tc>
           <w:tcPr>
             <w:tcW w:w="4950" w:type="dxa"/>
-            <w:gridSpan w:val="5"/>
-            <w:vAlign w:val="center"/>
-          </w:tcPr>
-          <w:p>
-            <w:pPr>
-              <w:spacing w:after="0" w:line="240" w:lineRule="auto"/>
-              <w:rPr>
-                <w:rFonts w:ascii="Arial" w:hAnsi="Arial" w:cs="Arial"/>
-                <w:sz w:val="18"/>
-                <w:szCs w:val="18"/>
-              </w:rPr>
-            </w:pPr>
-            <w:r>
-              <w:rPr>
-                <w:rFonts w:ascii="Arial" w:hAnsi="Arial" w:cs="Arial"/>
-                <w:sz w:val="18"/>
-                <w:szCs w:val="18"/>
-              </w:rPr>
-              <w:t>ASTM D2091-96 (2017)</w:t>
+            <w:gridSpan w:val="4"/>
+            <w:vAlign w:val="center"/>
+          </w:tcPr>
+          <w:p>
+            <w:pPr>
+              <w:spacing w:after="0" w:line="240" w:lineRule="auto"/>
+              <w:rPr>
+                <w:rFonts w:ascii="Arial" w:hAnsi="Arial" w:cs="Arial"/>
+                <w:sz w:val="18"/>
+                <w:szCs w:val="18"/>
+              </w:rPr>
+            </w:pPr>
+            <w:r>
+              <w:rPr>
+                <w:rFonts w:ascii="Arial" w:hAnsi="Arial" w:cs="Arial"/>
+                <w:sz w:val="18"/>
+                <w:szCs w:val="18"/>
+              </w:rPr>
+              <w:t xml:space="preserve">VFR Method </w:t>
             </w:r>
           </w:p>
         </w:tc>
@@ -7087,135 +7213,69 @@
         </w:trPr>
         <w:tc>
           <w:tcPr>
-            <w:tcW w:w="892" w:type="dxa"/>
-            <w:vAlign w:val="center"/>
-          </w:tcPr>
-          <w:p>
-            <w:pPr>
-              <w:spacing w:after="0" w:line="240" w:lineRule="auto"/>
-              <w:jc w:val="center"/>
-              <w:rPr>
-                <w:rFonts w:ascii="Arial" w:hAnsi="Arial" w:cs="Arial"/>
-                <w:b/>
-                <w:bCs/>
-                <w:sz w:val="18"/>
-                <w:szCs w:val="18"/>
-                <w:lang w:val="vi-VN"/>
-              </w:rPr>
-            </w:pPr>
-            <w:r>
-              <w:rPr>
-                <w:rFonts w:ascii="Arial" w:hAnsi="Arial" w:cs="Arial"/>
-                <w:bCs/>
-                <w:i/>
-                <w:iCs/>
-                <w:sz w:val="18"/>
-                <w:szCs w:val="18"/>
-              </w:rPr>
-              <w:fldChar w:fldCharType="begin">
-                <w:ffData>
-                  <w:name w:val="Check5"/>
-                  <w:enabled/>
-                  <w:calcOnExit w:val="0"/>
-                  <w:checkBox>
-                    <w:sizeAuto/>
-                    <w:default w:val="0"/>
-                    <w:checked w:val="0"/>
-                  </w:checkBox>
-                </w:ffData>
-              </w:fldChar>
-            </w:r>
-            <w:r>
-              <w:rPr>
-                <w:rFonts w:ascii="Arial" w:hAnsi="Arial" w:cs="Arial"/>
-                <w:bCs/>
-                <w:i/>
-                <w:iCs/>
-                <w:sz w:val="18"/>
-                <w:szCs w:val="18"/>
-              </w:rPr>
-              <w:instrText xml:space="preserve"> FORMCHECKBOX </w:instrText>
-            </w:r>
-            <w:r>
-              <w:rPr>
-                <w:rFonts w:ascii="Arial" w:hAnsi="Arial" w:cs="Arial"/>
-                <w:bCs/>
-                <w:i/>
-                <w:iCs/>
-                <w:sz w:val="18"/>
-                <w:szCs w:val="18"/>
-              </w:rPr>
-            </w:r>
-            <w:r>
-              <w:rPr>
-                <w:rFonts w:ascii="Arial" w:hAnsi="Arial" w:cs="Arial"/>
-                <w:bCs/>
-                <w:i/>
-                <w:iCs/>
-                <w:sz w:val="18"/>
-                <w:szCs w:val="18"/>
-              </w:rPr>
-              <w:fldChar w:fldCharType="separate"/>
-            </w:r>
-            <w:r>
-              <w:rPr>
-                <w:rFonts w:ascii="Arial" w:hAnsi="Arial" w:cs="Arial"/>
-                <w:bCs/>
-                <w:i/>
-                <w:iCs/>
-                <w:sz w:val="18"/>
-                <w:szCs w:val="18"/>
-              </w:rPr>
-              <w:fldChar w:fldCharType="end"/>
-            </w:r>
-          </w:p>
-        </w:tc>
-        <w:tc>
-          <w:tcPr>
-            <w:tcW w:w="3446" w:type="dxa"/>
+            <w:tcW w:w="4338" w:type="dxa"/>
             <w:gridSpan w:val="2"/>
-          </w:tcPr>
-          <w:p>
-            <w:pPr>
-              <w:spacing w:after="0" w:line="240" w:lineRule="auto"/>
-              <w:rPr>
-                <w:rFonts w:ascii="Arial" w:hAnsi="Arial" w:cs="Arial"/>
-                <w:sz w:val="18"/>
-                <w:szCs w:val="18"/>
-              </w:rPr>
-            </w:pPr>
-            <w:r>
-              <w:rPr>
-                <w:rFonts w:ascii="Arial" w:hAnsi="Arial" w:cs="Arial"/>
-                <w:sz w:val="18"/>
-                <w:szCs w:val="18"/>
-              </w:rPr>
-              <w:t>Water standing test</w:t>
+            <w:vAlign w:val="center"/>
+          </w:tcPr>
+          <w:p>
+            <w:pPr>
+              <w:spacing w:after="0" w:line="240" w:lineRule="auto"/>
+              <w:rPr>
+                <w:rFonts w:ascii="Arial" w:hAnsi="Arial" w:cs="Arial"/>
+                <w:sz w:val="18"/>
+                <w:szCs w:val="18"/>
+              </w:rPr>
+            </w:pPr>
+            <w:r>
+              <w:rPr>
+                <w:rFonts w:ascii="Arial" w:hAnsi="Arial" w:cs="Arial"/>
+                <w:sz w:val="18"/>
+                <w:szCs w:val="18"/>
+              </w:rPr>
+              <w:t xml:space="preserve">Salt Spray Test </w:t>
             </w:r>
           </w:p>
         </w:tc>
         <w:tc>
           <w:tcPr>
             <w:tcW w:w="4950" w:type="dxa"/>
-            <w:gridSpan w:val="5"/>
-            <w:vAlign w:val="center"/>
-          </w:tcPr>
-          <w:p>
-            <w:pPr>
-              <w:spacing w:after="0" w:line="240" w:lineRule="auto"/>
-              <w:rPr>
-                <w:rFonts w:ascii="Arial" w:hAnsi="Arial" w:cs="Arial"/>
-                <w:sz w:val="18"/>
-                <w:szCs w:val="18"/>
-              </w:rPr>
-            </w:pPr>
-            <w:r>
-              <w:rPr>
-                <w:rFonts w:ascii="Arial" w:hAnsi="Arial" w:cs="Arial"/>
-                <w:sz w:val="18"/>
-                <w:szCs w:val="18"/>
-              </w:rPr>
-              <w:t xml:space="preserve">VFR Method </w:t>
+            <w:gridSpan w:val="4"/>
+            <w:vAlign w:val="center"/>
+          </w:tcPr>
+          <w:p>
+            <w:pPr>
+              <w:spacing w:after="0" w:line="240" w:lineRule="auto"/>
+              <w:rPr>
+                <w:rFonts w:ascii="Arial" w:hAnsi="Arial" w:cs="Arial"/>
+                <w:sz w:val="18"/>
+                <w:szCs w:val="18"/>
+              </w:rPr>
+            </w:pPr>
+            <w:r>
+              <w:rPr>
+                <w:rFonts w:ascii="Arial" w:hAnsi="Arial" w:cs="Arial"/>
+                <w:sz w:val="18"/>
+                <w:szCs w:val="18"/>
+              </w:rPr>
+              <w:t>ASTM B117-18, ASTM B117-</w:t>
+            </w:r>
+            <w:proofErr w:type="gramStart"/>
+            <w:r>
+              <w:rPr>
+                <w:rFonts w:ascii="Arial" w:hAnsi="Arial" w:cs="Arial"/>
+                <w:sz w:val="18"/>
+                <w:szCs w:val="18"/>
+              </w:rPr>
+              <w:t>11  (</w:t>
+            </w:r>
+            <w:proofErr w:type="gramEnd"/>
+            <w:r>
+              <w:rPr>
+                <w:rFonts w:ascii="Arial" w:hAnsi="Arial" w:cs="Arial"/>
+                <w:sz w:val="18"/>
+                <w:szCs w:val="18"/>
+              </w:rPr>
+              <w:t>Mod)</w:t>
             </w:r>
           </w:p>
         </w:tc>
@@ -7242,135 +7302,51 @@
         </w:trPr>
         <w:tc>
           <w:tcPr>
-            <w:tcW w:w="892" w:type="dxa"/>
-            <w:vAlign w:val="center"/>
-          </w:tcPr>
-          <w:p>
-            <w:pPr>
-              <w:spacing w:after="0" w:line="240" w:lineRule="auto"/>
-              <w:jc w:val="center"/>
-              <w:rPr>
-                <w:rFonts w:ascii="Arial" w:hAnsi="Arial" w:cs="Arial"/>
-                <w:b/>
-                <w:bCs/>
-                <w:sz w:val="18"/>
-                <w:szCs w:val="18"/>
-                <w:lang w:val="vi-VN"/>
-              </w:rPr>
-            </w:pPr>
-            <w:r>
-              <w:rPr>
-                <w:rFonts w:ascii="Arial" w:hAnsi="Arial" w:cs="Arial"/>
-                <w:bCs/>
-                <w:i/>
-                <w:iCs/>
-                <w:sz w:val="18"/>
-                <w:szCs w:val="18"/>
-              </w:rPr>
-              <w:fldChar w:fldCharType="begin">
-                <w:ffData>
-                  <w:name w:val="Check5"/>
-                  <w:enabled/>
-                  <w:calcOnExit w:val="0"/>
-                  <w:checkBox>
-                    <w:sizeAuto/>
-                    <w:default w:val="0"/>
-                    <w:checked w:val="0"/>
-                  </w:checkBox>
-                </w:ffData>
-              </w:fldChar>
-            </w:r>
-            <w:r>
-              <w:rPr>
-                <w:rFonts w:ascii="Arial" w:hAnsi="Arial" w:cs="Arial"/>
-                <w:bCs/>
-                <w:i/>
-                <w:iCs/>
-                <w:sz w:val="18"/>
-                <w:szCs w:val="18"/>
-              </w:rPr>
-              <w:instrText xml:space="preserve"> FORMCHECKBOX </w:instrText>
-            </w:r>
-            <w:r>
-              <w:rPr>
-                <w:rFonts w:ascii="Arial" w:hAnsi="Arial" w:cs="Arial"/>
-                <w:bCs/>
-                <w:i/>
-                <w:iCs/>
-                <w:sz w:val="18"/>
-                <w:szCs w:val="18"/>
-              </w:rPr>
-            </w:r>
-            <w:r>
-              <w:rPr>
-                <w:rFonts w:ascii="Arial" w:hAnsi="Arial" w:cs="Arial"/>
-                <w:bCs/>
-                <w:i/>
-                <w:iCs/>
-                <w:sz w:val="18"/>
-                <w:szCs w:val="18"/>
-              </w:rPr>
-              <w:fldChar w:fldCharType="separate"/>
-            </w:r>
-            <w:r>
-              <w:rPr>
-                <w:rFonts w:ascii="Arial" w:hAnsi="Arial" w:cs="Arial"/>
-                <w:bCs/>
-                <w:i/>
-                <w:iCs/>
-                <w:sz w:val="18"/>
-                <w:szCs w:val="18"/>
-              </w:rPr>
-              <w:fldChar w:fldCharType="end"/>
-            </w:r>
-          </w:p>
-        </w:tc>
-        <w:tc>
-          <w:tcPr>
-            <w:tcW w:w="3446" w:type="dxa"/>
+            <w:tcW w:w="4338" w:type="dxa"/>
             <w:gridSpan w:val="2"/>
-          </w:tcPr>
-          <w:p>
-            <w:pPr>
-              <w:spacing w:after="0" w:line="240" w:lineRule="auto"/>
-              <w:rPr>
-                <w:rFonts w:ascii="Arial" w:hAnsi="Arial" w:cs="Arial"/>
-                <w:sz w:val="18"/>
-                <w:szCs w:val="18"/>
-              </w:rPr>
-            </w:pPr>
-            <w:r>
-              <w:rPr>
-                <w:rFonts w:ascii="Arial" w:hAnsi="Arial" w:cs="Arial"/>
-                <w:sz w:val="18"/>
-                <w:szCs w:val="18"/>
-              </w:rPr>
-              <w:t xml:space="preserve">Salt Spray Test </w:t>
+            <w:vAlign w:val="center"/>
+          </w:tcPr>
+          <w:p>
+            <w:pPr>
+              <w:spacing w:after="0" w:line="240" w:lineRule="auto"/>
+              <w:rPr>
+                <w:rFonts w:ascii="Arial" w:hAnsi="Arial" w:cs="Arial"/>
+                <w:sz w:val="18"/>
+                <w:szCs w:val="18"/>
+              </w:rPr>
+            </w:pPr>
+            <w:r>
+              <w:rPr>
+                <w:rFonts w:ascii="Arial" w:hAnsi="Arial" w:cs="Arial"/>
+                <w:sz w:val="18"/>
+                <w:szCs w:val="18"/>
+              </w:rPr>
+              <w:t>EMC test</w:t>
             </w:r>
           </w:p>
         </w:tc>
         <w:tc>
           <w:tcPr>
             <w:tcW w:w="4950" w:type="dxa"/>
-            <w:gridSpan w:val="5"/>
-            <w:vAlign w:val="center"/>
-          </w:tcPr>
-          <w:p>
-            <w:pPr>
-              <w:spacing w:after="0" w:line="240" w:lineRule="auto"/>
-              <w:rPr>
-                <w:rFonts w:ascii="Arial" w:hAnsi="Arial" w:cs="Arial"/>
-                <w:sz w:val="18"/>
-                <w:szCs w:val="18"/>
-              </w:rPr>
-            </w:pPr>
-            <w:r>
-              <w:rPr>
-                <w:rFonts w:ascii="Arial" w:hAnsi="Arial" w:cs="Arial"/>
-                <w:sz w:val="18"/>
-                <w:szCs w:val="18"/>
-              </w:rPr>
-              <w:t>ASTM B117-18, ASTM B117-11  (Mod)</w:t>
+            <w:gridSpan w:val="4"/>
+            <w:vAlign w:val="center"/>
+          </w:tcPr>
+          <w:p>
+            <w:pPr>
+              <w:spacing w:after="0" w:line="240" w:lineRule="auto"/>
+              <w:rPr>
+                <w:rFonts w:ascii="Arial" w:hAnsi="Arial" w:cs="Arial"/>
+                <w:sz w:val="18"/>
+                <w:szCs w:val="18"/>
+              </w:rPr>
+            </w:pPr>
+            <w:r>
+              <w:rPr>
+                <w:rFonts w:ascii="Arial" w:hAnsi="Arial" w:cs="Arial"/>
+                <w:sz w:val="18"/>
+                <w:szCs w:val="18"/>
+              </w:rPr>
+              <w:t>OTS Protocol No: LP-S02-31.01.01</w:t>
             </w:r>
           </w:p>
         </w:tc>
@@ -7397,148 +7373,64 @@
         </w:trPr>
         <w:tc>
           <w:tcPr>
-            <w:tcW w:w="892" w:type="dxa"/>
-            <w:vAlign w:val="center"/>
-          </w:tcPr>
-          <w:p>
-            <w:pPr>
-              <w:spacing w:after="0" w:line="240" w:lineRule="auto"/>
-              <w:jc w:val="center"/>
-              <w:rPr>
-                <w:rFonts w:ascii="Arial" w:hAnsi="Arial" w:cs="Arial"/>
-                <w:b/>
+            <w:tcW w:w="4338" w:type="dxa"/>
+            <w:gridSpan w:val="2"/>
+            <w:vAlign w:val="center"/>
+          </w:tcPr>
+          <w:p>
+            <w:pPr>
+              <w:spacing w:after="0" w:line="240" w:lineRule="auto"/>
+              <w:rPr>
+                <w:rFonts w:ascii="Arial" w:hAnsi="Arial" w:cs="Arial"/>
+                <w:sz w:val="18"/>
+                <w:szCs w:val="18"/>
+              </w:rPr>
+            </w:pPr>
+            <w:r>
+              <w:rPr>
+                <w:rFonts w:ascii="Arial" w:hAnsi="Arial" w:cs="Arial"/>
+                <w:sz w:val="18"/>
+                <w:szCs w:val="18"/>
+              </w:rPr>
+              <w:t>Test of Physical-mechanical properties of MDF</w:t>
+            </w:r>
+          </w:p>
+        </w:tc>
+        <w:tc>
+          <w:tcPr>
+            <w:tcW w:w="4950" w:type="dxa"/>
+            <w:gridSpan w:val="4"/>
+            <w:vAlign w:val="center"/>
+          </w:tcPr>
+          <w:p>
+            <w:pPr>
+              <w:spacing w:after="0" w:line="240" w:lineRule="auto"/>
+              <w:rPr>
+                <w:rFonts w:ascii="Arial" w:hAnsi="Arial" w:cs="Arial"/>
+                <w:sz w:val="18"/>
+                <w:szCs w:val="18"/>
+              </w:rPr>
+            </w:pPr>
+            <w:r>
+              <w:rPr>
+                <w:rFonts w:ascii="Arial" w:hAnsi="Arial" w:cs="Arial"/>
+                <w:sz w:val="18"/>
+                <w:szCs w:val="18"/>
+              </w:rPr>
+              <w:t>ANSI A208.2-2016 / ASTM D1037-12 / EN 310:1993 (1999) / EN 13446:2002</w:t>
+            </w:r>
+          </w:p>
+        </w:tc>
+        <w:tc>
+          <w:tcPr>
+            <w:tcW w:w="1530" w:type="dxa"/>
+          </w:tcPr>
+          <w:p>
+            <w:pPr>
+              <w:spacing w:after="0" w:line="240" w:lineRule="auto"/>
+              <w:rPr>
+                <w:rFonts w:ascii="Arial" w:hAnsi="Arial" w:cs="Arial"/>
                 <w:bCs/>
-                <w:sz w:val="18"/>
-                <w:szCs w:val="18"/>
-                <w:lang w:val="vi-VN"/>
-              </w:rPr>
-            </w:pPr>
-            <w:r>
-              <w:rPr>
-                <w:rFonts w:ascii="Arial" w:hAnsi="Arial" w:cs="Arial"/>
-                <w:bCs/>
-                <w:i/>
-                <w:iCs/>
-                <w:sz w:val="18"/>
-                <w:szCs w:val="18"/>
-              </w:rPr>
-              <w:fldChar w:fldCharType="begin">
-                <w:ffData>
-                  <w:name w:val="Check5"/>
-                  <w:enabled/>
-                  <w:calcOnExit w:val="0"/>
-                  <w:checkBox>
-                    <w:sizeAuto/>
-                    <w:default w:val="0"/>
-                    <w:checked w:val="0"/>
-                  </w:checkBox>
-                </w:ffData>
-              </w:fldChar>
-            </w:r>
-            <w:r>
-              <w:rPr>
-                <w:rFonts w:ascii="Arial" w:hAnsi="Arial" w:cs="Arial"/>
-                <w:bCs/>
-                <w:i/>
-                <w:iCs/>
-                <w:sz w:val="18"/>
-                <w:szCs w:val="18"/>
-              </w:rPr>
-              <w:instrText xml:space="preserve"> FORMCHECKBOX </w:instrText>
-            </w:r>
-            <w:r>
-              <w:rPr>
-                <w:rFonts w:ascii="Arial" w:hAnsi="Arial" w:cs="Arial"/>
-                <w:bCs/>
-                <w:i/>
-                <w:iCs/>
-                <w:sz w:val="18"/>
-                <w:szCs w:val="18"/>
-              </w:rPr>
-            </w:r>
-            <w:r>
-              <w:rPr>
-                <w:rFonts w:ascii="Arial" w:hAnsi="Arial" w:cs="Arial"/>
-                <w:bCs/>
-                <w:i/>
-                <w:iCs/>
-                <w:sz w:val="18"/>
-                <w:szCs w:val="18"/>
-              </w:rPr>
-              <w:fldChar w:fldCharType="separate"/>
-            </w:r>
-            <w:r>
-              <w:rPr>
-                <w:rFonts w:ascii="Arial" w:hAnsi="Arial" w:cs="Arial"/>
-                <w:bCs/>
-                <w:i/>
-                <w:iCs/>
-                <w:sz w:val="18"/>
-                <w:szCs w:val="18"/>
-              </w:rPr>
-              <w:fldChar w:fldCharType="end"/>
-            </w:r>
-          </w:p>
-        </w:tc>
-        <w:tc>
-          <w:tcPr>
-            <w:tcW w:w="3446" w:type="dxa"/>
-            <w:gridSpan w:val="2"/>
-          </w:tcPr>
-          <w:p>
-            <w:pPr>
-              <w:spacing w:after="0" w:line="240" w:lineRule="auto"/>
-              <w:rPr>
-                <w:rFonts w:ascii="Arial" w:hAnsi="Arial" w:cs="Arial"/>
-                <w:sz w:val="18"/>
-                <w:szCs w:val="18"/>
-              </w:rPr>
-            </w:pPr>
-            <w:r>
-              <w:rPr>
-                <w:rFonts w:ascii="Arial" w:hAnsi="Arial" w:cs="Arial"/>
-                <w:sz w:val="18"/>
-                <w:szCs w:val="18"/>
-              </w:rPr>
-              <w:t>EMC test</w:t>
-            </w:r>
-          </w:p>
-        </w:tc>
-        <w:tc>
-          <w:tcPr>
-            <w:tcW w:w="4950" w:type="dxa"/>
-            <w:gridSpan w:val="5"/>
-            <w:vAlign w:val="center"/>
-          </w:tcPr>
-          <w:p>
-            <w:pPr>
-              <w:spacing w:after="0" w:line="240" w:lineRule="auto"/>
-              <w:rPr>
-                <w:rFonts w:ascii="Arial" w:hAnsi="Arial" w:cs="Arial"/>
-                <w:sz w:val="18"/>
-                <w:szCs w:val="18"/>
-              </w:rPr>
-            </w:pPr>
-            <w:r>
-              <w:rPr>
-                <w:rFonts w:ascii="Arial" w:hAnsi="Arial" w:cs="Arial"/>
-                <w:sz w:val="18"/>
-                <w:szCs w:val="18"/>
-              </w:rPr>
-              <w:t>OTS Protocol No: LP-S02-31.01.01</w:t>
-            </w:r>
-          </w:p>
-        </w:tc>
-        <w:tc>
-          <w:tcPr>
-            <w:tcW w:w="1530" w:type="dxa"/>
-          </w:tcPr>
-          <w:p>
-            <w:pPr>
-              <w:spacing w:after="0" w:line="240" w:lineRule="auto"/>
-              <w:jc w:val="center"/>
-              <w:rPr>
-                <w:rFonts w:ascii="Arial" w:hAnsi="Arial" w:cs="Arial"/>
                 <w:sz w:val="18"/>
                 <w:szCs w:val="18"/>
               </w:rPr>
@@ -7552,135 +7444,51 @@
         </w:trPr>
         <w:tc>
           <w:tcPr>
-            <w:tcW w:w="892" w:type="dxa"/>
-            <w:vAlign w:val="center"/>
-          </w:tcPr>
-          <w:p>
-            <w:pPr>
-              <w:spacing w:after="0" w:line="240" w:lineRule="auto"/>
-              <w:jc w:val="center"/>
-              <w:rPr>
-                <w:rFonts w:ascii="Arial" w:hAnsi="Arial" w:cs="Arial"/>
-                <w:b/>
-                <w:bCs/>
-                <w:sz w:val="18"/>
-                <w:szCs w:val="18"/>
-                <w:lang w:val="vi-VN"/>
-              </w:rPr>
-            </w:pPr>
-            <w:r>
-              <w:rPr>
-                <w:rFonts w:ascii="Arial" w:hAnsi="Arial" w:cs="Arial"/>
-                <w:bCs/>
-                <w:i/>
-                <w:iCs/>
-                <w:sz w:val="18"/>
-                <w:szCs w:val="18"/>
-              </w:rPr>
-              <w:fldChar w:fldCharType="begin">
-                <w:ffData>
-                  <w:name w:val="Check5"/>
-                  <w:enabled/>
-                  <w:calcOnExit w:val="0"/>
-                  <w:checkBox>
-                    <w:sizeAuto/>
-                    <w:default w:val="0"/>
-                    <w:checked w:val="0"/>
-                  </w:checkBox>
-                </w:ffData>
-              </w:fldChar>
-            </w:r>
-            <w:r>
-              <w:rPr>
-                <w:rFonts w:ascii="Arial" w:hAnsi="Arial" w:cs="Arial"/>
-                <w:bCs/>
-                <w:i/>
-                <w:iCs/>
-                <w:sz w:val="18"/>
-                <w:szCs w:val="18"/>
-              </w:rPr>
-              <w:instrText xml:space="preserve"> FORMCHECKBOX </w:instrText>
-            </w:r>
-            <w:r>
-              <w:rPr>
-                <w:rFonts w:ascii="Arial" w:hAnsi="Arial" w:cs="Arial"/>
-                <w:bCs/>
-                <w:i/>
-                <w:iCs/>
-                <w:sz w:val="18"/>
-                <w:szCs w:val="18"/>
-              </w:rPr>
-            </w:r>
-            <w:r>
-              <w:rPr>
-                <w:rFonts w:ascii="Arial" w:hAnsi="Arial" w:cs="Arial"/>
-                <w:bCs/>
-                <w:i/>
-                <w:iCs/>
-                <w:sz w:val="18"/>
-                <w:szCs w:val="18"/>
-              </w:rPr>
-              <w:fldChar w:fldCharType="separate"/>
-            </w:r>
-            <w:r>
-              <w:rPr>
-                <w:rFonts w:ascii="Arial" w:hAnsi="Arial" w:cs="Arial"/>
-                <w:bCs/>
-                <w:i/>
-                <w:iCs/>
-                <w:sz w:val="18"/>
-                <w:szCs w:val="18"/>
-              </w:rPr>
-              <w:fldChar w:fldCharType="end"/>
-            </w:r>
-          </w:p>
-        </w:tc>
-        <w:tc>
-          <w:tcPr>
-            <w:tcW w:w="3446" w:type="dxa"/>
+            <w:tcW w:w="4338" w:type="dxa"/>
             <w:gridSpan w:val="2"/>
-          </w:tcPr>
-          <w:p>
-            <w:pPr>
-              <w:spacing w:after="0" w:line="240" w:lineRule="auto"/>
-              <w:rPr>
-                <w:rFonts w:ascii="Arial" w:hAnsi="Arial" w:cs="Arial"/>
-                <w:sz w:val="18"/>
-                <w:szCs w:val="18"/>
-              </w:rPr>
-            </w:pPr>
-            <w:r>
-              <w:rPr>
-                <w:rFonts w:ascii="Arial" w:hAnsi="Arial" w:cs="Arial"/>
-                <w:sz w:val="18"/>
-                <w:szCs w:val="18"/>
-              </w:rPr>
-              <w:t>Test of Physical-mechanical properties of MDF</w:t>
+            <w:vAlign w:val="center"/>
+          </w:tcPr>
+          <w:p>
+            <w:pPr>
+              <w:spacing w:after="0" w:line="240" w:lineRule="auto"/>
+              <w:rPr>
+                <w:rFonts w:ascii="Arial" w:hAnsi="Arial" w:cs="Arial"/>
+                <w:sz w:val="18"/>
+                <w:szCs w:val="18"/>
+              </w:rPr>
+            </w:pPr>
+            <w:r>
+              <w:rPr>
+                <w:rFonts w:ascii="Arial" w:hAnsi="Arial" w:cs="Arial"/>
+                <w:sz w:val="18"/>
+                <w:szCs w:val="18"/>
+              </w:rPr>
+              <w:t>Test of Physical-mechanical properties of plywood</w:t>
             </w:r>
           </w:p>
         </w:tc>
         <w:tc>
           <w:tcPr>
             <w:tcW w:w="4950" w:type="dxa"/>
-            <w:gridSpan w:val="5"/>
-            <w:vAlign w:val="center"/>
-          </w:tcPr>
-          <w:p>
-            <w:pPr>
-              <w:spacing w:after="0" w:line="240" w:lineRule="auto"/>
-              <w:rPr>
-                <w:rFonts w:ascii="Arial" w:hAnsi="Arial" w:cs="Arial"/>
-                <w:sz w:val="18"/>
-                <w:szCs w:val="18"/>
-              </w:rPr>
-            </w:pPr>
-            <w:r>
-              <w:rPr>
-                <w:rFonts w:ascii="Arial" w:hAnsi="Arial" w:cs="Arial"/>
-                <w:sz w:val="18"/>
-                <w:szCs w:val="18"/>
-              </w:rPr>
-              <w:t>ANSI A208.2-2016 / ASTM D1037-12 / EN 310:1993 (1999) / EN 13446:2002</w:t>
+            <w:gridSpan w:val="4"/>
+            <w:vAlign w:val="center"/>
+          </w:tcPr>
+          <w:p>
+            <w:pPr>
+              <w:spacing w:after="0" w:line="240" w:lineRule="auto"/>
+              <w:rPr>
+                <w:rFonts w:ascii="Arial" w:hAnsi="Arial" w:cs="Arial"/>
+                <w:sz w:val="18"/>
+                <w:szCs w:val="18"/>
+              </w:rPr>
+            </w:pPr>
+            <w:r>
+              <w:rPr>
+                <w:rFonts w:ascii="Arial" w:hAnsi="Arial" w:cs="Arial"/>
+                <w:sz w:val="18"/>
+                <w:szCs w:val="18"/>
+              </w:rPr>
+              <w:t>ANSI-HPVA HP-1 -2016 / ASTM D3043-17 / ASTM D1037-12 (2020) / EN 310:1993 (1999) / EN 13446:2002</w:t>
             </w:r>
           </w:p>
         </w:tc>
@@ -7707,152 +7515,77 @@
         </w:trPr>
         <w:tc>
           <w:tcPr>
-            <w:tcW w:w="892" w:type="dxa"/>
-            <w:vAlign w:val="center"/>
-          </w:tcPr>
-          <w:p>
-            <w:pPr>
-              <w:spacing w:after="0" w:line="240" w:lineRule="auto"/>
-              <w:jc w:val="center"/>
-              <w:rPr>
-                <w:rFonts w:ascii="Arial" w:hAnsi="Arial" w:cs="Arial"/>
-                <w:b/>
+            <w:tcW w:w="4338" w:type="dxa"/>
+            <w:gridSpan w:val="2"/>
+            <w:vAlign w:val="center"/>
+          </w:tcPr>
+          <w:p>
+            <w:pPr>
+              <w:spacing w:after="0" w:line="240" w:lineRule="auto"/>
+              <w:rPr>
+                <w:rFonts w:ascii="Arial" w:hAnsi="Arial" w:cs="Arial"/>
+                <w:sz w:val="18"/>
+                <w:szCs w:val="18"/>
+              </w:rPr>
+            </w:pPr>
+            <w:r>
+              <w:rPr>
+                <w:rFonts w:ascii="Arial" w:hAnsi="Arial" w:cs="Arial"/>
+                <w:sz w:val="18"/>
+                <w:szCs w:val="18"/>
+              </w:rPr>
+              <w:t>UVA and Yellowing Resistance</w:t>
+            </w:r>
+          </w:p>
+        </w:tc>
+        <w:tc>
+          <w:tcPr>
+            <w:tcW w:w="4950" w:type="dxa"/>
+            <w:gridSpan w:val="4"/>
+            <w:vAlign w:val="center"/>
+          </w:tcPr>
+          <w:p>
+            <w:pPr>
+              <w:spacing w:after="0" w:line="240" w:lineRule="auto"/>
+              <w:rPr>
+                <w:rFonts w:ascii="Arial" w:hAnsi="Arial" w:cs="Arial"/>
+                <w:sz w:val="18"/>
+                <w:szCs w:val="18"/>
+              </w:rPr>
+            </w:pPr>
+            <w:r>
+              <w:rPr>
+                <w:rFonts w:ascii="Arial" w:hAnsi="Arial" w:cs="Arial"/>
+                <w:sz w:val="18"/>
+                <w:szCs w:val="18"/>
+              </w:rPr>
+              <w:t>ASTM G151 / ASTM G154 / ASTM D4587-11(2019)</w:t>
+            </w:r>
+          </w:p>
+        </w:tc>
+        <w:tc>
+          <w:tcPr>
+            <w:tcW w:w="1530" w:type="dxa"/>
+          </w:tcPr>
+          <w:p>
+            <w:pPr>
+              <w:spacing w:after="0" w:line="240" w:lineRule="auto"/>
+              <w:rPr>
+                <w:rFonts w:ascii="Arial" w:hAnsi="Arial" w:cs="Arial"/>
                 <w:bCs/>
                 <w:sz w:val="18"/>
                 <w:szCs w:val="18"/>
-                <w:lang w:val="vi-VN"/>
               </w:rPr>
             </w:pPr>
             <w:r>
               <w:rPr>
                 <w:rFonts w:ascii="Arial" w:hAnsi="Arial" w:cs="Arial"/>
                 <w:bCs/>
-                <w:i/>
-                <w:iCs/>
-                <w:sz w:val="18"/>
-                <w:szCs w:val="18"/>
-              </w:rPr>
-              <w:fldChar w:fldCharType="begin">
-                <w:ffData>
-                  <w:name w:val="Check5"/>
-                  <w:enabled/>
-                  <w:calcOnExit w:val="0"/>
-                  <w:checkBox>
-                    <w:sizeAuto/>
-                    <w:default w:val="0"/>
-                    <w:checked w:val="0"/>
-                  </w:checkBox>
-                </w:ffData>
-              </w:fldChar>
-            </w:r>
-            <w:r>
-              <w:rPr>
-                <w:rFonts w:ascii="Arial" w:hAnsi="Arial" w:cs="Arial"/>
-                <w:bCs/>
-                <w:i/>
-                <w:iCs/>
-                <w:sz w:val="18"/>
-                <w:szCs w:val="18"/>
-              </w:rPr>
-              <w:instrText xml:space="preserve"> FORMCHECKBOX </w:instrText>
-            </w:r>
-            <w:r>
-              <w:rPr>
-                <w:rFonts w:ascii="Arial" w:hAnsi="Arial" w:cs="Arial"/>
-                <w:bCs/>
-                <w:i/>
-                <w:iCs/>
-                <w:sz w:val="18"/>
-                <w:szCs w:val="18"/>
-              </w:rPr>
-            </w:r>
-            <w:r>
-              <w:rPr>
-                <w:rFonts w:ascii="Arial" w:hAnsi="Arial" w:cs="Arial"/>
-                <w:bCs/>
-                <w:i/>
-                <w:iCs/>
-                <w:sz w:val="18"/>
-                <w:szCs w:val="18"/>
-              </w:rPr>
-              <w:fldChar w:fldCharType="separate"/>
-            </w:r>
-            <w:r>
-              <w:rPr>
-                <w:rFonts w:ascii="Arial" w:hAnsi="Arial" w:cs="Arial"/>
-                <w:bCs/>
-                <w:i/>
-                <w:iCs/>
-                <w:sz w:val="18"/>
-                <w:szCs w:val="18"/>
-              </w:rPr>
-              <w:fldChar w:fldCharType="end"/>
-            </w:r>
-          </w:p>
-        </w:tc>
-        <w:tc>
-          <w:tcPr>
-            <w:tcW w:w="3446" w:type="dxa"/>
-            <w:gridSpan w:val="2"/>
-          </w:tcPr>
-          <w:p>
-            <w:pPr>
-              <w:spacing w:after="0" w:line="240" w:lineRule="auto"/>
-              <w:rPr>
-                <w:rFonts w:ascii="Arial" w:hAnsi="Arial" w:cs="Arial"/>
-                <w:sz w:val="18"/>
-                <w:szCs w:val="18"/>
-              </w:rPr>
-            </w:pPr>
-            <w:r>
-              <w:rPr>
-                <w:rFonts w:ascii="Arial" w:hAnsi="Arial" w:cs="Arial"/>
-                <w:sz w:val="18"/>
-                <w:szCs w:val="18"/>
-              </w:rPr>
-              <w:t>Test of Physical-mechanical properties of plywood</w:t>
-            </w:r>
-          </w:p>
-        </w:tc>
-        <w:tc>
-          <w:tcPr>
-            <w:tcW w:w="4950" w:type="dxa"/>
-            <w:gridSpan w:val="5"/>
-            <w:vAlign w:val="center"/>
-          </w:tcPr>
-          <w:p>
-            <w:pPr>
-              <w:spacing w:after="0" w:line="240" w:lineRule="auto"/>
-              <w:rPr>
-                <w:rFonts w:ascii="Arial" w:hAnsi="Arial" w:cs="Arial"/>
-                <w:sz w:val="18"/>
-                <w:szCs w:val="18"/>
-              </w:rPr>
-            </w:pPr>
-            <w:r>
-              <w:rPr>
-                <w:rFonts w:ascii="Arial" w:hAnsi="Arial" w:cs="Arial"/>
-                <w:sz w:val="18"/>
-                <w:szCs w:val="18"/>
-              </w:rPr>
-              <w:t>ANSI-HPVA HP-1 -2016 / ASTM D3043-17 / ASTM D1037-12 (2020) / EN 310:1993 (1999) / EN 13446:2002</w:t>
-            </w:r>
-          </w:p>
-        </w:tc>
-        <w:tc>
-          <w:tcPr>
-            <w:tcW w:w="1530" w:type="dxa"/>
-          </w:tcPr>
-          <w:p>
-            <w:pPr>
-              <w:spacing w:after="0" w:line="240" w:lineRule="auto"/>
-              <w:rPr>
-                <w:rFonts w:ascii="Arial" w:hAnsi="Arial" w:cs="Arial"/>
-                <w:bCs/>
-                <w:sz w:val="18"/>
-                <w:szCs w:val="18"/>
-              </w:rPr>
-            </w:pPr>
+                <w:sz w:val="18"/>
+                <w:szCs w:val="18"/>
+              </w:rPr>
+              <w:t>*3rd lab test</w:t>
+            </w:r>
           </w:p>
         </w:tc>
       </w:tr>
@@ -7862,135 +7595,51 @@
         </w:trPr>
         <w:tc>
           <w:tcPr>
-            <w:tcW w:w="892" w:type="dxa"/>
-            <w:vAlign w:val="center"/>
-          </w:tcPr>
-          <w:p>
-            <w:pPr>
-              <w:spacing w:after="0" w:line="240" w:lineRule="auto"/>
-              <w:jc w:val="center"/>
-              <w:rPr>
-                <w:rFonts w:ascii="Arial" w:hAnsi="Arial" w:cs="Arial"/>
-                <w:b/>
-                <w:bCs/>
-                <w:sz w:val="18"/>
-                <w:szCs w:val="18"/>
-                <w:lang w:val="vi-VN"/>
-              </w:rPr>
-            </w:pPr>
-            <w:r>
-              <w:rPr>
-                <w:rFonts w:ascii="Arial" w:hAnsi="Arial" w:cs="Arial"/>
-                <w:bCs/>
-                <w:i/>
-                <w:iCs/>
-                <w:sz w:val="18"/>
-                <w:szCs w:val="18"/>
-              </w:rPr>
-              <w:fldChar w:fldCharType="begin">
-                <w:ffData>
-                  <w:name w:val="Check5"/>
-                  <w:enabled/>
-                  <w:calcOnExit w:val="0"/>
-                  <w:checkBox>
-                    <w:sizeAuto/>
-                    <w:default w:val="0"/>
-                    <w:checked w:val="0"/>
-                  </w:checkBox>
-                </w:ffData>
-              </w:fldChar>
-            </w:r>
-            <w:r>
-              <w:rPr>
-                <w:rFonts w:ascii="Arial" w:hAnsi="Arial" w:cs="Arial"/>
-                <w:bCs/>
-                <w:i/>
-                <w:iCs/>
-                <w:sz w:val="18"/>
-                <w:szCs w:val="18"/>
-              </w:rPr>
-              <w:instrText xml:space="preserve"> FORMCHECKBOX </w:instrText>
-            </w:r>
-            <w:r>
-              <w:rPr>
-                <w:rFonts w:ascii="Arial" w:hAnsi="Arial" w:cs="Arial"/>
-                <w:bCs/>
-                <w:i/>
-                <w:iCs/>
-                <w:sz w:val="18"/>
-                <w:szCs w:val="18"/>
-              </w:rPr>
-            </w:r>
-            <w:r>
-              <w:rPr>
-                <w:rFonts w:ascii="Arial" w:hAnsi="Arial" w:cs="Arial"/>
-                <w:bCs/>
-                <w:i/>
-                <w:iCs/>
-                <w:sz w:val="18"/>
-                <w:szCs w:val="18"/>
-              </w:rPr>
-              <w:fldChar w:fldCharType="separate"/>
-            </w:r>
-            <w:r>
-              <w:rPr>
-                <w:rFonts w:ascii="Arial" w:hAnsi="Arial" w:cs="Arial"/>
-                <w:bCs/>
-                <w:i/>
-                <w:iCs/>
-                <w:sz w:val="18"/>
-                <w:szCs w:val="18"/>
-              </w:rPr>
-              <w:fldChar w:fldCharType="end"/>
-            </w:r>
-          </w:p>
-        </w:tc>
-        <w:tc>
-          <w:tcPr>
-            <w:tcW w:w="3446" w:type="dxa"/>
+            <w:tcW w:w="4338" w:type="dxa"/>
             <w:gridSpan w:val="2"/>
-          </w:tcPr>
-          <w:p>
-            <w:pPr>
-              <w:spacing w:after="0" w:line="240" w:lineRule="auto"/>
-              <w:rPr>
-                <w:rFonts w:ascii="Arial" w:hAnsi="Arial" w:cs="Arial"/>
-                <w:sz w:val="18"/>
-                <w:szCs w:val="18"/>
-              </w:rPr>
-            </w:pPr>
-            <w:r>
-              <w:rPr>
-                <w:rFonts w:ascii="Arial" w:hAnsi="Arial" w:cs="Arial"/>
-                <w:sz w:val="18"/>
-                <w:szCs w:val="18"/>
-              </w:rPr>
-              <w:t>UVA and Yellowing Resistance</w:t>
+            <w:vAlign w:val="center"/>
+          </w:tcPr>
+          <w:p>
+            <w:pPr>
+              <w:spacing w:after="0" w:line="240" w:lineRule="auto"/>
+              <w:rPr>
+                <w:rFonts w:ascii="Arial" w:hAnsi="Arial" w:cs="Arial"/>
+                <w:sz w:val="18"/>
+                <w:szCs w:val="18"/>
+              </w:rPr>
+            </w:pPr>
+            <w:r>
+              <w:rPr>
+                <w:rFonts w:ascii="Arial" w:hAnsi="Arial" w:cs="Arial"/>
+                <w:sz w:val="18"/>
+                <w:szCs w:val="18"/>
+              </w:rPr>
+              <w:t>Lead in paint coatings</w:t>
             </w:r>
           </w:p>
         </w:tc>
         <w:tc>
           <w:tcPr>
             <w:tcW w:w="4950" w:type="dxa"/>
-            <w:gridSpan w:val="5"/>
-            <w:vAlign w:val="center"/>
-          </w:tcPr>
-          <w:p>
-            <w:pPr>
-              <w:spacing w:after="0" w:line="240" w:lineRule="auto"/>
-              <w:rPr>
-                <w:rFonts w:ascii="Arial" w:hAnsi="Arial" w:cs="Arial"/>
-                <w:sz w:val="18"/>
-                <w:szCs w:val="18"/>
-              </w:rPr>
-            </w:pPr>
-            <w:r>
-              <w:rPr>
-                <w:rFonts w:ascii="Arial" w:hAnsi="Arial" w:cs="Arial"/>
-                <w:sz w:val="18"/>
-                <w:szCs w:val="18"/>
-              </w:rPr>
-              <w:t>ASTM G151 / ASTM G154 / ASTM D4587-11(2019)</w:t>
+            <w:gridSpan w:val="4"/>
+            <w:vAlign w:val="center"/>
+          </w:tcPr>
+          <w:p>
+            <w:pPr>
+              <w:spacing w:after="0" w:line="240" w:lineRule="auto"/>
+              <w:rPr>
+                <w:rFonts w:ascii="Arial" w:hAnsi="Arial" w:cs="Arial"/>
+                <w:sz w:val="18"/>
+                <w:szCs w:val="18"/>
+              </w:rPr>
+            </w:pPr>
+            <w:r>
+              <w:rPr>
+                <w:rFonts w:ascii="Arial" w:hAnsi="Arial" w:cs="Arial"/>
+                <w:sz w:val="18"/>
+                <w:szCs w:val="18"/>
+              </w:rPr>
+              <w:t>CPSC-CH-E003.09.1 / CPSC 16 CFR 1303</w:t>
             </w:r>
           </w:p>
         </w:tc>
@@ -8026,135 +7675,52 @@
         </w:trPr>
         <w:tc>
           <w:tcPr>
-            <w:tcW w:w="892" w:type="dxa"/>
-            <w:vAlign w:val="center"/>
-          </w:tcPr>
-          <w:p>
-            <w:pPr>
-              <w:spacing w:after="0" w:line="240" w:lineRule="auto"/>
-              <w:jc w:val="center"/>
-              <w:rPr>
-                <w:rFonts w:ascii="Arial" w:hAnsi="Arial" w:cs="Arial"/>
-                <w:b/>
+            <w:tcW w:w="4338" w:type="dxa"/>
+            <w:gridSpan w:val="2"/>
+            <w:vAlign w:val="center"/>
+          </w:tcPr>
+          <w:p>
+            <w:pPr>
+              <w:spacing w:after="0" w:line="240" w:lineRule="auto"/>
+              <w:rPr>
+                <w:rFonts w:ascii="Arial" w:hAnsi="Arial" w:cs="Arial"/>
+                <w:sz w:val="18"/>
+                <w:szCs w:val="18"/>
+              </w:rPr>
+            </w:pPr>
+            <w:r>
+              <w:rPr>
+                <w:rFonts w:ascii="Arial" w:hAnsi="Arial" w:cs="Arial"/>
                 <w:bCs/>
                 <w:sz w:val="18"/>
                 <w:szCs w:val="18"/>
-                <w:lang w:val="vi-VN"/>
-              </w:rPr>
-            </w:pPr>
-            <w:r>
-              <w:rPr>
-                <w:rFonts w:ascii="Arial" w:hAnsi="Arial" w:cs="Arial"/>
-                <w:bCs/>
-                <w:i/>
-                <w:iCs/>
-                <w:sz w:val="18"/>
-                <w:szCs w:val="18"/>
-              </w:rPr>
-              <w:fldChar w:fldCharType="begin">
-                <w:ffData>
-                  <w:name w:val="Check5"/>
-                  <w:enabled/>
-                  <w:calcOnExit w:val="0"/>
-                  <w:checkBox>
-                    <w:sizeAuto/>
-                    <w:default w:val="0"/>
-                    <w:checked w:val="0"/>
-                  </w:checkBox>
-                </w:ffData>
-              </w:fldChar>
-            </w:r>
-            <w:r>
-              <w:rPr>
-                <w:rFonts w:ascii="Arial" w:hAnsi="Arial" w:cs="Arial"/>
-                <w:bCs/>
-                <w:i/>
-                <w:iCs/>
-                <w:sz w:val="18"/>
-                <w:szCs w:val="18"/>
-              </w:rPr>
-              <w:instrText xml:space="preserve"> FORMCHECKBOX </w:instrText>
-            </w:r>
-            <w:r>
-              <w:rPr>
-                <w:rFonts w:ascii="Arial" w:hAnsi="Arial" w:cs="Arial"/>
-                <w:bCs/>
-                <w:i/>
-                <w:iCs/>
-                <w:sz w:val="18"/>
-                <w:szCs w:val="18"/>
-              </w:rPr>
-            </w:r>
-            <w:r>
-              <w:rPr>
-                <w:rFonts w:ascii="Arial" w:hAnsi="Arial" w:cs="Arial"/>
-                <w:bCs/>
-                <w:i/>
-                <w:iCs/>
-                <w:sz w:val="18"/>
-                <w:szCs w:val="18"/>
-              </w:rPr>
-              <w:fldChar w:fldCharType="separate"/>
-            </w:r>
-            <w:r>
-              <w:rPr>
-                <w:rFonts w:ascii="Arial" w:hAnsi="Arial" w:cs="Arial"/>
-                <w:bCs/>
-                <w:i/>
-                <w:iCs/>
-                <w:sz w:val="18"/>
-                <w:szCs w:val="18"/>
-              </w:rPr>
-              <w:fldChar w:fldCharType="end"/>
-            </w:r>
-          </w:p>
-        </w:tc>
-        <w:tc>
-          <w:tcPr>
-            <w:tcW w:w="3446" w:type="dxa"/>
-            <w:gridSpan w:val="2"/>
-          </w:tcPr>
-          <w:p>
-            <w:pPr>
-              <w:spacing w:after="0" w:line="240" w:lineRule="auto"/>
-              <w:rPr>
-                <w:rFonts w:ascii="Arial" w:hAnsi="Arial" w:cs="Arial"/>
-                <w:sz w:val="18"/>
-                <w:szCs w:val="18"/>
-              </w:rPr>
-            </w:pPr>
-            <w:r>
-              <w:rPr>
-                <w:rFonts w:ascii="Arial" w:hAnsi="Arial" w:cs="Arial"/>
-                <w:sz w:val="18"/>
-                <w:szCs w:val="18"/>
-              </w:rPr>
-              <w:t>Lead in paint coatings</w:t>
+              </w:rPr>
+              <w:t>Chrome VI in tanned leather</w:t>
             </w:r>
           </w:p>
         </w:tc>
         <w:tc>
           <w:tcPr>
             <w:tcW w:w="4950" w:type="dxa"/>
-            <w:gridSpan w:val="5"/>
-            <w:vAlign w:val="center"/>
-          </w:tcPr>
-          <w:p>
-            <w:pPr>
-              <w:spacing w:after="0" w:line="240" w:lineRule="auto"/>
-              <w:rPr>
-                <w:rFonts w:ascii="Arial" w:hAnsi="Arial" w:cs="Arial"/>
-                <w:sz w:val="18"/>
-                <w:szCs w:val="18"/>
-              </w:rPr>
-            </w:pPr>
-            <w:r>
-              <w:rPr>
-                <w:rFonts w:ascii="Arial" w:hAnsi="Arial" w:cs="Arial"/>
-                <w:sz w:val="18"/>
-                <w:szCs w:val="18"/>
-              </w:rPr>
-              <w:t>CPSC-CH-E003.09.1 / CPSC 16 CFR 1303</w:t>
+            <w:gridSpan w:val="4"/>
+            <w:vAlign w:val="center"/>
+          </w:tcPr>
+          <w:p>
+            <w:pPr>
+              <w:spacing w:after="0" w:line="240" w:lineRule="auto"/>
+              <w:rPr>
+                <w:rFonts w:ascii="Arial" w:hAnsi="Arial" w:cs="Arial"/>
+                <w:sz w:val="18"/>
+                <w:szCs w:val="18"/>
+              </w:rPr>
+            </w:pPr>
+            <w:r>
+              <w:rPr>
+                <w:rFonts w:ascii="Arial" w:hAnsi="Arial" w:cs="Arial"/>
+                <w:sz w:val="18"/>
+                <w:szCs w:val="18"/>
+              </w:rPr>
+              <w:t>EN ISO 17075-1:2017/ EN ISO 17075-2:2017</w:t>
             </w:r>
           </w:p>
         </w:tc>
@@ -8190,136 +7756,51 @@
         </w:trPr>
         <w:tc>
           <w:tcPr>
-            <w:tcW w:w="892" w:type="dxa"/>
-            <w:vAlign w:val="center"/>
-          </w:tcPr>
-          <w:p>
-            <w:pPr>
-              <w:spacing w:after="0" w:line="240" w:lineRule="auto"/>
-              <w:jc w:val="center"/>
-              <w:rPr>
-                <w:rFonts w:ascii="Arial" w:hAnsi="Arial" w:cs="Arial"/>
-                <w:b/>
-                <w:bCs/>
-                <w:sz w:val="18"/>
-                <w:szCs w:val="18"/>
-                <w:lang w:val="vi-VN"/>
-              </w:rPr>
-            </w:pPr>
-            <w:r>
-              <w:rPr>
-                <w:rFonts w:ascii="Arial" w:hAnsi="Arial" w:cs="Arial"/>
-                <w:bCs/>
-                <w:i/>
-                <w:iCs/>
-                <w:sz w:val="18"/>
-                <w:szCs w:val="18"/>
-              </w:rPr>
-              <w:fldChar w:fldCharType="begin">
-                <w:ffData>
-                  <w:name w:val="Check5"/>
-                  <w:enabled/>
-                  <w:calcOnExit w:val="0"/>
-                  <w:checkBox>
-                    <w:sizeAuto/>
-                    <w:default w:val="0"/>
-                    <w:checked w:val="0"/>
-                  </w:checkBox>
-                </w:ffData>
-              </w:fldChar>
-            </w:r>
-            <w:r>
-              <w:rPr>
-                <w:rFonts w:ascii="Arial" w:hAnsi="Arial" w:cs="Arial"/>
-                <w:bCs/>
-                <w:i/>
-                <w:iCs/>
-                <w:sz w:val="18"/>
-                <w:szCs w:val="18"/>
-              </w:rPr>
-              <w:instrText xml:space="preserve"> FORMCHECKBOX </w:instrText>
-            </w:r>
-            <w:r>
-              <w:rPr>
-                <w:rFonts w:ascii="Arial" w:hAnsi="Arial" w:cs="Arial"/>
-                <w:bCs/>
-                <w:i/>
-                <w:iCs/>
-                <w:sz w:val="18"/>
-                <w:szCs w:val="18"/>
-              </w:rPr>
-            </w:r>
-            <w:r>
-              <w:rPr>
-                <w:rFonts w:ascii="Arial" w:hAnsi="Arial" w:cs="Arial"/>
-                <w:bCs/>
-                <w:i/>
-                <w:iCs/>
-                <w:sz w:val="18"/>
-                <w:szCs w:val="18"/>
-              </w:rPr>
-              <w:fldChar w:fldCharType="separate"/>
-            </w:r>
-            <w:r>
-              <w:rPr>
-                <w:rFonts w:ascii="Arial" w:hAnsi="Arial" w:cs="Arial"/>
-                <w:bCs/>
-                <w:i/>
-                <w:iCs/>
-                <w:sz w:val="18"/>
-                <w:szCs w:val="18"/>
-              </w:rPr>
-              <w:fldChar w:fldCharType="end"/>
-            </w:r>
-          </w:p>
-        </w:tc>
-        <w:tc>
-          <w:tcPr>
-            <w:tcW w:w="3446" w:type="dxa"/>
+            <w:tcW w:w="4338" w:type="dxa"/>
             <w:gridSpan w:val="2"/>
-          </w:tcPr>
-          <w:p>
-            <w:pPr>
-              <w:spacing w:after="0" w:line="240" w:lineRule="auto"/>
-              <w:rPr>
-                <w:rFonts w:ascii="Arial" w:hAnsi="Arial" w:cs="Arial"/>
-                <w:sz w:val="18"/>
-                <w:szCs w:val="18"/>
-              </w:rPr>
-            </w:pPr>
-            <w:r>
-              <w:rPr>
-                <w:rFonts w:ascii="Arial" w:hAnsi="Arial" w:cs="Arial"/>
-                <w:bCs/>
-                <w:sz w:val="18"/>
-                <w:szCs w:val="18"/>
-              </w:rPr>
-              <w:t>Chrome VI in tanned leather</w:t>
+            <w:vAlign w:val="center"/>
+          </w:tcPr>
+          <w:p>
+            <w:pPr>
+              <w:spacing w:after="0" w:line="240" w:lineRule="auto"/>
+              <w:rPr>
+                <w:rFonts w:ascii="Arial" w:hAnsi="Arial" w:cs="Arial"/>
+                <w:sz w:val="18"/>
+                <w:szCs w:val="18"/>
+              </w:rPr>
+            </w:pPr>
+            <w:r>
+              <w:rPr>
+                <w:rFonts w:ascii="Arial" w:hAnsi="Arial" w:cs="Arial"/>
+                <w:sz w:val="18"/>
+                <w:szCs w:val="18"/>
+              </w:rPr>
+              <w:t>Flammability US</w:t>
             </w:r>
           </w:p>
         </w:tc>
         <w:tc>
           <w:tcPr>
             <w:tcW w:w="4950" w:type="dxa"/>
-            <w:gridSpan w:val="5"/>
-            <w:vAlign w:val="center"/>
-          </w:tcPr>
-          <w:p>
-            <w:pPr>
-              <w:spacing w:after="0" w:line="240" w:lineRule="auto"/>
-              <w:rPr>
-                <w:rFonts w:ascii="Arial" w:hAnsi="Arial" w:cs="Arial"/>
-                <w:sz w:val="18"/>
-                <w:szCs w:val="18"/>
-              </w:rPr>
-            </w:pPr>
-            <w:r>
-              <w:rPr>
-                <w:rFonts w:ascii="Arial" w:hAnsi="Arial" w:cs="Arial"/>
-                <w:sz w:val="18"/>
-                <w:szCs w:val="18"/>
-              </w:rPr>
-              <w:t>EN ISO 17075-1:2017/ EN ISO 17075-2:2017</w:t>
+            <w:gridSpan w:val="4"/>
+            <w:vAlign w:val="center"/>
+          </w:tcPr>
+          <w:p>
+            <w:pPr>
+              <w:spacing w:after="0" w:line="240" w:lineRule="auto"/>
+              <w:rPr>
+                <w:rFonts w:ascii="Arial" w:hAnsi="Arial" w:cs="Arial"/>
+                <w:sz w:val="18"/>
+                <w:szCs w:val="18"/>
+              </w:rPr>
+            </w:pPr>
+            <w:r>
+              <w:rPr>
+                <w:rFonts w:ascii="Arial" w:hAnsi="Arial" w:cs="Arial"/>
+                <w:sz w:val="18"/>
+                <w:szCs w:val="18"/>
+              </w:rPr>
+              <w:t>CA TB117</w:t>
             </w:r>
           </w:p>
         </w:tc>
@@ -8355,135 +7836,51 @@
         </w:trPr>
         <w:tc>
           <w:tcPr>
-            <w:tcW w:w="892" w:type="dxa"/>
-            <w:vAlign w:val="center"/>
-          </w:tcPr>
-          <w:p>
-            <w:pPr>
-              <w:spacing w:after="0" w:line="240" w:lineRule="auto"/>
-              <w:jc w:val="center"/>
-              <w:rPr>
-                <w:rFonts w:ascii="Arial" w:hAnsi="Arial" w:cs="Arial"/>
-                <w:b/>
-                <w:bCs/>
-                <w:sz w:val="18"/>
-                <w:szCs w:val="18"/>
-                <w:lang w:val="vi-VN"/>
-              </w:rPr>
-            </w:pPr>
-            <w:r>
-              <w:rPr>
-                <w:rFonts w:ascii="Arial" w:hAnsi="Arial" w:cs="Arial"/>
-                <w:bCs/>
-                <w:i/>
-                <w:iCs/>
-                <w:sz w:val="18"/>
-                <w:szCs w:val="18"/>
-              </w:rPr>
-              <w:fldChar w:fldCharType="begin">
-                <w:ffData>
-                  <w:name w:val="Check5"/>
-                  <w:enabled/>
-                  <w:calcOnExit w:val="0"/>
-                  <w:checkBox>
-                    <w:sizeAuto/>
-                    <w:default w:val="0"/>
-                    <w:checked w:val="0"/>
-                  </w:checkBox>
-                </w:ffData>
-              </w:fldChar>
-            </w:r>
-            <w:r>
-              <w:rPr>
-                <w:rFonts w:ascii="Arial" w:hAnsi="Arial" w:cs="Arial"/>
-                <w:bCs/>
-                <w:i/>
-                <w:iCs/>
-                <w:sz w:val="18"/>
-                <w:szCs w:val="18"/>
-              </w:rPr>
-              <w:instrText xml:space="preserve"> FORMCHECKBOX </w:instrText>
-            </w:r>
-            <w:r>
-              <w:rPr>
-                <w:rFonts w:ascii="Arial" w:hAnsi="Arial" w:cs="Arial"/>
-                <w:bCs/>
-                <w:i/>
-                <w:iCs/>
-                <w:sz w:val="18"/>
-                <w:szCs w:val="18"/>
-              </w:rPr>
-            </w:r>
-            <w:r>
-              <w:rPr>
-                <w:rFonts w:ascii="Arial" w:hAnsi="Arial" w:cs="Arial"/>
-                <w:bCs/>
-                <w:i/>
-                <w:iCs/>
-                <w:sz w:val="18"/>
-                <w:szCs w:val="18"/>
-              </w:rPr>
-              <w:fldChar w:fldCharType="separate"/>
-            </w:r>
-            <w:r>
-              <w:rPr>
-                <w:rFonts w:ascii="Arial" w:hAnsi="Arial" w:cs="Arial"/>
-                <w:bCs/>
-                <w:i/>
-                <w:iCs/>
-                <w:sz w:val="18"/>
-                <w:szCs w:val="18"/>
-              </w:rPr>
-              <w:fldChar w:fldCharType="end"/>
-            </w:r>
-          </w:p>
-        </w:tc>
-        <w:tc>
-          <w:tcPr>
-            <w:tcW w:w="3446" w:type="dxa"/>
+            <w:tcW w:w="4338" w:type="dxa"/>
             <w:gridSpan w:val="2"/>
-          </w:tcPr>
-          <w:p>
-            <w:pPr>
-              <w:spacing w:after="0" w:line="240" w:lineRule="auto"/>
-              <w:rPr>
-                <w:rFonts w:ascii="Arial" w:hAnsi="Arial" w:cs="Arial"/>
-                <w:sz w:val="18"/>
-                <w:szCs w:val="18"/>
-              </w:rPr>
-            </w:pPr>
-            <w:r>
-              <w:rPr>
-                <w:rFonts w:ascii="Arial" w:hAnsi="Arial" w:cs="Arial"/>
-                <w:sz w:val="18"/>
-                <w:szCs w:val="18"/>
-              </w:rPr>
-              <w:t>Flammability US</w:t>
+            <w:vAlign w:val="center"/>
+          </w:tcPr>
+          <w:p>
+            <w:pPr>
+              <w:spacing w:after="0" w:line="240" w:lineRule="auto"/>
+              <w:rPr>
+                <w:rFonts w:ascii="Arial" w:hAnsi="Arial" w:cs="Arial"/>
+                <w:sz w:val="18"/>
+                <w:szCs w:val="18"/>
+              </w:rPr>
+            </w:pPr>
+            <w:r>
+              <w:rPr>
+                <w:rFonts w:ascii="Arial" w:hAnsi="Arial" w:cs="Arial"/>
+                <w:sz w:val="18"/>
+                <w:szCs w:val="18"/>
+              </w:rPr>
+              <w:t>Flammability UK</w:t>
             </w:r>
           </w:p>
         </w:tc>
         <w:tc>
           <w:tcPr>
             <w:tcW w:w="4950" w:type="dxa"/>
-            <w:gridSpan w:val="5"/>
-            <w:vAlign w:val="center"/>
-          </w:tcPr>
-          <w:p>
-            <w:pPr>
-              <w:spacing w:after="0" w:line="240" w:lineRule="auto"/>
-              <w:rPr>
-                <w:rFonts w:ascii="Arial" w:hAnsi="Arial" w:cs="Arial"/>
-                <w:sz w:val="18"/>
-                <w:szCs w:val="18"/>
-              </w:rPr>
-            </w:pPr>
-            <w:r>
-              <w:rPr>
-                <w:rFonts w:ascii="Arial" w:hAnsi="Arial" w:cs="Arial"/>
-                <w:sz w:val="18"/>
-                <w:szCs w:val="18"/>
-              </w:rPr>
-              <w:t>CA TB117</w:t>
+            <w:gridSpan w:val="4"/>
+            <w:vAlign w:val="center"/>
+          </w:tcPr>
+          <w:p>
+            <w:pPr>
+              <w:spacing w:after="0" w:line="240" w:lineRule="auto"/>
+              <w:rPr>
+                <w:rFonts w:ascii="Arial" w:hAnsi="Arial" w:cs="Arial"/>
+                <w:sz w:val="18"/>
+                <w:szCs w:val="18"/>
+              </w:rPr>
+            </w:pPr>
+            <w:r>
+              <w:rPr>
+                <w:rFonts w:ascii="Arial" w:hAnsi="Arial" w:cs="Arial"/>
+                <w:sz w:val="18"/>
+                <w:szCs w:val="18"/>
+              </w:rPr>
+              <w:t>BS 5852</w:t>
             </w:r>
           </w:p>
         </w:tc>
@@ -8519,172 +7916,8 @@
         </w:trPr>
         <w:tc>
           <w:tcPr>
-            <w:tcW w:w="892" w:type="dxa"/>
-            <w:vAlign w:val="center"/>
-          </w:tcPr>
-          <w:p>
-            <w:pPr>
-              <w:spacing w:after="0" w:line="240" w:lineRule="auto"/>
-              <w:jc w:val="center"/>
-              <w:rPr>
-                <w:rFonts w:ascii="Arial" w:hAnsi="Arial" w:cs="Arial"/>
-                <w:b/>
-                <w:bCs/>
-                <w:sz w:val="18"/>
-                <w:szCs w:val="18"/>
-                <w:lang w:val="vi-VN"/>
-              </w:rPr>
-            </w:pPr>
-            <w:r>
-              <w:rPr>
-                <w:rFonts w:ascii="Arial" w:hAnsi="Arial" w:cs="Arial"/>
-                <w:bCs/>
-                <w:i/>
-                <w:iCs/>
-                <w:sz w:val="18"/>
-                <w:szCs w:val="18"/>
-              </w:rPr>
-              <w:fldChar w:fldCharType="begin">
-                <w:ffData>
-                  <w:name w:val="Check5"/>
-                  <w:enabled/>
-                  <w:calcOnExit w:val="0"/>
-                  <w:checkBox>
-                    <w:sizeAuto/>
-                    <w:default w:val="0"/>
-                    <w:checked w:val="0"/>
-                  </w:checkBox>
-                </w:ffData>
-              </w:fldChar>
-            </w:r>
-            <w:r>
-              <w:rPr>
-                <w:rFonts w:ascii="Arial" w:hAnsi="Arial" w:cs="Arial"/>
-                <w:bCs/>
-                <w:i/>
-                <w:iCs/>
-                <w:sz w:val="18"/>
-                <w:szCs w:val="18"/>
-              </w:rPr>
-              <w:instrText xml:space="preserve"> FORMCHECKBOX </w:instrText>
-            </w:r>
-            <w:r>
-              <w:rPr>
-                <w:rFonts w:ascii="Arial" w:hAnsi="Arial" w:cs="Arial"/>
-                <w:bCs/>
-                <w:i/>
-                <w:iCs/>
-                <w:sz w:val="18"/>
-                <w:szCs w:val="18"/>
-              </w:rPr>
-            </w:r>
-            <w:r>
-              <w:rPr>
-                <w:rFonts w:ascii="Arial" w:hAnsi="Arial" w:cs="Arial"/>
-                <w:bCs/>
-                <w:i/>
-                <w:iCs/>
-                <w:sz w:val="18"/>
-                <w:szCs w:val="18"/>
-              </w:rPr>
-              <w:fldChar w:fldCharType="separate"/>
-            </w:r>
-            <w:r>
-              <w:rPr>
-                <w:rFonts w:ascii="Arial" w:hAnsi="Arial" w:cs="Arial"/>
-                <w:bCs/>
-                <w:i/>
-                <w:iCs/>
-                <w:sz w:val="18"/>
-                <w:szCs w:val="18"/>
-              </w:rPr>
-              <w:fldChar w:fldCharType="end"/>
-            </w:r>
-          </w:p>
-        </w:tc>
-        <w:tc>
-          <w:tcPr>
-            <w:tcW w:w="3446" w:type="dxa"/>
-            <w:gridSpan w:val="2"/>
-          </w:tcPr>
-          <w:p>
-            <w:pPr>
-              <w:spacing w:after="0" w:line="240" w:lineRule="auto"/>
-              <w:rPr>
-                <w:rFonts w:ascii="Arial" w:hAnsi="Arial" w:cs="Arial"/>
-                <w:sz w:val="18"/>
-                <w:szCs w:val="18"/>
-              </w:rPr>
-            </w:pPr>
-            <w:r>
-              <w:rPr>
-                <w:rFonts w:ascii="Arial" w:hAnsi="Arial" w:cs="Arial"/>
-                <w:sz w:val="18"/>
-                <w:szCs w:val="18"/>
-              </w:rPr>
-              <w:t>Flammability UK</w:t>
-            </w:r>
-          </w:p>
-        </w:tc>
-        <w:tc>
-          <w:tcPr>
-            <w:tcW w:w="4950" w:type="dxa"/>
-            <w:gridSpan w:val="5"/>
-            <w:vAlign w:val="center"/>
-          </w:tcPr>
-          <w:p>
-            <w:pPr>
-              <w:spacing w:after="0" w:line="240" w:lineRule="auto"/>
-              <w:rPr>
-                <w:rFonts w:ascii="Arial" w:hAnsi="Arial" w:cs="Arial"/>
-                <w:sz w:val="18"/>
-                <w:szCs w:val="18"/>
-              </w:rPr>
-            </w:pPr>
-            <w:r>
-              <w:rPr>
-                <w:rFonts w:ascii="Arial" w:hAnsi="Arial" w:cs="Arial"/>
-                <w:sz w:val="18"/>
-                <w:szCs w:val="18"/>
-              </w:rPr>
-              <w:t>BS 5852</w:t>
-            </w:r>
-          </w:p>
-        </w:tc>
-        <w:tc>
-          <w:tcPr>
-            <w:tcW w:w="1530" w:type="dxa"/>
-          </w:tcPr>
-          <w:p>
-            <w:pPr>
-              <w:spacing w:after="0" w:line="240" w:lineRule="auto"/>
-              <w:rPr>
-                <w:rFonts w:ascii="Arial" w:hAnsi="Arial" w:cs="Arial"/>
-                <w:bCs/>
-                <w:sz w:val="18"/>
-                <w:szCs w:val="18"/>
-              </w:rPr>
-            </w:pPr>
-            <w:r>
-              <w:rPr>
-                <w:rFonts w:ascii="Arial" w:hAnsi="Arial" w:cs="Arial"/>
-                <w:bCs/>
-                <w:sz w:val="18"/>
-                <w:szCs w:val="18"/>
-              </w:rPr>
-              <w:t>*3rd lab test</w:t>
-            </w:r>
-          </w:p>
-        </w:tc>
-      </w:tr>
-      <w:tr>
-        <w:trPr>
-          <w:trHeight w:val="288"/>
-        </w:trPr>
-        <w:tc>
-          <w:tcPr>
             <w:tcW w:w="10818" w:type="dxa"/>
-            <w:gridSpan w:val="9"/>
+            <w:gridSpan w:val="7"/>
             <w:vAlign w:val="center"/>
           </w:tcPr>
           <w:p>
@@ -8737,7 +7970,7 @@
         <w:tc>
           <w:tcPr>
             <w:tcW w:w="10818" w:type="dxa"/>
-            <w:gridSpan w:val="9"/>
+            <w:gridSpan w:val="7"/>
             <w:vAlign w:val="center"/>
           </w:tcPr>
           <w:p>
@@ -8853,7 +8086,6 @@
             <w:left w:val="single" w:sz="4" w:space="0" w:color="000000"/>
             <w:bottom w:val="single" w:sz="4" w:space="0" w:color="000000"/>
           </w:tcBorders>
-          <w:shd w:val="clear" w:color="auto" w:fill="auto"/>
           <w:vAlign w:val="center"/>
         </w:tcPr>
         <w:p>
@@ -8956,7 +8188,13 @@
             <w:rPr>
               <w:b/>
             </w:rPr>
-            <w:t>FORM-QAD-011</w:t>
+            <w:t>FORM-QAD</w:t>
+          </w:r>
+          <w:r>
+            <w:rPr>
+              <w:b/>
+            </w:rPr>
+            <w:t>-011</w:t>
           </w:r>
         </w:p>
       </w:tc>
@@ -9195,13 +8433,23 @@
               <w:tab w:val="right" w:pos="8640"/>
             </w:tabs>
           </w:pPr>
+          <w:proofErr w:type="spellStart"/>
           <w:r>
             <w:rPr>
               <w:smallCaps/>
               <w:sz w:val="18"/>
               <w:szCs w:val="18"/>
             </w:rPr>
-            <w:t>Ngày BH/ Issued date</w:t>
+            <w:t>Ngày</w:t>
+          </w:r>
+          <w:proofErr w:type="spellEnd"/>
+          <w:r>
+            <w:rPr>
+              <w:smallCaps/>
+              <w:sz w:val="18"/>
+              <w:szCs w:val="18"/>
+            </w:rPr>
+            <w:t xml:space="preserve"> BH/ Issued date</w:t>
           </w:r>
         </w:p>
       </w:tc>
@@ -9246,9 +8494,8 @@
               <w:smallCaps/>
               <w:sz w:val="18"/>
               <w:szCs w:val="18"/>
-              <w:lang w:val="vi-VN"/>
             </w:rPr>
-            <w:t>05</w:t>
+            <w:t>11</w:t>
           </w:r>
           <w:r>
             <w:rPr>
@@ -9256,16 +8503,23 @@
               <w:sz w:val="18"/>
               <w:szCs w:val="18"/>
             </w:rPr>
-            <w:t>/202</w:t>
+            <w:t>/</w:t>
           </w:r>
           <w:r>
             <w:rPr>
               <w:smallCaps/>
               <w:sz w:val="18"/>
               <w:szCs w:val="18"/>
-              <w:lang w:val="vi-VN"/>
             </w:rPr>
-            <w:t>4</w:t>
+            <w:t>20</w:t>
+          </w:r>
+          <w:r>
+            <w:rPr>
+              <w:smallCaps/>
+              <w:sz w:val="18"/>
+              <w:szCs w:val="18"/>
+            </w:rPr>
+            <w:t>25</w:t>
           </w:r>
         </w:p>
       </w:tc>
@@ -9347,13 +8601,41 @@
               <w:tab w:val="right" w:pos="8640"/>
             </w:tabs>
           </w:pPr>
+          <w:proofErr w:type="spellStart"/>
           <w:r>
             <w:rPr>
               <w:smallCaps/>
               <w:sz w:val="18"/>
               <w:szCs w:val="18"/>
             </w:rPr>
-            <w:t>Phiên bản/ Revision</w:t>
+            <w:t>Phiên</w:t>
+          </w:r>
+          <w:proofErr w:type="spellEnd"/>
+          <w:r>
+            <w:rPr>
+              <w:smallCaps/>
+              <w:sz w:val="18"/>
+              <w:szCs w:val="18"/>
+            </w:rPr>
+            <w:t xml:space="preserve"> </w:t>
+          </w:r>
+          <w:proofErr w:type="spellStart"/>
+          <w:r>
+            <w:rPr>
+              <w:smallCaps/>
+              <w:sz w:val="18"/>
+              <w:szCs w:val="18"/>
+            </w:rPr>
+            <w:t>bản</w:t>
+          </w:r>
+          <w:proofErr w:type="spellEnd"/>
+          <w:r>
+            <w:rPr>
+              <w:smallCaps/>
+              <w:sz w:val="18"/>
+              <w:szCs w:val="18"/>
+            </w:rPr>
+            <w:t>/ Revision</w:t>
           </w:r>
         </w:p>
       </w:tc>
@@ -9382,7 +8664,7 @@
               <w:sz w:val="18"/>
               <w:szCs w:val="18"/>
             </w:rPr>
-            <w:t>00</w:t>
+            <w:t>01</w:t>
           </w:r>
         </w:p>
       </w:tc>
